--- a/Kursovaya Alex Savchenko.docx
+++ b/Kursovaya Alex Savchenko.docx
@@ -1,6 +1,6 @@
 
 <file path=word/document.xml><?xml version="1.0" encoding="utf-8"?>
-<w:document xmlns:wpc="http://schemas.microsoft.com/office/word/2010/wordprocessingCanvas" xmlns:cx="http://schemas.microsoft.com/office/drawing/2014/chartex" xmlns:cx1="http://schemas.microsoft.com/office/drawing/2015/9/8/chartex" xmlns:cx2="http://schemas.microsoft.com/office/drawing/2015/10/21/chartex" xmlns:cx3="http://schemas.microsoft.com/office/drawing/2016/5/9/chartex" xmlns:cx4="http://schemas.microsoft.com/office/drawing/2016/5/10/chartex" xmlns:cx5="http://schemas.microsoft.com/office/drawing/2016/5/11/chartex" xmlns:cx6="http://schemas.microsoft.com/office/drawing/2016/5/12/chartex" xmlns:cx7="http://schemas.microsoft.com/office/drawing/2016/5/13/chartex" xmlns:cx8="http://schemas.microsoft.com/office/drawing/2016/5/14/chartex" xmlns:mc="http://schemas.openxmlformats.org/markup-compatibility/2006" xmlns:aink="http://schemas.microsoft.com/office/drawing/2016/ink" xmlns:am3d="http://schemas.microsoft.com/office/drawing/2017/model3d" xmlns:o="urn:schemas-microsoft-com:office:office" xmlns:r="http://schemas.openxmlformats.org/officeDocument/2006/relationships" xmlns:m="http://schemas.openxmlformats.org/officeDocument/2006/math" xmlns:v="urn:schemas-microsoft-com:vml" xmlns:wp14="http://schemas.microsoft.com/office/word/2010/wordprocessingDrawing" xmlns:wp="http://schemas.openxmlformats.org/drawingml/2006/wordprocessingDrawing" xmlns:w10="urn:schemas-microsoft-com:office:word" xmlns:w="http://schemas.openxmlformats.org/wordprocessingml/2006/main" xmlns:w14="http://schemas.microsoft.com/office/word/2010/wordml" xmlns:w15="http://schemas.microsoft.com/office/word/2012/wordml" xmlns:w16cex="http://schemas.microsoft.com/office/word/2018/wordml/cex" xmlns:w16cid="http://schemas.microsoft.com/office/word/2016/wordml/cid" xmlns:w16="http://schemas.microsoft.com/office/word/2018/wordml" xmlns:w16sdtdh="http://schemas.microsoft.com/office/word/2020/wordml/sdtdatahash" xmlns:w16se="http://schemas.microsoft.com/office/word/2015/wordml/symex" xmlns:wpg="http://schemas.microsoft.com/office/word/2010/wordprocessingGroup" xmlns:wpi="http://schemas.microsoft.com/office/word/2010/wordprocessingInk" xmlns:wne="http://schemas.microsoft.com/office/word/2006/wordml" xmlns:wps="http://schemas.microsoft.com/office/word/2010/wordprocessingShape" mc:Ignorable="w14 w15 w16se w16cid w16 w16cex w16sdtdh wp14">
+<w:document xmlns:wpc="http://schemas.microsoft.com/office/word/2010/wordprocessingCanvas" xmlns:mc="http://schemas.openxmlformats.org/markup-compatibility/2006" xmlns:o="urn:schemas-microsoft-com:office:office" xmlns:r="http://schemas.openxmlformats.org/officeDocument/2006/relationships" xmlns:m="http://schemas.openxmlformats.org/officeDocument/2006/math" xmlns:v="urn:schemas-microsoft-com:vml" xmlns:wp14="http://schemas.microsoft.com/office/word/2010/wordprocessingDrawing" xmlns:wp="http://schemas.openxmlformats.org/drawingml/2006/wordprocessingDrawing" xmlns:w10="urn:schemas-microsoft-com:office:word" xmlns:w="http://schemas.openxmlformats.org/wordprocessingml/2006/main" xmlns:w14="http://schemas.microsoft.com/office/word/2010/wordml" xmlns:wpg="http://schemas.microsoft.com/office/word/2010/wordprocessingGroup" xmlns:wpi="http://schemas.microsoft.com/office/word/2010/wordprocessingInk" xmlns:wne="http://schemas.microsoft.com/office/word/2006/wordml" xmlns:wps="http://schemas.microsoft.com/office/word/2010/wordprocessingShape" mc:Ignorable="w14 wp14">
   <w:body>
     <w:p>
       <w:pPr>
@@ -46,7 +46,7 @@
                     </pic:cNvPicPr>
                   </pic:nvPicPr>
                   <pic:blipFill>
-                    <a:blip r:embed="rId8" cstate="print">
+                    <a:blip r:embed="rId9" cstate="print">
                       <a:extLst>
                         <a:ext uri="{28A0092B-C50C-407E-A947-70E740481C1C}">
                           <a14:useLocalDpi xmlns:a14="http://schemas.microsoft.com/office/drawing/2010/main" val="0"/>
@@ -154,7 +154,27 @@
           <w:sz w:val="28"/>
           <w:szCs w:val="28"/>
         </w:rPr>
-        <w:t>«Сургутский политехнический колледж»</w:t>
+        <w:t>«</w:t>
+      </w:r>
+      <w:proofErr w:type="spellStart"/>
+      <w:r>
+        <w:rPr>
+          <w:rFonts w:ascii="Times New Roman" w:hAnsi="Times New Roman"/>
+          <w:b/>
+          <w:sz w:val="28"/>
+          <w:szCs w:val="28"/>
+        </w:rPr>
+        <w:t>Сургутский</w:t>
+      </w:r>
+      <w:proofErr w:type="spellEnd"/>
+      <w:r>
+        <w:rPr>
+          <w:rFonts w:ascii="Times New Roman" w:hAnsi="Times New Roman"/>
+          <w:b/>
+          <w:sz w:val="28"/>
+          <w:szCs w:val="28"/>
+        </w:rPr>
+        <w:t xml:space="preserve"> политехнический колледж»</w:t>
       </w:r>
     </w:p>
     <w:p>
@@ -729,8 +749,8 @@
           <w:szCs w:val="28"/>
         </w:rPr>
         <w:sectPr>
-          <w:headerReference w:type="default" r:id="rId9"/>
-          <w:footerReference w:type="default" r:id="rId10"/>
+          <w:headerReference w:type="default" r:id="rId10"/>
+          <w:footerReference w:type="default" r:id="rId11"/>
           <w:pgSz w:w="11906" w:h="16838"/>
           <w:pgMar w:top="1134" w:right="567" w:bottom="1134" w:left="1418" w:header="709" w:footer="709" w:gutter="0"/>
           <w:pgNumType w:start="5"/>
@@ -782,7 +802,7 @@
                     </pic:cNvPicPr>
                   </pic:nvPicPr>
                   <pic:blipFill>
-                    <a:blip r:embed="rId8" cstate="print">
+                    <a:blip r:embed="rId9" cstate="print">
                       <a:extLst>
                         <a:ext uri="{28A0092B-C50C-407E-A947-70E740481C1C}">
                           <a14:useLocalDpi xmlns:a14="http://schemas.microsoft.com/office/drawing/2010/main" val="0"/>
@@ -890,7 +910,27 @@
           <w:sz w:val="28"/>
           <w:szCs w:val="28"/>
         </w:rPr>
-        <w:t>«Сургутский политехнический колледж»</w:t>
+        <w:t>«</w:t>
+      </w:r>
+      <w:proofErr w:type="spellStart"/>
+      <w:r>
+        <w:rPr>
+          <w:rFonts w:ascii="Times New Roman" w:hAnsi="Times New Roman"/>
+          <w:b/>
+          <w:sz w:val="28"/>
+          <w:szCs w:val="28"/>
+        </w:rPr>
+        <w:t>Сургутский</w:t>
+      </w:r>
+      <w:proofErr w:type="spellEnd"/>
+      <w:r>
+        <w:rPr>
+          <w:rFonts w:ascii="Times New Roman" w:hAnsi="Times New Roman"/>
+          <w:b/>
+          <w:sz w:val="28"/>
+          <w:szCs w:val="28"/>
+        </w:rPr>
+        <w:t xml:space="preserve"> политехнический колледж»</w:t>
       </w:r>
     </w:p>
     <w:p>
@@ -1430,7 +1470,7 @@
         </w:trPr>
         <w:tc>
           <w:tcPr>
-            <w:tcW w:w="9039" w:type="dxa"/>
+            <w:tcW w:w="9045" w:type="dxa"/>
             <w:tcBorders>
               <w:top w:val="single" w:sz="4" w:space="0" w:color="000000"/>
               <w:left w:val="nil"/>
@@ -1469,7 +1509,7 @@
         </w:trPr>
         <w:tc>
           <w:tcPr>
-            <w:tcW w:w="9039" w:type="dxa"/>
+            <w:tcW w:w="9045" w:type="dxa"/>
             <w:tcBorders>
               <w:top w:val="single" w:sz="4" w:space="0" w:color="000000"/>
               <w:left w:val="nil"/>
@@ -1497,8 +1537,18 @@
                 <w:sz w:val="28"/>
                 <w:szCs w:val="28"/>
               </w:rPr>
-              <w:t>изучить и раскрыть функциональные возможности Unity</w:t>
+              <w:t xml:space="preserve">изучить и раскрыть функциональные возможности </w:t>
             </w:r>
+            <w:proofErr w:type="spellStart"/>
+            <w:r>
+              <w:rPr>
+                <w:rFonts w:ascii="Times New Roman" w:eastAsia="Times New Roman" w:hAnsi="Times New Roman" w:cs="Times New Roman"/>
+                <w:sz w:val="28"/>
+                <w:szCs w:val="28"/>
+              </w:rPr>
+              <w:t>Unity</w:t>
+            </w:r>
+            <w:proofErr w:type="spellEnd"/>
           </w:p>
         </w:tc>
       </w:tr>
@@ -1508,7 +1558,7 @@
         </w:trPr>
         <w:tc>
           <w:tcPr>
-            <w:tcW w:w="9039" w:type="dxa"/>
+            <w:tcW w:w="9045" w:type="dxa"/>
             <w:tcBorders>
               <w:top w:val="single" w:sz="4" w:space="0" w:color="000000"/>
               <w:left w:val="nil"/>
@@ -1547,7 +1597,7 @@
         </w:trPr>
         <w:tc>
           <w:tcPr>
-            <w:tcW w:w="9039" w:type="dxa"/>
+            <w:tcW w:w="9045" w:type="dxa"/>
             <w:tcBorders>
               <w:top w:val="single" w:sz="4" w:space="0" w:color="000000"/>
               <w:left w:val="nil"/>
@@ -1580,45 +1630,6 @@
           </w:p>
         </w:tc>
       </w:tr>
-      <w:tr>
-        <w:trPr>
-          <w:trHeight w:val="345"/>
-        </w:trPr>
-        <w:tc>
-          <w:tcPr>
-            <w:tcW w:w="9039" w:type="dxa"/>
-            <w:tcBorders>
-              <w:top w:val="single" w:sz="4" w:space="0" w:color="000000"/>
-              <w:left w:val="nil"/>
-              <w:bottom w:val="single" w:sz="4" w:space="0" w:color="000000"/>
-              <w:right w:val="nil"/>
-            </w:tcBorders>
-            <w:hideMark/>
-          </w:tcPr>
-          <w:p>
-            <w:pPr>
-              <w:numPr>
-                <w:ilvl w:val="0"/>
-                <w:numId w:val="25"/>
-              </w:numPr>
-              <w:spacing w:after="0" w:line="360" w:lineRule="auto"/>
-              <w:rPr>
-                <w:rFonts w:ascii="Times New Roman" w:eastAsia="Times New Roman" w:hAnsi="Times New Roman" w:cs="Times New Roman"/>
-                <w:sz w:val="28"/>
-                <w:szCs w:val="28"/>
-              </w:rPr>
-            </w:pPr>
-            <w:r>
-              <w:rPr>
-                <w:rFonts w:ascii="Times New Roman" w:eastAsia="Times New Roman" w:hAnsi="Times New Roman" w:cs="Times New Roman"/>
-                <w:sz w:val="28"/>
-                <w:szCs w:val="28"/>
-              </w:rPr>
-              <w:t>рассчитать срок окупаемости</w:t>
-            </w:r>
-          </w:p>
-        </w:tc>
-      </w:tr>
     </w:tbl>
     <w:p>
       <w:pPr>
@@ -1627,6 +1638,7 @@
           <w:rFonts w:ascii="Times New Roman" w:hAnsi="Times New Roman" w:cs="Times New Roman"/>
           <w:sz w:val="28"/>
           <w:szCs w:val="28"/>
+          <w:lang w:val="en-US"/>
         </w:rPr>
       </w:pPr>
     </w:p>
@@ -1654,6 +1666,17 @@
     <w:p>
       <w:pPr>
         <w:spacing w:after="0"/>
+        <w:jc w:val="both"/>
+        <w:rPr>
+          <w:rFonts w:ascii="Times New Roman" w:hAnsi="Times New Roman" w:cs="Times New Roman"/>
+          <w:sz w:val="28"/>
+          <w:szCs w:val="28"/>
+        </w:rPr>
+      </w:pPr>
+    </w:p>
+    <w:p>
+      <w:pPr>
+        <w:spacing w:after="0"/>
         <w:rPr>
           <w:rFonts w:ascii="Times New Roman" w:hAnsi="Times New Roman" w:cs="Times New Roman"/>
           <w:sz w:val="28"/>
@@ -1775,12 +1798,21 @@
         <w:tab/>
         <w:t xml:space="preserve">_____________/ </w:t>
       </w:r>
-      <w:r>
-        <w:rPr>
-          <w:rFonts w:ascii="Times New Roman" w:hAnsi="Times New Roman" w:cs="Times New Roman"/>
-          <w:sz w:val="28"/>
-        </w:rPr>
-        <w:t>Хамзина Р.Р.</w:t>
+      <w:proofErr w:type="spellStart"/>
+      <w:r>
+        <w:rPr>
+          <w:rFonts w:ascii="Times New Roman" w:hAnsi="Times New Roman" w:cs="Times New Roman"/>
+          <w:sz w:val="28"/>
+        </w:rPr>
+        <w:t>Хамзина</w:t>
+      </w:r>
+      <w:proofErr w:type="spellEnd"/>
+      <w:r>
+        <w:rPr>
+          <w:rFonts w:ascii="Times New Roman" w:hAnsi="Times New Roman" w:cs="Times New Roman"/>
+          <w:sz w:val="28"/>
+        </w:rPr>
+        <w:t xml:space="preserve"> Р.Р.</w:t>
       </w:r>
       <w:r>
         <w:rPr>
@@ -1865,8 +1897,8 @@
           <w:szCs w:val="28"/>
         </w:rPr>
         <w:sectPr>
-          <w:headerReference w:type="default" r:id="rId11"/>
-          <w:headerReference w:type="first" r:id="rId12"/>
+          <w:headerReference w:type="default" r:id="rId12"/>
+          <w:headerReference w:type="first" r:id="rId13"/>
           <w:pgSz w:w="11906" w:h="16838"/>
           <w:pgMar w:top="1134" w:right="567" w:bottom="1134" w:left="1701" w:header="709" w:footer="709" w:gutter="0"/>
           <w:pgNumType w:start="2"/>
@@ -2527,8 +2559,8 @@
           <w:szCs w:val="28"/>
         </w:rPr>
         <w:sectPr>
-          <w:headerReference w:type="default" r:id="rId13"/>
-          <w:footerReference w:type="default" r:id="rId14"/>
+          <w:headerReference w:type="default" r:id="rId14"/>
+          <w:footerReference w:type="default" r:id="rId15"/>
           <w:pgSz w:w="11906" w:h="16838"/>
           <w:pgMar w:top="1134" w:right="567" w:bottom="1134" w:left="1418" w:header="709" w:footer="709" w:gutter="0"/>
           <w:pgNumType w:start="3"/>
@@ -2540,24 +2572,13 @@
     <w:p>
       <w:pPr>
         <w:pStyle w:val="1"/>
-        <w:spacing w:before="0" w:line="300" w:lineRule="auto"/>
-        <w:rPr>
-          <w:rFonts w:cs="Times New Roman"/>
-        </w:rPr>
-      </w:pPr>
-      <w:r>
-        <w:rPr>
-          <w:rFonts w:cs="Times New Roman"/>
-          <w:b w:val="0"/>
-        </w:rPr>
+      </w:pPr>
+      <w:r>
         <w:lastRenderedPageBreak/>
         <w:fldChar w:fldCharType="end"/>
       </w:r>
       <w:bookmarkStart w:id="0" w:name="_Toc70382191"/>
       <w:r>
-        <w:rPr>
-          <w:rFonts w:cs="Times New Roman"/>
-        </w:rPr>
         <w:t>ВВЕДЕНИЕ</w:t>
       </w:r>
       <w:bookmarkEnd w:id="0"/>
@@ -2582,7 +2603,25 @@
           <w:sz w:val="28"/>
           <w:szCs w:val="28"/>
         </w:rPr>
-        <w:t xml:space="preserve">Компьютерные игры могут быть не только способом интересно провести свободное время. Разработка игр, или геймдев, – отдельное направление в ИТ-сфере. С каждым годом открывается все больше и больше игровых студий, которые придумывают множество различных виртуальных миров. Они предлагают уникальный опыт, который позволяет погрузиться в игру. </w:t>
+        <w:t xml:space="preserve">Компьютерные игры могут быть не только способом интересно провести свободное время. Разработка игр, или </w:t>
+      </w:r>
+      <w:proofErr w:type="spellStart"/>
+      <w:r>
+        <w:rPr>
+          <w:rFonts w:ascii="Times New Roman" w:eastAsia="Times New Roman" w:hAnsi="Times New Roman"/>
+          <w:sz w:val="28"/>
+          <w:szCs w:val="28"/>
+        </w:rPr>
+        <w:t>геймдев</w:t>
+      </w:r>
+      <w:proofErr w:type="spellEnd"/>
+      <w:r>
+        <w:rPr>
+          <w:rFonts w:ascii="Times New Roman" w:eastAsia="Times New Roman" w:hAnsi="Times New Roman"/>
+          <w:sz w:val="28"/>
+          <w:szCs w:val="28"/>
+        </w:rPr>
+        <w:t xml:space="preserve">, – отдельное направление в ИТ-сфере. С каждым годом открывается все больше и больше игровых студий, которые придумывают множество различных виртуальных миров. Они предлагают уникальный опыт, который позволяет погрузиться в игру. </w:t>
       </w:r>
     </w:p>
     <w:p>
@@ -2933,7 +2972,27 @@
           <w:sz w:val="28"/>
           <w:szCs w:val="28"/>
         </w:rPr>
-        <w:t xml:space="preserve">требования ГОСТ 34.321-96 информационные технологии (ИТ), </w:t>
+        <w:t>требования ГОСТ 34.321-96 информационные технологии (</w:t>
+      </w:r>
+      <w:proofErr w:type="gramStart"/>
+      <w:r>
+        <w:rPr>
+          <w:rFonts w:ascii="Times New Roman" w:hAnsi="Times New Roman"/>
+          <w:color w:val="000000"/>
+          <w:sz w:val="28"/>
+          <w:szCs w:val="28"/>
+        </w:rPr>
+        <w:t>ИТ</w:t>
+      </w:r>
+      <w:proofErr w:type="gramEnd"/>
+      <w:r>
+        <w:rPr>
+          <w:rFonts w:ascii="Times New Roman" w:hAnsi="Times New Roman"/>
+          <w:color w:val="000000"/>
+          <w:sz w:val="28"/>
+          <w:szCs w:val="28"/>
+        </w:rPr>
+        <w:t xml:space="preserve">), </w:t>
       </w:r>
       <w:r>
         <w:rPr>
@@ -2947,9 +3006,6 @@
     <w:p>
       <w:pPr>
         <w:pStyle w:val="1"/>
-        <w:spacing w:before="0" w:line="25" w:lineRule="atLeast"/>
-        <w:ind w:firstLine="709"/>
-        <w:jc w:val="both"/>
       </w:pPr>
       <w:r>
         <w:rPr>
@@ -2970,11 +3026,21 @@
     <w:p>
       <w:pPr>
         <w:pStyle w:val="1"/>
-        <w:spacing w:before="0" w:line="25" w:lineRule="atLeast"/>
-        <w:jc w:val="left"/>
+        <w:rPr>
+          <w:b w:val="0"/>
+        </w:rPr>
       </w:pPr>
       <w:bookmarkStart w:id="2" w:name="_Toc70382193"/>
       <w:r>
+        <w:rPr>
+          <w:b w:val="0"/>
+        </w:rPr>
+        <w:t xml:space="preserve">1.1 </w:t>
+      </w:r>
+      <w:r>
+        <w:rPr>
+          <w:b w:val="0"/>
+        </w:rPr>
         <w:t>Общие сведения и требования</w:t>
       </w:r>
       <w:bookmarkEnd w:id="2"/>
@@ -2995,23 +3061,25 @@
           <w:sz w:val="28"/>
           <w:highlight w:val="white"/>
         </w:rPr>
-        <w:t>Видеоигра, создаваемая в рамках данной курсовой работы, является представителем аркадного жанра «</w:t>
-      </w:r>
+        <w:t xml:space="preserve">Видеоигра, создаваемая в рамках данной курсовой работы, является представителем аркадного жанра «Арена </w:t>
+      </w:r>
+      <w:proofErr w:type="spellStart"/>
       <w:r>
         <w:rPr>
           <w:rFonts w:ascii="Times New Roman" w:hAnsi="Times New Roman" w:cs="Times New Roman"/>
           <w:sz w:val="28"/>
           <w:highlight w:val="white"/>
         </w:rPr>
-        <w:t>Арена шутер</w:t>
-      </w:r>
+        <w:t>шутер</w:t>
+      </w:r>
+      <w:proofErr w:type="spellEnd"/>
       <w:r>
         <w:rPr>
           <w:rFonts w:ascii="Times New Roman" w:hAnsi="Times New Roman" w:cs="Times New Roman"/>
           <w:sz w:val="28"/>
           <w:highlight w:val="white"/>
         </w:rPr>
-        <w:t xml:space="preserve">», суть которого заключается в </w:t>
+        <w:t>», суть которого заключается в контроле карты</w:t>
       </w:r>
       <w:r>
         <w:rPr>
@@ -3019,7 +3087,7 @@
           <w:sz w:val="28"/>
           <w:highlight w:val="white"/>
         </w:rPr>
-        <w:t>контроле карты</w:t>
+        <w:t xml:space="preserve"> </w:t>
       </w:r>
       <w:r>
         <w:rPr>
@@ -3035,7 +3103,7 @@
           <w:sz w:val="28"/>
           <w:highlight w:val="white"/>
         </w:rPr>
-        <w:t xml:space="preserve"> и наборе большего количество очков в сравнении с другими игроками в игровой сессии </w:t>
+        <w:t xml:space="preserve"> и наборе большего количество очков в сравнении с другими игроками в игровой </w:t>
       </w:r>
       <w:r>
         <w:rPr>
@@ -3043,7 +3111,15 @@
           <w:sz w:val="28"/>
           <w:highlight w:val="white"/>
         </w:rPr>
-        <w:t>Данный видеоигровой жанр характеризуется следующими параметрами:</w:t>
+        <w:t>сессии.</w:t>
+      </w:r>
+      <w:r>
+        <w:rPr>
+          <w:rFonts w:ascii="Times New Roman" w:hAnsi="Times New Roman" w:cs="Times New Roman"/>
+          <w:sz w:val="28"/>
+          <w:highlight w:val="white"/>
+        </w:rPr>
+        <w:t xml:space="preserve"> Данный видеоигровой жанр характеризуется следующими параметрами:</w:t>
       </w:r>
     </w:p>
     <w:p>
@@ -3082,7 +3158,13 @@
         <w:rPr>
           <w:highlight w:val="white"/>
         </w:rPr>
-        <w:t xml:space="preserve"> которая требует подключении к локальной или глобальной сети</w:t>
+        <w:t xml:space="preserve"> которая требует подключения</w:t>
+      </w:r>
+      <w:r>
+        <w:rPr>
+          <w:highlight w:val="white"/>
+        </w:rPr>
+        <w:t xml:space="preserve"> к локальной или глобальной сети</w:t>
       </w:r>
       <w:r>
         <w:rPr>
@@ -3228,7 +3310,21 @@
         <w:rPr>
           <w:highlight w:val="white"/>
         </w:rPr>
-        <w:t>синхронизация ключевых параметров игрового приложения между пользователями без излишней нагрузки на клиент.</w:t>
+        <w:t xml:space="preserve">синхронизация ключевых параметров игрового приложения между пользователями без излишней нагрузки </w:t>
+      </w:r>
+      <w:proofErr w:type="gramStart"/>
+      <w:r>
+        <w:rPr>
+          <w:highlight w:val="white"/>
+        </w:rPr>
+        <w:t>на</w:t>
+      </w:r>
+      <w:proofErr w:type="gramEnd"/>
+      <w:r>
+        <w:rPr>
+          <w:highlight w:val="white"/>
+        </w:rPr>
+        <w:t xml:space="preserve"> клиент.</w:t>
       </w:r>
     </w:p>
     <w:p>
@@ -3244,7 +3340,21 @@
         <w:rPr>
           <w:highlight w:val="white"/>
         </w:rPr>
-        <w:t>Игровые механики требуют от игрока чёткой координации движений, реакции стабильное подключение к интернету, компьютера что делает аудиторию ограниченной</w:t>
+        <w:t xml:space="preserve">Игровые механики требуют от игрока чёткой координации движений, реакции стабильное подключение к интернету, </w:t>
+      </w:r>
+      <w:proofErr w:type="gramStart"/>
+      <w:r>
+        <w:rPr>
+          <w:highlight w:val="white"/>
+        </w:rPr>
+        <w:t>компьютера</w:t>
+      </w:r>
+      <w:proofErr w:type="gramEnd"/>
+      <w:r>
+        <w:rPr>
+          <w:highlight w:val="white"/>
+        </w:rPr>
+        <w:t xml:space="preserve"> что делает аудиторию ограниченной</w:t>
       </w:r>
       <w:r>
         <w:rPr>
@@ -3266,41 +3376,1572 @@
         <w:rPr>
           <w:highlight w:val="white"/>
         </w:rPr>
-        <w:t>Несмотря на это можно лучше понимать потребность небольшой аудитории и делать только те изменения что захотят целевые игроки, улучшая тем самым их игровой опыт.</w:t>
-      </w:r>
-    </w:p>
-    <w:p/>
-    <w:p>
-      <w:pPr>
-        <w:spacing w:after="0"/>
-        <w:rPr>
-          <w:rFonts w:ascii="Times New Roman" w:hAnsi="Times New Roman" w:cs="Times New Roman"/>
-          <w:sz w:val="28"/>
-          <w:szCs w:val="28"/>
-        </w:rPr>
-      </w:pPr>
+        <w:t xml:space="preserve">Несмотря на это можно лучше понимать потребность небольшой аудитории и делать только те </w:t>
+      </w:r>
+      <w:proofErr w:type="gramStart"/>
+      <w:r>
+        <w:rPr>
+          <w:highlight w:val="white"/>
+        </w:rPr>
+        <w:t>изменения</w:t>
+      </w:r>
+      <w:proofErr w:type="gramEnd"/>
+      <w:r>
+        <w:rPr>
+          <w:highlight w:val="white"/>
+        </w:rPr>
+        <w:t xml:space="preserve"> что захотят целевые игроки, улучшая тем самым их игровой опыт.</w:t>
+      </w:r>
     </w:p>
     <w:p>
       <w:pPr>
-        <w:rPr>
-          <w:rFonts w:ascii="Times New Roman" w:hAnsi="Times New Roman" w:cs="Times New Roman"/>
-          <w:sz w:val="28"/>
-          <w:szCs w:val="28"/>
-        </w:rPr>
-      </w:pPr>
-      <w:r>
-        <w:rPr>
-          <w:rFonts w:ascii="Times New Roman" w:hAnsi="Times New Roman" w:cs="Times New Roman"/>
-          <w:sz w:val="28"/>
-          <w:szCs w:val="28"/>
-        </w:rPr>
-        <w:br w:type="page"/>
+        <w:spacing w:after="0" w:line="360" w:lineRule="auto"/>
+        <w:ind w:firstLine="708"/>
+        <w:rPr>
+          <w:rFonts w:ascii="Times New Roman" w:hAnsi="Times New Roman" w:cs="Times New Roman"/>
+          <w:sz w:val="28"/>
+          <w:szCs w:val="28"/>
+        </w:rPr>
+      </w:pPr>
+      <w:r>
+        <w:rPr>
+          <w:rFonts w:ascii="Times New Roman" w:hAnsi="Times New Roman" w:cs="Times New Roman"/>
+          <w:sz w:val="28"/>
+          <w:szCs w:val="28"/>
+        </w:rPr>
+        <w:t>1.1.1 Основания для проведения работ</w:t>
       </w:r>
     </w:p>
     <w:p>
       <w:pPr>
+        <w:spacing w:after="0" w:line="360" w:lineRule="auto"/>
+        <w:ind w:firstLine="708"/>
+        <w:rPr>
+          <w:rFonts w:ascii="Times New Roman" w:hAnsi="Times New Roman" w:cs="Times New Roman"/>
+          <w:sz w:val="28"/>
+          <w:szCs w:val="28"/>
+        </w:rPr>
+      </w:pPr>
+      <w:r>
+        <w:rPr>
+          <w:rFonts w:ascii="Times New Roman" w:hAnsi="Times New Roman" w:cs="Times New Roman"/>
+          <w:sz w:val="28"/>
+          <w:szCs w:val="28"/>
+        </w:rPr>
+        <w:t>Работа выполняется на основании учебного плана по специальности 09.02.07 «Информационные системы и программирование» и является дипломной работой.</w:t>
+      </w:r>
+    </w:p>
+    <w:p>
+      <w:pPr>
+        <w:spacing w:after="0" w:line="360" w:lineRule="auto"/>
+        <w:ind w:firstLine="708"/>
+        <w:rPr>
+          <w:rFonts w:ascii="Times New Roman" w:hAnsi="Times New Roman" w:cs="Times New Roman"/>
+          <w:sz w:val="28"/>
+          <w:szCs w:val="28"/>
+        </w:rPr>
+      </w:pPr>
+      <w:r>
+        <w:rPr>
+          <w:rFonts w:ascii="Times New Roman" w:hAnsi="Times New Roman" w:cs="Times New Roman"/>
+          <w:sz w:val="28"/>
+          <w:szCs w:val="28"/>
+        </w:rPr>
+        <w:t>Приказа об утверждении тем выпускных квалификационных работ (дипломной работы) и задания на выполнение дипломной работы по теме.</w:t>
+      </w:r>
+    </w:p>
+    <w:p>
+      <w:pPr>
+        <w:spacing w:after="0" w:line="360" w:lineRule="auto"/>
+        <w:ind w:firstLine="708"/>
+        <w:rPr>
+          <w:rFonts w:ascii="Times New Roman" w:hAnsi="Times New Roman" w:cs="Times New Roman"/>
+          <w:sz w:val="28"/>
+          <w:szCs w:val="28"/>
+        </w:rPr>
+      </w:pPr>
+      <w:r>
+        <w:rPr>
+          <w:rFonts w:ascii="Times New Roman" w:hAnsi="Times New Roman" w:cs="Times New Roman"/>
+          <w:sz w:val="28"/>
+          <w:szCs w:val="28"/>
+        </w:rPr>
+        <w:t>1.1.2</w:t>
+      </w:r>
+      <w:r>
+        <w:rPr>
+          <w:rFonts w:ascii="Times New Roman" w:hAnsi="Times New Roman" w:cs="Times New Roman"/>
+          <w:sz w:val="28"/>
+          <w:szCs w:val="28"/>
+        </w:rPr>
+        <w:t>.</w:t>
+      </w:r>
+      <w:r>
+        <w:rPr>
+          <w:rFonts w:ascii="Times New Roman" w:hAnsi="Times New Roman" w:cs="Times New Roman"/>
+          <w:sz w:val="28"/>
+          <w:szCs w:val="28"/>
+        </w:rPr>
+        <w:tab/>
+        <w:t>Наименования организаций (заказчик-разработчик)</w:t>
+      </w:r>
+    </w:p>
+    <w:p>
+      <w:pPr>
+        <w:spacing w:after="0" w:line="360" w:lineRule="auto"/>
+        <w:ind w:firstLine="708"/>
+        <w:rPr>
+          <w:rFonts w:ascii="Times New Roman" w:hAnsi="Times New Roman" w:cs="Times New Roman"/>
+          <w:sz w:val="28"/>
+          <w:szCs w:val="28"/>
+        </w:rPr>
+      </w:pPr>
+      <w:r>
+        <w:rPr>
+          <w:rFonts w:ascii="Times New Roman" w:hAnsi="Times New Roman" w:cs="Times New Roman"/>
+          <w:sz w:val="28"/>
+          <w:szCs w:val="28"/>
+        </w:rPr>
+        <w:t>Заказчик:</w:t>
+      </w:r>
+    </w:p>
+    <w:p>
+      <w:pPr>
+        <w:spacing w:after="0" w:line="360" w:lineRule="auto"/>
+        <w:ind w:firstLine="708"/>
+        <w:rPr>
+          <w:rFonts w:ascii="Times New Roman" w:hAnsi="Times New Roman" w:cs="Times New Roman"/>
+          <w:sz w:val="28"/>
+          <w:szCs w:val="28"/>
+        </w:rPr>
+      </w:pPr>
+      <w:r>
+        <w:rPr>
+          <w:rFonts w:ascii="Times New Roman" w:hAnsi="Times New Roman" w:cs="Times New Roman"/>
+          <w:sz w:val="28"/>
+          <w:szCs w:val="28"/>
+        </w:rPr>
+        <w:t>АУ СПО «</w:t>
+      </w:r>
+      <w:proofErr w:type="spellStart"/>
+      <w:r>
+        <w:rPr>
+          <w:rFonts w:ascii="Times New Roman" w:hAnsi="Times New Roman" w:cs="Times New Roman"/>
+          <w:sz w:val="28"/>
+          <w:szCs w:val="28"/>
+        </w:rPr>
+        <w:t>Сургутский</w:t>
+      </w:r>
+      <w:proofErr w:type="spellEnd"/>
+      <w:r>
+        <w:rPr>
+          <w:rFonts w:ascii="Times New Roman" w:hAnsi="Times New Roman" w:cs="Times New Roman"/>
+          <w:sz w:val="28"/>
+          <w:szCs w:val="28"/>
+        </w:rPr>
+        <w:t xml:space="preserve"> политехнический колледж», </w:t>
+      </w:r>
+      <w:proofErr w:type="spellStart"/>
+      <w:r>
+        <w:rPr>
+          <w:rFonts w:ascii="Times New Roman" w:hAnsi="Times New Roman" w:cs="Times New Roman"/>
+          <w:sz w:val="28"/>
+          <w:szCs w:val="28"/>
+        </w:rPr>
+        <w:t>Ниматов</w:t>
+      </w:r>
+      <w:proofErr w:type="spellEnd"/>
+      <w:r>
+        <w:rPr>
+          <w:rFonts w:ascii="Times New Roman" w:hAnsi="Times New Roman" w:cs="Times New Roman"/>
+          <w:sz w:val="28"/>
+          <w:szCs w:val="28"/>
+        </w:rPr>
+        <w:t xml:space="preserve"> А. Н.</w:t>
+      </w:r>
+    </w:p>
+    <w:p>
+      <w:pPr>
+        <w:spacing w:after="0" w:line="360" w:lineRule="auto"/>
+        <w:ind w:firstLine="708"/>
+        <w:rPr>
+          <w:rFonts w:ascii="Times New Roman" w:hAnsi="Times New Roman" w:cs="Times New Roman"/>
+          <w:sz w:val="28"/>
+          <w:szCs w:val="28"/>
+        </w:rPr>
+      </w:pPr>
+      <w:r>
+        <w:rPr>
+          <w:rFonts w:ascii="Times New Roman" w:hAnsi="Times New Roman" w:cs="Times New Roman"/>
+          <w:sz w:val="28"/>
+          <w:szCs w:val="28"/>
+        </w:rPr>
+        <w:lastRenderedPageBreak/>
+        <w:t>Фактический адрес: г. Сургут, ул. Пушкина, дом 9</w:t>
+      </w:r>
+    </w:p>
+    <w:p>
+      <w:pPr>
+        <w:spacing w:after="0" w:line="360" w:lineRule="auto"/>
+        <w:ind w:firstLine="708"/>
+        <w:rPr>
+          <w:rFonts w:ascii="Times New Roman" w:hAnsi="Times New Roman" w:cs="Times New Roman"/>
+          <w:sz w:val="28"/>
+          <w:szCs w:val="28"/>
+        </w:rPr>
+      </w:pPr>
+      <w:r>
+        <w:rPr>
+          <w:rFonts w:ascii="Times New Roman" w:hAnsi="Times New Roman" w:cs="Times New Roman"/>
+          <w:sz w:val="28"/>
+          <w:szCs w:val="28"/>
+        </w:rPr>
+        <w:t>Телефон/факс: 8 (932) 408 10 80</w:t>
+      </w:r>
+    </w:p>
+    <w:p>
+      <w:pPr>
+        <w:spacing w:after="0" w:line="360" w:lineRule="auto"/>
+        <w:ind w:firstLine="708"/>
+        <w:rPr>
+          <w:rFonts w:ascii="Times New Roman" w:hAnsi="Times New Roman" w:cs="Times New Roman"/>
+          <w:sz w:val="28"/>
+          <w:szCs w:val="28"/>
+        </w:rPr>
+      </w:pPr>
+      <w:r>
+        <w:rPr>
+          <w:rFonts w:ascii="Times New Roman" w:hAnsi="Times New Roman" w:cs="Times New Roman"/>
+          <w:sz w:val="28"/>
+          <w:szCs w:val="28"/>
+        </w:rPr>
+        <w:t>Разработчик:</w:t>
+      </w:r>
+    </w:p>
+    <w:p>
+      <w:pPr>
+        <w:spacing w:after="0" w:line="360" w:lineRule="auto"/>
+        <w:ind w:firstLine="708"/>
+        <w:rPr>
+          <w:rFonts w:ascii="Times New Roman" w:hAnsi="Times New Roman" w:cs="Times New Roman"/>
+          <w:sz w:val="28"/>
+          <w:szCs w:val="28"/>
+        </w:rPr>
+      </w:pPr>
+      <w:r>
+        <w:rPr>
+          <w:rFonts w:ascii="Times New Roman" w:hAnsi="Times New Roman" w:cs="Times New Roman"/>
+          <w:sz w:val="28"/>
+          <w:szCs w:val="28"/>
+        </w:rPr>
+        <w:t>АУ СПО «</w:t>
+      </w:r>
+      <w:proofErr w:type="spellStart"/>
+      <w:r>
+        <w:rPr>
+          <w:rFonts w:ascii="Times New Roman" w:hAnsi="Times New Roman" w:cs="Times New Roman"/>
+          <w:sz w:val="28"/>
+          <w:szCs w:val="28"/>
+        </w:rPr>
+        <w:t>Сургутский</w:t>
+      </w:r>
+      <w:proofErr w:type="spellEnd"/>
+      <w:r>
+        <w:rPr>
+          <w:rFonts w:ascii="Times New Roman" w:hAnsi="Times New Roman" w:cs="Times New Roman"/>
+          <w:sz w:val="28"/>
+          <w:szCs w:val="28"/>
+        </w:rPr>
+        <w:t xml:space="preserve"> политехн</w:t>
+      </w:r>
+      <w:r>
+        <w:rPr>
+          <w:rFonts w:ascii="Times New Roman" w:hAnsi="Times New Roman" w:cs="Times New Roman"/>
+          <w:sz w:val="28"/>
+          <w:szCs w:val="28"/>
+        </w:rPr>
+        <w:t>ический колледж», Савченко П.П.</w:t>
+      </w:r>
+    </w:p>
+    <w:p>
+      <w:pPr>
+        <w:spacing w:after="0" w:line="360" w:lineRule="auto"/>
+        <w:ind w:firstLine="708"/>
+        <w:rPr>
+          <w:rFonts w:ascii="Times New Roman" w:hAnsi="Times New Roman" w:cs="Times New Roman"/>
+          <w:sz w:val="28"/>
+          <w:szCs w:val="28"/>
+        </w:rPr>
+      </w:pPr>
+      <w:r>
+        <w:rPr>
+          <w:rFonts w:ascii="Times New Roman" w:hAnsi="Times New Roman" w:cs="Times New Roman"/>
+          <w:sz w:val="28"/>
+          <w:szCs w:val="28"/>
+        </w:rPr>
+        <w:t>Фактический адрес: г. С</w:t>
+      </w:r>
+      <w:r>
+        <w:rPr>
+          <w:rFonts w:ascii="Times New Roman" w:hAnsi="Times New Roman" w:cs="Times New Roman"/>
+          <w:sz w:val="28"/>
+          <w:szCs w:val="28"/>
+        </w:rPr>
+        <w:t>ургут, Кукуевицкого 10\4</w:t>
+      </w:r>
+    </w:p>
+    <w:p>
+      <w:pPr>
+        <w:spacing w:after="0" w:line="360" w:lineRule="auto"/>
+        <w:ind w:firstLine="708"/>
+        <w:rPr>
+          <w:rFonts w:ascii="Times New Roman" w:hAnsi="Times New Roman" w:cs="Times New Roman"/>
+          <w:sz w:val="28"/>
+          <w:szCs w:val="28"/>
+        </w:rPr>
+      </w:pPr>
+      <w:r>
+        <w:rPr>
+          <w:rFonts w:ascii="Times New Roman" w:hAnsi="Times New Roman" w:cs="Times New Roman"/>
+          <w:sz w:val="28"/>
+          <w:szCs w:val="28"/>
+        </w:rPr>
+        <w:t>Телефон/факс: +7 (912) 516 10 07</w:t>
+      </w:r>
+    </w:p>
+    <w:p>
+      <w:pPr>
+        <w:spacing w:after="0" w:line="360" w:lineRule="auto"/>
+        <w:ind w:firstLine="708"/>
+        <w:rPr>
+          <w:rFonts w:ascii="Times New Roman" w:hAnsi="Times New Roman" w:cs="Times New Roman"/>
+          <w:sz w:val="28"/>
+          <w:szCs w:val="28"/>
+        </w:rPr>
+      </w:pPr>
+      <w:r>
+        <w:rPr>
+          <w:rFonts w:ascii="Times New Roman" w:hAnsi="Times New Roman" w:cs="Times New Roman"/>
+          <w:sz w:val="28"/>
+          <w:szCs w:val="28"/>
+        </w:rPr>
+        <w:t>1.1.3</w:t>
+      </w:r>
+      <w:r>
+        <w:rPr>
+          <w:rFonts w:ascii="Times New Roman" w:hAnsi="Times New Roman" w:cs="Times New Roman"/>
+          <w:sz w:val="28"/>
+          <w:szCs w:val="28"/>
+        </w:rPr>
+        <w:t>.</w:t>
+      </w:r>
+      <w:r>
+        <w:rPr>
+          <w:rFonts w:ascii="Times New Roman" w:hAnsi="Times New Roman" w:cs="Times New Roman"/>
+          <w:sz w:val="28"/>
+          <w:szCs w:val="28"/>
+        </w:rPr>
+        <w:tab/>
+        <w:t>Плановые сроки начала и окончания работ</w:t>
+      </w:r>
+    </w:p>
+    <w:p>
+      <w:pPr>
+        <w:spacing w:after="0" w:line="360" w:lineRule="auto"/>
+        <w:ind w:firstLine="708"/>
+        <w:rPr>
+          <w:rFonts w:ascii="Times New Roman" w:hAnsi="Times New Roman" w:cs="Times New Roman"/>
+          <w:sz w:val="28"/>
+          <w:szCs w:val="28"/>
+        </w:rPr>
+      </w:pPr>
+      <w:r>
+        <w:rPr>
+          <w:rFonts w:ascii="Times New Roman" w:hAnsi="Times New Roman" w:cs="Times New Roman"/>
+          <w:sz w:val="28"/>
+          <w:szCs w:val="28"/>
+        </w:rPr>
+        <w:t>Сроки выполнения: с 20.04.2021 по 20.05.2021</w:t>
+      </w:r>
+    </w:p>
+    <w:p>
+      <w:pPr>
+        <w:spacing w:after="0" w:line="360" w:lineRule="auto"/>
+        <w:ind w:firstLine="708"/>
+        <w:rPr>
+          <w:rFonts w:ascii="Times New Roman" w:hAnsi="Times New Roman" w:cs="Times New Roman"/>
+          <w:sz w:val="28"/>
+          <w:szCs w:val="28"/>
+        </w:rPr>
+      </w:pPr>
+      <w:r>
+        <w:rPr>
+          <w:rFonts w:ascii="Times New Roman" w:hAnsi="Times New Roman" w:cs="Times New Roman"/>
+          <w:sz w:val="28"/>
+          <w:szCs w:val="28"/>
+        </w:rPr>
+        <w:t>1.1.4</w:t>
+      </w:r>
+      <w:r>
+        <w:rPr>
+          <w:rFonts w:ascii="Times New Roman" w:hAnsi="Times New Roman" w:cs="Times New Roman"/>
+          <w:sz w:val="28"/>
+          <w:szCs w:val="28"/>
+        </w:rPr>
+        <w:t>.</w:t>
+      </w:r>
+      <w:r>
+        <w:rPr>
+          <w:rFonts w:ascii="Times New Roman" w:hAnsi="Times New Roman" w:cs="Times New Roman"/>
+          <w:sz w:val="28"/>
+          <w:szCs w:val="28"/>
+        </w:rPr>
+        <w:tab/>
+        <w:t>Порядок оформления и предъявления результатов работ</w:t>
+      </w:r>
+    </w:p>
+    <w:p>
+      <w:pPr>
+        <w:spacing w:after="0" w:line="360" w:lineRule="auto"/>
+        <w:ind w:firstLine="708"/>
+        <w:rPr>
+          <w:rFonts w:ascii="Times New Roman" w:hAnsi="Times New Roman" w:cs="Times New Roman"/>
+          <w:sz w:val="28"/>
+          <w:szCs w:val="28"/>
+          <w:lang w:val="en-US"/>
+        </w:rPr>
+      </w:pPr>
+      <w:r>
+        <w:rPr>
+          <w:rFonts w:ascii="Times New Roman" w:hAnsi="Times New Roman" w:cs="Times New Roman"/>
+          <w:sz w:val="28"/>
+          <w:szCs w:val="28"/>
+        </w:rPr>
+        <w:t>Работы по созданию проекта сдаются в полном объеме, в срок, установленный учебным планом и графиком выполнения курсовой работы.</w:t>
+      </w:r>
+    </w:p>
+    <w:p>
+      <w:pPr>
         <w:pStyle w:val="1"/>
-        <w:spacing w:before="0" w:line="360" w:lineRule="auto"/>
+        <w:rPr>
+          <w:b w:val="0"/>
+        </w:rPr>
+      </w:pPr>
+      <w:r>
+        <w:rPr>
+          <w:b w:val="0"/>
+          <w:lang w:val="en-US"/>
+        </w:rPr>
+        <w:t>1.2</w:t>
+      </w:r>
+      <w:r>
+        <w:rPr>
+          <w:b w:val="0"/>
+        </w:rPr>
+        <w:t xml:space="preserve"> Источники разработки</w:t>
+      </w:r>
+    </w:p>
+    <w:p>
+      <w:pPr>
+        <w:spacing w:line="360" w:lineRule="auto"/>
+        <w:ind w:firstLine="709"/>
+        <w:rPr>
+          <w:rFonts w:ascii="Times New Roman" w:hAnsi="Times New Roman" w:cs="Times New Roman"/>
+          <w:sz w:val="28"/>
+          <w:szCs w:val="28"/>
+        </w:rPr>
+      </w:pPr>
+      <w:r>
+        <w:rPr>
+          <w:rFonts w:ascii="Times New Roman" w:hAnsi="Times New Roman" w:cs="Times New Roman"/>
+          <w:sz w:val="28"/>
+          <w:szCs w:val="28"/>
+        </w:rPr>
+        <w:t>Настоящее техническое задание разработано на основе следующих документов и информационных материалов:</w:t>
+      </w:r>
+    </w:p>
+    <w:p>
+      <w:pPr>
+        <w:pStyle w:val="ac"/>
+        <w:numPr>
+          <w:ilvl w:val="0"/>
+          <w:numId w:val="30"/>
+        </w:numPr>
+        <w:spacing w:after="0" w:line="360" w:lineRule="auto"/>
+        <w:rPr>
+          <w:rFonts w:cs="Times New Roman"/>
+          <w:szCs w:val="28"/>
+        </w:rPr>
+      </w:pPr>
+      <w:r>
+        <w:rPr>
+          <w:rFonts w:cs="Times New Roman"/>
+          <w:szCs w:val="28"/>
+        </w:rPr>
+        <w:t>ГОСТ 34.602-89 Техническое задание на создание автоматизированной системы;</w:t>
+      </w:r>
+    </w:p>
+    <w:p>
+      <w:pPr>
+        <w:pStyle w:val="ac"/>
+        <w:numPr>
+          <w:ilvl w:val="0"/>
+          <w:numId w:val="30"/>
+        </w:numPr>
+        <w:spacing w:after="0" w:line="360" w:lineRule="auto"/>
+        <w:rPr>
+          <w:rFonts w:cs="Times New Roman"/>
+          <w:szCs w:val="28"/>
+        </w:rPr>
+      </w:pPr>
+      <w:r>
+        <w:rPr>
+          <w:rFonts w:cs="Times New Roman"/>
+          <w:szCs w:val="28"/>
+        </w:rPr>
+        <w:t>Учебный план по специальности 09.02.07 «Информацион</w:t>
+      </w:r>
+      <w:r>
+        <w:rPr>
+          <w:rFonts w:cs="Times New Roman"/>
+          <w:szCs w:val="28"/>
+        </w:rPr>
+        <w:t>ные системы и программирование»</w:t>
+      </w:r>
+      <w:r>
+        <w:rPr>
+          <w:rFonts w:cs="Times New Roman"/>
+          <w:szCs w:val="28"/>
+        </w:rPr>
+        <w:t>;</w:t>
+      </w:r>
+    </w:p>
+    <w:p>
+      <w:pPr>
+        <w:pStyle w:val="ac"/>
+        <w:numPr>
+          <w:ilvl w:val="0"/>
+          <w:numId w:val="30"/>
+        </w:numPr>
+        <w:spacing w:after="0" w:line="360" w:lineRule="auto"/>
+        <w:rPr>
+          <w:rFonts w:cs="Times New Roman"/>
+          <w:szCs w:val="28"/>
+        </w:rPr>
+      </w:pPr>
+      <w:r>
+        <w:rPr>
+          <w:rFonts w:cs="Times New Roman"/>
+          <w:szCs w:val="28"/>
+        </w:rPr>
+        <w:t>ГОСТ 24.701-86 «Надежность автоматизированных систем управления»;</w:t>
+      </w:r>
+    </w:p>
+    <w:p>
+      <w:pPr>
+        <w:pStyle w:val="1"/>
+        <w:rPr>
+          <w:b w:val="0"/>
+          <w:highlight w:val="white"/>
+        </w:rPr>
+      </w:pPr>
+      <w:r>
+        <w:rPr>
+          <w:b w:val="0"/>
+          <w:highlight w:val="white"/>
+          <w:lang w:val="en-US"/>
+        </w:rPr>
+        <w:t xml:space="preserve">1.3 </w:t>
+      </w:r>
+      <w:r>
+        <w:rPr>
+          <w:b w:val="0"/>
+          <w:highlight w:val="white"/>
+        </w:rPr>
+        <w:t>Календарный план работ</w:t>
+      </w:r>
+    </w:p>
+    <w:p>
+      <w:pPr>
+        <w:pStyle w:val="ac"/>
+        <w:ind w:left="0" w:firstLine="709"/>
+        <w:rPr>
+          <w:rFonts w:cs="Times New Roman"/>
+          <w:szCs w:val="28"/>
+          <w:highlight w:val="white"/>
+        </w:rPr>
+      </w:pPr>
+      <w:r>
+        <w:rPr>
+          <w:rFonts w:cs="Times New Roman"/>
+          <w:szCs w:val="28"/>
+          <w:highlight w:val="white"/>
+        </w:rPr>
+        <w:t>В таблице 1 представлен календарный план по созданию прототипа игрового приложения.</w:t>
+      </w:r>
+    </w:p>
+    <w:p>
+      <w:pPr>
+        <w:pStyle w:val="ac"/>
+        <w:ind w:left="0" w:firstLine="709"/>
+        <w:rPr>
+          <w:rFonts w:cs="Times New Roman"/>
+          <w:szCs w:val="28"/>
+          <w:lang w:val="en-US"/>
+        </w:rPr>
+      </w:pPr>
+      <w:r>
+        <w:rPr>
+          <w:rFonts w:cs="Times New Roman"/>
+          <w:szCs w:val="28"/>
+        </w:rPr>
+        <w:t>Таблица 1</w:t>
+      </w:r>
+    </w:p>
+    <w:p>
+      <w:pPr>
+        <w:pStyle w:val="ac"/>
+        <w:ind w:left="0" w:firstLine="709"/>
+        <w:rPr>
+          <w:rFonts w:cs="Times New Roman"/>
+          <w:szCs w:val="28"/>
+        </w:rPr>
+      </w:pPr>
+      <w:r>
+        <w:rPr>
+          <w:rFonts w:cs="Times New Roman"/>
+          <w:szCs w:val="28"/>
+        </w:rPr>
+        <w:t>Календарный план</w:t>
+      </w:r>
+    </w:p>
+    <w:tbl>
+      <w:tblPr>
+        <w:tblStyle w:val="a5"/>
+        <w:tblW w:w="0" w:type="auto"/>
+        <w:tblInd w:w="108" w:type="dxa"/>
+        <w:tblLook w:val="04A0" w:firstRow="1" w:lastRow="0" w:firstColumn="1" w:lastColumn="0" w:noHBand="0" w:noVBand="1"/>
+      </w:tblPr>
+      <w:tblGrid>
+        <w:gridCol w:w="857"/>
+        <w:gridCol w:w="3961"/>
+        <w:gridCol w:w="2464"/>
+        <w:gridCol w:w="2464"/>
+      </w:tblGrid>
+      <w:tr>
+        <w:tc>
+          <w:tcPr>
+            <w:tcW w:w="857" w:type="dxa"/>
+            <w:tcBorders>
+              <w:top w:val="single" w:sz="4" w:space="0" w:color="auto"/>
+              <w:left w:val="single" w:sz="4" w:space="0" w:color="auto"/>
+              <w:bottom w:val="single" w:sz="4" w:space="0" w:color="auto"/>
+              <w:right w:val="single" w:sz="4" w:space="0" w:color="auto"/>
+            </w:tcBorders>
+            <w:vAlign w:val="center"/>
+            <w:hideMark/>
+          </w:tcPr>
+          <w:p>
+            <w:pPr>
+              <w:pStyle w:val="ac"/>
+              <w:ind w:left="0"/>
+              <w:jc w:val="center"/>
+              <w:rPr>
+                <w:rFonts w:cs="Times New Roman"/>
+                <w:b/>
+                <w:sz w:val="24"/>
+                <w:szCs w:val="28"/>
+                <w:highlight w:val="white"/>
+              </w:rPr>
+            </w:pPr>
+            <w:r>
+              <w:rPr>
+                <w:rFonts w:cs="Times New Roman"/>
+                <w:b/>
+                <w:sz w:val="24"/>
+                <w:szCs w:val="28"/>
+                <w:highlight w:val="white"/>
+              </w:rPr>
+              <w:t>№ этапа</w:t>
+            </w:r>
+          </w:p>
+        </w:tc>
+        <w:tc>
+          <w:tcPr>
+            <w:tcW w:w="3961" w:type="dxa"/>
+            <w:tcBorders>
+              <w:top w:val="single" w:sz="4" w:space="0" w:color="auto"/>
+              <w:left w:val="single" w:sz="4" w:space="0" w:color="auto"/>
+              <w:bottom w:val="single" w:sz="4" w:space="0" w:color="auto"/>
+              <w:right w:val="single" w:sz="4" w:space="0" w:color="auto"/>
+            </w:tcBorders>
+            <w:vAlign w:val="center"/>
+            <w:hideMark/>
+          </w:tcPr>
+          <w:p>
+            <w:pPr>
+              <w:pStyle w:val="ac"/>
+              <w:ind w:left="0"/>
+              <w:jc w:val="center"/>
+              <w:rPr>
+                <w:rFonts w:cs="Times New Roman"/>
+                <w:b/>
+                <w:sz w:val="24"/>
+                <w:szCs w:val="28"/>
+                <w:highlight w:val="white"/>
+              </w:rPr>
+            </w:pPr>
+            <w:r>
+              <w:rPr>
+                <w:rFonts w:cs="Times New Roman"/>
+                <w:b/>
+                <w:sz w:val="24"/>
+                <w:szCs w:val="28"/>
+                <w:highlight w:val="white"/>
+              </w:rPr>
+              <w:t>Название этапа</w:t>
+            </w:r>
+          </w:p>
+        </w:tc>
+        <w:tc>
+          <w:tcPr>
+            <w:tcW w:w="2464" w:type="dxa"/>
+            <w:tcBorders>
+              <w:top w:val="single" w:sz="4" w:space="0" w:color="auto"/>
+              <w:left w:val="single" w:sz="4" w:space="0" w:color="auto"/>
+              <w:bottom w:val="single" w:sz="4" w:space="0" w:color="auto"/>
+              <w:right w:val="single" w:sz="4" w:space="0" w:color="auto"/>
+            </w:tcBorders>
+            <w:vAlign w:val="center"/>
+            <w:hideMark/>
+          </w:tcPr>
+          <w:p>
+            <w:pPr>
+              <w:pStyle w:val="ac"/>
+              <w:ind w:left="0"/>
+              <w:jc w:val="center"/>
+              <w:rPr>
+                <w:rFonts w:cs="Times New Roman"/>
+                <w:b/>
+                <w:sz w:val="24"/>
+                <w:szCs w:val="28"/>
+                <w:highlight w:val="white"/>
+              </w:rPr>
+            </w:pPr>
+            <w:r>
+              <w:rPr>
+                <w:rFonts w:cs="Times New Roman"/>
+                <w:b/>
+                <w:sz w:val="24"/>
+                <w:szCs w:val="28"/>
+                <w:highlight w:val="white"/>
+              </w:rPr>
+              <w:t>Сроки этапа</w:t>
+            </w:r>
+          </w:p>
+        </w:tc>
+        <w:tc>
+          <w:tcPr>
+            <w:tcW w:w="2464" w:type="dxa"/>
+            <w:tcBorders>
+              <w:top w:val="single" w:sz="4" w:space="0" w:color="auto"/>
+              <w:left w:val="single" w:sz="4" w:space="0" w:color="auto"/>
+              <w:bottom w:val="single" w:sz="4" w:space="0" w:color="auto"/>
+              <w:right w:val="single" w:sz="4" w:space="0" w:color="auto"/>
+            </w:tcBorders>
+            <w:vAlign w:val="center"/>
+            <w:hideMark/>
+          </w:tcPr>
+          <w:p>
+            <w:pPr>
+              <w:pStyle w:val="ac"/>
+              <w:ind w:left="0"/>
+              <w:jc w:val="center"/>
+              <w:rPr>
+                <w:rFonts w:cs="Times New Roman"/>
+                <w:b/>
+                <w:sz w:val="24"/>
+                <w:szCs w:val="28"/>
+                <w:highlight w:val="white"/>
+                <w:lang w:val="en-US"/>
+              </w:rPr>
+            </w:pPr>
+            <w:r>
+              <w:rPr>
+                <w:rFonts w:cs="Times New Roman"/>
+                <w:b/>
+                <w:sz w:val="24"/>
+                <w:szCs w:val="28"/>
+                <w:highlight w:val="white"/>
+              </w:rPr>
+              <w:t>Результат этапа</w:t>
+            </w:r>
+          </w:p>
+        </w:tc>
+      </w:tr>
+      <w:tr>
+        <w:tc>
+          <w:tcPr>
+            <w:tcW w:w="857" w:type="dxa"/>
+            <w:tcBorders>
+              <w:top w:val="single" w:sz="4" w:space="0" w:color="auto"/>
+              <w:left w:val="single" w:sz="4" w:space="0" w:color="auto"/>
+              <w:bottom w:val="single" w:sz="4" w:space="0" w:color="auto"/>
+              <w:right w:val="single" w:sz="4" w:space="0" w:color="auto"/>
+            </w:tcBorders>
+            <w:vAlign w:val="center"/>
+          </w:tcPr>
+          <w:p>
+            <w:pPr>
+              <w:pStyle w:val="ac"/>
+              <w:ind w:left="0"/>
+              <w:jc w:val="center"/>
+              <w:rPr>
+                <w:rFonts w:cs="Times New Roman"/>
+                <w:sz w:val="24"/>
+                <w:szCs w:val="28"/>
+                <w:highlight w:val="white"/>
+                <w:lang w:val="en-US"/>
+              </w:rPr>
+            </w:pPr>
+            <w:r>
+              <w:rPr>
+                <w:rFonts w:cs="Times New Roman"/>
+                <w:sz w:val="24"/>
+                <w:szCs w:val="28"/>
+                <w:highlight w:val="white"/>
+                <w:lang w:val="en-US"/>
+              </w:rPr>
+              <w:t>1</w:t>
+            </w:r>
+          </w:p>
+        </w:tc>
+        <w:tc>
+          <w:tcPr>
+            <w:tcW w:w="3961" w:type="dxa"/>
+            <w:tcBorders>
+              <w:top w:val="single" w:sz="4" w:space="0" w:color="auto"/>
+              <w:left w:val="single" w:sz="4" w:space="0" w:color="auto"/>
+              <w:bottom w:val="single" w:sz="4" w:space="0" w:color="auto"/>
+              <w:right w:val="single" w:sz="4" w:space="0" w:color="auto"/>
+            </w:tcBorders>
+            <w:vAlign w:val="center"/>
+          </w:tcPr>
+          <w:p>
+            <w:pPr>
+              <w:pStyle w:val="ac"/>
+              <w:ind w:left="0"/>
+              <w:jc w:val="center"/>
+              <w:rPr>
+                <w:rFonts w:cs="Times New Roman"/>
+                <w:sz w:val="24"/>
+                <w:szCs w:val="28"/>
+                <w:highlight w:val="white"/>
+              </w:rPr>
+            </w:pPr>
+            <w:r>
+              <w:rPr>
+                <w:rFonts w:cs="Times New Roman"/>
+                <w:sz w:val="24"/>
+                <w:szCs w:val="28"/>
+                <w:highlight w:val="white"/>
+              </w:rPr>
+              <w:t>Изучение предметной области</w:t>
+            </w:r>
+          </w:p>
+        </w:tc>
+        <w:tc>
+          <w:tcPr>
+            <w:tcW w:w="2464" w:type="dxa"/>
+            <w:tcBorders>
+              <w:top w:val="single" w:sz="4" w:space="0" w:color="auto"/>
+              <w:left w:val="single" w:sz="4" w:space="0" w:color="auto"/>
+              <w:bottom w:val="single" w:sz="4" w:space="0" w:color="auto"/>
+              <w:right w:val="single" w:sz="4" w:space="0" w:color="auto"/>
+            </w:tcBorders>
+            <w:vAlign w:val="center"/>
+          </w:tcPr>
+          <w:p>
+            <w:pPr>
+              <w:pStyle w:val="ac"/>
+              <w:ind w:left="0"/>
+              <w:jc w:val="center"/>
+              <w:rPr>
+                <w:rFonts w:cs="Times New Roman"/>
+                <w:sz w:val="24"/>
+                <w:szCs w:val="28"/>
+                <w:highlight w:val="white"/>
+              </w:rPr>
+            </w:pPr>
+            <w:r>
+              <w:rPr>
+                <w:rFonts w:cs="Times New Roman"/>
+                <w:sz w:val="24"/>
+                <w:szCs w:val="28"/>
+                <w:highlight w:val="white"/>
+              </w:rPr>
+              <w:t>20.04.2021-23.04.2021</w:t>
+            </w:r>
+          </w:p>
+        </w:tc>
+        <w:tc>
+          <w:tcPr>
+            <w:tcW w:w="2464" w:type="dxa"/>
+            <w:tcBorders>
+              <w:top w:val="single" w:sz="4" w:space="0" w:color="auto"/>
+              <w:left w:val="single" w:sz="4" w:space="0" w:color="auto"/>
+              <w:bottom w:val="single" w:sz="4" w:space="0" w:color="auto"/>
+              <w:right w:val="single" w:sz="4" w:space="0" w:color="auto"/>
+            </w:tcBorders>
+            <w:vAlign w:val="center"/>
+          </w:tcPr>
+          <w:p>
+            <w:pPr>
+              <w:pStyle w:val="ac"/>
+              <w:ind w:left="0"/>
+              <w:jc w:val="center"/>
+              <w:rPr>
+                <w:rFonts w:cs="Times New Roman"/>
+                <w:sz w:val="24"/>
+                <w:szCs w:val="28"/>
+                <w:highlight w:val="white"/>
+                <w:lang w:val="en-US"/>
+              </w:rPr>
+            </w:pPr>
+            <w:r>
+              <w:rPr>
+                <w:rFonts w:cs="Times New Roman"/>
+                <w:sz w:val="24"/>
+                <w:szCs w:val="28"/>
+                <w:highlight w:val="white"/>
+              </w:rPr>
+              <w:t>Выбран</w:t>
+            </w:r>
+            <w:r>
+              <w:rPr>
+                <w:rFonts w:cs="Times New Roman"/>
+                <w:sz w:val="24"/>
+                <w:szCs w:val="28"/>
+                <w:highlight w:val="white"/>
+                <w:lang w:val="en-US"/>
+              </w:rPr>
+              <w:t>:</w:t>
+            </w:r>
+          </w:p>
+          <w:p>
+            <w:pPr>
+              <w:pStyle w:val="ac"/>
+              <w:numPr>
+                <w:ilvl w:val="0"/>
+                <w:numId w:val="32"/>
+              </w:numPr>
+              <w:ind w:left="265" w:hanging="219"/>
+              <w:jc w:val="left"/>
+              <w:rPr>
+                <w:rFonts w:cs="Times New Roman"/>
+                <w:sz w:val="24"/>
+                <w:szCs w:val="28"/>
+                <w:highlight w:val="white"/>
+                <w:lang w:val="en-US"/>
+              </w:rPr>
+            </w:pPr>
+            <w:r>
+              <w:rPr>
+                <w:rFonts w:cs="Times New Roman"/>
+                <w:sz w:val="24"/>
+                <w:szCs w:val="28"/>
+                <w:highlight w:val="white"/>
+              </w:rPr>
+              <w:t>Движок</w:t>
+            </w:r>
+          </w:p>
+          <w:p>
+            <w:pPr>
+              <w:pStyle w:val="ac"/>
+              <w:numPr>
+                <w:ilvl w:val="0"/>
+                <w:numId w:val="32"/>
+              </w:numPr>
+              <w:ind w:left="265" w:hanging="219"/>
+              <w:jc w:val="left"/>
+              <w:rPr>
+                <w:rFonts w:cs="Times New Roman"/>
+                <w:sz w:val="24"/>
+                <w:szCs w:val="28"/>
+                <w:highlight w:val="white"/>
+                <w:lang w:val="en-US"/>
+              </w:rPr>
+            </w:pPr>
+            <w:r>
+              <w:rPr>
+                <w:rFonts w:cs="Times New Roman"/>
+                <w:sz w:val="24"/>
+                <w:szCs w:val="28"/>
+                <w:highlight w:val="white"/>
+              </w:rPr>
+              <w:t>Язык программирования</w:t>
+            </w:r>
+          </w:p>
+          <w:p>
+            <w:pPr>
+              <w:pStyle w:val="ac"/>
+              <w:numPr>
+                <w:ilvl w:val="0"/>
+                <w:numId w:val="32"/>
+              </w:numPr>
+              <w:ind w:left="265" w:hanging="219"/>
+              <w:jc w:val="left"/>
+              <w:rPr>
+                <w:rFonts w:cs="Times New Roman"/>
+                <w:sz w:val="24"/>
+                <w:szCs w:val="28"/>
+                <w:highlight w:val="white"/>
+                <w:lang w:val="en-US"/>
+              </w:rPr>
+            </w:pPr>
+            <w:r>
+              <w:rPr>
+                <w:rFonts w:cs="Times New Roman"/>
+                <w:sz w:val="24"/>
+                <w:szCs w:val="28"/>
+                <w:highlight w:val="white"/>
+              </w:rPr>
+              <w:t>Игровой жанр</w:t>
+            </w:r>
+          </w:p>
+        </w:tc>
+      </w:tr>
+      <w:tr>
+        <w:trPr>
+          <w:trHeight w:val="790"/>
+        </w:trPr>
+        <w:tc>
+          <w:tcPr>
+            <w:tcW w:w="857" w:type="dxa"/>
+            <w:tcBorders>
+              <w:top w:val="single" w:sz="4" w:space="0" w:color="auto"/>
+              <w:left w:val="single" w:sz="4" w:space="0" w:color="auto"/>
+              <w:bottom w:val="single" w:sz="4" w:space="0" w:color="auto"/>
+              <w:right w:val="single" w:sz="4" w:space="0" w:color="auto"/>
+            </w:tcBorders>
+            <w:vAlign w:val="center"/>
+          </w:tcPr>
+          <w:p>
+            <w:pPr>
+              <w:pStyle w:val="ac"/>
+              <w:ind w:left="0"/>
+              <w:jc w:val="center"/>
+              <w:rPr>
+                <w:rFonts w:cs="Times New Roman"/>
+                <w:sz w:val="24"/>
+                <w:szCs w:val="28"/>
+                <w:highlight w:val="white"/>
+                <w:lang w:val="en-US"/>
+              </w:rPr>
+            </w:pPr>
+            <w:r>
+              <w:rPr>
+                <w:rFonts w:cs="Times New Roman"/>
+                <w:sz w:val="24"/>
+                <w:szCs w:val="28"/>
+                <w:highlight w:val="white"/>
+                <w:lang w:val="en-US"/>
+              </w:rPr>
+              <w:lastRenderedPageBreak/>
+              <w:t>2</w:t>
+            </w:r>
+          </w:p>
+        </w:tc>
+        <w:tc>
+          <w:tcPr>
+            <w:tcW w:w="3961" w:type="dxa"/>
+            <w:tcBorders>
+              <w:top w:val="single" w:sz="4" w:space="0" w:color="auto"/>
+              <w:left w:val="single" w:sz="4" w:space="0" w:color="auto"/>
+              <w:bottom w:val="single" w:sz="4" w:space="0" w:color="auto"/>
+              <w:right w:val="single" w:sz="4" w:space="0" w:color="auto"/>
+            </w:tcBorders>
+            <w:vAlign w:val="center"/>
+          </w:tcPr>
+          <w:p>
+            <w:pPr>
+              <w:pStyle w:val="ac"/>
+              <w:ind w:left="0"/>
+              <w:jc w:val="center"/>
+              <w:rPr>
+                <w:rFonts w:cs="Times New Roman"/>
+                <w:sz w:val="24"/>
+                <w:szCs w:val="28"/>
+                <w:highlight w:val="white"/>
+              </w:rPr>
+            </w:pPr>
+            <w:r>
+              <w:rPr>
+                <w:rFonts w:cs="Times New Roman"/>
+                <w:sz w:val="24"/>
+                <w:szCs w:val="28"/>
+                <w:highlight w:val="white"/>
+              </w:rPr>
+              <w:t xml:space="preserve">Разработка плана разработки </w:t>
+            </w:r>
+          </w:p>
+        </w:tc>
+        <w:tc>
+          <w:tcPr>
+            <w:tcW w:w="2464" w:type="dxa"/>
+            <w:tcBorders>
+              <w:top w:val="single" w:sz="4" w:space="0" w:color="auto"/>
+              <w:left w:val="single" w:sz="4" w:space="0" w:color="auto"/>
+              <w:bottom w:val="single" w:sz="4" w:space="0" w:color="auto"/>
+              <w:right w:val="single" w:sz="4" w:space="0" w:color="auto"/>
+            </w:tcBorders>
+            <w:vAlign w:val="center"/>
+          </w:tcPr>
+          <w:p>
+            <w:pPr>
+              <w:pStyle w:val="ac"/>
+              <w:ind w:left="0"/>
+              <w:jc w:val="center"/>
+              <w:rPr>
+                <w:rFonts w:cs="Times New Roman"/>
+                <w:sz w:val="24"/>
+                <w:szCs w:val="28"/>
+                <w:highlight w:val="white"/>
+              </w:rPr>
+            </w:pPr>
+            <w:r>
+              <w:rPr>
+                <w:rFonts w:cs="Times New Roman"/>
+                <w:sz w:val="24"/>
+                <w:szCs w:val="28"/>
+                <w:highlight w:val="white"/>
+              </w:rPr>
+              <w:t>24.04.2021-25.04.2021</w:t>
+            </w:r>
+          </w:p>
+        </w:tc>
+        <w:tc>
+          <w:tcPr>
+            <w:tcW w:w="2464" w:type="dxa"/>
+            <w:tcBorders>
+              <w:top w:val="single" w:sz="4" w:space="0" w:color="auto"/>
+              <w:left w:val="single" w:sz="4" w:space="0" w:color="auto"/>
+              <w:bottom w:val="single" w:sz="4" w:space="0" w:color="auto"/>
+              <w:right w:val="single" w:sz="4" w:space="0" w:color="auto"/>
+            </w:tcBorders>
+            <w:vAlign w:val="center"/>
+          </w:tcPr>
+          <w:p>
+            <w:pPr>
+              <w:pStyle w:val="ac"/>
+              <w:ind w:left="0"/>
+              <w:jc w:val="center"/>
+              <w:rPr>
+                <w:rFonts w:cs="Times New Roman"/>
+                <w:sz w:val="24"/>
+                <w:szCs w:val="28"/>
+                <w:highlight w:val="white"/>
+              </w:rPr>
+            </w:pPr>
+            <w:r>
+              <w:rPr>
+                <w:rFonts w:cs="Times New Roman"/>
+                <w:sz w:val="24"/>
+                <w:szCs w:val="28"/>
+                <w:highlight w:val="white"/>
+              </w:rPr>
+              <w:t>Сделан план разработки</w:t>
+            </w:r>
+          </w:p>
+        </w:tc>
+      </w:tr>
+      <w:tr>
+        <w:tc>
+          <w:tcPr>
+            <w:tcW w:w="857" w:type="dxa"/>
+            <w:tcBorders>
+              <w:top w:val="single" w:sz="4" w:space="0" w:color="auto"/>
+              <w:left w:val="single" w:sz="4" w:space="0" w:color="auto"/>
+              <w:bottom w:val="single" w:sz="4" w:space="0" w:color="auto"/>
+              <w:right w:val="single" w:sz="4" w:space="0" w:color="auto"/>
+            </w:tcBorders>
+            <w:vAlign w:val="center"/>
+          </w:tcPr>
+          <w:p>
+            <w:pPr>
+              <w:pStyle w:val="ac"/>
+              <w:ind w:left="0"/>
+              <w:jc w:val="center"/>
+              <w:rPr>
+                <w:rFonts w:cs="Times New Roman"/>
+                <w:sz w:val="24"/>
+                <w:szCs w:val="28"/>
+                <w:highlight w:val="white"/>
+              </w:rPr>
+            </w:pPr>
+            <w:r>
+              <w:rPr>
+                <w:rFonts w:cs="Times New Roman"/>
+                <w:sz w:val="24"/>
+                <w:szCs w:val="28"/>
+                <w:highlight w:val="white"/>
+              </w:rPr>
+              <w:t>3</w:t>
+            </w:r>
+          </w:p>
+        </w:tc>
+        <w:tc>
+          <w:tcPr>
+            <w:tcW w:w="3961" w:type="dxa"/>
+            <w:tcBorders>
+              <w:top w:val="single" w:sz="4" w:space="0" w:color="auto"/>
+              <w:left w:val="single" w:sz="4" w:space="0" w:color="auto"/>
+              <w:bottom w:val="single" w:sz="4" w:space="0" w:color="auto"/>
+              <w:right w:val="single" w:sz="4" w:space="0" w:color="auto"/>
+            </w:tcBorders>
+            <w:vAlign w:val="center"/>
+          </w:tcPr>
+          <w:p>
+            <w:pPr>
+              <w:pStyle w:val="ac"/>
+              <w:ind w:left="0"/>
+              <w:jc w:val="center"/>
+              <w:rPr>
+                <w:rFonts w:cs="Times New Roman"/>
+                <w:sz w:val="24"/>
+                <w:szCs w:val="28"/>
+                <w:highlight w:val="white"/>
+              </w:rPr>
+            </w:pPr>
+            <w:r>
+              <w:rPr>
+                <w:rFonts w:cs="Times New Roman"/>
+                <w:sz w:val="24"/>
+                <w:szCs w:val="28"/>
+                <w:highlight w:val="white"/>
+              </w:rPr>
+              <w:t>Разработка игровой механики</w:t>
+            </w:r>
+          </w:p>
+        </w:tc>
+        <w:tc>
+          <w:tcPr>
+            <w:tcW w:w="2464" w:type="dxa"/>
+            <w:tcBorders>
+              <w:top w:val="single" w:sz="4" w:space="0" w:color="auto"/>
+              <w:left w:val="single" w:sz="4" w:space="0" w:color="auto"/>
+              <w:bottom w:val="single" w:sz="4" w:space="0" w:color="auto"/>
+              <w:right w:val="single" w:sz="4" w:space="0" w:color="auto"/>
+            </w:tcBorders>
+            <w:vAlign w:val="center"/>
+          </w:tcPr>
+          <w:p>
+            <w:pPr>
+              <w:pStyle w:val="ac"/>
+              <w:ind w:left="0"/>
+              <w:jc w:val="center"/>
+              <w:rPr>
+                <w:rFonts w:cs="Times New Roman"/>
+                <w:sz w:val="24"/>
+                <w:szCs w:val="28"/>
+                <w:highlight w:val="white"/>
+              </w:rPr>
+            </w:pPr>
+            <w:r>
+              <w:rPr>
+                <w:rFonts w:cs="Times New Roman"/>
+                <w:sz w:val="24"/>
+                <w:szCs w:val="28"/>
+                <w:highlight w:val="white"/>
+              </w:rPr>
+              <w:t>25.04.2021-01.05.2021</w:t>
+            </w:r>
+          </w:p>
+        </w:tc>
+        <w:tc>
+          <w:tcPr>
+            <w:tcW w:w="2464" w:type="dxa"/>
+            <w:tcBorders>
+              <w:top w:val="single" w:sz="4" w:space="0" w:color="auto"/>
+              <w:left w:val="single" w:sz="4" w:space="0" w:color="auto"/>
+              <w:bottom w:val="single" w:sz="4" w:space="0" w:color="auto"/>
+              <w:right w:val="single" w:sz="4" w:space="0" w:color="auto"/>
+            </w:tcBorders>
+            <w:vAlign w:val="center"/>
+          </w:tcPr>
+          <w:p>
+            <w:pPr>
+              <w:pStyle w:val="ac"/>
+              <w:ind w:left="0"/>
+              <w:jc w:val="center"/>
+              <w:rPr>
+                <w:rFonts w:cs="Times New Roman"/>
+                <w:sz w:val="24"/>
+                <w:szCs w:val="28"/>
+                <w:highlight w:val="white"/>
+              </w:rPr>
+            </w:pPr>
+            <w:r>
+              <w:rPr>
+                <w:rFonts w:cs="Times New Roman"/>
+                <w:sz w:val="24"/>
+                <w:szCs w:val="28"/>
+                <w:highlight w:val="white"/>
+              </w:rPr>
+              <w:t xml:space="preserve">Разработан игровой </w:t>
+            </w:r>
+            <w:proofErr w:type="spellStart"/>
+            <w:r>
+              <w:rPr>
+                <w:rFonts w:cs="Times New Roman"/>
+                <w:sz w:val="24"/>
+                <w:szCs w:val="28"/>
+                <w:highlight w:val="white"/>
+              </w:rPr>
+              <w:t>пратотип</w:t>
+            </w:r>
+            <w:proofErr w:type="spellEnd"/>
+          </w:p>
+        </w:tc>
+      </w:tr>
+      <w:tr>
+        <w:tc>
+          <w:tcPr>
+            <w:tcW w:w="857" w:type="dxa"/>
+            <w:tcBorders>
+              <w:top w:val="single" w:sz="4" w:space="0" w:color="auto"/>
+              <w:left w:val="single" w:sz="4" w:space="0" w:color="auto"/>
+              <w:bottom w:val="single" w:sz="4" w:space="0" w:color="auto"/>
+              <w:right w:val="single" w:sz="4" w:space="0" w:color="auto"/>
+            </w:tcBorders>
+            <w:vAlign w:val="center"/>
+          </w:tcPr>
+          <w:p>
+            <w:pPr>
+              <w:pStyle w:val="ac"/>
+              <w:ind w:left="0"/>
+              <w:jc w:val="center"/>
+              <w:rPr>
+                <w:rFonts w:cs="Times New Roman"/>
+                <w:sz w:val="24"/>
+                <w:szCs w:val="28"/>
+                <w:highlight w:val="white"/>
+              </w:rPr>
+            </w:pPr>
+            <w:r>
+              <w:rPr>
+                <w:rFonts w:cs="Times New Roman"/>
+                <w:sz w:val="24"/>
+                <w:szCs w:val="28"/>
+                <w:highlight w:val="white"/>
+              </w:rPr>
+              <w:t>4</w:t>
+            </w:r>
+          </w:p>
+        </w:tc>
+        <w:tc>
+          <w:tcPr>
+            <w:tcW w:w="3961" w:type="dxa"/>
+            <w:tcBorders>
+              <w:top w:val="single" w:sz="4" w:space="0" w:color="auto"/>
+              <w:left w:val="single" w:sz="4" w:space="0" w:color="auto"/>
+              <w:bottom w:val="single" w:sz="4" w:space="0" w:color="auto"/>
+              <w:right w:val="single" w:sz="4" w:space="0" w:color="auto"/>
+            </w:tcBorders>
+            <w:vAlign w:val="center"/>
+          </w:tcPr>
+          <w:p>
+            <w:pPr>
+              <w:pStyle w:val="ac"/>
+              <w:ind w:left="0"/>
+              <w:jc w:val="center"/>
+              <w:rPr>
+                <w:rFonts w:cs="Times New Roman"/>
+                <w:sz w:val="24"/>
+                <w:szCs w:val="28"/>
+                <w:highlight w:val="white"/>
+                <w:lang w:val="en-US"/>
+              </w:rPr>
+            </w:pPr>
+            <w:r>
+              <w:rPr>
+                <w:rFonts w:cs="Times New Roman"/>
+                <w:sz w:val="24"/>
+                <w:szCs w:val="28"/>
+                <w:highlight w:val="white"/>
+              </w:rPr>
+              <w:t xml:space="preserve">Разработка </w:t>
+            </w:r>
+            <w:r>
+              <w:rPr>
+                <w:rFonts w:cs="Times New Roman"/>
+                <w:sz w:val="24"/>
+                <w:szCs w:val="28"/>
+                <w:highlight w:val="white"/>
+                <w:lang w:val="en-US"/>
+              </w:rPr>
+              <w:t>UI</w:t>
+            </w:r>
+            <w:r>
+              <w:rPr>
+                <w:rStyle w:val="af3"/>
+                <w:rFonts w:cs="Times New Roman"/>
+                <w:sz w:val="24"/>
+                <w:szCs w:val="28"/>
+                <w:highlight w:val="white"/>
+                <w:lang w:val="en-US"/>
+              </w:rPr>
+              <w:footnoteReference w:id="1"/>
+            </w:r>
+          </w:p>
+        </w:tc>
+        <w:tc>
+          <w:tcPr>
+            <w:tcW w:w="2464" w:type="dxa"/>
+            <w:tcBorders>
+              <w:top w:val="single" w:sz="4" w:space="0" w:color="auto"/>
+              <w:left w:val="single" w:sz="4" w:space="0" w:color="auto"/>
+              <w:bottom w:val="single" w:sz="4" w:space="0" w:color="auto"/>
+              <w:right w:val="single" w:sz="4" w:space="0" w:color="auto"/>
+            </w:tcBorders>
+            <w:vAlign w:val="center"/>
+          </w:tcPr>
+          <w:p>
+            <w:pPr>
+              <w:pStyle w:val="ac"/>
+              <w:ind w:left="0"/>
+              <w:jc w:val="center"/>
+              <w:rPr>
+                <w:rFonts w:cs="Times New Roman"/>
+                <w:sz w:val="24"/>
+                <w:szCs w:val="28"/>
+                <w:highlight w:val="white"/>
+              </w:rPr>
+            </w:pPr>
+            <w:r>
+              <w:rPr>
+                <w:rFonts w:cs="Times New Roman"/>
+                <w:sz w:val="24"/>
+                <w:szCs w:val="28"/>
+                <w:highlight w:val="white"/>
+              </w:rPr>
+              <w:t>01.05.2021-03.05.2021</w:t>
+            </w:r>
+          </w:p>
+        </w:tc>
+        <w:tc>
+          <w:tcPr>
+            <w:tcW w:w="2464" w:type="dxa"/>
+            <w:tcBorders>
+              <w:top w:val="single" w:sz="4" w:space="0" w:color="auto"/>
+              <w:left w:val="single" w:sz="4" w:space="0" w:color="auto"/>
+              <w:bottom w:val="single" w:sz="4" w:space="0" w:color="auto"/>
+              <w:right w:val="single" w:sz="4" w:space="0" w:color="auto"/>
+            </w:tcBorders>
+            <w:vAlign w:val="center"/>
+          </w:tcPr>
+          <w:p>
+            <w:pPr>
+              <w:pStyle w:val="ac"/>
+              <w:ind w:left="0"/>
+              <w:jc w:val="center"/>
+              <w:rPr>
+                <w:rFonts w:cs="Times New Roman"/>
+                <w:sz w:val="24"/>
+                <w:szCs w:val="28"/>
+                <w:highlight w:val="white"/>
+              </w:rPr>
+            </w:pPr>
+            <w:r>
+              <w:rPr>
+                <w:rFonts w:cs="Times New Roman"/>
+                <w:sz w:val="24"/>
+                <w:szCs w:val="28"/>
+                <w:highlight w:val="white"/>
+              </w:rPr>
+              <w:t xml:space="preserve">Разработан игровой </w:t>
+            </w:r>
+          </w:p>
+        </w:tc>
+      </w:tr>
+    </w:tbl>
+    <w:p>
+      <w:pPr>
+        <w:spacing w:line="360" w:lineRule="auto"/>
+        <w:rPr>
+          <w:rFonts w:ascii="Times New Roman" w:hAnsi="Times New Roman" w:cs="Times New Roman"/>
+          <w:sz w:val="28"/>
+          <w:szCs w:val="28"/>
+        </w:rPr>
+      </w:pPr>
+    </w:p>
+    <w:p>
+      <w:pPr>
+        <w:pStyle w:val="1"/>
+        <w:rPr>
+          <w:b w:val="0"/>
+          <w:highlight w:val="white"/>
+        </w:rPr>
+      </w:pPr>
+      <w:r>
+        <w:rPr>
+          <w:b w:val="0"/>
+          <w:highlight w:val="white"/>
+        </w:rPr>
+        <w:t xml:space="preserve">1.4 </w:t>
+      </w:r>
+      <w:r>
+        <w:rPr>
+          <w:b w:val="0"/>
+          <w:highlight w:val="white"/>
+        </w:rPr>
+        <w:t>Порядок контроля и приёмки выполненной работы</w:t>
+      </w:r>
+    </w:p>
+    <w:p>
+      <w:pPr>
+        <w:spacing w:after="0" w:line="360" w:lineRule="auto"/>
+        <w:ind w:firstLine="709"/>
+        <w:rPr>
+          <w:rFonts w:ascii="Times New Roman" w:hAnsi="Times New Roman" w:cs="Times New Roman"/>
+          <w:sz w:val="28"/>
+          <w:szCs w:val="28"/>
+        </w:rPr>
+      </w:pPr>
+      <w:r>
+        <w:rPr>
+          <w:rFonts w:ascii="Times New Roman" w:hAnsi="Times New Roman" w:cs="Times New Roman"/>
+          <w:sz w:val="28"/>
+          <w:szCs w:val="28"/>
+        </w:rPr>
+        <w:t>Руководитель курсовой работы осуществляет контроль на протяжении всего периода, согласно календарному плану. Затем работа сдается на нормативный контроль. Приемка выполненной работы осуществляется в день защиты курсовой работы.</w:t>
+      </w:r>
+    </w:p>
+    <w:p>
+      <w:pPr>
+        <w:spacing w:line="360" w:lineRule="auto"/>
+        <w:ind w:firstLine="708"/>
+        <w:rPr>
+          <w:rFonts w:ascii="Times New Roman" w:hAnsi="Times New Roman" w:cs="Times New Roman"/>
+          <w:sz w:val="28"/>
+          <w:szCs w:val="28"/>
+        </w:rPr>
+      </w:pPr>
+      <w:r>
+        <w:rPr>
+          <w:rFonts w:ascii="Times New Roman" w:hAnsi="Times New Roman" w:cs="Times New Roman"/>
+          <w:sz w:val="28"/>
+          <w:szCs w:val="28"/>
+        </w:rPr>
+        <w:br w:type="page"/>
+      </w:r>
+    </w:p>
+    <w:p>
+      <w:pPr>
+        <w:pStyle w:val="1"/>
+        <w:rPr>
+          <w:lang w:val="en-US"/>
+        </w:rPr>
       </w:pPr>
       <w:bookmarkStart w:id="3" w:name="_Toc70382194"/>
       <w:r>
@@ -3314,109 +4955,2792 @@
     </w:p>
     <w:p>
       <w:pPr>
-        <w:spacing w:after="0" w:line="360" w:lineRule="auto"/>
-        <w:rPr>
-          <w:rFonts w:ascii="Times New Roman" w:hAnsi="Times New Roman" w:cs="Times New Roman"/>
-          <w:sz w:val="28"/>
-          <w:szCs w:val="28"/>
-        </w:rPr>
-      </w:pPr>
+        <w:pStyle w:val="1"/>
+        <w:rPr>
+          <w:b w:val="0"/>
+        </w:rPr>
+      </w:pPr>
+      <w:r>
+        <w:rPr>
+          <w:b w:val="0"/>
+        </w:rPr>
+        <w:t>2.1 Сравнение игровых движков</w:t>
+      </w:r>
     </w:p>
     <w:p>
       <w:pPr>
-        <w:rPr>
-          <w:rFonts w:ascii="Times New Roman" w:hAnsi="Times New Roman" w:cs="Times New Roman"/>
-          <w:sz w:val="28"/>
-          <w:szCs w:val="28"/>
-        </w:rPr>
-      </w:pPr>
-      <w:r>
-        <w:rPr>
-          <w:rFonts w:ascii="Times New Roman" w:hAnsi="Times New Roman" w:cs="Times New Roman"/>
-          <w:sz w:val="28"/>
-          <w:szCs w:val="28"/>
-        </w:rPr>
-        <w:br w:type="page"/>
-      </w:r>
+        <w:spacing w:line="360" w:lineRule="auto"/>
+        <w:ind w:firstLine="851"/>
+        <w:jc w:val="both"/>
+        <w:rPr>
+          <w:rFonts w:ascii="Times New Roman" w:eastAsia="Times New Roman" w:hAnsi="Times New Roman" w:cs="Times New Roman"/>
+          <w:sz w:val="28"/>
+          <w:szCs w:val="28"/>
+          <w:u w:val="single"/>
+        </w:rPr>
+      </w:pPr>
+      <w:r>
+        <w:rPr>
+          <w:rFonts w:ascii="Times New Roman" w:eastAsia="Times New Roman" w:hAnsi="Times New Roman" w:cs="Times New Roman"/>
+          <w:sz w:val="28"/>
+          <w:szCs w:val="28"/>
+        </w:rPr>
+        <w:t xml:space="preserve">В первую очередь нужно выбрать игровой движок. Потому что игровой движок это основное программное обеспечение необходимое для правильной работы игрового приложения. Разработчики используют игровые движки для создания игровых приложений. Основные функциональные возможности игровых движков: </w:t>
+      </w:r>
+      <w:proofErr w:type="gramStart"/>
+      <w:r>
+        <w:rPr>
+          <w:rFonts w:ascii="Times New Roman" w:eastAsia="Times New Roman" w:hAnsi="Times New Roman" w:cs="Times New Roman"/>
+          <w:sz w:val="28"/>
+          <w:szCs w:val="28"/>
+        </w:rPr>
+        <w:t>Рендер для 2</w:t>
+      </w:r>
+      <w:r>
+        <w:rPr>
+          <w:rFonts w:ascii="Times New Roman" w:eastAsia="Times New Roman" w:hAnsi="Times New Roman" w:cs="Times New Roman"/>
+          <w:sz w:val="28"/>
+          <w:szCs w:val="28"/>
+          <w:lang w:val="en-US"/>
+        </w:rPr>
+        <w:t>D</w:t>
+      </w:r>
+      <w:r>
+        <w:rPr>
+          <w:rFonts w:ascii="Times New Roman" w:eastAsia="Times New Roman" w:hAnsi="Times New Roman" w:cs="Times New Roman"/>
+          <w:sz w:val="28"/>
+          <w:szCs w:val="28"/>
+        </w:rPr>
+        <w:t xml:space="preserve"> и 3</w:t>
+      </w:r>
+      <w:r>
+        <w:rPr>
+          <w:rFonts w:ascii="Times New Roman" w:eastAsia="Times New Roman" w:hAnsi="Times New Roman" w:cs="Times New Roman"/>
+          <w:sz w:val="28"/>
+          <w:szCs w:val="28"/>
+          <w:lang w:val="en-US"/>
+        </w:rPr>
+        <w:t>D</w:t>
+      </w:r>
+      <w:r>
+        <w:rPr>
+          <w:rFonts w:ascii="Times New Roman" w:eastAsia="Times New Roman" w:hAnsi="Times New Roman" w:cs="Times New Roman"/>
+          <w:sz w:val="28"/>
+          <w:szCs w:val="28"/>
+        </w:rPr>
+        <w:t xml:space="preserve"> графики, работа с физикой, обнаружение столкновений, звук, анимацию, </w:t>
+      </w:r>
+      <w:r>
+        <w:rPr>
+          <w:rFonts w:ascii="Times New Roman" w:eastAsia="Times New Roman" w:hAnsi="Times New Roman" w:cs="Times New Roman"/>
+          <w:sz w:val="28"/>
+          <w:szCs w:val="28"/>
+          <w:lang w:val="en-US"/>
+        </w:rPr>
+        <w:t>AI</w:t>
+      </w:r>
+      <w:r>
+        <w:rPr>
+          <w:rFonts w:ascii="Times New Roman" w:eastAsia="Times New Roman" w:hAnsi="Times New Roman" w:cs="Times New Roman"/>
+          <w:sz w:val="28"/>
+          <w:szCs w:val="28"/>
+        </w:rPr>
+        <w:t xml:space="preserve">, потоковую передачу, управление памятью, </w:t>
+      </w:r>
+      <w:proofErr w:type="spellStart"/>
+      <w:r>
+        <w:rPr>
+          <w:rFonts w:ascii="Times New Roman" w:eastAsia="Times New Roman" w:hAnsi="Times New Roman" w:cs="Times New Roman"/>
+          <w:sz w:val="28"/>
+          <w:szCs w:val="28"/>
+        </w:rPr>
+        <w:t>многопоточность</w:t>
+      </w:r>
+      <w:proofErr w:type="spellEnd"/>
+      <w:r>
+        <w:rPr>
+          <w:rFonts w:ascii="Times New Roman" w:eastAsia="Times New Roman" w:hAnsi="Times New Roman" w:cs="Times New Roman"/>
+          <w:sz w:val="28"/>
+          <w:szCs w:val="28"/>
+        </w:rPr>
+        <w:t>, поддержка локализации, видео.</w:t>
+      </w:r>
+      <w:proofErr w:type="gramEnd"/>
     </w:p>
     <w:p>
       <w:pPr>
+        <w:spacing w:line="360" w:lineRule="auto"/>
+        <w:ind w:firstLine="851"/>
+        <w:jc w:val="both"/>
+        <w:rPr>
+          <w:rFonts w:ascii="Times New Roman" w:eastAsia="Times New Roman" w:hAnsi="Times New Roman" w:cs="Times New Roman"/>
+          <w:sz w:val="28"/>
+          <w:szCs w:val="28"/>
+        </w:rPr>
+      </w:pPr>
+      <w:r>
+        <w:rPr>
+          <w:rFonts w:ascii="Times New Roman" w:eastAsia="Times New Roman" w:hAnsi="Times New Roman" w:cs="Times New Roman"/>
+          <w:sz w:val="28"/>
+          <w:szCs w:val="28"/>
+        </w:rPr>
+        <w:t>Каждая крупная студия делает игры на собственном игровом движке. Студия</w:t>
+      </w:r>
+      <w:r>
+        <w:rPr>
+          <w:rFonts w:ascii="Times New Roman" w:eastAsia="Times New Roman" w:hAnsi="Times New Roman" w:cs="Times New Roman"/>
+          <w:sz w:val="28"/>
+          <w:szCs w:val="28"/>
+          <w:lang w:val="en-US"/>
+        </w:rPr>
+        <w:t xml:space="preserve"> CD Project Red </w:t>
+      </w:r>
+      <w:r>
+        <w:rPr>
+          <w:rFonts w:ascii="Times New Roman" w:eastAsia="Times New Roman" w:hAnsi="Times New Roman" w:cs="Times New Roman"/>
+          <w:sz w:val="28"/>
+          <w:szCs w:val="28"/>
+        </w:rPr>
+        <w:t>делает</w:t>
+      </w:r>
+      <w:r>
+        <w:rPr>
+          <w:rFonts w:ascii="Times New Roman" w:eastAsia="Times New Roman" w:hAnsi="Times New Roman" w:cs="Times New Roman"/>
+          <w:sz w:val="28"/>
+          <w:szCs w:val="28"/>
+          <w:lang w:val="en-US"/>
+        </w:rPr>
+        <w:t xml:space="preserve"> </w:t>
+      </w:r>
+      <w:r>
+        <w:rPr>
+          <w:rFonts w:ascii="Times New Roman" w:eastAsia="Times New Roman" w:hAnsi="Times New Roman" w:cs="Times New Roman"/>
+          <w:sz w:val="28"/>
+          <w:szCs w:val="28"/>
+        </w:rPr>
+        <w:t>игры</w:t>
+      </w:r>
+      <w:r>
+        <w:rPr>
+          <w:rFonts w:ascii="Times New Roman" w:eastAsia="Times New Roman" w:hAnsi="Times New Roman" w:cs="Times New Roman"/>
+          <w:sz w:val="28"/>
+          <w:szCs w:val="28"/>
+          <w:lang w:val="en-US"/>
+        </w:rPr>
+        <w:t xml:space="preserve"> </w:t>
+      </w:r>
+      <w:r>
+        <w:rPr>
+          <w:rFonts w:ascii="Times New Roman" w:eastAsia="Times New Roman" w:hAnsi="Times New Roman" w:cs="Times New Roman"/>
+          <w:sz w:val="28"/>
+          <w:szCs w:val="28"/>
+        </w:rPr>
+        <w:t>на</w:t>
+      </w:r>
+      <w:r>
+        <w:rPr>
+          <w:rFonts w:ascii="Times New Roman" w:eastAsia="Times New Roman" w:hAnsi="Times New Roman" w:cs="Times New Roman"/>
+          <w:sz w:val="28"/>
+          <w:szCs w:val="28"/>
+          <w:lang w:val="en-US"/>
+        </w:rPr>
+        <w:t xml:space="preserve"> </w:t>
+      </w:r>
+      <w:proofErr w:type="spellStart"/>
+      <w:r>
+        <w:rPr>
+          <w:rFonts w:ascii="Times New Roman" w:eastAsia="Times New Roman" w:hAnsi="Times New Roman" w:cs="Times New Roman"/>
+          <w:sz w:val="28"/>
+          <w:szCs w:val="28"/>
+          <w:lang w:val="en-US"/>
+        </w:rPr>
+        <w:t>RedEngine</w:t>
+      </w:r>
+      <w:proofErr w:type="spellEnd"/>
+      <w:r>
+        <w:rPr>
+          <w:rFonts w:ascii="Times New Roman" w:eastAsia="Times New Roman" w:hAnsi="Times New Roman" w:cs="Times New Roman"/>
+          <w:sz w:val="28"/>
+          <w:szCs w:val="28"/>
+          <w:lang w:val="en-US"/>
+        </w:rPr>
+        <w:t xml:space="preserve">, Electronic Arts </w:t>
+      </w:r>
+      <w:r>
+        <w:rPr>
+          <w:rFonts w:ascii="Times New Roman" w:eastAsia="Times New Roman" w:hAnsi="Times New Roman" w:cs="Times New Roman"/>
+          <w:sz w:val="28"/>
+          <w:szCs w:val="28"/>
+        </w:rPr>
+        <w:t>создает</w:t>
+      </w:r>
+      <w:r>
+        <w:rPr>
+          <w:rFonts w:ascii="Times New Roman" w:eastAsia="Times New Roman" w:hAnsi="Times New Roman" w:cs="Times New Roman"/>
+          <w:sz w:val="28"/>
+          <w:szCs w:val="28"/>
+          <w:lang w:val="en-US"/>
+        </w:rPr>
+        <w:t xml:space="preserve"> </w:t>
+      </w:r>
+      <w:r>
+        <w:rPr>
+          <w:rFonts w:ascii="Times New Roman" w:eastAsia="Times New Roman" w:hAnsi="Times New Roman" w:cs="Times New Roman"/>
+          <w:sz w:val="28"/>
+          <w:szCs w:val="28"/>
+        </w:rPr>
+        <w:t>игры</w:t>
+      </w:r>
+      <w:r>
+        <w:rPr>
+          <w:rFonts w:ascii="Times New Roman" w:eastAsia="Times New Roman" w:hAnsi="Times New Roman" w:cs="Times New Roman"/>
+          <w:sz w:val="28"/>
+          <w:szCs w:val="28"/>
+          <w:lang w:val="en-US"/>
+        </w:rPr>
+        <w:t xml:space="preserve"> </w:t>
+      </w:r>
+      <w:r>
+        <w:rPr>
+          <w:rFonts w:ascii="Times New Roman" w:eastAsia="Times New Roman" w:hAnsi="Times New Roman" w:cs="Times New Roman"/>
+          <w:sz w:val="28"/>
+          <w:szCs w:val="28"/>
+        </w:rPr>
+        <w:t>на</w:t>
+      </w:r>
+      <w:r>
+        <w:rPr>
+          <w:rFonts w:ascii="Times New Roman" w:eastAsia="Times New Roman" w:hAnsi="Times New Roman" w:cs="Times New Roman"/>
+          <w:sz w:val="28"/>
+          <w:szCs w:val="28"/>
+          <w:lang w:val="en-US"/>
+        </w:rPr>
+        <w:t xml:space="preserve"> Frostbite.  </w:t>
+      </w:r>
+      <w:r>
+        <w:rPr>
+          <w:rFonts w:ascii="Times New Roman" w:eastAsia="Times New Roman" w:hAnsi="Times New Roman" w:cs="Times New Roman"/>
+          <w:sz w:val="28"/>
+          <w:szCs w:val="28"/>
+        </w:rPr>
+        <w:t xml:space="preserve">Для разработки игрового приложения в жанре арена </w:t>
+      </w:r>
+      <w:proofErr w:type="spellStart"/>
+      <w:r>
+        <w:rPr>
+          <w:rFonts w:ascii="Times New Roman" w:eastAsia="Times New Roman" w:hAnsi="Times New Roman" w:cs="Times New Roman"/>
+          <w:sz w:val="28"/>
+          <w:szCs w:val="28"/>
+        </w:rPr>
+        <w:t>шутер</w:t>
+      </w:r>
+      <w:proofErr w:type="spellEnd"/>
+      <w:r>
+        <w:rPr>
+          <w:rFonts w:ascii="Times New Roman" w:eastAsia="Times New Roman" w:hAnsi="Times New Roman" w:cs="Times New Roman"/>
+          <w:sz w:val="28"/>
+          <w:szCs w:val="28"/>
+        </w:rPr>
+        <w:t xml:space="preserve"> эти движки мне не подойдут. На них нету документации</w:t>
+      </w:r>
+      <w:proofErr w:type="gramStart"/>
+      <w:r>
+        <w:rPr>
+          <w:rFonts w:ascii="Times New Roman" w:eastAsia="Times New Roman" w:hAnsi="Times New Roman" w:cs="Times New Roman"/>
+          <w:sz w:val="28"/>
+          <w:szCs w:val="28"/>
+        </w:rPr>
+        <w:t xml:space="preserve"> ,</w:t>
+      </w:r>
+      <w:proofErr w:type="gramEnd"/>
+      <w:r>
+        <w:rPr>
+          <w:rFonts w:ascii="Times New Roman" w:eastAsia="Times New Roman" w:hAnsi="Times New Roman" w:cs="Times New Roman"/>
+          <w:sz w:val="28"/>
+          <w:szCs w:val="28"/>
+        </w:rPr>
+        <w:t xml:space="preserve"> стоимость использования движка доходит до миллионов долларов, и в основном движки, закрытые для обычного пользователя. Исходя из этого, нужно использовать бесплатные или условно бесплатные движки. Такие как </w:t>
+      </w:r>
+      <w:r>
+        <w:rPr>
+          <w:rFonts w:ascii="Times New Roman" w:eastAsia="Times New Roman" w:hAnsi="Times New Roman" w:cs="Times New Roman"/>
+          <w:sz w:val="28"/>
+          <w:szCs w:val="28"/>
+          <w:lang w:val="en-US"/>
+        </w:rPr>
+        <w:t>Unity</w:t>
+      </w:r>
+      <w:r>
+        <w:rPr>
+          <w:rFonts w:ascii="Times New Roman" w:eastAsia="Times New Roman" w:hAnsi="Times New Roman" w:cs="Times New Roman"/>
+          <w:sz w:val="28"/>
+          <w:szCs w:val="28"/>
+        </w:rPr>
+        <w:t xml:space="preserve">, </w:t>
+      </w:r>
+      <w:r>
+        <w:rPr>
+          <w:rFonts w:ascii="Times New Roman" w:eastAsia="Times New Roman" w:hAnsi="Times New Roman" w:cs="Times New Roman"/>
+          <w:sz w:val="28"/>
+          <w:szCs w:val="28"/>
+          <w:lang w:val="en-US"/>
+        </w:rPr>
+        <w:t>Unreal</w:t>
+      </w:r>
+      <w:r>
+        <w:rPr>
+          <w:rFonts w:ascii="Times New Roman" w:eastAsia="Times New Roman" w:hAnsi="Times New Roman" w:cs="Times New Roman"/>
+          <w:sz w:val="28"/>
+          <w:szCs w:val="28"/>
+        </w:rPr>
+        <w:t xml:space="preserve"> </w:t>
+      </w:r>
+      <w:r>
+        <w:rPr>
+          <w:rFonts w:ascii="Times New Roman" w:eastAsia="Times New Roman" w:hAnsi="Times New Roman" w:cs="Times New Roman"/>
+          <w:sz w:val="28"/>
+          <w:szCs w:val="28"/>
+          <w:lang w:val="en-US"/>
+        </w:rPr>
+        <w:t>Engine</w:t>
+      </w:r>
+      <w:r>
+        <w:rPr>
+          <w:rFonts w:ascii="Times New Roman" w:eastAsia="Times New Roman" w:hAnsi="Times New Roman" w:cs="Times New Roman"/>
+          <w:sz w:val="28"/>
+          <w:szCs w:val="28"/>
+        </w:rPr>
+        <w:t xml:space="preserve">, </w:t>
+      </w:r>
+      <w:proofErr w:type="spellStart"/>
+      <w:r>
+        <w:rPr>
+          <w:rFonts w:ascii="Times New Roman" w:eastAsia="Times New Roman" w:hAnsi="Times New Roman" w:cs="Times New Roman"/>
+          <w:sz w:val="28"/>
+          <w:szCs w:val="28"/>
+        </w:rPr>
+        <w:t>Godot</w:t>
+      </w:r>
+      <w:proofErr w:type="spellEnd"/>
+      <w:r>
+        <w:rPr>
+          <w:rFonts w:ascii="Times New Roman" w:eastAsia="Times New Roman" w:hAnsi="Times New Roman" w:cs="Times New Roman"/>
+          <w:sz w:val="28"/>
+          <w:szCs w:val="28"/>
+        </w:rPr>
+        <w:t xml:space="preserve">, </w:t>
+      </w:r>
+      <w:proofErr w:type="spellStart"/>
+      <w:r>
+        <w:rPr>
+          <w:rFonts w:ascii="Times New Roman" w:eastAsia="Times New Roman" w:hAnsi="Times New Roman" w:cs="Times New Roman"/>
+          <w:sz w:val="28"/>
+          <w:szCs w:val="28"/>
+          <w:lang w:val="en-US"/>
+        </w:rPr>
+        <w:t>GameMaker</w:t>
+      </w:r>
+      <w:proofErr w:type="spellEnd"/>
+      <w:r>
+        <w:rPr>
+          <w:rFonts w:ascii="Times New Roman" w:eastAsia="Times New Roman" w:hAnsi="Times New Roman" w:cs="Times New Roman"/>
+          <w:sz w:val="28"/>
+          <w:szCs w:val="28"/>
+        </w:rPr>
+        <w:t xml:space="preserve">. Сравнительная таблица будет расположена ниже. </w:t>
+      </w:r>
+    </w:p>
+    <w:p>
+      <w:pPr>
+        <w:rPr>
+          <w:rFonts w:ascii="Times New Roman" w:eastAsia="Times New Roman" w:hAnsi="Times New Roman" w:cs="Times New Roman"/>
+          <w:sz w:val="28"/>
+          <w:szCs w:val="28"/>
+          <w:lang w:val="en-US"/>
+        </w:rPr>
+      </w:pPr>
+    </w:p>
+    <w:p>
+      <w:pPr>
+        <w:spacing w:line="360" w:lineRule="auto"/>
+        <w:ind w:firstLine="851"/>
+        <w:rPr>
+          <w:rFonts w:ascii="Times New Roman" w:eastAsia="Times New Roman" w:hAnsi="Times New Roman" w:cs="Times New Roman"/>
+          <w:sz w:val="28"/>
+          <w:szCs w:val="28"/>
+        </w:rPr>
+      </w:pPr>
+      <w:r>
+        <w:rPr>
+          <w:rFonts w:ascii="Times New Roman" w:eastAsia="Times New Roman" w:hAnsi="Times New Roman" w:cs="Times New Roman"/>
+          <w:sz w:val="28"/>
+          <w:szCs w:val="28"/>
+        </w:rPr>
+        <w:t xml:space="preserve">Таблица </w:t>
+      </w:r>
+      <w:r>
+        <w:rPr>
+          <w:rFonts w:ascii="Times New Roman" w:eastAsia="Times New Roman" w:hAnsi="Times New Roman" w:cs="Times New Roman"/>
+          <w:sz w:val="28"/>
+          <w:szCs w:val="28"/>
+        </w:rPr>
+        <w:t xml:space="preserve">2 - </w:t>
+      </w:r>
+      <w:r>
+        <w:rPr>
+          <w:rFonts w:ascii="Times New Roman" w:eastAsia="Times New Roman" w:hAnsi="Times New Roman" w:cs="Times New Roman"/>
+          <w:sz w:val="28"/>
+          <w:szCs w:val="28"/>
+        </w:rPr>
+        <w:t>Сравнительная таблица игровых движков</w:t>
+      </w:r>
+    </w:p>
+    <w:tbl>
+      <w:tblPr>
+        <w:tblStyle w:val="a5"/>
+        <w:tblW w:w="0" w:type="auto"/>
+        <w:tblLayout w:type="fixed"/>
+        <w:tblLook w:val="04A0" w:firstRow="1" w:lastRow="0" w:firstColumn="1" w:lastColumn="0" w:noHBand="0" w:noVBand="1"/>
+      </w:tblPr>
+      <w:tblGrid>
+        <w:gridCol w:w="3227"/>
+        <w:gridCol w:w="1843"/>
+        <w:gridCol w:w="1984"/>
+        <w:gridCol w:w="1134"/>
+        <w:gridCol w:w="1666"/>
+      </w:tblGrid>
+      <w:tr>
+        <w:tc>
+          <w:tcPr>
+            <w:tcW w:w="3227" w:type="dxa"/>
+            <w:tcBorders>
+              <w:top w:val="single" w:sz="4" w:space="0" w:color="auto"/>
+              <w:left w:val="single" w:sz="4" w:space="0" w:color="auto"/>
+              <w:bottom w:val="single" w:sz="4" w:space="0" w:color="auto"/>
+              <w:right w:val="single" w:sz="4" w:space="0" w:color="auto"/>
+            </w:tcBorders>
+          </w:tcPr>
+          <w:p>
+            <w:pPr>
+              <w:spacing w:line="360" w:lineRule="auto"/>
+              <w:contextualSpacing/>
+              <w:jc w:val="center"/>
+              <w:rPr>
+                <w:rFonts w:ascii="Times New Roman" w:eastAsia="Times New Roman" w:hAnsi="Times New Roman" w:cs="Times New Roman"/>
+                <w:sz w:val="24"/>
+                <w:szCs w:val="24"/>
+              </w:rPr>
+            </w:pPr>
+          </w:p>
+        </w:tc>
+        <w:tc>
+          <w:tcPr>
+            <w:tcW w:w="1843" w:type="dxa"/>
+            <w:tcBorders>
+              <w:top w:val="single" w:sz="4" w:space="0" w:color="auto"/>
+              <w:left w:val="single" w:sz="4" w:space="0" w:color="auto"/>
+              <w:bottom w:val="single" w:sz="4" w:space="0" w:color="auto"/>
+              <w:right w:val="single" w:sz="4" w:space="0" w:color="auto"/>
+            </w:tcBorders>
+            <w:hideMark/>
+          </w:tcPr>
+          <w:p>
+            <w:pPr>
+              <w:spacing w:line="360" w:lineRule="auto"/>
+              <w:contextualSpacing/>
+              <w:jc w:val="center"/>
+              <w:rPr>
+                <w:rFonts w:ascii="Times New Roman" w:eastAsia="Times New Roman" w:hAnsi="Times New Roman" w:cs="Times New Roman"/>
+                <w:sz w:val="24"/>
+                <w:szCs w:val="24"/>
+              </w:rPr>
+            </w:pPr>
+            <w:r>
+              <w:rPr>
+                <w:rFonts w:ascii="Times New Roman" w:eastAsia="Times New Roman" w:hAnsi="Times New Roman" w:cs="Times New Roman"/>
+                <w:sz w:val="24"/>
+                <w:szCs w:val="24"/>
+                <w:lang w:val="en-US"/>
+              </w:rPr>
+              <w:t>Unity</w:t>
+            </w:r>
+          </w:p>
+        </w:tc>
+        <w:tc>
+          <w:tcPr>
+            <w:tcW w:w="1984" w:type="dxa"/>
+            <w:tcBorders>
+              <w:top w:val="single" w:sz="4" w:space="0" w:color="auto"/>
+              <w:left w:val="single" w:sz="4" w:space="0" w:color="auto"/>
+              <w:bottom w:val="single" w:sz="4" w:space="0" w:color="auto"/>
+              <w:right w:val="single" w:sz="4" w:space="0" w:color="auto"/>
+            </w:tcBorders>
+            <w:hideMark/>
+          </w:tcPr>
+          <w:p>
+            <w:pPr>
+              <w:spacing w:line="360" w:lineRule="auto"/>
+              <w:contextualSpacing/>
+              <w:jc w:val="center"/>
+              <w:rPr>
+                <w:rFonts w:ascii="Times New Roman" w:eastAsia="Times New Roman" w:hAnsi="Times New Roman" w:cs="Times New Roman"/>
+                <w:sz w:val="24"/>
+                <w:szCs w:val="24"/>
+              </w:rPr>
+            </w:pPr>
+            <w:r>
+              <w:rPr>
+                <w:rFonts w:ascii="Times New Roman" w:eastAsia="Times New Roman" w:hAnsi="Times New Roman" w:cs="Times New Roman"/>
+                <w:sz w:val="24"/>
+                <w:szCs w:val="24"/>
+                <w:lang w:val="en-US"/>
+              </w:rPr>
+              <w:t>Unreal Engine</w:t>
+            </w:r>
+          </w:p>
+        </w:tc>
+        <w:tc>
+          <w:tcPr>
+            <w:tcW w:w="1134" w:type="dxa"/>
+            <w:tcBorders>
+              <w:top w:val="single" w:sz="4" w:space="0" w:color="auto"/>
+              <w:left w:val="single" w:sz="4" w:space="0" w:color="auto"/>
+              <w:bottom w:val="single" w:sz="4" w:space="0" w:color="auto"/>
+              <w:right w:val="single" w:sz="4" w:space="0" w:color="auto"/>
+            </w:tcBorders>
+            <w:hideMark/>
+          </w:tcPr>
+          <w:p>
+            <w:pPr>
+              <w:spacing w:line="360" w:lineRule="auto"/>
+              <w:contextualSpacing/>
+              <w:jc w:val="center"/>
+              <w:rPr>
+                <w:rFonts w:ascii="Times New Roman" w:eastAsia="Times New Roman" w:hAnsi="Times New Roman" w:cs="Times New Roman"/>
+                <w:sz w:val="24"/>
+                <w:szCs w:val="24"/>
+              </w:rPr>
+            </w:pPr>
+            <w:proofErr w:type="spellStart"/>
+            <w:r>
+              <w:rPr>
+                <w:rFonts w:ascii="Times New Roman" w:eastAsia="Times New Roman" w:hAnsi="Times New Roman" w:cs="Times New Roman"/>
+                <w:sz w:val="24"/>
+                <w:szCs w:val="24"/>
+              </w:rPr>
+              <w:t>Godot</w:t>
+            </w:r>
+            <w:proofErr w:type="spellEnd"/>
+          </w:p>
+        </w:tc>
+        <w:tc>
+          <w:tcPr>
+            <w:tcW w:w="1666" w:type="dxa"/>
+            <w:tcBorders>
+              <w:top w:val="single" w:sz="4" w:space="0" w:color="auto"/>
+              <w:left w:val="single" w:sz="4" w:space="0" w:color="auto"/>
+              <w:bottom w:val="single" w:sz="4" w:space="0" w:color="auto"/>
+              <w:right w:val="single" w:sz="4" w:space="0" w:color="auto"/>
+            </w:tcBorders>
+            <w:hideMark/>
+          </w:tcPr>
+          <w:p>
+            <w:pPr>
+              <w:spacing w:line="360" w:lineRule="auto"/>
+              <w:contextualSpacing/>
+              <w:jc w:val="center"/>
+              <w:rPr>
+                <w:rFonts w:ascii="Times New Roman" w:eastAsia="Times New Roman" w:hAnsi="Times New Roman" w:cs="Times New Roman"/>
+                <w:sz w:val="24"/>
+                <w:szCs w:val="24"/>
+              </w:rPr>
+            </w:pPr>
+            <w:proofErr w:type="spellStart"/>
+            <w:r>
+              <w:rPr>
+                <w:rFonts w:ascii="Times New Roman" w:eastAsia="Times New Roman" w:hAnsi="Times New Roman" w:cs="Times New Roman"/>
+                <w:sz w:val="24"/>
+                <w:szCs w:val="24"/>
+                <w:lang w:val="en-US"/>
+              </w:rPr>
+              <w:t>GameMaker</w:t>
+            </w:r>
+            <w:proofErr w:type="spellEnd"/>
+          </w:p>
+        </w:tc>
+      </w:tr>
+      <w:tr>
+        <w:tc>
+          <w:tcPr>
+            <w:tcW w:w="3227" w:type="dxa"/>
+            <w:tcBorders>
+              <w:top w:val="single" w:sz="4" w:space="0" w:color="auto"/>
+              <w:left w:val="single" w:sz="4" w:space="0" w:color="auto"/>
+              <w:bottom w:val="single" w:sz="4" w:space="0" w:color="auto"/>
+              <w:right w:val="single" w:sz="4" w:space="0" w:color="auto"/>
+            </w:tcBorders>
+            <w:hideMark/>
+          </w:tcPr>
+          <w:p>
+            <w:pPr>
+              <w:spacing w:line="360" w:lineRule="auto"/>
+              <w:contextualSpacing/>
+              <w:jc w:val="center"/>
+              <w:rPr>
+                <w:rFonts w:ascii="Times New Roman" w:eastAsia="Times New Roman" w:hAnsi="Times New Roman" w:cs="Times New Roman"/>
+                <w:sz w:val="24"/>
+                <w:szCs w:val="24"/>
+              </w:rPr>
+            </w:pPr>
+            <w:r>
+              <w:rPr>
+                <w:rFonts w:ascii="Times New Roman" w:eastAsia="Times New Roman" w:hAnsi="Times New Roman" w:cs="Times New Roman"/>
+                <w:sz w:val="24"/>
+                <w:szCs w:val="24"/>
+              </w:rPr>
+              <w:t>Рендер графики</w:t>
+            </w:r>
+          </w:p>
+        </w:tc>
+        <w:tc>
+          <w:tcPr>
+            <w:tcW w:w="1843" w:type="dxa"/>
+            <w:tcBorders>
+              <w:top w:val="single" w:sz="4" w:space="0" w:color="auto"/>
+              <w:left w:val="single" w:sz="4" w:space="0" w:color="auto"/>
+              <w:bottom w:val="single" w:sz="4" w:space="0" w:color="auto"/>
+              <w:right w:val="single" w:sz="4" w:space="0" w:color="auto"/>
+            </w:tcBorders>
+            <w:hideMark/>
+          </w:tcPr>
+          <w:p>
+            <w:pPr>
+              <w:spacing w:line="360" w:lineRule="auto"/>
+              <w:contextualSpacing/>
+              <w:jc w:val="center"/>
+              <w:rPr>
+                <w:rFonts w:ascii="Times New Roman" w:eastAsia="Times New Roman" w:hAnsi="Times New Roman" w:cs="Times New Roman"/>
+                <w:sz w:val="24"/>
+                <w:szCs w:val="24"/>
+              </w:rPr>
+            </w:pPr>
+            <w:r>
+              <w:rPr>
+                <w:rFonts w:ascii="Times New Roman" w:eastAsia="Times New Roman" w:hAnsi="Times New Roman" w:cs="Times New Roman"/>
+                <w:sz w:val="24"/>
+                <w:szCs w:val="24"/>
+              </w:rPr>
+              <w:t>6</w:t>
+            </w:r>
+            <w:r>
+              <w:rPr>
+                <w:rFonts w:ascii="Times New Roman" w:eastAsia="Times New Roman" w:hAnsi="Times New Roman" w:cs="Times New Roman"/>
+                <w:sz w:val="24"/>
+                <w:szCs w:val="24"/>
+                <w:lang w:val="en-US"/>
+              </w:rPr>
+              <w:t>/10</w:t>
+            </w:r>
+          </w:p>
+        </w:tc>
+        <w:tc>
+          <w:tcPr>
+            <w:tcW w:w="1984" w:type="dxa"/>
+            <w:tcBorders>
+              <w:top w:val="single" w:sz="4" w:space="0" w:color="auto"/>
+              <w:left w:val="single" w:sz="4" w:space="0" w:color="auto"/>
+              <w:bottom w:val="single" w:sz="4" w:space="0" w:color="auto"/>
+              <w:right w:val="single" w:sz="4" w:space="0" w:color="auto"/>
+            </w:tcBorders>
+            <w:hideMark/>
+          </w:tcPr>
+          <w:p>
+            <w:pPr>
+              <w:spacing w:line="360" w:lineRule="auto"/>
+              <w:contextualSpacing/>
+              <w:jc w:val="center"/>
+              <w:rPr>
+                <w:rFonts w:ascii="Times New Roman" w:eastAsia="Times New Roman" w:hAnsi="Times New Roman" w:cs="Times New Roman"/>
+                <w:sz w:val="24"/>
+                <w:szCs w:val="24"/>
+                <w:lang w:val="en-US"/>
+              </w:rPr>
+            </w:pPr>
+            <w:r>
+              <w:rPr>
+                <w:rFonts w:ascii="Times New Roman" w:eastAsia="Times New Roman" w:hAnsi="Times New Roman" w:cs="Times New Roman"/>
+                <w:sz w:val="24"/>
+                <w:szCs w:val="24"/>
+              </w:rPr>
+              <w:t>8</w:t>
+            </w:r>
+            <w:r>
+              <w:rPr>
+                <w:rFonts w:ascii="Times New Roman" w:eastAsia="Times New Roman" w:hAnsi="Times New Roman" w:cs="Times New Roman"/>
+                <w:sz w:val="24"/>
+                <w:szCs w:val="24"/>
+                <w:lang w:val="en-US"/>
+              </w:rPr>
+              <w:t>/10</w:t>
+            </w:r>
+          </w:p>
+        </w:tc>
+        <w:tc>
+          <w:tcPr>
+            <w:tcW w:w="1134" w:type="dxa"/>
+            <w:tcBorders>
+              <w:top w:val="single" w:sz="4" w:space="0" w:color="auto"/>
+              <w:left w:val="single" w:sz="4" w:space="0" w:color="auto"/>
+              <w:bottom w:val="single" w:sz="4" w:space="0" w:color="auto"/>
+              <w:right w:val="single" w:sz="4" w:space="0" w:color="auto"/>
+            </w:tcBorders>
+            <w:hideMark/>
+          </w:tcPr>
+          <w:p>
+            <w:pPr>
+              <w:spacing w:line="360" w:lineRule="auto"/>
+              <w:contextualSpacing/>
+              <w:jc w:val="center"/>
+              <w:rPr>
+                <w:rFonts w:ascii="Times New Roman" w:eastAsia="Times New Roman" w:hAnsi="Times New Roman" w:cs="Times New Roman"/>
+                <w:sz w:val="24"/>
+                <w:szCs w:val="24"/>
+                <w:lang w:val="en-US"/>
+              </w:rPr>
+            </w:pPr>
+            <w:r>
+              <w:rPr>
+                <w:rFonts w:ascii="Times New Roman" w:eastAsia="Times New Roman" w:hAnsi="Times New Roman" w:cs="Times New Roman"/>
+                <w:sz w:val="24"/>
+                <w:szCs w:val="24"/>
+                <w:lang w:val="en-US"/>
+              </w:rPr>
+              <w:t>6/10</w:t>
+            </w:r>
+          </w:p>
+        </w:tc>
+        <w:tc>
+          <w:tcPr>
+            <w:tcW w:w="1666" w:type="dxa"/>
+            <w:tcBorders>
+              <w:top w:val="single" w:sz="4" w:space="0" w:color="auto"/>
+              <w:left w:val="single" w:sz="4" w:space="0" w:color="auto"/>
+              <w:bottom w:val="single" w:sz="4" w:space="0" w:color="auto"/>
+              <w:right w:val="single" w:sz="4" w:space="0" w:color="auto"/>
+            </w:tcBorders>
+            <w:hideMark/>
+          </w:tcPr>
+          <w:p>
+            <w:pPr>
+              <w:spacing w:line="360" w:lineRule="auto"/>
+              <w:contextualSpacing/>
+              <w:jc w:val="center"/>
+              <w:rPr>
+                <w:rFonts w:ascii="Times New Roman" w:eastAsia="Times New Roman" w:hAnsi="Times New Roman" w:cs="Times New Roman"/>
+                <w:sz w:val="24"/>
+                <w:szCs w:val="24"/>
+                <w:lang w:val="en-US"/>
+              </w:rPr>
+            </w:pPr>
+            <w:r>
+              <w:rPr>
+                <w:rFonts w:ascii="Times New Roman" w:eastAsia="Times New Roman" w:hAnsi="Times New Roman" w:cs="Times New Roman"/>
+                <w:sz w:val="24"/>
+                <w:szCs w:val="24"/>
+                <w:lang w:val="en-US"/>
+              </w:rPr>
+              <w:t>7/10</w:t>
+            </w:r>
+          </w:p>
+        </w:tc>
+      </w:tr>
+      <w:tr>
+        <w:tc>
+          <w:tcPr>
+            <w:tcW w:w="3227" w:type="dxa"/>
+            <w:tcBorders>
+              <w:top w:val="single" w:sz="4" w:space="0" w:color="auto"/>
+              <w:left w:val="single" w:sz="4" w:space="0" w:color="auto"/>
+              <w:bottom w:val="single" w:sz="4" w:space="0" w:color="auto"/>
+              <w:right w:val="single" w:sz="4" w:space="0" w:color="auto"/>
+            </w:tcBorders>
+            <w:hideMark/>
+          </w:tcPr>
+          <w:p>
+            <w:pPr>
+              <w:spacing w:line="360" w:lineRule="auto"/>
+              <w:contextualSpacing/>
+              <w:jc w:val="center"/>
+              <w:rPr>
+                <w:rFonts w:ascii="Times New Roman" w:eastAsia="Times New Roman" w:hAnsi="Times New Roman" w:cs="Times New Roman"/>
+                <w:sz w:val="24"/>
+                <w:szCs w:val="24"/>
+              </w:rPr>
+            </w:pPr>
+            <w:r>
+              <w:rPr>
+                <w:rFonts w:ascii="Times New Roman" w:eastAsia="Times New Roman" w:hAnsi="Times New Roman" w:cs="Times New Roman"/>
+                <w:sz w:val="24"/>
+                <w:szCs w:val="24"/>
+              </w:rPr>
+              <w:t>Производительность</w:t>
+            </w:r>
+          </w:p>
+        </w:tc>
+        <w:tc>
+          <w:tcPr>
+            <w:tcW w:w="1843" w:type="dxa"/>
+            <w:tcBorders>
+              <w:top w:val="single" w:sz="4" w:space="0" w:color="auto"/>
+              <w:left w:val="single" w:sz="4" w:space="0" w:color="auto"/>
+              <w:bottom w:val="single" w:sz="4" w:space="0" w:color="auto"/>
+              <w:right w:val="single" w:sz="4" w:space="0" w:color="auto"/>
+            </w:tcBorders>
+            <w:hideMark/>
+          </w:tcPr>
+          <w:p>
+            <w:pPr>
+              <w:spacing w:line="360" w:lineRule="auto"/>
+              <w:contextualSpacing/>
+              <w:jc w:val="center"/>
+              <w:rPr>
+                <w:rFonts w:ascii="Times New Roman" w:eastAsia="Times New Roman" w:hAnsi="Times New Roman" w:cs="Times New Roman"/>
+                <w:sz w:val="24"/>
+                <w:szCs w:val="24"/>
+                <w:lang w:val="en-US"/>
+              </w:rPr>
+            </w:pPr>
+            <w:r>
+              <w:rPr>
+                <w:rFonts w:ascii="Times New Roman" w:eastAsia="Times New Roman" w:hAnsi="Times New Roman" w:cs="Times New Roman"/>
+                <w:sz w:val="24"/>
+                <w:szCs w:val="24"/>
+              </w:rPr>
+              <w:t>9</w:t>
+            </w:r>
+            <w:r>
+              <w:rPr>
+                <w:rFonts w:ascii="Times New Roman" w:eastAsia="Times New Roman" w:hAnsi="Times New Roman" w:cs="Times New Roman"/>
+                <w:sz w:val="24"/>
+                <w:szCs w:val="24"/>
+                <w:lang w:val="en-US"/>
+              </w:rPr>
+              <w:t>/10</w:t>
+            </w:r>
+          </w:p>
+        </w:tc>
+        <w:tc>
+          <w:tcPr>
+            <w:tcW w:w="1984" w:type="dxa"/>
+            <w:tcBorders>
+              <w:top w:val="single" w:sz="4" w:space="0" w:color="auto"/>
+              <w:left w:val="single" w:sz="4" w:space="0" w:color="auto"/>
+              <w:bottom w:val="single" w:sz="4" w:space="0" w:color="auto"/>
+              <w:right w:val="single" w:sz="4" w:space="0" w:color="auto"/>
+            </w:tcBorders>
+            <w:hideMark/>
+          </w:tcPr>
+          <w:p>
+            <w:pPr>
+              <w:spacing w:line="360" w:lineRule="auto"/>
+              <w:contextualSpacing/>
+              <w:jc w:val="center"/>
+              <w:rPr>
+                <w:rFonts w:ascii="Times New Roman" w:eastAsia="Times New Roman" w:hAnsi="Times New Roman" w:cs="Times New Roman"/>
+                <w:sz w:val="24"/>
+                <w:szCs w:val="24"/>
+                <w:lang w:val="en-US"/>
+              </w:rPr>
+            </w:pPr>
+            <w:r>
+              <w:rPr>
+                <w:rFonts w:ascii="Times New Roman" w:eastAsia="Times New Roman" w:hAnsi="Times New Roman" w:cs="Times New Roman"/>
+                <w:sz w:val="24"/>
+                <w:szCs w:val="24"/>
+                <w:lang w:val="en-US"/>
+              </w:rPr>
+              <w:t>6/10</w:t>
+            </w:r>
+          </w:p>
+        </w:tc>
+        <w:tc>
+          <w:tcPr>
+            <w:tcW w:w="1134" w:type="dxa"/>
+            <w:tcBorders>
+              <w:top w:val="single" w:sz="4" w:space="0" w:color="auto"/>
+              <w:left w:val="single" w:sz="4" w:space="0" w:color="auto"/>
+              <w:bottom w:val="single" w:sz="4" w:space="0" w:color="auto"/>
+              <w:right w:val="single" w:sz="4" w:space="0" w:color="auto"/>
+            </w:tcBorders>
+            <w:hideMark/>
+          </w:tcPr>
+          <w:p>
+            <w:pPr>
+              <w:spacing w:line="360" w:lineRule="auto"/>
+              <w:contextualSpacing/>
+              <w:jc w:val="center"/>
+              <w:rPr>
+                <w:rFonts w:ascii="Times New Roman" w:eastAsia="Times New Roman" w:hAnsi="Times New Roman" w:cs="Times New Roman"/>
+                <w:sz w:val="24"/>
+                <w:szCs w:val="24"/>
+                <w:lang w:val="en-US"/>
+              </w:rPr>
+            </w:pPr>
+            <w:r>
+              <w:rPr>
+                <w:rFonts w:ascii="Times New Roman" w:eastAsia="Times New Roman" w:hAnsi="Times New Roman" w:cs="Times New Roman"/>
+                <w:sz w:val="24"/>
+                <w:szCs w:val="24"/>
+                <w:lang w:val="en-US"/>
+              </w:rPr>
+              <w:t>5/10</w:t>
+            </w:r>
+          </w:p>
+        </w:tc>
+        <w:tc>
+          <w:tcPr>
+            <w:tcW w:w="1666" w:type="dxa"/>
+            <w:tcBorders>
+              <w:top w:val="single" w:sz="4" w:space="0" w:color="auto"/>
+              <w:left w:val="single" w:sz="4" w:space="0" w:color="auto"/>
+              <w:bottom w:val="single" w:sz="4" w:space="0" w:color="auto"/>
+              <w:right w:val="single" w:sz="4" w:space="0" w:color="auto"/>
+            </w:tcBorders>
+            <w:hideMark/>
+          </w:tcPr>
+          <w:p>
+            <w:pPr>
+              <w:spacing w:line="360" w:lineRule="auto"/>
+              <w:contextualSpacing/>
+              <w:jc w:val="center"/>
+              <w:rPr>
+                <w:rFonts w:ascii="Times New Roman" w:eastAsia="Times New Roman" w:hAnsi="Times New Roman" w:cs="Times New Roman"/>
+                <w:sz w:val="24"/>
+                <w:szCs w:val="24"/>
+                <w:lang w:val="en-US"/>
+              </w:rPr>
+            </w:pPr>
+            <w:r>
+              <w:rPr>
+                <w:rFonts w:ascii="Times New Roman" w:eastAsia="Times New Roman" w:hAnsi="Times New Roman" w:cs="Times New Roman"/>
+                <w:sz w:val="24"/>
+                <w:szCs w:val="24"/>
+                <w:lang w:val="en-US"/>
+              </w:rPr>
+              <w:t>5/10</w:t>
+            </w:r>
+          </w:p>
+        </w:tc>
+      </w:tr>
+      <w:tr>
+        <w:tc>
+          <w:tcPr>
+            <w:tcW w:w="3227" w:type="dxa"/>
+            <w:tcBorders>
+              <w:top w:val="single" w:sz="4" w:space="0" w:color="auto"/>
+              <w:left w:val="single" w:sz="4" w:space="0" w:color="auto"/>
+              <w:bottom w:val="single" w:sz="4" w:space="0" w:color="auto"/>
+              <w:right w:val="single" w:sz="4" w:space="0" w:color="auto"/>
+            </w:tcBorders>
+            <w:hideMark/>
+          </w:tcPr>
+          <w:p>
+            <w:pPr>
+              <w:spacing w:line="360" w:lineRule="auto"/>
+              <w:contextualSpacing/>
+              <w:jc w:val="center"/>
+              <w:rPr>
+                <w:rFonts w:ascii="Times New Roman" w:eastAsia="Times New Roman" w:hAnsi="Times New Roman" w:cs="Times New Roman"/>
+                <w:sz w:val="24"/>
+                <w:szCs w:val="24"/>
+              </w:rPr>
+            </w:pPr>
+            <w:r>
+              <w:rPr>
+                <w:rFonts w:ascii="Times New Roman" w:eastAsia="Times New Roman" w:hAnsi="Times New Roman" w:cs="Times New Roman"/>
+                <w:sz w:val="24"/>
+                <w:szCs w:val="24"/>
+              </w:rPr>
+              <w:t>Бесплатность</w:t>
+            </w:r>
+          </w:p>
+        </w:tc>
+        <w:tc>
+          <w:tcPr>
+            <w:tcW w:w="1843" w:type="dxa"/>
+            <w:tcBorders>
+              <w:top w:val="single" w:sz="4" w:space="0" w:color="auto"/>
+              <w:left w:val="single" w:sz="4" w:space="0" w:color="auto"/>
+              <w:bottom w:val="single" w:sz="4" w:space="0" w:color="auto"/>
+              <w:right w:val="single" w:sz="4" w:space="0" w:color="auto"/>
+            </w:tcBorders>
+            <w:hideMark/>
+          </w:tcPr>
+          <w:p>
+            <w:pPr>
+              <w:spacing w:line="360" w:lineRule="auto"/>
+              <w:contextualSpacing/>
+              <w:jc w:val="center"/>
+              <w:rPr>
+                <w:rFonts w:ascii="Times New Roman" w:eastAsia="Times New Roman" w:hAnsi="Times New Roman" w:cs="Times New Roman"/>
+                <w:sz w:val="24"/>
+                <w:szCs w:val="24"/>
+                <w:lang w:val="en-US"/>
+              </w:rPr>
+            </w:pPr>
+            <w:r>
+              <w:rPr>
+                <w:rFonts w:ascii="Times New Roman" w:eastAsia="Times New Roman" w:hAnsi="Times New Roman" w:cs="Times New Roman"/>
+                <w:sz w:val="24"/>
+                <w:szCs w:val="24"/>
+                <w:lang w:val="en-US"/>
+              </w:rPr>
+              <w:t>+</w:t>
+            </w:r>
+          </w:p>
+        </w:tc>
+        <w:tc>
+          <w:tcPr>
+            <w:tcW w:w="1984" w:type="dxa"/>
+            <w:tcBorders>
+              <w:top w:val="single" w:sz="4" w:space="0" w:color="auto"/>
+              <w:left w:val="single" w:sz="4" w:space="0" w:color="auto"/>
+              <w:bottom w:val="single" w:sz="4" w:space="0" w:color="auto"/>
+              <w:right w:val="single" w:sz="4" w:space="0" w:color="auto"/>
+            </w:tcBorders>
+            <w:hideMark/>
+          </w:tcPr>
+          <w:p>
+            <w:pPr>
+              <w:spacing w:line="360" w:lineRule="auto"/>
+              <w:contextualSpacing/>
+              <w:jc w:val="center"/>
+              <w:rPr>
+                <w:rFonts w:ascii="Times New Roman" w:eastAsia="Times New Roman" w:hAnsi="Times New Roman" w:cs="Times New Roman"/>
+                <w:sz w:val="24"/>
+                <w:szCs w:val="24"/>
+                <w:lang w:val="en-US"/>
+              </w:rPr>
+            </w:pPr>
+            <w:r>
+              <w:rPr>
+                <w:rFonts w:ascii="Times New Roman" w:eastAsia="Times New Roman" w:hAnsi="Times New Roman" w:cs="Times New Roman"/>
+                <w:sz w:val="24"/>
+                <w:szCs w:val="24"/>
+                <w:lang w:val="en-US"/>
+              </w:rPr>
+              <w:t>+</w:t>
+            </w:r>
+          </w:p>
+        </w:tc>
+        <w:tc>
+          <w:tcPr>
+            <w:tcW w:w="1134" w:type="dxa"/>
+            <w:tcBorders>
+              <w:top w:val="single" w:sz="4" w:space="0" w:color="auto"/>
+              <w:left w:val="single" w:sz="4" w:space="0" w:color="auto"/>
+              <w:bottom w:val="single" w:sz="4" w:space="0" w:color="auto"/>
+              <w:right w:val="single" w:sz="4" w:space="0" w:color="auto"/>
+            </w:tcBorders>
+            <w:hideMark/>
+          </w:tcPr>
+          <w:p>
+            <w:pPr>
+              <w:spacing w:line="360" w:lineRule="auto"/>
+              <w:contextualSpacing/>
+              <w:jc w:val="center"/>
+              <w:rPr>
+                <w:rFonts w:ascii="Times New Roman" w:eastAsia="Times New Roman" w:hAnsi="Times New Roman" w:cs="Times New Roman"/>
+                <w:sz w:val="24"/>
+                <w:szCs w:val="24"/>
+              </w:rPr>
+            </w:pPr>
+            <w:r>
+              <w:rPr>
+                <w:rFonts w:ascii="Times New Roman" w:eastAsia="Times New Roman" w:hAnsi="Times New Roman" w:cs="Times New Roman"/>
+                <w:sz w:val="24"/>
+                <w:szCs w:val="24"/>
+              </w:rPr>
+              <w:t>+</w:t>
+            </w:r>
+          </w:p>
+        </w:tc>
+        <w:tc>
+          <w:tcPr>
+            <w:tcW w:w="1666" w:type="dxa"/>
+            <w:tcBorders>
+              <w:top w:val="single" w:sz="4" w:space="0" w:color="auto"/>
+              <w:left w:val="single" w:sz="4" w:space="0" w:color="auto"/>
+              <w:bottom w:val="single" w:sz="4" w:space="0" w:color="auto"/>
+              <w:right w:val="single" w:sz="4" w:space="0" w:color="auto"/>
+            </w:tcBorders>
+            <w:hideMark/>
+          </w:tcPr>
+          <w:p>
+            <w:pPr>
+              <w:spacing w:line="360" w:lineRule="auto"/>
+              <w:contextualSpacing/>
+              <w:jc w:val="center"/>
+              <w:rPr>
+                <w:rFonts w:ascii="Times New Roman" w:eastAsia="Times New Roman" w:hAnsi="Times New Roman" w:cs="Times New Roman"/>
+                <w:sz w:val="24"/>
+                <w:szCs w:val="24"/>
+                <w:lang w:val="en-US"/>
+              </w:rPr>
+            </w:pPr>
+            <w:r>
+              <w:rPr>
+                <w:rFonts w:ascii="Times New Roman" w:eastAsia="Times New Roman" w:hAnsi="Times New Roman" w:cs="Times New Roman"/>
+                <w:sz w:val="24"/>
+                <w:szCs w:val="24"/>
+              </w:rPr>
+              <w:t>-</w:t>
+            </w:r>
+          </w:p>
+        </w:tc>
+      </w:tr>
+      <w:tr>
+        <w:tc>
+          <w:tcPr>
+            <w:tcW w:w="3227" w:type="dxa"/>
+            <w:tcBorders>
+              <w:top w:val="single" w:sz="4" w:space="0" w:color="auto"/>
+              <w:left w:val="single" w:sz="4" w:space="0" w:color="auto"/>
+              <w:bottom w:val="single" w:sz="4" w:space="0" w:color="auto"/>
+              <w:right w:val="single" w:sz="4" w:space="0" w:color="auto"/>
+            </w:tcBorders>
+            <w:hideMark/>
+          </w:tcPr>
+          <w:p>
+            <w:pPr>
+              <w:spacing w:line="360" w:lineRule="auto"/>
+              <w:contextualSpacing/>
+              <w:jc w:val="center"/>
+              <w:rPr>
+                <w:rFonts w:ascii="Times New Roman" w:eastAsia="Times New Roman" w:hAnsi="Times New Roman" w:cs="Times New Roman"/>
+                <w:sz w:val="24"/>
+                <w:szCs w:val="24"/>
+              </w:rPr>
+            </w:pPr>
+            <w:r>
+              <w:rPr>
+                <w:rFonts w:ascii="Times New Roman" w:eastAsia="Times New Roman" w:hAnsi="Times New Roman" w:cs="Times New Roman"/>
+                <w:sz w:val="24"/>
+                <w:szCs w:val="24"/>
+              </w:rPr>
+              <w:t>Язык программирования</w:t>
+            </w:r>
+          </w:p>
+        </w:tc>
+        <w:tc>
+          <w:tcPr>
+            <w:tcW w:w="1843" w:type="dxa"/>
+            <w:tcBorders>
+              <w:top w:val="single" w:sz="4" w:space="0" w:color="auto"/>
+              <w:left w:val="single" w:sz="4" w:space="0" w:color="auto"/>
+              <w:bottom w:val="single" w:sz="4" w:space="0" w:color="auto"/>
+              <w:right w:val="single" w:sz="4" w:space="0" w:color="auto"/>
+            </w:tcBorders>
+            <w:hideMark/>
+          </w:tcPr>
+          <w:p>
+            <w:pPr>
+              <w:spacing w:line="360" w:lineRule="auto"/>
+              <w:contextualSpacing/>
+              <w:jc w:val="center"/>
+              <w:rPr>
+                <w:rFonts w:ascii="Times New Roman" w:eastAsia="Times New Roman" w:hAnsi="Times New Roman" w:cs="Times New Roman"/>
+                <w:sz w:val="24"/>
+                <w:szCs w:val="24"/>
+                <w:lang w:val="en-US"/>
+              </w:rPr>
+            </w:pPr>
+            <w:r>
+              <w:rPr>
+                <w:rFonts w:ascii="Times New Roman" w:eastAsia="Times New Roman" w:hAnsi="Times New Roman" w:cs="Times New Roman"/>
+                <w:sz w:val="24"/>
+                <w:szCs w:val="24"/>
+                <w:lang w:val="en-US"/>
+              </w:rPr>
+              <w:t>C#</w:t>
+            </w:r>
+          </w:p>
+        </w:tc>
+        <w:tc>
+          <w:tcPr>
+            <w:tcW w:w="1984" w:type="dxa"/>
+            <w:tcBorders>
+              <w:top w:val="single" w:sz="4" w:space="0" w:color="auto"/>
+              <w:left w:val="single" w:sz="4" w:space="0" w:color="auto"/>
+              <w:bottom w:val="single" w:sz="4" w:space="0" w:color="auto"/>
+              <w:right w:val="single" w:sz="4" w:space="0" w:color="auto"/>
+            </w:tcBorders>
+            <w:hideMark/>
+          </w:tcPr>
+          <w:p>
+            <w:pPr>
+              <w:spacing w:line="360" w:lineRule="auto"/>
+              <w:contextualSpacing/>
+              <w:jc w:val="center"/>
+              <w:rPr>
+                <w:rFonts w:ascii="Times New Roman" w:eastAsia="Times New Roman" w:hAnsi="Times New Roman" w:cs="Times New Roman"/>
+                <w:sz w:val="24"/>
+                <w:szCs w:val="24"/>
+                <w:lang w:val="en-US"/>
+              </w:rPr>
+            </w:pPr>
+            <w:r>
+              <w:rPr>
+                <w:rFonts w:ascii="Times New Roman" w:eastAsia="Times New Roman" w:hAnsi="Times New Roman" w:cs="Times New Roman"/>
+                <w:sz w:val="24"/>
+                <w:szCs w:val="24"/>
+                <w:lang w:val="en-US"/>
+              </w:rPr>
+              <w:t>C++/Blueprints</w:t>
+            </w:r>
+          </w:p>
+        </w:tc>
+        <w:tc>
+          <w:tcPr>
+            <w:tcW w:w="1134" w:type="dxa"/>
+            <w:tcBorders>
+              <w:top w:val="single" w:sz="4" w:space="0" w:color="auto"/>
+              <w:left w:val="single" w:sz="4" w:space="0" w:color="auto"/>
+              <w:bottom w:val="single" w:sz="4" w:space="0" w:color="auto"/>
+              <w:right w:val="single" w:sz="4" w:space="0" w:color="auto"/>
+            </w:tcBorders>
+            <w:hideMark/>
+          </w:tcPr>
+          <w:p>
+            <w:pPr>
+              <w:spacing w:line="360" w:lineRule="auto"/>
+              <w:contextualSpacing/>
+              <w:jc w:val="center"/>
+              <w:rPr>
+                <w:rFonts w:ascii="Times New Roman" w:eastAsia="Times New Roman" w:hAnsi="Times New Roman" w:cs="Times New Roman"/>
+                <w:sz w:val="24"/>
+                <w:szCs w:val="24"/>
+              </w:rPr>
+            </w:pPr>
+            <w:r>
+              <w:rPr>
+                <w:rFonts w:ascii="Times New Roman" w:eastAsia="Times New Roman" w:hAnsi="Times New Roman" w:cs="Times New Roman"/>
+                <w:sz w:val="24"/>
+                <w:szCs w:val="24"/>
+              </w:rPr>
+              <w:t>C++</w:t>
+            </w:r>
+          </w:p>
+        </w:tc>
+        <w:tc>
+          <w:tcPr>
+            <w:tcW w:w="1666" w:type="dxa"/>
+            <w:tcBorders>
+              <w:top w:val="single" w:sz="4" w:space="0" w:color="auto"/>
+              <w:left w:val="single" w:sz="4" w:space="0" w:color="auto"/>
+              <w:bottom w:val="single" w:sz="4" w:space="0" w:color="auto"/>
+              <w:right w:val="single" w:sz="4" w:space="0" w:color="auto"/>
+            </w:tcBorders>
+            <w:hideMark/>
+          </w:tcPr>
+          <w:p>
+            <w:pPr>
+              <w:spacing w:line="360" w:lineRule="auto"/>
+              <w:contextualSpacing/>
+              <w:jc w:val="center"/>
+              <w:rPr>
+                <w:rFonts w:ascii="Times New Roman" w:eastAsia="Times New Roman" w:hAnsi="Times New Roman" w:cs="Times New Roman"/>
+                <w:sz w:val="24"/>
+                <w:szCs w:val="24"/>
+              </w:rPr>
+            </w:pPr>
+            <w:r>
+              <w:rPr>
+                <w:rFonts w:ascii="Times New Roman" w:eastAsia="Times New Roman" w:hAnsi="Times New Roman" w:cs="Times New Roman"/>
+                <w:sz w:val="24"/>
+                <w:szCs w:val="24"/>
+                <w:lang w:val="en-US"/>
+              </w:rPr>
+              <w:t>Delphi</w:t>
+            </w:r>
+          </w:p>
+        </w:tc>
+      </w:tr>
+      <w:tr>
+        <w:tc>
+          <w:tcPr>
+            <w:tcW w:w="3227" w:type="dxa"/>
+            <w:tcBorders>
+              <w:top w:val="single" w:sz="4" w:space="0" w:color="auto"/>
+              <w:left w:val="single" w:sz="4" w:space="0" w:color="auto"/>
+              <w:bottom w:val="single" w:sz="4" w:space="0" w:color="auto"/>
+              <w:right w:val="single" w:sz="4" w:space="0" w:color="auto"/>
+            </w:tcBorders>
+            <w:hideMark/>
+          </w:tcPr>
+          <w:p>
+            <w:pPr>
+              <w:spacing w:line="360" w:lineRule="auto"/>
+              <w:contextualSpacing/>
+              <w:jc w:val="center"/>
+              <w:rPr>
+                <w:rFonts w:ascii="Times New Roman" w:eastAsia="Times New Roman" w:hAnsi="Times New Roman" w:cs="Times New Roman"/>
+                <w:sz w:val="24"/>
+                <w:szCs w:val="24"/>
+              </w:rPr>
+            </w:pPr>
+            <w:r>
+              <w:rPr>
+                <w:rFonts w:ascii="Times New Roman" w:eastAsia="Times New Roman" w:hAnsi="Times New Roman" w:cs="Times New Roman"/>
+                <w:sz w:val="24"/>
+                <w:szCs w:val="24"/>
+              </w:rPr>
+              <w:t>Сообщество</w:t>
+            </w:r>
+          </w:p>
+        </w:tc>
+        <w:tc>
+          <w:tcPr>
+            <w:tcW w:w="1843" w:type="dxa"/>
+            <w:tcBorders>
+              <w:top w:val="single" w:sz="4" w:space="0" w:color="auto"/>
+              <w:left w:val="single" w:sz="4" w:space="0" w:color="auto"/>
+              <w:bottom w:val="single" w:sz="4" w:space="0" w:color="auto"/>
+              <w:right w:val="single" w:sz="4" w:space="0" w:color="auto"/>
+            </w:tcBorders>
+            <w:hideMark/>
+          </w:tcPr>
+          <w:p>
+            <w:pPr>
+              <w:spacing w:line="360" w:lineRule="auto"/>
+              <w:contextualSpacing/>
+              <w:jc w:val="center"/>
+              <w:rPr>
+                <w:rFonts w:ascii="Times New Roman" w:eastAsia="Times New Roman" w:hAnsi="Times New Roman" w:cs="Times New Roman"/>
+                <w:sz w:val="24"/>
+                <w:szCs w:val="24"/>
+              </w:rPr>
+            </w:pPr>
+            <w:r>
+              <w:rPr>
+                <w:rFonts w:ascii="Times New Roman" w:eastAsia="Times New Roman" w:hAnsi="Times New Roman" w:cs="Times New Roman"/>
+                <w:sz w:val="24"/>
+                <w:szCs w:val="24"/>
+              </w:rPr>
+              <w:t>Большое</w:t>
+            </w:r>
+          </w:p>
+        </w:tc>
+        <w:tc>
+          <w:tcPr>
+            <w:tcW w:w="1984" w:type="dxa"/>
+            <w:tcBorders>
+              <w:top w:val="single" w:sz="4" w:space="0" w:color="auto"/>
+              <w:left w:val="single" w:sz="4" w:space="0" w:color="auto"/>
+              <w:bottom w:val="single" w:sz="4" w:space="0" w:color="auto"/>
+              <w:right w:val="single" w:sz="4" w:space="0" w:color="auto"/>
+            </w:tcBorders>
+            <w:hideMark/>
+          </w:tcPr>
+          <w:p>
+            <w:pPr>
+              <w:spacing w:line="360" w:lineRule="auto"/>
+              <w:contextualSpacing/>
+              <w:jc w:val="center"/>
+              <w:rPr>
+                <w:rFonts w:ascii="Times New Roman" w:eastAsia="Times New Roman" w:hAnsi="Times New Roman" w:cs="Times New Roman"/>
+                <w:sz w:val="24"/>
+                <w:szCs w:val="24"/>
+              </w:rPr>
+            </w:pPr>
+            <w:r>
+              <w:rPr>
+                <w:rFonts w:ascii="Times New Roman" w:eastAsia="Times New Roman" w:hAnsi="Times New Roman" w:cs="Times New Roman"/>
+                <w:sz w:val="24"/>
+                <w:szCs w:val="24"/>
+              </w:rPr>
+              <w:t>Умеренное</w:t>
+            </w:r>
+          </w:p>
+        </w:tc>
+        <w:tc>
+          <w:tcPr>
+            <w:tcW w:w="1134" w:type="dxa"/>
+            <w:tcBorders>
+              <w:top w:val="single" w:sz="4" w:space="0" w:color="auto"/>
+              <w:left w:val="single" w:sz="4" w:space="0" w:color="auto"/>
+              <w:bottom w:val="single" w:sz="4" w:space="0" w:color="auto"/>
+              <w:right w:val="single" w:sz="4" w:space="0" w:color="auto"/>
+            </w:tcBorders>
+            <w:hideMark/>
+          </w:tcPr>
+          <w:p>
+            <w:pPr>
+              <w:spacing w:line="360" w:lineRule="auto"/>
+              <w:contextualSpacing/>
+              <w:jc w:val="center"/>
+              <w:rPr>
+                <w:rFonts w:ascii="Times New Roman" w:eastAsia="Times New Roman" w:hAnsi="Times New Roman" w:cs="Times New Roman"/>
+                <w:sz w:val="24"/>
+                <w:szCs w:val="24"/>
+              </w:rPr>
+            </w:pPr>
+            <w:r>
+              <w:rPr>
+                <w:rFonts w:ascii="Times New Roman" w:eastAsia="Times New Roman" w:hAnsi="Times New Roman" w:cs="Times New Roman"/>
+                <w:sz w:val="24"/>
+                <w:szCs w:val="24"/>
+              </w:rPr>
+              <w:t>Мало</w:t>
+            </w:r>
+          </w:p>
+        </w:tc>
+        <w:tc>
+          <w:tcPr>
+            <w:tcW w:w="1666" w:type="dxa"/>
+            <w:tcBorders>
+              <w:top w:val="single" w:sz="4" w:space="0" w:color="auto"/>
+              <w:left w:val="single" w:sz="4" w:space="0" w:color="auto"/>
+              <w:bottom w:val="single" w:sz="4" w:space="0" w:color="auto"/>
+              <w:right w:val="single" w:sz="4" w:space="0" w:color="auto"/>
+            </w:tcBorders>
+            <w:hideMark/>
+          </w:tcPr>
+          <w:p>
+            <w:pPr>
+              <w:spacing w:line="360" w:lineRule="auto"/>
+              <w:contextualSpacing/>
+              <w:jc w:val="center"/>
+              <w:rPr>
+                <w:rFonts w:ascii="Times New Roman" w:eastAsia="Times New Roman" w:hAnsi="Times New Roman" w:cs="Times New Roman"/>
+                <w:sz w:val="24"/>
+                <w:szCs w:val="24"/>
+              </w:rPr>
+            </w:pPr>
+            <w:r>
+              <w:rPr>
+                <w:rFonts w:ascii="Times New Roman" w:eastAsia="Times New Roman" w:hAnsi="Times New Roman" w:cs="Times New Roman"/>
+                <w:sz w:val="24"/>
+                <w:szCs w:val="24"/>
+              </w:rPr>
+              <w:t>Мало</w:t>
+            </w:r>
+          </w:p>
+        </w:tc>
+      </w:tr>
+    </w:tbl>
+    <w:p>
+      <w:pPr>
+        <w:spacing w:line="360" w:lineRule="auto"/>
+        <w:ind w:firstLine="709"/>
+        <w:jc w:val="both"/>
+        <w:rPr>
+          <w:rFonts w:ascii="Times New Roman" w:eastAsia="Times New Roman" w:hAnsi="Times New Roman" w:cs="Times New Roman"/>
+          <w:sz w:val="28"/>
+          <w:szCs w:val="28"/>
+        </w:rPr>
+      </w:pPr>
+      <w:r>
+        <w:rPr>
+          <w:rFonts w:ascii="Times New Roman" w:eastAsia="Times New Roman" w:hAnsi="Times New Roman" w:cs="Times New Roman"/>
+          <w:sz w:val="28"/>
+          <w:szCs w:val="28"/>
+        </w:rPr>
+        <w:t xml:space="preserve">Для разработки приложения было решено использовать игровой движок </w:t>
+      </w:r>
+      <w:r>
+        <w:rPr>
+          <w:rFonts w:ascii="Times New Roman" w:eastAsia="Times New Roman" w:hAnsi="Times New Roman" w:cs="Times New Roman"/>
+          <w:sz w:val="28"/>
+          <w:szCs w:val="28"/>
+          <w:lang w:val="en-US"/>
+        </w:rPr>
+        <w:t>Unity</w:t>
+      </w:r>
+      <w:r>
+        <w:rPr>
+          <w:rFonts w:ascii="Times New Roman" w:eastAsia="Times New Roman" w:hAnsi="Times New Roman" w:cs="Times New Roman"/>
+          <w:sz w:val="28"/>
+          <w:szCs w:val="28"/>
+        </w:rPr>
+        <w:t xml:space="preserve">  </w:t>
+      </w:r>
+      <w:r>
+        <w:rPr>
+          <w:rFonts w:ascii="Times New Roman" w:eastAsia="Times New Roman" w:hAnsi="Times New Roman" w:cs="Times New Roman"/>
+          <w:sz w:val="28"/>
+          <w:szCs w:val="28"/>
+          <w:lang w:val="en-US"/>
+        </w:rPr>
+        <w:t>Engine</w:t>
+      </w:r>
+      <w:r>
+        <w:rPr>
+          <w:rFonts w:ascii="Times New Roman" w:eastAsia="Times New Roman" w:hAnsi="Times New Roman" w:cs="Times New Roman"/>
+          <w:sz w:val="28"/>
+          <w:szCs w:val="28"/>
+        </w:rPr>
+        <w:t xml:space="preserve">. В разрабатываемом игровом приложении не будет красивой графики, поэтому </w:t>
+      </w:r>
+      <w:proofErr w:type="spellStart"/>
+      <w:r>
+        <w:rPr>
+          <w:rFonts w:ascii="Times New Roman" w:eastAsia="Times New Roman" w:hAnsi="Times New Roman" w:cs="Times New Roman"/>
+          <w:sz w:val="28"/>
+          <w:szCs w:val="28"/>
+        </w:rPr>
+        <w:t>рендерить</w:t>
+      </w:r>
+      <w:proofErr w:type="spellEnd"/>
+      <w:r>
+        <w:rPr>
+          <w:rFonts w:ascii="Times New Roman" w:eastAsia="Times New Roman" w:hAnsi="Times New Roman" w:cs="Times New Roman"/>
+          <w:sz w:val="28"/>
+          <w:szCs w:val="28"/>
+        </w:rPr>
+        <w:t xml:space="preserve"> ее теряя в производительности не придётся в </w:t>
+      </w:r>
+      <w:r>
+        <w:rPr>
+          <w:rFonts w:ascii="Times New Roman" w:eastAsia="Times New Roman" w:hAnsi="Times New Roman" w:cs="Times New Roman"/>
+          <w:sz w:val="28"/>
+          <w:szCs w:val="28"/>
+        </w:rPr>
+        <w:lastRenderedPageBreak/>
+        <w:t xml:space="preserve">добавок </w:t>
+      </w:r>
+      <w:r>
+        <w:rPr>
+          <w:rFonts w:ascii="Times New Roman" w:eastAsia="Times New Roman" w:hAnsi="Times New Roman" w:cs="Times New Roman"/>
+          <w:sz w:val="28"/>
+          <w:szCs w:val="28"/>
+          <w:lang w:val="en-US"/>
+        </w:rPr>
+        <w:t>Unreal</w:t>
+      </w:r>
+      <w:r>
+        <w:rPr>
+          <w:rFonts w:ascii="Times New Roman" w:eastAsia="Times New Roman" w:hAnsi="Times New Roman" w:cs="Times New Roman"/>
+          <w:sz w:val="28"/>
+          <w:szCs w:val="28"/>
+        </w:rPr>
+        <w:t xml:space="preserve"> </w:t>
+      </w:r>
+      <w:r>
+        <w:rPr>
+          <w:rFonts w:ascii="Times New Roman" w:eastAsia="Times New Roman" w:hAnsi="Times New Roman" w:cs="Times New Roman"/>
+          <w:sz w:val="28"/>
+          <w:szCs w:val="28"/>
+          <w:lang w:val="en-US"/>
+        </w:rPr>
+        <w:t>Engine</w:t>
+      </w:r>
+      <w:r>
+        <w:rPr>
+          <w:rFonts w:ascii="Times New Roman" w:eastAsia="Times New Roman" w:hAnsi="Times New Roman" w:cs="Times New Roman"/>
+          <w:sz w:val="28"/>
+          <w:szCs w:val="28"/>
+        </w:rPr>
+        <w:t xml:space="preserve"> использует язык программирования</w:t>
+      </w:r>
+      <w:proofErr w:type="gramStart"/>
+      <w:r>
+        <w:rPr>
+          <w:rFonts w:ascii="Times New Roman" w:eastAsia="Times New Roman" w:hAnsi="Times New Roman" w:cs="Times New Roman"/>
+          <w:sz w:val="28"/>
+          <w:szCs w:val="28"/>
+        </w:rPr>
+        <w:t xml:space="preserve"> С</w:t>
+      </w:r>
+      <w:proofErr w:type="gramEnd"/>
+      <w:r>
+        <w:rPr>
+          <w:rFonts w:ascii="Times New Roman" w:eastAsia="Times New Roman" w:hAnsi="Times New Roman" w:cs="Times New Roman"/>
+          <w:sz w:val="28"/>
+          <w:szCs w:val="28"/>
+        </w:rPr>
+        <w:t>++ он очень логичен.</w:t>
+      </w:r>
+    </w:p>
+    <w:p>
+      <w:pPr>
         <w:pStyle w:val="1"/>
-        <w:spacing w:before="0" w:line="360" w:lineRule="auto"/>
-      </w:pPr>
-      <w:bookmarkStart w:id="4" w:name="_Toc70382195"/>
-      <w:r>
-        <w:lastRenderedPageBreak/>
-        <w:t xml:space="preserve">ГЛАВА 3 </w:t>
-      </w:r>
-      <w:r>
-        <w:t>РАЗРАБОТКА ИГРОВОГО ПРИЛОЖЕНИЯ</w:t>
+        <w:rPr>
+          <w:rFonts w:eastAsia="SimSun" w:cs="Times New Roman"/>
+          <w:b w:val="0"/>
+          <w:sz w:val="32"/>
+          <w:szCs w:val="32"/>
+        </w:rPr>
+      </w:pPr>
+      <w:bookmarkStart w:id="4" w:name="_Toc68689741"/>
+      <w:r>
+        <w:rPr>
+          <w:b w:val="0"/>
+          <w:lang w:val="en-US"/>
+        </w:rPr>
+        <w:t xml:space="preserve">2.2 </w:t>
+      </w:r>
+      <w:r>
+        <w:rPr>
+          <w:b w:val="0"/>
+        </w:rPr>
+        <w:t>Реализация сетевой игры</w:t>
       </w:r>
       <w:bookmarkEnd w:id="4"/>
     </w:p>
     <w:p>
       <w:pPr>
-        <w:spacing w:after="0" w:line="360" w:lineRule="auto"/>
+        <w:spacing w:line="360" w:lineRule="auto"/>
         <w:ind w:firstLine="709"/>
-        <w:rPr>
-          <w:rFonts w:ascii="Times New Roman" w:hAnsi="Times New Roman" w:cs="Times New Roman"/>
-          <w:sz w:val="28"/>
-          <w:szCs w:val="28"/>
-        </w:rPr>
-      </w:pPr>
+        <w:jc w:val="both"/>
+        <w:rPr>
+          <w:rFonts w:ascii="Times New Roman" w:eastAsia="Times New Roman" w:hAnsi="Times New Roman" w:cs="Times New Roman"/>
+          <w:sz w:val="28"/>
+          <w:szCs w:val="28"/>
+        </w:rPr>
+      </w:pPr>
+      <w:r>
+        <w:rPr>
+          <w:rFonts w:ascii="Times New Roman" w:eastAsia="Times New Roman" w:hAnsi="Times New Roman" w:cs="Times New Roman"/>
+          <w:sz w:val="28"/>
+          <w:szCs w:val="28"/>
+        </w:rPr>
+        <w:t xml:space="preserve">Основополагающей механикой всех игр в жанре арена </w:t>
+      </w:r>
+      <w:proofErr w:type="spellStart"/>
+      <w:r>
+        <w:rPr>
+          <w:rFonts w:ascii="Times New Roman" w:eastAsia="Times New Roman" w:hAnsi="Times New Roman" w:cs="Times New Roman"/>
+          <w:sz w:val="28"/>
+          <w:szCs w:val="28"/>
+        </w:rPr>
+        <w:t>шутер</w:t>
+      </w:r>
+      <w:proofErr w:type="spellEnd"/>
+      <w:r>
+        <w:rPr>
+          <w:rFonts w:ascii="Times New Roman" w:eastAsia="Times New Roman" w:hAnsi="Times New Roman" w:cs="Times New Roman"/>
+          <w:sz w:val="28"/>
+          <w:szCs w:val="28"/>
+        </w:rPr>
+        <w:t xml:space="preserve"> является сетевая многопользовательская игра. Что бы ее </w:t>
+      </w:r>
+      <w:proofErr w:type="gramStart"/>
+      <w:r>
+        <w:rPr>
+          <w:rFonts w:ascii="Times New Roman" w:eastAsia="Times New Roman" w:hAnsi="Times New Roman" w:cs="Times New Roman"/>
+          <w:sz w:val="28"/>
+          <w:szCs w:val="28"/>
+        </w:rPr>
+        <w:t>реализовать ее нам нужно спрогнозировать</w:t>
+      </w:r>
+      <w:proofErr w:type="gramEnd"/>
+      <w:r>
+        <w:rPr>
+          <w:rFonts w:ascii="Times New Roman" w:eastAsia="Times New Roman" w:hAnsi="Times New Roman" w:cs="Times New Roman"/>
+          <w:sz w:val="28"/>
+          <w:szCs w:val="28"/>
+        </w:rPr>
+        <w:t xml:space="preserve"> примерное количество игроков, которые смогут одновременно отправить запрос для получения места на сервере. Но в данный момент это невозможно. </w:t>
+      </w:r>
+      <w:proofErr w:type="gramStart"/>
+      <w:r>
+        <w:rPr>
+          <w:rFonts w:ascii="Times New Roman" w:eastAsia="Times New Roman" w:hAnsi="Times New Roman" w:cs="Times New Roman"/>
+          <w:sz w:val="28"/>
+          <w:szCs w:val="28"/>
+        </w:rPr>
+        <w:t>По этому</w:t>
+      </w:r>
+      <w:proofErr w:type="gramEnd"/>
+      <w:r>
+        <w:rPr>
+          <w:rFonts w:ascii="Times New Roman" w:eastAsia="Times New Roman" w:hAnsi="Times New Roman" w:cs="Times New Roman"/>
+          <w:sz w:val="28"/>
+          <w:szCs w:val="28"/>
+        </w:rPr>
+        <w:t xml:space="preserve"> самым оптимальным решением будет использовать архитектуру Клиент – Мастер клиент. Это позволит нам не покупать хостинг дорогостоящий хостинг. Ниже будет расположена сравнительная схема.</w:t>
+      </w:r>
     </w:p>
     <w:p>
       <w:pPr>
-        <w:rPr>
-          <w:rFonts w:ascii="Times New Roman" w:hAnsi="Times New Roman" w:cs="Times New Roman"/>
-          <w:sz w:val="28"/>
-          <w:szCs w:val="28"/>
-        </w:rPr>
-      </w:pPr>
-      <w:r>
-        <w:rPr>
-          <w:rFonts w:ascii="Times New Roman" w:hAnsi="Times New Roman" w:cs="Times New Roman"/>
-          <w:sz w:val="28"/>
-          <w:szCs w:val="28"/>
-        </w:rPr>
-        <w:br w:type="page"/>
+        <w:spacing w:line="360" w:lineRule="auto"/>
+        <w:ind w:firstLine="851"/>
+        <w:jc w:val="center"/>
+        <w:rPr>
+          <w:rFonts w:ascii="Times New Roman" w:eastAsia="Times New Roman" w:hAnsi="Times New Roman" w:cs="Times New Roman"/>
+          <w:sz w:val="28"/>
+          <w:szCs w:val="28"/>
+        </w:rPr>
+      </w:pPr>
+      <w:r>
+        <w:rPr>
+          <w:rFonts w:ascii="Times New Roman" w:hAnsi="Times New Roman" w:cs="Times New Roman"/>
+          <w:noProof/>
+          <w:lang w:eastAsia="ru-RU"/>
+        </w:rPr>
+        <w:drawing>
+          <wp:inline distT="0" distB="0" distL="0" distR="0" wp14:anchorId="7681A40E" wp14:editId="115474C5">
+            <wp:extent cx="4048125" cy="4181475"/>
+            <wp:effectExtent l="0" t="0" r="9525" b="9525"/>
+            <wp:docPr id="6" name="Рисунок 6" descr="Industrial Ethernet Guide - Client/Server Vs. Master/Slave - Copperhill"/>
+            <wp:cNvGraphicFramePr>
+              <a:graphicFrameLocks xmlns:a="http://schemas.openxmlformats.org/drawingml/2006/main" noChangeAspect="1"/>
+            </wp:cNvGraphicFramePr>
+            <a:graphic xmlns:a="http://schemas.openxmlformats.org/drawingml/2006/main">
+              <a:graphicData uri="http://schemas.openxmlformats.org/drawingml/2006/picture">
+                <pic:pic xmlns:pic="http://schemas.openxmlformats.org/drawingml/2006/picture">
+                  <pic:nvPicPr>
+                    <pic:cNvPr id="0" name="Рисунок 3" descr="Industrial Ethernet Guide - Client/Server Vs. Master/Slave - Copperhill"/>
+                    <pic:cNvPicPr>
+                      <a:picLocks noChangeAspect="1" noChangeArrowheads="1"/>
+                    </pic:cNvPicPr>
+                  </pic:nvPicPr>
+                  <pic:blipFill>
+                    <a:blip r:embed="rId16">
+                      <a:extLst>
+                        <a:ext uri="{28A0092B-C50C-407E-A947-70E740481C1C}">
+                          <a14:useLocalDpi xmlns:a14="http://schemas.microsoft.com/office/drawing/2010/main" val="0"/>
+                        </a:ext>
+                      </a:extLst>
+                    </a:blip>
+                    <a:srcRect/>
+                    <a:stretch>
+                      <a:fillRect/>
+                    </a:stretch>
+                  </pic:blipFill>
+                  <pic:spPr bwMode="auto">
+                    <a:xfrm>
+                      <a:off x="0" y="0"/>
+                      <a:ext cx="4048125" cy="4181475"/>
+                    </a:xfrm>
+                    <a:prstGeom prst="rect">
+                      <a:avLst/>
+                    </a:prstGeom>
+                    <a:noFill/>
+                    <a:ln>
+                      <a:noFill/>
+                    </a:ln>
+                  </pic:spPr>
+                </pic:pic>
+              </a:graphicData>
+            </a:graphic>
+          </wp:inline>
+        </w:drawing>
       </w:r>
     </w:p>
     <w:p>
       <w:pPr>
-        <w:pStyle w:val="1"/>
-        <w:spacing w:before="0" w:line="360" w:lineRule="auto"/>
-      </w:pPr>
-      <w:bookmarkStart w:id="5" w:name="_Toc70382196"/>
-      <w:r>
+        <w:spacing w:line="360" w:lineRule="auto"/>
+        <w:jc w:val="center"/>
+        <w:rPr>
+          <w:rFonts w:ascii="Times New Roman" w:eastAsia="Times New Roman" w:hAnsi="Times New Roman" w:cs="Times New Roman"/>
+          <w:sz w:val="28"/>
+          <w:szCs w:val="28"/>
+        </w:rPr>
+      </w:pPr>
+      <w:r>
+        <w:rPr>
+          <w:rFonts w:ascii="Times New Roman" w:eastAsia="Times New Roman" w:hAnsi="Times New Roman" w:cs="Times New Roman"/>
+          <w:sz w:val="28"/>
+          <w:szCs w:val="28"/>
+        </w:rPr>
+        <w:t xml:space="preserve">Схема 1 </w:t>
+      </w:r>
+      <w:r>
+        <w:rPr>
+          <w:rFonts w:ascii="Times New Roman" w:eastAsia="Times New Roman" w:hAnsi="Times New Roman" w:cs="Times New Roman"/>
+          <w:sz w:val="28"/>
+          <w:szCs w:val="28"/>
+        </w:rPr>
+        <w:sym w:font="Symbol" w:char="F02D"/>
+      </w:r>
+      <w:r>
+        <w:rPr>
+          <w:rFonts w:ascii="Times New Roman" w:eastAsia="Times New Roman" w:hAnsi="Times New Roman" w:cs="Times New Roman"/>
+          <w:sz w:val="28"/>
+          <w:szCs w:val="28"/>
+        </w:rPr>
+        <w:t xml:space="preserve"> Клиент и Мастер клиент.</w:t>
+      </w:r>
+    </w:p>
+    <w:p>
+      <w:pPr>
+        <w:spacing w:line="360" w:lineRule="auto"/>
+        <w:ind w:firstLine="851"/>
+        <w:jc w:val="both"/>
+        <w:rPr>
+          <w:rFonts w:ascii="Times New Roman" w:eastAsia="Times New Roman" w:hAnsi="Times New Roman" w:cs="Times New Roman"/>
+          <w:sz w:val="28"/>
+          <w:szCs w:val="28"/>
+        </w:rPr>
+      </w:pPr>
+      <w:r>
+        <w:rPr>
+          <w:rFonts w:ascii="Times New Roman" w:eastAsia="Times New Roman" w:hAnsi="Times New Roman" w:cs="Times New Roman"/>
+          <w:sz w:val="28"/>
+          <w:szCs w:val="28"/>
+        </w:rPr>
+        <w:t xml:space="preserve">Основным минусом мастер клиента является полный контроль у одного клиента. Что может негативно сказаться на производительности, и на защиту от использования </w:t>
+      </w:r>
+      <w:proofErr w:type="spellStart"/>
+      <w:r>
+        <w:rPr>
+          <w:rFonts w:ascii="Times New Roman" w:eastAsia="Times New Roman" w:hAnsi="Times New Roman" w:cs="Times New Roman"/>
+          <w:sz w:val="28"/>
+          <w:szCs w:val="28"/>
+        </w:rPr>
+        <w:t>читов</w:t>
+      </w:r>
+      <w:proofErr w:type="spellEnd"/>
+      <w:r>
+        <w:rPr>
+          <w:rFonts w:ascii="Times New Roman" w:eastAsia="Times New Roman" w:hAnsi="Times New Roman" w:cs="Times New Roman"/>
+          <w:sz w:val="28"/>
+          <w:szCs w:val="28"/>
+        </w:rPr>
+        <w:t xml:space="preserve">. Из ценового листа </w:t>
+      </w:r>
+      <w:r>
+        <w:rPr>
+          <w:rFonts w:ascii="Times New Roman" w:eastAsia="Times New Roman" w:hAnsi="Times New Roman" w:cs="Times New Roman"/>
+          <w:sz w:val="28"/>
+          <w:szCs w:val="28"/>
+          <w:lang w:val="en-US"/>
+        </w:rPr>
+        <w:t>Photon</w:t>
+      </w:r>
+      <w:r>
+        <w:rPr>
+          <w:rFonts w:ascii="Times New Roman" w:eastAsia="Times New Roman" w:hAnsi="Times New Roman" w:cs="Times New Roman"/>
+          <w:sz w:val="28"/>
+          <w:szCs w:val="28"/>
+        </w:rPr>
+        <w:t xml:space="preserve"> мы выбираем бесплатный </w:t>
+      </w:r>
+      <w:r>
+        <w:rPr>
+          <w:rFonts w:ascii="Times New Roman" w:eastAsia="Times New Roman" w:hAnsi="Times New Roman" w:cs="Times New Roman"/>
+          <w:sz w:val="28"/>
+          <w:szCs w:val="28"/>
+        </w:rPr>
         <w:lastRenderedPageBreak/>
-        <w:t>ЗАКЛЮЧЕНИЕ</w:t>
-      </w:r>
+        <w:t>вариант на 20 одновременно работающих игровых сессий. Мы сможем сэкономить на вводе игрового приложения в эксплуатацию, и в любой момент сможем поменять тарифный план.</w:t>
+      </w:r>
+      <w:bookmarkStart w:id="5" w:name="_GoBack"/>
       <w:bookmarkEnd w:id="5"/>
     </w:p>
     <w:p>
       <w:pPr>
-        <w:spacing w:after="0" w:line="360" w:lineRule="auto"/>
-        <w:rPr>
-          <w:rFonts w:ascii="Times New Roman" w:hAnsi="Times New Roman" w:cs="Times New Roman"/>
-          <w:sz w:val="28"/>
-          <w:szCs w:val="28"/>
-        </w:rPr>
-      </w:pPr>
+        <w:pStyle w:val="1"/>
+        <w:rPr>
+          <w:rFonts w:eastAsia="SimSun" w:cs="Times New Roman"/>
+          <w:b w:val="0"/>
+          <w:sz w:val="32"/>
+          <w:szCs w:val="32"/>
+        </w:rPr>
+      </w:pPr>
+      <w:bookmarkStart w:id="6" w:name="_Toc68689742"/>
+      <w:r>
+        <w:rPr>
+          <w:b w:val="0"/>
+        </w:rPr>
+        <w:t xml:space="preserve">2.3 </w:t>
+      </w:r>
+      <w:proofErr w:type="spellStart"/>
+      <w:r>
+        <w:rPr>
+          <w:b w:val="0"/>
+        </w:rPr>
+        <w:t>Кастомизация</w:t>
+      </w:r>
+      <w:bookmarkEnd w:id="6"/>
+      <w:proofErr w:type="spellEnd"/>
     </w:p>
     <w:p>
       <w:pPr>
-        <w:rPr>
-          <w:rFonts w:ascii="Times New Roman" w:hAnsi="Times New Roman" w:cs="Times New Roman"/>
-          <w:sz w:val="28"/>
-          <w:szCs w:val="28"/>
-        </w:rPr>
-      </w:pPr>
+        <w:spacing w:line="360" w:lineRule="auto"/>
+        <w:ind w:firstLine="851"/>
+        <w:jc w:val="both"/>
+        <w:rPr>
+          <w:rFonts w:ascii="Times New Roman" w:eastAsia="Times New Roman" w:hAnsi="Times New Roman" w:cs="Times New Roman"/>
+          <w:sz w:val="28"/>
+          <w:szCs w:val="28"/>
+        </w:rPr>
+      </w:pPr>
+      <w:r>
+        <w:rPr>
+          <w:rFonts w:ascii="Times New Roman" w:eastAsia="Times New Roman" w:hAnsi="Times New Roman" w:cs="Times New Roman"/>
+          <w:sz w:val="28"/>
+          <w:szCs w:val="28"/>
+          <w:highlight w:val="white"/>
+        </w:rPr>
+        <w:t xml:space="preserve">Возможность </w:t>
+      </w:r>
+      <w:proofErr w:type="spellStart"/>
+      <w:r>
+        <w:rPr>
+          <w:rFonts w:ascii="Times New Roman" w:eastAsia="Times New Roman" w:hAnsi="Times New Roman" w:cs="Times New Roman"/>
+          <w:sz w:val="28"/>
+          <w:szCs w:val="28"/>
+          <w:highlight w:val="white"/>
+        </w:rPr>
+        <w:t>кастомизации</w:t>
+      </w:r>
+      <w:proofErr w:type="spellEnd"/>
+      <w:r>
+        <w:rPr>
+          <w:rFonts w:ascii="Times New Roman" w:eastAsia="Times New Roman" w:hAnsi="Times New Roman" w:cs="Times New Roman"/>
+          <w:sz w:val="28"/>
+          <w:szCs w:val="28"/>
+          <w:highlight w:val="white"/>
+        </w:rPr>
+        <w:t xml:space="preserve"> игрового персонажа</w:t>
+      </w:r>
+      <w:r>
+        <w:rPr>
+          <w:rFonts w:ascii="Times New Roman" w:eastAsia="Times New Roman" w:hAnsi="Times New Roman" w:cs="Times New Roman"/>
+          <w:sz w:val="28"/>
+          <w:szCs w:val="28"/>
+        </w:rPr>
+        <w:t xml:space="preserve"> мы </w:t>
+      </w:r>
+      <w:proofErr w:type="gramStart"/>
+      <w:r>
+        <w:rPr>
+          <w:rFonts w:ascii="Times New Roman" w:eastAsia="Times New Roman" w:hAnsi="Times New Roman" w:cs="Times New Roman"/>
+          <w:sz w:val="28"/>
+          <w:szCs w:val="28"/>
+        </w:rPr>
+        <w:t>можем реализовать при помощи добавлении к 3</w:t>
+      </w:r>
+      <w:r>
+        <w:rPr>
+          <w:rFonts w:ascii="Times New Roman" w:eastAsia="Times New Roman" w:hAnsi="Times New Roman" w:cs="Times New Roman"/>
+          <w:sz w:val="28"/>
+          <w:szCs w:val="28"/>
+          <w:lang w:val="en-US"/>
+        </w:rPr>
+        <w:t>D</w:t>
+      </w:r>
+      <w:r>
+        <w:rPr>
+          <w:rFonts w:ascii="Times New Roman" w:eastAsia="Times New Roman" w:hAnsi="Times New Roman" w:cs="Times New Roman"/>
+          <w:sz w:val="28"/>
+          <w:szCs w:val="28"/>
+        </w:rPr>
+        <w:t xml:space="preserve"> модели главного героя головной убор на рисунке 1 будет</w:t>
+      </w:r>
+      <w:proofErr w:type="gramEnd"/>
+      <w:r>
+        <w:rPr>
+          <w:rFonts w:ascii="Times New Roman" w:eastAsia="Times New Roman" w:hAnsi="Times New Roman" w:cs="Times New Roman"/>
+          <w:sz w:val="28"/>
+          <w:szCs w:val="28"/>
+        </w:rPr>
+        <w:t xml:space="preserve"> продемонстрирован пример </w:t>
+      </w:r>
+      <w:proofErr w:type="spellStart"/>
+      <w:r>
+        <w:rPr>
+          <w:rFonts w:ascii="Times New Roman" w:eastAsia="Times New Roman" w:hAnsi="Times New Roman" w:cs="Times New Roman"/>
+          <w:sz w:val="28"/>
+          <w:szCs w:val="28"/>
+        </w:rPr>
+        <w:t>кастомизации</w:t>
+      </w:r>
+      <w:proofErr w:type="spellEnd"/>
+      <w:r>
+        <w:rPr>
+          <w:rFonts w:ascii="Times New Roman" w:eastAsia="Times New Roman" w:hAnsi="Times New Roman" w:cs="Times New Roman"/>
+          <w:sz w:val="28"/>
+          <w:szCs w:val="28"/>
+        </w:rPr>
+        <w:t>.</w:t>
+      </w:r>
     </w:p>
     <w:p>
       <w:pPr>
+        <w:spacing w:line="360" w:lineRule="auto"/>
+        <w:ind w:firstLine="851"/>
+        <w:jc w:val="center"/>
+        <w:rPr>
+          <w:rFonts w:ascii="Times New Roman" w:eastAsia="Times New Roman" w:hAnsi="Times New Roman" w:cs="Times New Roman"/>
+          <w:sz w:val="28"/>
+          <w:szCs w:val="28"/>
+        </w:rPr>
+      </w:pPr>
+      <w:r>
+        <w:rPr>
+          <w:rFonts w:ascii="Times New Roman" w:eastAsia="Times New Roman" w:hAnsi="Times New Roman" w:cs="Times New Roman"/>
+          <w:sz w:val="28"/>
+          <w:szCs w:val="28"/>
+        </w:rPr>
+        <w:br/>
+      </w:r>
+      <w:r>
+        <w:rPr>
+          <w:rFonts w:ascii="Times New Roman" w:hAnsi="Times New Roman" w:cs="Times New Roman"/>
+          <w:noProof/>
+          <w:lang w:eastAsia="ru-RU"/>
+        </w:rPr>
+        <w:drawing>
+          <wp:inline distT="0" distB="0" distL="0" distR="0" wp14:anchorId="667F97A2" wp14:editId="707220B0">
+            <wp:extent cx="2295525" cy="2571750"/>
+            <wp:effectExtent l="0" t="0" r="9525" b="0"/>
+            <wp:docPr id="5" name="Рисунок 5" descr="Гигантская башня из шляп - Official TF2 Wiki | Official Team Fortress Wiki"/>
+            <wp:cNvGraphicFramePr>
+              <a:graphicFrameLocks xmlns:a="http://schemas.openxmlformats.org/drawingml/2006/main" noChangeAspect="1"/>
+            </wp:cNvGraphicFramePr>
+            <a:graphic xmlns:a="http://schemas.openxmlformats.org/drawingml/2006/main">
+              <a:graphicData uri="http://schemas.openxmlformats.org/drawingml/2006/picture">
+                <pic:pic xmlns:pic="http://schemas.openxmlformats.org/drawingml/2006/picture">
+                  <pic:nvPicPr>
+                    <pic:cNvPr id="0" name="Рисунок 4" descr="Гигантская башня из шляп - Official TF2 Wiki | Official Team Fortress Wiki"/>
+                    <pic:cNvPicPr>
+                      <a:picLocks noChangeAspect="1" noChangeArrowheads="1"/>
+                    </pic:cNvPicPr>
+                  </pic:nvPicPr>
+                  <pic:blipFill>
+                    <a:blip r:embed="rId17">
+                      <a:extLst>
+                        <a:ext uri="{28A0092B-C50C-407E-A947-70E740481C1C}">
+                          <a14:useLocalDpi xmlns:a14="http://schemas.microsoft.com/office/drawing/2010/main" val="0"/>
+                        </a:ext>
+                      </a:extLst>
+                    </a:blip>
+                    <a:srcRect/>
+                    <a:stretch>
+                      <a:fillRect/>
+                    </a:stretch>
+                  </pic:blipFill>
+                  <pic:spPr bwMode="auto">
+                    <a:xfrm>
+                      <a:off x="0" y="0"/>
+                      <a:ext cx="2295525" cy="2571750"/>
+                    </a:xfrm>
+                    <a:prstGeom prst="rect">
+                      <a:avLst/>
+                    </a:prstGeom>
+                    <a:noFill/>
+                    <a:ln>
+                      <a:noFill/>
+                    </a:ln>
+                  </pic:spPr>
+                </pic:pic>
+              </a:graphicData>
+            </a:graphic>
+          </wp:inline>
+        </w:drawing>
+      </w:r>
+    </w:p>
+    <w:p>
+      <w:pPr>
+        <w:spacing w:line="360" w:lineRule="auto"/>
+        <w:jc w:val="center"/>
+        <w:rPr>
+          <w:rFonts w:ascii="Times New Roman" w:eastAsia="Times New Roman" w:hAnsi="Times New Roman" w:cs="Times New Roman"/>
+          <w:sz w:val="28"/>
+          <w:szCs w:val="28"/>
+        </w:rPr>
+      </w:pPr>
+      <w:r>
+        <w:rPr>
+          <w:rFonts w:ascii="Times New Roman" w:eastAsia="Times New Roman" w:hAnsi="Times New Roman" w:cs="Times New Roman"/>
+          <w:sz w:val="28"/>
+          <w:szCs w:val="28"/>
+        </w:rPr>
+        <w:t>Рисунок 1</w:t>
+      </w:r>
+      <w:r>
+        <w:rPr>
+          <w:rFonts w:ascii="Times New Roman" w:hAnsi="Times New Roman"/>
+          <w:sz w:val="28"/>
+          <w:szCs w:val="28"/>
+        </w:rPr>
+        <w:t xml:space="preserve"> </w:t>
+      </w:r>
+      <w:r>
+        <w:rPr>
+          <w:rFonts w:ascii="Times New Roman" w:hAnsi="Times New Roman"/>
+          <w:sz w:val="28"/>
+          <w:szCs w:val="28"/>
+        </w:rPr>
+        <w:sym w:font="Symbol" w:char="F02D"/>
+      </w:r>
+      <w:r>
+        <w:rPr>
+          <w:rFonts w:ascii="Times New Roman" w:hAnsi="Times New Roman"/>
+          <w:sz w:val="28"/>
+          <w:szCs w:val="28"/>
+        </w:rPr>
+        <w:t xml:space="preserve"> </w:t>
+      </w:r>
+      <w:r>
+        <w:rPr>
+          <w:rFonts w:ascii="Times New Roman" w:eastAsia="Times New Roman" w:hAnsi="Times New Roman" w:cs="Times New Roman"/>
+          <w:sz w:val="28"/>
+          <w:szCs w:val="28"/>
+        </w:rPr>
+        <w:t xml:space="preserve">Пример </w:t>
+      </w:r>
+      <w:proofErr w:type="spellStart"/>
+      <w:r>
+        <w:rPr>
+          <w:rFonts w:ascii="Times New Roman" w:eastAsia="Times New Roman" w:hAnsi="Times New Roman" w:cs="Times New Roman"/>
+          <w:sz w:val="28"/>
+          <w:szCs w:val="28"/>
+        </w:rPr>
+        <w:t>кастомизации</w:t>
+      </w:r>
+      <w:proofErr w:type="spellEnd"/>
+      <w:r>
+        <w:rPr>
+          <w:rFonts w:ascii="Times New Roman" w:eastAsia="Times New Roman" w:hAnsi="Times New Roman" w:cs="Times New Roman"/>
+          <w:sz w:val="28"/>
+          <w:szCs w:val="28"/>
+        </w:rPr>
+        <w:t xml:space="preserve"> в игре </w:t>
+      </w:r>
+      <w:r>
+        <w:rPr>
+          <w:rFonts w:ascii="Times New Roman" w:eastAsia="Times New Roman" w:hAnsi="Times New Roman" w:cs="Times New Roman"/>
+          <w:sz w:val="28"/>
+          <w:szCs w:val="28"/>
+          <w:lang w:val="en-US"/>
+        </w:rPr>
+        <w:t>Team</w:t>
+      </w:r>
+      <w:r>
+        <w:rPr>
+          <w:rFonts w:ascii="Times New Roman" w:eastAsia="Times New Roman" w:hAnsi="Times New Roman" w:cs="Times New Roman"/>
+          <w:sz w:val="28"/>
+          <w:szCs w:val="28"/>
+        </w:rPr>
+        <w:t xml:space="preserve"> </w:t>
+      </w:r>
+      <w:r>
+        <w:rPr>
+          <w:rFonts w:ascii="Times New Roman" w:eastAsia="Times New Roman" w:hAnsi="Times New Roman" w:cs="Times New Roman"/>
+          <w:sz w:val="28"/>
+          <w:szCs w:val="28"/>
+          <w:lang w:val="en-US"/>
+        </w:rPr>
+        <w:t>Fortress</w:t>
+      </w:r>
+      <w:r>
+        <w:rPr>
+          <w:rFonts w:ascii="Times New Roman" w:eastAsia="Times New Roman" w:hAnsi="Times New Roman" w:cs="Times New Roman"/>
+          <w:sz w:val="28"/>
+          <w:szCs w:val="28"/>
+        </w:rPr>
+        <w:t xml:space="preserve"> 2 в виде «Гигантской башни из шляп»</w:t>
+      </w:r>
+    </w:p>
+    <w:p>
+      <w:pPr>
+        <w:spacing w:line="360" w:lineRule="auto"/>
+        <w:ind w:firstLine="851"/>
+        <w:jc w:val="both"/>
+        <w:rPr>
+          <w:rFonts w:ascii="Times New Roman" w:eastAsia="Times New Roman" w:hAnsi="Times New Roman" w:cs="Times New Roman"/>
+          <w:sz w:val="28"/>
+          <w:szCs w:val="28"/>
+        </w:rPr>
+      </w:pPr>
+      <w:r>
+        <w:rPr>
+          <w:rFonts w:ascii="Times New Roman" w:eastAsia="Times New Roman" w:hAnsi="Times New Roman" w:cs="Times New Roman"/>
+          <w:sz w:val="28"/>
+          <w:szCs w:val="28"/>
+        </w:rPr>
+        <w:t xml:space="preserve">Так же важно </w:t>
+      </w:r>
+      <w:proofErr w:type="gramStart"/>
+      <w:r>
+        <w:rPr>
+          <w:rFonts w:ascii="Times New Roman" w:eastAsia="Times New Roman" w:hAnsi="Times New Roman" w:cs="Times New Roman"/>
+          <w:sz w:val="28"/>
+          <w:szCs w:val="28"/>
+        </w:rPr>
+        <w:t>добавить вариативность в выборе вооружения и его внешнего вида как это сделано</w:t>
+      </w:r>
+      <w:proofErr w:type="gramEnd"/>
+      <w:r>
+        <w:rPr>
+          <w:rFonts w:ascii="Times New Roman" w:eastAsia="Times New Roman" w:hAnsi="Times New Roman" w:cs="Times New Roman"/>
+          <w:sz w:val="28"/>
+          <w:szCs w:val="28"/>
+        </w:rPr>
+        <w:t xml:space="preserve"> в игре </w:t>
+      </w:r>
+      <w:proofErr w:type="spellStart"/>
+      <w:r>
+        <w:rPr>
+          <w:rFonts w:ascii="Times New Roman" w:eastAsia="Times New Roman" w:hAnsi="Times New Roman" w:cs="Times New Roman"/>
+          <w:sz w:val="28"/>
+          <w:szCs w:val="28"/>
+        </w:rPr>
+        <w:t>Counter-Strike</w:t>
+      </w:r>
+      <w:proofErr w:type="spellEnd"/>
+      <w:r>
+        <w:rPr>
+          <w:rFonts w:ascii="Times New Roman" w:eastAsia="Times New Roman" w:hAnsi="Times New Roman" w:cs="Times New Roman"/>
+          <w:sz w:val="28"/>
+          <w:szCs w:val="28"/>
+        </w:rPr>
+        <w:t xml:space="preserve">: </w:t>
+      </w:r>
+      <w:proofErr w:type="spellStart"/>
+      <w:r>
+        <w:rPr>
+          <w:rFonts w:ascii="Times New Roman" w:eastAsia="Times New Roman" w:hAnsi="Times New Roman" w:cs="Times New Roman"/>
+          <w:sz w:val="28"/>
+          <w:szCs w:val="28"/>
+        </w:rPr>
+        <w:t>Global</w:t>
+      </w:r>
+      <w:proofErr w:type="spellEnd"/>
+      <w:r>
+        <w:rPr>
+          <w:rFonts w:ascii="Times New Roman" w:eastAsia="Times New Roman" w:hAnsi="Times New Roman" w:cs="Times New Roman"/>
+          <w:sz w:val="28"/>
+          <w:szCs w:val="28"/>
+        </w:rPr>
+        <w:t xml:space="preserve"> </w:t>
+      </w:r>
+      <w:proofErr w:type="spellStart"/>
+      <w:r>
+        <w:rPr>
+          <w:rFonts w:ascii="Times New Roman" w:eastAsia="Times New Roman" w:hAnsi="Times New Roman" w:cs="Times New Roman"/>
+          <w:sz w:val="28"/>
+          <w:szCs w:val="28"/>
+        </w:rPr>
+        <w:t>Offensive</w:t>
+      </w:r>
+      <w:proofErr w:type="spellEnd"/>
+      <w:r>
+        <w:rPr>
+          <w:rFonts w:ascii="Times New Roman" w:eastAsia="Times New Roman" w:hAnsi="Times New Roman" w:cs="Times New Roman"/>
+          <w:sz w:val="28"/>
+          <w:szCs w:val="28"/>
+        </w:rPr>
+        <w:t xml:space="preserve">, в игре есть возможность условно бесплатно </w:t>
+      </w:r>
+      <w:proofErr w:type="spellStart"/>
+      <w:r>
+        <w:rPr>
+          <w:rFonts w:ascii="Times New Roman" w:eastAsia="Times New Roman" w:hAnsi="Times New Roman" w:cs="Times New Roman"/>
+          <w:sz w:val="28"/>
+          <w:szCs w:val="28"/>
+        </w:rPr>
+        <w:t>кастомизировать</w:t>
+      </w:r>
+      <w:proofErr w:type="spellEnd"/>
+      <w:r>
+        <w:rPr>
+          <w:rFonts w:ascii="Times New Roman" w:eastAsia="Times New Roman" w:hAnsi="Times New Roman" w:cs="Times New Roman"/>
+          <w:sz w:val="28"/>
+          <w:szCs w:val="28"/>
+        </w:rPr>
+        <w:t xml:space="preserve"> оружие, пример стандартного оружия и </w:t>
+      </w:r>
+      <w:proofErr w:type="spellStart"/>
+      <w:r>
+        <w:rPr>
+          <w:rFonts w:ascii="Times New Roman" w:eastAsia="Times New Roman" w:hAnsi="Times New Roman" w:cs="Times New Roman"/>
+          <w:sz w:val="28"/>
+          <w:szCs w:val="28"/>
+        </w:rPr>
+        <w:t>кастомизированного</w:t>
+      </w:r>
+      <w:proofErr w:type="spellEnd"/>
+      <w:r>
+        <w:rPr>
+          <w:rFonts w:ascii="Times New Roman" w:eastAsia="Times New Roman" w:hAnsi="Times New Roman" w:cs="Times New Roman"/>
+          <w:sz w:val="28"/>
+          <w:szCs w:val="28"/>
+        </w:rPr>
+        <w:t xml:space="preserve"> расположен на рисунке 2 и 3. </w:t>
+      </w:r>
+    </w:p>
+    <w:p>
+      <w:pPr>
+        <w:spacing w:after="0" w:line="360" w:lineRule="auto"/>
+        <w:contextualSpacing/>
+        <w:jc w:val="center"/>
+        <w:rPr>
+          <w:rFonts w:ascii="Times New Roman" w:eastAsia="Times New Roman" w:hAnsi="Times New Roman" w:cs="Times New Roman"/>
+          <w:sz w:val="24"/>
+          <w:szCs w:val="24"/>
+        </w:rPr>
+      </w:pPr>
+      <w:r>
+        <w:rPr>
+          <w:rFonts w:ascii="Times New Roman" w:eastAsia="Times New Roman" w:hAnsi="Times New Roman" w:cs="Times New Roman"/>
+          <w:noProof/>
+          <w:sz w:val="24"/>
+          <w:szCs w:val="24"/>
+          <w:lang w:eastAsia="ru-RU"/>
+        </w:rPr>
+        <w:lastRenderedPageBreak/>
+        <w:drawing>
+          <wp:inline distT="0" distB="0" distL="0" distR="0" wp14:anchorId="47E91DDC" wp14:editId="7F1569A7">
+            <wp:extent cx="4810125" cy="3314700"/>
+            <wp:effectExtent l="0" t="0" r="9525" b="0"/>
+            <wp:docPr id="4" name="Рисунок 4" descr="Скачать АК-47 для ксс"/>
+            <wp:cNvGraphicFramePr>
+              <a:graphicFrameLocks xmlns:a="http://schemas.openxmlformats.org/drawingml/2006/main" noChangeAspect="1"/>
+            </wp:cNvGraphicFramePr>
+            <a:graphic xmlns:a="http://schemas.openxmlformats.org/drawingml/2006/main">
+              <a:graphicData uri="http://schemas.openxmlformats.org/drawingml/2006/picture">
+                <pic:pic xmlns:pic="http://schemas.openxmlformats.org/drawingml/2006/picture">
+                  <pic:nvPicPr>
+                    <pic:cNvPr id="0" name="Рисунок 10" descr="Скачать АК-47 для ксс"/>
+                    <pic:cNvPicPr>
+                      <a:picLocks noChangeAspect="1" noChangeArrowheads="1"/>
+                    </pic:cNvPicPr>
+                  </pic:nvPicPr>
+                  <pic:blipFill>
+                    <a:blip r:embed="rId18" r:link="rId19">
+                      <a:extLst>
+                        <a:ext uri="{28A0092B-C50C-407E-A947-70E740481C1C}">
+                          <a14:useLocalDpi xmlns:a14="http://schemas.microsoft.com/office/drawing/2010/main" val="0"/>
+                        </a:ext>
+                      </a:extLst>
+                    </a:blip>
+                    <a:srcRect/>
+                    <a:stretch>
+                      <a:fillRect/>
+                    </a:stretch>
+                  </pic:blipFill>
+                  <pic:spPr bwMode="auto">
+                    <a:xfrm>
+                      <a:off x="0" y="0"/>
+                      <a:ext cx="4810125" cy="3314700"/>
+                    </a:xfrm>
+                    <a:prstGeom prst="rect">
+                      <a:avLst/>
+                    </a:prstGeom>
+                    <a:noFill/>
+                    <a:ln>
+                      <a:noFill/>
+                    </a:ln>
+                  </pic:spPr>
+                </pic:pic>
+              </a:graphicData>
+            </a:graphic>
+          </wp:inline>
+        </w:drawing>
+      </w:r>
+    </w:p>
+    <w:p>
+      <w:pPr>
+        <w:spacing w:after="0" w:line="360" w:lineRule="auto"/>
+        <w:contextualSpacing/>
+        <w:jc w:val="center"/>
+        <w:rPr>
+          <w:rFonts w:ascii="Times New Roman" w:eastAsia="Times New Roman" w:hAnsi="Times New Roman" w:cs="Times New Roman"/>
+          <w:sz w:val="28"/>
+          <w:szCs w:val="28"/>
+        </w:rPr>
+      </w:pPr>
+      <w:r>
+        <w:rPr>
+          <w:rFonts w:ascii="Times New Roman" w:eastAsia="Times New Roman" w:hAnsi="Times New Roman" w:cs="Times New Roman"/>
+          <w:sz w:val="28"/>
+          <w:szCs w:val="28"/>
+        </w:rPr>
+        <w:t>Рисунок 2</w:t>
+      </w:r>
+      <w:r>
+        <w:rPr>
+          <w:rFonts w:ascii="Times New Roman" w:hAnsi="Times New Roman"/>
+          <w:sz w:val="28"/>
+          <w:szCs w:val="28"/>
+        </w:rPr>
+        <w:t xml:space="preserve"> </w:t>
+      </w:r>
+      <w:r>
+        <w:rPr>
+          <w:rFonts w:ascii="Times New Roman" w:hAnsi="Times New Roman"/>
+          <w:sz w:val="28"/>
+          <w:szCs w:val="28"/>
+        </w:rPr>
+        <w:sym w:font="Symbol" w:char="F02D"/>
+      </w:r>
+      <w:r>
+        <w:rPr>
+          <w:rFonts w:ascii="Times New Roman" w:hAnsi="Times New Roman"/>
+          <w:sz w:val="28"/>
+          <w:szCs w:val="28"/>
+        </w:rPr>
+        <w:t xml:space="preserve"> </w:t>
+      </w:r>
+      <w:r>
+        <w:rPr>
+          <w:rFonts w:ascii="Times New Roman" w:eastAsia="Times New Roman" w:hAnsi="Times New Roman" w:cs="Times New Roman"/>
+          <w:sz w:val="28"/>
+          <w:szCs w:val="28"/>
+        </w:rPr>
+        <w:t xml:space="preserve">Пример оружия без </w:t>
+      </w:r>
+      <w:proofErr w:type="spellStart"/>
+      <w:r>
+        <w:rPr>
+          <w:rFonts w:ascii="Times New Roman" w:eastAsia="Times New Roman" w:hAnsi="Times New Roman" w:cs="Times New Roman"/>
+          <w:sz w:val="28"/>
+          <w:szCs w:val="28"/>
+        </w:rPr>
+        <w:t>кастомизации</w:t>
+      </w:r>
+      <w:proofErr w:type="spellEnd"/>
+    </w:p>
+    <w:p>
+      <w:pPr>
+        <w:spacing w:after="0" w:line="360" w:lineRule="auto"/>
+        <w:contextualSpacing/>
+        <w:jc w:val="both"/>
+        <w:rPr>
+          <w:rFonts w:ascii="Times New Roman" w:eastAsia="Times New Roman" w:hAnsi="Times New Roman" w:cs="Times New Roman"/>
+          <w:sz w:val="28"/>
+          <w:szCs w:val="28"/>
+        </w:rPr>
+      </w:pPr>
+      <w:r>
+        <w:rPr>
+          <w:rFonts w:ascii="Times New Roman" w:eastAsia="Times New Roman" w:hAnsi="Times New Roman" w:cs="Times New Roman"/>
+          <w:sz w:val="28"/>
+          <w:szCs w:val="28"/>
+        </w:rPr>
+        <w:t xml:space="preserve">При первом запуске игры выдается обычное оружие без </w:t>
+      </w:r>
+      <w:proofErr w:type="spellStart"/>
+      <w:r>
+        <w:rPr>
+          <w:rFonts w:ascii="Times New Roman" w:eastAsia="Times New Roman" w:hAnsi="Times New Roman" w:cs="Times New Roman"/>
+          <w:sz w:val="28"/>
+          <w:szCs w:val="28"/>
+        </w:rPr>
+        <w:t>разкраски</w:t>
+      </w:r>
+      <w:proofErr w:type="spellEnd"/>
+    </w:p>
+    <w:p>
+      <w:pPr>
+        <w:spacing w:after="0" w:line="360" w:lineRule="auto"/>
+        <w:contextualSpacing/>
+        <w:jc w:val="center"/>
+        <w:rPr>
+          <w:rFonts w:ascii="Times New Roman" w:eastAsia="Times New Roman" w:hAnsi="Times New Roman" w:cs="Times New Roman"/>
+          <w:sz w:val="24"/>
+          <w:szCs w:val="24"/>
+        </w:rPr>
+      </w:pPr>
+      <w:r>
+        <w:rPr>
+          <w:rFonts w:ascii="Times New Roman" w:eastAsia="Times New Roman" w:hAnsi="Times New Roman" w:cs="Times New Roman"/>
+          <w:noProof/>
+          <w:sz w:val="24"/>
+          <w:szCs w:val="24"/>
+          <w:lang w:eastAsia="ru-RU"/>
+        </w:rPr>
+        <w:drawing>
+          <wp:inline distT="0" distB="0" distL="0" distR="0" wp14:anchorId="552B4C00" wp14:editId="5F6C8A76">
+            <wp:extent cx="4695825" cy="3362325"/>
+            <wp:effectExtent l="0" t="0" r="9525" b="9525"/>
+            <wp:docPr id="2" name="Рисунок 2" descr="Скачать стандартная модель ak-47 «frontside misty» для cs 1.6"/>
+            <wp:cNvGraphicFramePr>
+              <a:graphicFrameLocks xmlns:a="http://schemas.openxmlformats.org/drawingml/2006/main" noChangeAspect="1"/>
+            </wp:cNvGraphicFramePr>
+            <a:graphic xmlns:a="http://schemas.openxmlformats.org/drawingml/2006/main">
+              <a:graphicData uri="http://schemas.openxmlformats.org/drawingml/2006/picture">
+                <pic:pic xmlns:pic="http://schemas.openxmlformats.org/drawingml/2006/picture">
+                  <pic:nvPicPr>
+                    <pic:cNvPr id="0" name="Рисунок 9" descr="Скачать стандартная модель ak-47 «frontside misty» для cs 1.6"/>
+                    <pic:cNvPicPr>
+                      <a:picLocks noChangeAspect="1" noChangeArrowheads="1"/>
+                    </pic:cNvPicPr>
+                  </pic:nvPicPr>
+                  <pic:blipFill>
+                    <a:blip r:embed="rId20" r:link="rId21">
+                      <a:extLst>
+                        <a:ext uri="{28A0092B-C50C-407E-A947-70E740481C1C}">
+                          <a14:useLocalDpi xmlns:a14="http://schemas.microsoft.com/office/drawing/2010/main" val="0"/>
+                        </a:ext>
+                      </a:extLst>
+                    </a:blip>
+                    <a:srcRect/>
+                    <a:stretch>
+                      <a:fillRect/>
+                    </a:stretch>
+                  </pic:blipFill>
+                  <pic:spPr bwMode="auto">
+                    <a:xfrm>
+                      <a:off x="0" y="0"/>
+                      <a:ext cx="4695825" cy="3362325"/>
+                    </a:xfrm>
+                    <a:prstGeom prst="rect">
+                      <a:avLst/>
+                    </a:prstGeom>
+                    <a:noFill/>
+                    <a:ln>
+                      <a:noFill/>
+                    </a:ln>
+                  </pic:spPr>
+                </pic:pic>
+              </a:graphicData>
+            </a:graphic>
+          </wp:inline>
+        </w:drawing>
+      </w:r>
+    </w:p>
+    <w:p>
+      <w:pPr>
+        <w:spacing w:after="0" w:line="360" w:lineRule="auto"/>
+        <w:contextualSpacing/>
+        <w:jc w:val="center"/>
+        <w:rPr>
+          <w:rFonts w:ascii="Times New Roman" w:eastAsia="Times New Roman" w:hAnsi="Times New Roman" w:cs="Times New Roman"/>
+          <w:sz w:val="28"/>
+          <w:szCs w:val="28"/>
+        </w:rPr>
+      </w:pPr>
+      <w:r>
+        <w:rPr>
+          <w:rFonts w:ascii="Times New Roman" w:eastAsia="Times New Roman" w:hAnsi="Times New Roman" w:cs="Times New Roman"/>
+          <w:sz w:val="28"/>
+          <w:szCs w:val="28"/>
+        </w:rPr>
+        <w:t>Рисунок 3</w:t>
+      </w:r>
+      <w:r>
+        <w:rPr>
+          <w:rFonts w:ascii="Times New Roman" w:hAnsi="Times New Roman"/>
+          <w:sz w:val="28"/>
+          <w:szCs w:val="28"/>
+        </w:rPr>
+        <w:t xml:space="preserve"> </w:t>
+      </w:r>
+      <w:r>
+        <w:rPr>
+          <w:rFonts w:ascii="Times New Roman" w:hAnsi="Times New Roman"/>
+          <w:sz w:val="28"/>
+          <w:szCs w:val="28"/>
+        </w:rPr>
+        <w:sym w:font="Symbol" w:char="F02D"/>
+      </w:r>
+      <w:r>
+        <w:rPr>
+          <w:rFonts w:ascii="Times New Roman" w:hAnsi="Times New Roman"/>
+          <w:sz w:val="28"/>
+          <w:szCs w:val="28"/>
+        </w:rPr>
+        <w:t xml:space="preserve"> </w:t>
+      </w:r>
+      <w:r>
+        <w:rPr>
+          <w:rFonts w:ascii="Times New Roman" w:eastAsia="Times New Roman" w:hAnsi="Times New Roman" w:cs="Times New Roman"/>
+          <w:sz w:val="28"/>
+          <w:szCs w:val="28"/>
+        </w:rPr>
+        <w:t xml:space="preserve">Пример оружия с </w:t>
+      </w:r>
+      <w:proofErr w:type="spellStart"/>
+      <w:r>
+        <w:rPr>
+          <w:rFonts w:ascii="Times New Roman" w:eastAsia="Times New Roman" w:hAnsi="Times New Roman" w:cs="Times New Roman"/>
+          <w:sz w:val="28"/>
+          <w:szCs w:val="28"/>
+        </w:rPr>
+        <w:t>кастомизацией</w:t>
+      </w:r>
+      <w:proofErr w:type="spellEnd"/>
+      <w:r>
+        <w:rPr>
+          <w:rFonts w:ascii="Times New Roman" w:eastAsia="Times New Roman" w:hAnsi="Times New Roman" w:cs="Times New Roman"/>
+          <w:sz w:val="28"/>
+          <w:szCs w:val="28"/>
+        </w:rPr>
+        <w:t xml:space="preserve"> </w:t>
+      </w:r>
+    </w:p>
+    <w:p>
+      <w:pPr>
+        <w:spacing w:after="0" w:line="360" w:lineRule="auto"/>
+        <w:contextualSpacing/>
+        <w:jc w:val="both"/>
+        <w:rPr>
+          <w:rFonts w:ascii="Times New Roman" w:eastAsia="Times New Roman" w:hAnsi="Times New Roman" w:cs="Times New Roman"/>
+          <w:sz w:val="28"/>
+          <w:szCs w:val="28"/>
+        </w:rPr>
+      </w:pPr>
+      <w:r>
+        <w:rPr>
+          <w:rFonts w:ascii="Times New Roman" w:eastAsia="Times New Roman" w:hAnsi="Times New Roman" w:cs="Times New Roman"/>
+          <w:sz w:val="28"/>
+          <w:szCs w:val="28"/>
+        </w:rPr>
+        <w:t xml:space="preserve">Пользователи готовы покупать предметы </w:t>
+      </w:r>
+      <w:proofErr w:type="spellStart"/>
+      <w:r>
+        <w:rPr>
+          <w:rFonts w:ascii="Times New Roman" w:eastAsia="Times New Roman" w:hAnsi="Times New Roman" w:cs="Times New Roman"/>
+          <w:sz w:val="28"/>
+          <w:szCs w:val="28"/>
+        </w:rPr>
+        <w:t>кастомизации</w:t>
+      </w:r>
+      <w:proofErr w:type="spellEnd"/>
+      <w:r>
+        <w:rPr>
+          <w:rFonts w:ascii="Times New Roman" w:eastAsia="Times New Roman" w:hAnsi="Times New Roman" w:cs="Times New Roman"/>
+          <w:sz w:val="28"/>
+          <w:szCs w:val="28"/>
+        </w:rPr>
+        <w:t xml:space="preserve"> за реальные </w:t>
+      </w:r>
+      <w:proofErr w:type="gramStart"/>
+      <w:r>
+        <w:rPr>
+          <w:rFonts w:ascii="Times New Roman" w:eastAsia="Times New Roman" w:hAnsi="Times New Roman" w:cs="Times New Roman"/>
+          <w:sz w:val="28"/>
+          <w:szCs w:val="28"/>
+        </w:rPr>
+        <w:t>деньги</w:t>
+      </w:r>
+      <w:proofErr w:type="gramEnd"/>
+      <w:r>
+        <w:rPr>
+          <w:rFonts w:ascii="Times New Roman" w:eastAsia="Times New Roman" w:hAnsi="Times New Roman" w:cs="Times New Roman"/>
+          <w:sz w:val="28"/>
+          <w:szCs w:val="28"/>
+        </w:rPr>
+        <w:t xml:space="preserve"> что поможет нашему игровому приложению развиваться в разы активнее</w:t>
+      </w:r>
+    </w:p>
+    <w:p>
+      <w:pPr>
+        <w:rPr>
+          <w:rFonts w:ascii="Times New Roman" w:eastAsia="Times New Roman" w:hAnsi="Times New Roman" w:cs="Times New Roman"/>
+          <w:sz w:val="28"/>
+          <w:szCs w:val="28"/>
+        </w:rPr>
+      </w:pPr>
+      <w:r>
+        <w:rPr>
+          <w:rFonts w:ascii="Times New Roman" w:eastAsia="Times New Roman" w:hAnsi="Times New Roman" w:cs="Times New Roman"/>
+          <w:sz w:val="28"/>
+          <w:szCs w:val="28"/>
+        </w:rPr>
+        <w:br w:type="page"/>
+      </w:r>
+    </w:p>
+    <w:p>
+      <w:pPr>
+        <w:spacing w:after="0" w:line="360" w:lineRule="auto"/>
+        <w:rPr>
+          <w:rFonts w:ascii="Times New Roman" w:hAnsi="Times New Roman" w:cs="Times New Roman"/>
+          <w:sz w:val="28"/>
+          <w:szCs w:val="28"/>
+        </w:rPr>
+      </w:pPr>
+    </w:p>
+    <w:p>
+      <w:pPr>
+        <w:rPr>
+          <w:rFonts w:ascii="Times New Roman" w:hAnsi="Times New Roman" w:cs="Times New Roman"/>
+          <w:sz w:val="28"/>
+          <w:szCs w:val="28"/>
+        </w:rPr>
+      </w:pPr>
+      <w:r>
+        <w:rPr>
+          <w:rFonts w:ascii="Times New Roman" w:hAnsi="Times New Roman" w:cs="Times New Roman"/>
+          <w:sz w:val="28"/>
+          <w:szCs w:val="28"/>
+        </w:rPr>
+        <w:br w:type="page"/>
+      </w:r>
+    </w:p>
+    <w:p>
+      <w:pPr>
         <w:pStyle w:val="1"/>
-        <w:spacing w:before="0" w:line="360" w:lineRule="auto"/>
+      </w:pPr>
+      <w:bookmarkStart w:id="7" w:name="_Toc70382195"/>
+      <w:r>
+        <w:lastRenderedPageBreak/>
+        <w:t xml:space="preserve">ГЛАВА 3 </w:t>
+      </w:r>
+      <w:r>
+        <w:t>РАЗРАБОТКА ИГРОВОГО ПРИЛОЖЕНИЯ</w:t>
+      </w:r>
+      <w:bookmarkEnd w:id="7"/>
+    </w:p>
+    <w:p>
+      <w:pPr>
+        <w:spacing w:after="0" w:line="360" w:lineRule="auto"/>
+        <w:ind w:firstLine="709"/>
+        <w:rPr>
+          <w:rFonts w:ascii="Times New Roman" w:hAnsi="Times New Roman" w:cs="Times New Roman"/>
+          <w:sz w:val="28"/>
+          <w:szCs w:val="28"/>
+        </w:rPr>
+      </w:pPr>
+    </w:p>
+    <w:p>
+      <w:pPr>
+        <w:rPr>
+          <w:rFonts w:ascii="Times New Roman" w:hAnsi="Times New Roman" w:cs="Times New Roman"/>
+          <w:sz w:val="28"/>
+          <w:szCs w:val="28"/>
+        </w:rPr>
+      </w:pPr>
+      <w:r>
+        <w:rPr>
+          <w:rFonts w:ascii="Times New Roman" w:hAnsi="Times New Roman" w:cs="Times New Roman"/>
+          <w:sz w:val="28"/>
+          <w:szCs w:val="28"/>
+        </w:rPr>
+        <w:br w:type="page"/>
+      </w:r>
+    </w:p>
+    <w:p>
+      <w:pPr>
+        <w:pStyle w:val="1"/>
+      </w:pPr>
+      <w:bookmarkStart w:id="8" w:name="_Toc70382196"/>
+      <w:r>
+        <w:lastRenderedPageBreak/>
+        <w:t>ЗАКЛЮЧЕНИЕ</w:t>
+      </w:r>
+      <w:bookmarkEnd w:id="8"/>
+    </w:p>
+    <w:p>
+      <w:pPr>
+        <w:spacing w:after="0" w:line="360" w:lineRule="auto"/>
+        <w:rPr>
+          <w:rFonts w:ascii="Times New Roman" w:hAnsi="Times New Roman" w:cs="Times New Roman"/>
+          <w:sz w:val="28"/>
+          <w:szCs w:val="28"/>
+        </w:rPr>
+      </w:pPr>
+    </w:p>
+    <w:p>
+      <w:pPr>
+        <w:rPr>
+          <w:rFonts w:ascii="Times New Roman" w:hAnsi="Times New Roman" w:cs="Times New Roman"/>
+          <w:sz w:val="28"/>
+          <w:szCs w:val="28"/>
+        </w:rPr>
+      </w:pPr>
+    </w:p>
+    <w:p>
+      <w:pPr>
+        <w:pStyle w:val="1"/>
       </w:pPr>
       <w:r>
         <w:rPr>
@@ -3424,12 +7748,12 @@
         </w:rPr>
         <w:br w:type="page"/>
       </w:r>
-      <w:bookmarkStart w:id="6" w:name="_Toc70382197"/>
+      <w:bookmarkStart w:id="9" w:name="_Toc70382197"/>
       <w:r>
         <w:lastRenderedPageBreak/>
         <w:t>ЛИТЕРАТУРА</w:t>
       </w:r>
-      <w:bookmarkEnd w:id="6"/>
+      <w:bookmarkEnd w:id="9"/>
     </w:p>
     <w:p>
       <w:pPr>
@@ -3443,9 +7767,9 @@
       </w:pPr>
     </w:p>
     <w:sectPr>
-      <w:headerReference w:type="default" r:id="rId15"/>
-      <w:footerReference w:type="default" r:id="rId16"/>
-      <w:headerReference w:type="first" r:id="rId17"/>
+      <w:headerReference w:type="default" r:id="rId22"/>
+      <w:footerReference w:type="default" r:id="rId23"/>
+      <w:headerReference w:type="first" r:id="rId24"/>
       <w:pgSz w:w="11906" w:h="16838"/>
       <w:pgMar w:top="1134" w:right="567" w:bottom="1134" w:left="1701" w:header="709" w:footer="709" w:gutter="0"/>
       <w:cols w:space="708"/>
@@ -3456,7 +7780,7 @@
 </file>
 
 <file path=word/endnotes.xml><?xml version="1.0" encoding="utf-8"?>
-<w:endnotes xmlns:wpc="http://schemas.microsoft.com/office/word/2010/wordprocessingCanvas" xmlns:cx="http://schemas.microsoft.com/office/drawing/2014/chartex" xmlns:cx1="http://schemas.microsoft.com/office/drawing/2015/9/8/chartex" xmlns:cx2="http://schemas.microsoft.com/office/drawing/2015/10/21/chartex" xmlns:cx3="http://schemas.microsoft.com/office/drawing/2016/5/9/chartex" xmlns:cx4="http://schemas.microsoft.com/office/drawing/2016/5/10/chartex" xmlns:cx5="http://schemas.microsoft.com/office/drawing/2016/5/11/chartex" xmlns:cx6="http://schemas.microsoft.com/office/drawing/2016/5/12/chartex" xmlns:cx7="http://schemas.microsoft.com/office/drawing/2016/5/13/chartex" xmlns:cx8="http://schemas.microsoft.com/office/drawing/2016/5/14/chartex" xmlns:mc="http://schemas.openxmlformats.org/markup-compatibility/2006" xmlns:aink="http://schemas.microsoft.com/office/drawing/2016/ink" xmlns:am3d="http://schemas.microsoft.com/office/drawing/2017/model3d" xmlns:o="urn:schemas-microsoft-com:office:office" xmlns:r="http://schemas.openxmlformats.org/officeDocument/2006/relationships" xmlns:m="http://schemas.openxmlformats.org/officeDocument/2006/math" xmlns:v="urn:schemas-microsoft-com:vml" xmlns:wp14="http://schemas.microsoft.com/office/word/2010/wordprocessingDrawing" xmlns:wp="http://schemas.openxmlformats.org/drawingml/2006/wordprocessingDrawing" xmlns:w10="urn:schemas-microsoft-com:office:word" xmlns:w="http://schemas.openxmlformats.org/wordprocessingml/2006/main" xmlns:w14="http://schemas.microsoft.com/office/word/2010/wordml" xmlns:w15="http://schemas.microsoft.com/office/word/2012/wordml" xmlns:w16cex="http://schemas.microsoft.com/office/word/2018/wordml/cex" xmlns:w16cid="http://schemas.microsoft.com/office/word/2016/wordml/cid" xmlns:w16="http://schemas.microsoft.com/office/word/2018/wordml" xmlns:w16sdtdh="http://schemas.microsoft.com/office/word/2020/wordml/sdtdatahash" xmlns:w16se="http://schemas.microsoft.com/office/word/2015/wordml/symex" xmlns:wpg="http://schemas.microsoft.com/office/word/2010/wordprocessingGroup" xmlns:wpi="http://schemas.microsoft.com/office/word/2010/wordprocessingInk" xmlns:wne="http://schemas.microsoft.com/office/word/2006/wordml" xmlns:wps="http://schemas.microsoft.com/office/word/2010/wordprocessingShape" mc:Ignorable="w14 w15 w16se w16cid w16 w16cex w16sdtdh wp14">
+<w:endnotes xmlns:wpc="http://schemas.microsoft.com/office/word/2010/wordprocessingCanvas" xmlns:mc="http://schemas.openxmlformats.org/markup-compatibility/2006" xmlns:o="urn:schemas-microsoft-com:office:office" xmlns:r="http://schemas.openxmlformats.org/officeDocument/2006/relationships" xmlns:m="http://schemas.openxmlformats.org/officeDocument/2006/math" xmlns:v="urn:schemas-microsoft-com:vml" xmlns:wp14="http://schemas.microsoft.com/office/word/2010/wordprocessingDrawing" xmlns:wp="http://schemas.openxmlformats.org/drawingml/2006/wordprocessingDrawing" xmlns:w10="urn:schemas-microsoft-com:office:word" xmlns:w="http://schemas.openxmlformats.org/wordprocessingml/2006/main" xmlns:w14="http://schemas.microsoft.com/office/word/2010/wordml" xmlns:wpg="http://schemas.microsoft.com/office/word/2010/wordprocessingGroup" xmlns:wpi="http://schemas.microsoft.com/office/word/2010/wordprocessingInk" xmlns:wne="http://schemas.microsoft.com/office/word/2006/wordml" xmlns:wps="http://schemas.microsoft.com/office/word/2010/wordprocessingShape" mc:Ignorable="w14 wp14">
   <w:endnote w:type="separator" w:id="-1">
     <w:p>
       <w:pPr>
@@ -3481,7 +7805,7 @@
 </file>
 
 <file path=word/footer1.xml><?xml version="1.0" encoding="utf-8"?>
-<w:ftr xmlns:wpc="http://schemas.microsoft.com/office/word/2010/wordprocessingCanvas" xmlns:cx="http://schemas.microsoft.com/office/drawing/2014/chartex" xmlns:cx1="http://schemas.microsoft.com/office/drawing/2015/9/8/chartex" xmlns:cx2="http://schemas.microsoft.com/office/drawing/2015/10/21/chartex" xmlns:cx3="http://schemas.microsoft.com/office/drawing/2016/5/9/chartex" xmlns:cx4="http://schemas.microsoft.com/office/drawing/2016/5/10/chartex" xmlns:cx5="http://schemas.microsoft.com/office/drawing/2016/5/11/chartex" xmlns:cx6="http://schemas.microsoft.com/office/drawing/2016/5/12/chartex" xmlns:cx7="http://schemas.microsoft.com/office/drawing/2016/5/13/chartex" xmlns:cx8="http://schemas.microsoft.com/office/drawing/2016/5/14/chartex" xmlns:mc="http://schemas.openxmlformats.org/markup-compatibility/2006" xmlns:aink="http://schemas.microsoft.com/office/drawing/2016/ink" xmlns:am3d="http://schemas.microsoft.com/office/drawing/2017/model3d" xmlns:o="urn:schemas-microsoft-com:office:office" xmlns:r="http://schemas.openxmlformats.org/officeDocument/2006/relationships" xmlns:m="http://schemas.openxmlformats.org/officeDocument/2006/math" xmlns:v="urn:schemas-microsoft-com:vml" xmlns:wp14="http://schemas.microsoft.com/office/word/2010/wordprocessingDrawing" xmlns:wp="http://schemas.openxmlformats.org/drawingml/2006/wordprocessingDrawing" xmlns:w10="urn:schemas-microsoft-com:office:word" xmlns:w="http://schemas.openxmlformats.org/wordprocessingml/2006/main" xmlns:w14="http://schemas.microsoft.com/office/word/2010/wordml" xmlns:w15="http://schemas.microsoft.com/office/word/2012/wordml" xmlns:w16cex="http://schemas.microsoft.com/office/word/2018/wordml/cex" xmlns:w16cid="http://schemas.microsoft.com/office/word/2016/wordml/cid" xmlns:w16="http://schemas.microsoft.com/office/word/2018/wordml" xmlns:w16sdtdh="http://schemas.microsoft.com/office/word/2020/wordml/sdtdatahash" xmlns:w16se="http://schemas.microsoft.com/office/word/2015/wordml/symex" xmlns:wpg="http://schemas.microsoft.com/office/word/2010/wordprocessingGroup" xmlns:wpi="http://schemas.microsoft.com/office/word/2010/wordprocessingInk" xmlns:wne="http://schemas.microsoft.com/office/word/2006/wordml" xmlns:wps="http://schemas.microsoft.com/office/word/2010/wordprocessingShape" mc:Ignorable="w14 w15 w16se w16cid w16 w16cex w16sdtdh wp14">
+<w:ftr xmlns:wpc="http://schemas.microsoft.com/office/word/2010/wordprocessingCanvas" xmlns:mc="http://schemas.openxmlformats.org/markup-compatibility/2006" xmlns:o="urn:schemas-microsoft-com:office:office" xmlns:r="http://schemas.openxmlformats.org/officeDocument/2006/relationships" xmlns:m="http://schemas.openxmlformats.org/officeDocument/2006/math" xmlns:v="urn:schemas-microsoft-com:vml" xmlns:wp14="http://schemas.microsoft.com/office/word/2010/wordprocessingDrawing" xmlns:wp="http://schemas.openxmlformats.org/drawingml/2006/wordprocessingDrawing" xmlns:w10="urn:schemas-microsoft-com:office:word" xmlns:w="http://schemas.openxmlformats.org/wordprocessingml/2006/main" xmlns:w14="http://schemas.microsoft.com/office/word/2010/wordml" xmlns:wpg="http://schemas.microsoft.com/office/word/2010/wordprocessingGroup" xmlns:wpi="http://schemas.microsoft.com/office/word/2010/wordprocessingInk" xmlns:wne="http://schemas.microsoft.com/office/word/2006/wordml" xmlns:wps="http://schemas.microsoft.com/office/word/2010/wordprocessingShape" mc:Ignorable="w14 wp14">
   <w:sdt>
     <w:sdtPr>
       <w:id w:val="1846746670"/>
@@ -3528,7 +7852,7 @@
 </file>
 
 <file path=word/footer2.xml><?xml version="1.0" encoding="utf-8"?>
-<w:ftr xmlns:wpc="http://schemas.microsoft.com/office/word/2010/wordprocessingCanvas" xmlns:cx="http://schemas.microsoft.com/office/drawing/2014/chartex" xmlns:cx1="http://schemas.microsoft.com/office/drawing/2015/9/8/chartex" xmlns:cx2="http://schemas.microsoft.com/office/drawing/2015/10/21/chartex" xmlns:cx3="http://schemas.microsoft.com/office/drawing/2016/5/9/chartex" xmlns:cx4="http://schemas.microsoft.com/office/drawing/2016/5/10/chartex" xmlns:cx5="http://schemas.microsoft.com/office/drawing/2016/5/11/chartex" xmlns:cx6="http://schemas.microsoft.com/office/drawing/2016/5/12/chartex" xmlns:cx7="http://schemas.microsoft.com/office/drawing/2016/5/13/chartex" xmlns:cx8="http://schemas.microsoft.com/office/drawing/2016/5/14/chartex" xmlns:mc="http://schemas.openxmlformats.org/markup-compatibility/2006" xmlns:aink="http://schemas.microsoft.com/office/drawing/2016/ink" xmlns:am3d="http://schemas.microsoft.com/office/drawing/2017/model3d" xmlns:o="urn:schemas-microsoft-com:office:office" xmlns:r="http://schemas.openxmlformats.org/officeDocument/2006/relationships" xmlns:m="http://schemas.openxmlformats.org/officeDocument/2006/math" xmlns:v="urn:schemas-microsoft-com:vml" xmlns:wp14="http://schemas.microsoft.com/office/word/2010/wordprocessingDrawing" xmlns:wp="http://schemas.openxmlformats.org/drawingml/2006/wordprocessingDrawing" xmlns:w10="urn:schemas-microsoft-com:office:word" xmlns:w="http://schemas.openxmlformats.org/wordprocessingml/2006/main" xmlns:w14="http://schemas.microsoft.com/office/word/2010/wordml" xmlns:w15="http://schemas.microsoft.com/office/word/2012/wordml" xmlns:w16cex="http://schemas.microsoft.com/office/word/2018/wordml/cex" xmlns:w16cid="http://schemas.microsoft.com/office/word/2016/wordml/cid" xmlns:w16="http://schemas.microsoft.com/office/word/2018/wordml" xmlns:w16sdtdh="http://schemas.microsoft.com/office/word/2020/wordml/sdtdatahash" xmlns:w16se="http://schemas.microsoft.com/office/word/2015/wordml/symex" xmlns:wpg="http://schemas.microsoft.com/office/word/2010/wordprocessingGroup" xmlns:wpi="http://schemas.microsoft.com/office/word/2010/wordprocessingInk" xmlns:wne="http://schemas.microsoft.com/office/word/2006/wordml" xmlns:wps="http://schemas.microsoft.com/office/word/2010/wordprocessingShape" mc:Ignorable="w14 w15 w16se w16cid w16 w16cex w16sdtdh wp14">
+<w:ftr xmlns:wpc="http://schemas.microsoft.com/office/word/2010/wordprocessingCanvas" xmlns:mc="http://schemas.openxmlformats.org/markup-compatibility/2006" xmlns:o="urn:schemas-microsoft-com:office:office" xmlns:r="http://schemas.openxmlformats.org/officeDocument/2006/relationships" xmlns:m="http://schemas.openxmlformats.org/officeDocument/2006/math" xmlns:v="urn:schemas-microsoft-com:vml" xmlns:wp14="http://schemas.microsoft.com/office/word/2010/wordprocessingDrawing" xmlns:wp="http://schemas.openxmlformats.org/drawingml/2006/wordprocessingDrawing" xmlns:w10="urn:schemas-microsoft-com:office:word" xmlns:w="http://schemas.openxmlformats.org/wordprocessingml/2006/main" xmlns:w14="http://schemas.microsoft.com/office/word/2010/wordml" xmlns:wpg="http://schemas.microsoft.com/office/word/2010/wordprocessingGroup" xmlns:wpi="http://schemas.microsoft.com/office/word/2010/wordprocessingInk" xmlns:wne="http://schemas.microsoft.com/office/word/2006/wordml" xmlns:wps="http://schemas.microsoft.com/office/word/2010/wordprocessingShape" mc:Ignorable="w14 wp14">
   <w:p>
     <w:pPr>
       <w:pStyle w:val="a8"/>
@@ -3565,7 +7889,7 @@
 </file>
 
 <file path=word/footer3.xml><?xml version="1.0" encoding="utf-8"?>
-<w:ftr xmlns:wpc="http://schemas.microsoft.com/office/word/2010/wordprocessingCanvas" xmlns:cx="http://schemas.microsoft.com/office/drawing/2014/chartex" xmlns:cx1="http://schemas.microsoft.com/office/drawing/2015/9/8/chartex" xmlns:cx2="http://schemas.microsoft.com/office/drawing/2015/10/21/chartex" xmlns:cx3="http://schemas.microsoft.com/office/drawing/2016/5/9/chartex" xmlns:cx4="http://schemas.microsoft.com/office/drawing/2016/5/10/chartex" xmlns:cx5="http://schemas.microsoft.com/office/drawing/2016/5/11/chartex" xmlns:cx6="http://schemas.microsoft.com/office/drawing/2016/5/12/chartex" xmlns:cx7="http://schemas.microsoft.com/office/drawing/2016/5/13/chartex" xmlns:cx8="http://schemas.microsoft.com/office/drawing/2016/5/14/chartex" xmlns:mc="http://schemas.openxmlformats.org/markup-compatibility/2006" xmlns:aink="http://schemas.microsoft.com/office/drawing/2016/ink" xmlns:am3d="http://schemas.microsoft.com/office/drawing/2017/model3d" xmlns:o="urn:schemas-microsoft-com:office:office" xmlns:r="http://schemas.openxmlformats.org/officeDocument/2006/relationships" xmlns:m="http://schemas.openxmlformats.org/officeDocument/2006/math" xmlns:v="urn:schemas-microsoft-com:vml" xmlns:wp14="http://schemas.microsoft.com/office/word/2010/wordprocessingDrawing" xmlns:wp="http://schemas.openxmlformats.org/drawingml/2006/wordprocessingDrawing" xmlns:w10="urn:schemas-microsoft-com:office:word" xmlns:w="http://schemas.openxmlformats.org/wordprocessingml/2006/main" xmlns:w14="http://schemas.microsoft.com/office/word/2010/wordml" xmlns:w15="http://schemas.microsoft.com/office/word/2012/wordml" xmlns:w16cex="http://schemas.microsoft.com/office/word/2018/wordml/cex" xmlns:w16cid="http://schemas.microsoft.com/office/word/2016/wordml/cid" xmlns:w16="http://schemas.microsoft.com/office/word/2018/wordml" xmlns:w16sdtdh="http://schemas.microsoft.com/office/word/2020/wordml/sdtdatahash" xmlns:w16se="http://schemas.microsoft.com/office/word/2015/wordml/symex" xmlns:wpg="http://schemas.microsoft.com/office/word/2010/wordprocessingGroup" xmlns:wpi="http://schemas.microsoft.com/office/word/2010/wordprocessingInk" xmlns:wne="http://schemas.microsoft.com/office/word/2006/wordml" xmlns:wps="http://schemas.microsoft.com/office/word/2010/wordprocessingShape" mc:Ignorable="w14 w15 w16se w16cid w16 w16cex w16sdtdh wp14">
+<w:ftr xmlns:wpc="http://schemas.microsoft.com/office/word/2010/wordprocessingCanvas" xmlns:mc="http://schemas.openxmlformats.org/markup-compatibility/2006" xmlns:o="urn:schemas-microsoft-com:office:office" xmlns:r="http://schemas.openxmlformats.org/officeDocument/2006/relationships" xmlns:m="http://schemas.openxmlformats.org/officeDocument/2006/math" xmlns:v="urn:schemas-microsoft-com:vml" xmlns:wp14="http://schemas.microsoft.com/office/word/2010/wordprocessingDrawing" xmlns:wp="http://schemas.openxmlformats.org/drawingml/2006/wordprocessingDrawing" xmlns:w10="urn:schemas-microsoft-com:office:word" xmlns:w="http://schemas.openxmlformats.org/wordprocessingml/2006/main" xmlns:w14="http://schemas.microsoft.com/office/word/2010/wordml" xmlns:wpg="http://schemas.microsoft.com/office/word/2010/wordprocessingGroup" xmlns:wpi="http://schemas.microsoft.com/office/word/2010/wordprocessingInk" xmlns:wne="http://schemas.microsoft.com/office/word/2006/wordml" xmlns:wps="http://schemas.microsoft.com/office/word/2010/wordprocessingShape" mc:Ignorable="w14 wp14">
   <w:p>
     <w:pPr>
       <w:pStyle w:val="a8"/>
@@ -3578,7 +7902,7 @@
 </file>
 
 <file path=word/footnotes.xml><?xml version="1.0" encoding="utf-8"?>
-<w:footnotes xmlns:wpc="http://schemas.microsoft.com/office/word/2010/wordprocessingCanvas" xmlns:cx="http://schemas.microsoft.com/office/drawing/2014/chartex" xmlns:cx1="http://schemas.microsoft.com/office/drawing/2015/9/8/chartex" xmlns:cx2="http://schemas.microsoft.com/office/drawing/2015/10/21/chartex" xmlns:cx3="http://schemas.microsoft.com/office/drawing/2016/5/9/chartex" xmlns:cx4="http://schemas.microsoft.com/office/drawing/2016/5/10/chartex" xmlns:cx5="http://schemas.microsoft.com/office/drawing/2016/5/11/chartex" xmlns:cx6="http://schemas.microsoft.com/office/drawing/2016/5/12/chartex" xmlns:cx7="http://schemas.microsoft.com/office/drawing/2016/5/13/chartex" xmlns:cx8="http://schemas.microsoft.com/office/drawing/2016/5/14/chartex" xmlns:mc="http://schemas.openxmlformats.org/markup-compatibility/2006" xmlns:aink="http://schemas.microsoft.com/office/drawing/2016/ink" xmlns:am3d="http://schemas.microsoft.com/office/drawing/2017/model3d" xmlns:o="urn:schemas-microsoft-com:office:office" xmlns:r="http://schemas.openxmlformats.org/officeDocument/2006/relationships" xmlns:m="http://schemas.openxmlformats.org/officeDocument/2006/math" xmlns:v="urn:schemas-microsoft-com:vml" xmlns:wp14="http://schemas.microsoft.com/office/word/2010/wordprocessingDrawing" xmlns:wp="http://schemas.openxmlformats.org/drawingml/2006/wordprocessingDrawing" xmlns:w10="urn:schemas-microsoft-com:office:word" xmlns:w="http://schemas.openxmlformats.org/wordprocessingml/2006/main" xmlns:w14="http://schemas.microsoft.com/office/word/2010/wordml" xmlns:w15="http://schemas.microsoft.com/office/word/2012/wordml" xmlns:w16cex="http://schemas.microsoft.com/office/word/2018/wordml/cex" xmlns:w16cid="http://schemas.microsoft.com/office/word/2016/wordml/cid" xmlns:w16="http://schemas.microsoft.com/office/word/2018/wordml" xmlns:w16sdtdh="http://schemas.microsoft.com/office/word/2020/wordml/sdtdatahash" xmlns:w16se="http://schemas.microsoft.com/office/word/2015/wordml/symex" xmlns:wpg="http://schemas.microsoft.com/office/word/2010/wordprocessingGroup" xmlns:wpi="http://schemas.microsoft.com/office/word/2010/wordprocessingInk" xmlns:wne="http://schemas.microsoft.com/office/word/2006/wordml" xmlns:wps="http://schemas.microsoft.com/office/word/2010/wordprocessingShape" mc:Ignorable="w14 w15 w16se w16cid w16 w16cex w16sdtdh wp14">
+<w:footnotes xmlns:wpc="http://schemas.microsoft.com/office/word/2010/wordprocessingCanvas" xmlns:mc="http://schemas.openxmlformats.org/markup-compatibility/2006" xmlns:o="urn:schemas-microsoft-com:office:office" xmlns:r="http://schemas.openxmlformats.org/officeDocument/2006/relationships" xmlns:m="http://schemas.openxmlformats.org/officeDocument/2006/math" xmlns:v="urn:schemas-microsoft-com:vml" xmlns:wp14="http://schemas.microsoft.com/office/word/2010/wordprocessingDrawing" xmlns:wp="http://schemas.openxmlformats.org/drawingml/2006/wordprocessingDrawing" xmlns:w10="urn:schemas-microsoft-com:office:word" xmlns:w="http://schemas.openxmlformats.org/wordprocessingml/2006/main" xmlns:w14="http://schemas.microsoft.com/office/word/2010/wordml" xmlns:wpg="http://schemas.microsoft.com/office/word/2010/wordprocessingGroup" xmlns:wpi="http://schemas.microsoft.com/office/word/2010/wordprocessingInk" xmlns:wne="http://schemas.microsoft.com/office/word/2006/wordml" xmlns:wps="http://schemas.microsoft.com/office/word/2010/wordprocessingShape" mc:Ignorable="w14 wp14">
   <w:footnote w:type="separator" w:id="-1">
     <w:p>
       <w:pPr>
@@ -3597,13 +7921,70 @@
       <w:r>
         <w:continuationSeparator/>
       </w:r>
+    </w:p>
+  </w:footnote>
+  <w:footnote w:id="1">
+    <w:p>
+      <w:pPr>
+        <w:pStyle w:val="af1"/>
+        <w:rPr>
+          <w:rFonts w:ascii="Times New Roman" w:hAnsi="Times New Roman" w:cs="Times New Roman"/>
+          <w:sz w:val="24"/>
+          <w:szCs w:val="24"/>
+        </w:rPr>
+      </w:pPr>
+      <w:r>
+        <w:rPr>
+          <w:rStyle w:val="af3"/>
+          <w:rFonts w:ascii="Times New Roman" w:hAnsi="Times New Roman" w:cs="Times New Roman"/>
+          <w:sz w:val="24"/>
+          <w:szCs w:val="24"/>
+        </w:rPr>
+        <w:footnoteRef/>
+      </w:r>
+      <w:r>
+        <w:rPr>
+          <w:rFonts w:ascii="Times New Roman" w:hAnsi="Times New Roman" w:cs="Times New Roman"/>
+          <w:sz w:val="24"/>
+          <w:szCs w:val="24"/>
+        </w:rPr>
+        <w:t xml:space="preserve"> </w:t>
+      </w:r>
+      <w:proofErr w:type="gramStart"/>
+      <w:r>
+        <w:rPr>
+          <w:rFonts w:ascii="Times New Roman" w:hAnsi="Times New Roman" w:cs="Times New Roman"/>
+          <w:sz w:val="24"/>
+          <w:szCs w:val="24"/>
+          <w:lang w:val="en-US"/>
+        </w:rPr>
+        <w:t>UI-</w:t>
+      </w:r>
+      <w:r>
+        <w:rPr>
+          <w:rFonts w:ascii="Times New Roman" w:hAnsi="Times New Roman" w:cs="Times New Roman"/>
+          <w:sz w:val="24"/>
+          <w:szCs w:val="24"/>
+          <w:lang w:val="en-US"/>
+        </w:rPr>
+        <w:t xml:space="preserve"> </w:t>
+      </w:r>
+      <w:r>
+        <w:rPr>
+          <w:rFonts w:ascii="Times New Roman" w:hAnsi="Times New Roman" w:cs="Times New Roman"/>
+          <w:sz w:val="24"/>
+          <w:szCs w:val="24"/>
+        </w:rPr>
+        <w:t>Пользовательский интерфейс.</w:t>
+      </w:r>
+      <w:proofErr w:type="gramEnd"/>
     </w:p>
   </w:footnote>
 </w:footnotes>
 </file>
 
 <file path=word/header1.xml><?xml version="1.0" encoding="utf-8"?>
-<w:hdr xmlns:wpc="http://schemas.microsoft.com/office/word/2010/wordprocessingCanvas" xmlns:cx="http://schemas.microsoft.com/office/drawing/2014/chartex" xmlns:cx1="http://schemas.microsoft.com/office/drawing/2015/9/8/chartex" xmlns:cx2="http://schemas.microsoft.com/office/drawing/2015/10/21/chartex" xmlns:cx3="http://schemas.microsoft.com/office/drawing/2016/5/9/chartex" xmlns:cx4="http://schemas.microsoft.com/office/drawing/2016/5/10/chartex" xmlns:cx5="http://schemas.microsoft.com/office/drawing/2016/5/11/chartex" xmlns:cx6="http://schemas.microsoft.com/office/drawing/2016/5/12/chartex" xmlns:cx7="http://schemas.microsoft.com/office/drawing/2016/5/13/chartex" xmlns:cx8="http://schemas.microsoft.com/office/drawing/2016/5/14/chartex" xmlns:mc="http://schemas.openxmlformats.org/markup-compatibility/2006" xmlns:aink="http://schemas.microsoft.com/office/drawing/2016/ink" xmlns:am3d="http://schemas.microsoft.com/office/drawing/2017/model3d" xmlns:o="urn:schemas-microsoft-com:office:office" xmlns:r="http://schemas.openxmlformats.org/officeDocument/2006/relationships" xmlns:m="http://schemas.openxmlformats.org/officeDocument/2006/math" xmlns:v="urn:schemas-microsoft-com:vml" xmlns:wp14="http://schemas.microsoft.com/office/word/2010/wordprocessingDrawing" xmlns:wp="http://schemas.openxmlformats.org/drawingml/2006/wordprocessingDrawing" xmlns:w10="urn:schemas-microsoft-com:office:word" xmlns:w="http://schemas.openxmlformats.org/wordprocessingml/2006/main" xmlns:w14="http://schemas.microsoft.com/office/word/2010/wordml" xmlns:w15="http://schemas.microsoft.com/office/word/2012/wordml" xmlns:w16cex="http://schemas.microsoft.com/office/word/2018/wordml/cex" xmlns:w16cid="http://schemas.microsoft.com/office/word/2016/wordml/cid" xmlns:w16="http://schemas.microsoft.com/office/word/2018/wordml" xmlns:w16sdtdh="http://schemas.microsoft.com/office/word/2020/wordml/sdtdatahash" xmlns:w16se="http://schemas.microsoft.com/office/word/2015/wordml/symex" xmlns:wpg="http://schemas.microsoft.com/office/word/2010/wordprocessingGroup" xmlns:wpi="http://schemas.microsoft.com/office/word/2010/wordprocessingInk" xmlns:wne="http://schemas.microsoft.com/office/word/2006/wordml" xmlns:wps="http://schemas.microsoft.com/office/word/2010/wordprocessingShape" mc:Ignorable="w14 w15 w16se w16cid w16 w16cex w16sdtdh wp14">
+<w:hdr xmlns:wpc="http://schemas.microsoft.com/office/word/2010/wordprocessingCanvas" xmlns:mc="http://schemas.openxmlformats.org/markup-compatibility/2006" xmlns:o="urn:schemas-microsoft-com:office:office" xmlns:r="http://schemas.openxmlformats.org/officeDocument/2006/relationships" xmlns:m="http://schemas.openxmlformats.org/officeDocument/2006/math" xmlns:v="urn:schemas-microsoft-com:vml" xmlns:wp14="http://schemas.microsoft.com/office/word/2010/wordprocessingDrawing" xmlns:wp="http://schemas.openxmlformats.org/drawingml/2006/wordprocessingDrawing" xmlns:w10="urn:schemas-microsoft-com:office:word" xmlns:w="http://schemas.openxmlformats.org/wordprocessingml/2006/main" xmlns:w14="http://schemas.microsoft.com/office/word/2010/wordml" xmlns:wpg="http://schemas.microsoft.com/office/word/2010/wordprocessingGroup" xmlns:wpi="http://schemas.microsoft.com/office/word/2010/wordprocessingInk" xmlns:wne="http://schemas.microsoft.com/office/word/2006/wordml" xmlns:wps="http://schemas.microsoft.com/office/word/2010/wordprocessingShape" mc:Ignorable="w14 wp14">
   <w:p>
     <w:pPr>
       <w:pStyle w:val="a6"/>
@@ -3617,7 +7998,7 @@
 </file>
 
 <file path=word/header2.xml><?xml version="1.0" encoding="utf-8"?>
-<w:hdr xmlns:wpc="http://schemas.microsoft.com/office/word/2010/wordprocessingCanvas" xmlns:cx="http://schemas.microsoft.com/office/drawing/2014/chartex" xmlns:cx1="http://schemas.microsoft.com/office/drawing/2015/9/8/chartex" xmlns:cx2="http://schemas.microsoft.com/office/drawing/2015/10/21/chartex" xmlns:cx3="http://schemas.microsoft.com/office/drawing/2016/5/9/chartex" xmlns:cx4="http://schemas.microsoft.com/office/drawing/2016/5/10/chartex" xmlns:cx5="http://schemas.microsoft.com/office/drawing/2016/5/11/chartex" xmlns:cx6="http://schemas.microsoft.com/office/drawing/2016/5/12/chartex" xmlns:cx7="http://schemas.microsoft.com/office/drawing/2016/5/13/chartex" xmlns:cx8="http://schemas.microsoft.com/office/drawing/2016/5/14/chartex" xmlns:mc="http://schemas.openxmlformats.org/markup-compatibility/2006" xmlns:aink="http://schemas.microsoft.com/office/drawing/2016/ink" xmlns:am3d="http://schemas.microsoft.com/office/drawing/2017/model3d" xmlns:o="urn:schemas-microsoft-com:office:office" xmlns:r="http://schemas.openxmlformats.org/officeDocument/2006/relationships" xmlns:m="http://schemas.openxmlformats.org/officeDocument/2006/math" xmlns:v="urn:schemas-microsoft-com:vml" xmlns:wp14="http://schemas.microsoft.com/office/word/2010/wordprocessingDrawing" xmlns:wp="http://schemas.openxmlformats.org/drawingml/2006/wordprocessingDrawing" xmlns:w10="urn:schemas-microsoft-com:office:word" xmlns:w="http://schemas.openxmlformats.org/wordprocessingml/2006/main" xmlns:w14="http://schemas.microsoft.com/office/word/2010/wordml" xmlns:w15="http://schemas.microsoft.com/office/word/2012/wordml" xmlns:w16cex="http://schemas.microsoft.com/office/word/2018/wordml/cex" xmlns:w16cid="http://schemas.microsoft.com/office/word/2016/wordml/cid" xmlns:w16="http://schemas.microsoft.com/office/word/2018/wordml" xmlns:w16sdtdh="http://schemas.microsoft.com/office/word/2020/wordml/sdtdatahash" xmlns:w16se="http://schemas.microsoft.com/office/word/2015/wordml/symex" xmlns:wpg="http://schemas.microsoft.com/office/word/2010/wordprocessingGroup" xmlns:wpi="http://schemas.microsoft.com/office/word/2010/wordprocessingInk" xmlns:wne="http://schemas.microsoft.com/office/word/2006/wordml" xmlns:wps="http://schemas.microsoft.com/office/word/2010/wordprocessingShape" mc:Ignorable="w14 w15 w16se w16cid w16 w16cex w16sdtdh wp14">
+<w:hdr xmlns:wpc="http://schemas.microsoft.com/office/word/2010/wordprocessingCanvas" xmlns:mc="http://schemas.openxmlformats.org/markup-compatibility/2006" xmlns:o="urn:schemas-microsoft-com:office:office" xmlns:r="http://schemas.openxmlformats.org/officeDocument/2006/relationships" xmlns:m="http://schemas.openxmlformats.org/officeDocument/2006/math" xmlns:v="urn:schemas-microsoft-com:vml" xmlns:wp14="http://schemas.microsoft.com/office/word/2010/wordprocessingDrawing" xmlns:wp="http://schemas.openxmlformats.org/drawingml/2006/wordprocessingDrawing" xmlns:w10="urn:schemas-microsoft-com:office:word" xmlns:w="http://schemas.openxmlformats.org/wordprocessingml/2006/main" xmlns:w14="http://schemas.microsoft.com/office/word/2010/wordml" xmlns:wpg="http://schemas.microsoft.com/office/word/2010/wordprocessingGroup" xmlns:wpi="http://schemas.microsoft.com/office/word/2010/wordprocessingInk" xmlns:wne="http://schemas.microsoft.com/office/word/2006/wordml" xmlns:wps="http://schemas.microsoft.com/office/word/2010/wordprocessingShape" mc:Ignorable="w14 wp14">
   <w:p>
     <w:pPr>
       <w:pStyle w:val="a6"/>
@@ -3631,7 +8012,7 @@
 </file>
 
 <file path=word/header3.xml><?xml version="1.0" encoding="utf-8"?>
-<w:hdr xmlns:wpc="http://schemas.microsoft.com/office/word/2010/wordprocessingCanvas" xmlns:cx="http://schemas.microsoft.com/office/drawing/2014/chartex" xmlns:cx1="http://schemas.microsoft.com/office/drawing/2015/9/8/chartex" xmlns:cx2="http://schemas.microsoft.com/office/drawing/2015/10/21/chartex" xmlns:cx3="http://schemas.microsoft.com/office/drawing/2016/5/9/chartex" xmlns:cx4="http://schemas.microsoft.com/office/drawing/2016/5/10/chartex" xmlns:cx5="http://schemas.microsoft.com/office/drawing/2016/5/11/chartex" xmlns:cx6="http://schemas.microsoft.com/office/drawing/2016/5/12/chartex" xmlns:cx7="http://schemas.microsoft.com/office/drawing/2016/5/13/chartex" xmlns:cx8="http://schemas.microsoft.com/office/drawing/2016/5/14/chartex" xmlns:mc="http://schemas.openxmlformats.org/markup-compatibility/2006" xmlns:aink="http://schemas.microsoft.com/office/drawing/2016/ink" xmlns:am3d="http://schemas.microsoft.com/office/drawing/2017/model3d" xmlns:o="urn:schemas-microsoft-com:office:office" xmlns:r="http://schemas.openxmlformats.org/officeDocument/2006/relationships" xmlns:m="http://schemas.openxmlformats.org/officeDocument/2006/math" xmlns:v="urn:schemas-microsoft-com:vml" xmlns:wp14="http://schemas.microsoft.com/office/word/2010/wordprocessingDrawing" xmlns:wp="http://schemas.openxmlformats.org/drawingml/2006/wordprocessingDrawing" xmlns:w10="urn:schemas-microsoft-com:office:word" xmlns:w="http://schemas.openxmlformats.org/wordprocessingml/2006/main" xmlns:w14="http://schemas.microsoft.com/office/word/2010/wordml" xmlns:w15="http://schemas.microsoft.com/office/word/2012/wordml" xmlns:w16cex="http://schemas.microsoft.com/office/word/2018/wordml/cex" xmlns:w16cid="http://schemas.microsoft.com/office/word/2016/wordml/cid" xmlns:w16="http://schemas.microsoft.com/office/word/2018/wordml" xmlns:w16sdtdh="http://schemas.microsoft.com/office/word/2020/wordml/sdtdatahash" xmlns:w16se="http://schemas.microsoft.com/office/word/2015/wordml/symex" xmlns:wpg="http://schemas.microsoft.com/office/word/2010/wordprocessingGroup" xmlns:wpi="http://schemas.microsoft.com/office/word/2010/wordprocessingInk" xmlns:wne="http://schemas.microsoft.com/office/word/2006/wordml" xmlns:wps="http://schemas.microsoft.com/office/word/2010/wordprocessingShape" mc:Ignorable="w14 w15 w16se w16cid w16 w16cex w16sdtdh wp14">
+<w:hdr xmlns:wpc="http://schemas.microsoft.com/office/word/2010/wordprocessingCanvas" xmlns:mc="http://schemas.openxmlformats.org/markup-compatibility/2006" xmlns:o="urn:schemas-microsoft-com:office:office" xmlns:r="http://schemas.openxmlformats.org/officeDocument/2006/relationships" xmlns:m="http://schemas.openxmlformats.org/officeDocument/2006/math" xmlns:v="urn:schemas-microsoft-com:vml" xmlns:wp14="http://schemas.microsoft.com/office/word/2010/wordprocessingDrawing" xmlns:wp="http://schemas.openxmlformats.org/drawingml/2006/wordprocessingDrawing" xmlns:w10="urn:schemas-microsoft-com:office:word" xmlns:w="http://schemas.openxmlformats.org/wordprocessingml/2006/main" xmlns:w14="http://schemas.microsoft.com/office/word/2010/wordml" xmlns:wpg="http://schemas.microsoft.com/office/word/2010/wordprocessingGroup" xmlns:wpi="http://schemas.microsoft.com/office/word/2010/wordprocessingInk" xmlns:wne="http://schemas.microsoft.com/office/word/2006/wordml" xmlns:wps="http://schemas.microsoft.com/office/word/2010/wordprocessingShape" mc:Ignorable="w14 wp14">
   <w:p>
     <w:pPr>
       <w:pStyle w:val="a6"/>
@@ -3641,7 +8022,7 @@
 </file>
 
 <file path=word/header4.xml><?xml version="1.0" encoding="utf-8"?>
-<w:hdr xmlns:wpc="http://schemas.microsoft.com/office/word/2010/wordprocessingCanvas" xmlns:cx="http://schemas.microsoft.com/office/drawing/2014/chartex" xmlns:cx1="http://schemas.microsoft.com/office/drawing/2015/9/8/chartex" xmlns:cx2="http://schemas.microsoft.com/office/drawing/2015/10/21/chartex" xmlns:cx3="http://schemas.microsoft.com/office/drawing/2016/5/9/chartex" xmlns:cx4="http://schemas.microsoft.com/office/drawing/2016/5/10/chartex" xmlns:cx5="http://schemas.microsoft.com/office/drawing/2016/5/11/chartex" xmlns:cx6="http://schemas.microsoft.com/office/drawing/2016/5/12/chartex" xmlns:cx7="http://schemas.microsoft.com/office/drawing/2016/5/13/chartex" xmlns:cx8="http://schemas.microsoft.com/office/drawing/2016/5/14/chartex" xmlns:mc="http://schemas.openxmlformats.org/markup-compatibility/2006" xmlns:aink="http://schemas.microsoft.com/office/drawing/2016/ink" xmlns:am3d="http://schemas.microsoft.com/office/drawing/2017/model3d" xmlns:o="urn:schemas-microsoft-com:office:office" xmlns:r="http://schemas.openxmlformats.org/officeDocument/2006/relationships" xmlns:m="http://schemas.openxmlformats.org/officeDocument/2006/math" xmlns:v="urn:schemas-microsoft-com:vml" xmlns:wp14="http://schemas.microsoft.com/office/word/2010/wordprocessingDrawing" xmlns:wp="http://schemas.openxmlformats.org/drawingml/2006/wordprocessingDrawing" xmlns:w10="urn:schemas-microsoft-com:office:word" xmlns:w="http://schemas.openxmlformats.org/wordprocessingml/2006/main" xmlns:w14="http://schemas.microsoft.com/office/word/2010/wordml" xmlns:w15="http://schemas.microsoft.com/office/word/2012/wordml" xmlns:w16cex="http://schemas.microsoft.com/office/word/2018/wordml/cex" xmlns:w16cid="http://schemas.microsoft.com/office/word/2016/wordml/cid" xmlns:w16="http://schemas.microsoft.com/office/word/2018/wordml" xmlns:w16sdtdh="http://schemas.microsoft.com/office/word/2020/wordml/sdtdatahash" xmlns:w16se="http://schemas.microsoft.com/office/word/2015/wordml/symex" xmlns:wpg="http://schemas.microsoft.com/office/word/2010/wordprocessingGroup" xmlns:wpi="http://schemas.microsoft.com/office/word/2010/wordprocessingInk" xmlns:wne="http://schemas.microsoft.com/office/word/2006/wordml" xmlns:wps="http://schemas.microsoft.com/office/word/2010/wordprocessingShape" mc:Ignorable="w14 w15 w16se w16cid w16 w16cex w16sdtdh wp14">
+<w:hdr xmlns:wpc="http://schemas.microsoft.com/office/word/2010/wordprocessingCanvas" xmlns:mc="http://schemas.openxmlformats.org/markup-compatibility/2006" xmlns:o="urn:schemas-microsoft-com:office:office" xmlns:r="http://schemas.openxmlformats.org/officeDocument/2006/relationships" xmlns:m="http://schemas.openxmlformats.org/officeDocument/2006/math" xmlns:v="urn:schemas-microsoft-com:vml" xmlns:wp14="http://schemas.microsoft.com/office/word/2010/wordprocessingDrawing" xmlns:wp="http://schemas.openxmlformats.org/drawingml/2006/wordprocessingDrawing" xmlns:w10="urn:schemas-microsoft-com:office:word" xmlns:w="http://schemas.openxmlformats.org/wordprocessingml/2006/main" xmlns:w14="http://schemas.microsoft.com/office/word/2010/wordml" xmlns:wpg="http://schemas.microsoft.com/office/word/2010/wordprocessingGroup" xmlns:wpi="http://schemas.microsoft.com/office/word/2010/wordprocessingInk" xmlns:wne="http://schemas.microsoft.com/office/word/2006/wordml" xmlns:wps="http://schemas.microsoft.com/office/word/2010/wordprocessingShape" mc:Ignorable="w14 wp14">
   <w:p>
     <w:pPr>
       <w:pStyle w:val="a6"/>
@@ -4149,11 +8530,19 @@
                                 <w:sz w:val="18"/>
                               </w:rPr>
                             </w:pPr>
+                            <w:proofErr w:type="spellStart"/>
                             <w:r>
                               <w:rPr>
                                 <w:sz w:val="18"/>
                               </w:rPr>
-                              <w:t>Изм.</w:t>
+                              <w:t>Изм</w:t>
+                            </w:r>
+                            <w:proofErr w:type="spellEnd"/>
+                            <w:r>
+                              <w:rPr>
+                                <w:sz w:val="18"/>
+                              </w:rPr>
+                              <w:t>.</w:t>
                             </w:r>
                           </w:p>
                         </w:txbxContent>
@@ -4285,7 +8674,21 @@
                               <w:rPr>
                                 <w:sz w:val="18"/>
                               </w:rPr>
-                              <w:t>№ докум.</w:t>
+                              <w:t xml:space="preserve">№ </w:t>
+                            </w:r>
+                            <w:proofErr w:type="spellStart"/>
+                            <w:r>
+                              <w:rPr>
+                                <w:sz w:val="18"/>
+                              </w:rPr>
+                              <w:t>докум</w:t>
+                            </w:r>
+                            <w:proofErr w:type="spellEnd"/>
+                            <w:r>
+                              <w:rPr>
+                                <w:sz w:val="18"/>
+                              </w:rPr>
+                              <w:t>.</w:t>
                             </w:r>
                           </w:p>
                         </w:txbxContent>
@@ -4627,6 +9030,7 @@
                                 <w:lang w:val="ru-RU"/>
                               </w:rPr>
                             </w:pPr>
+                            <w:proofErr w:type="gramStart"/>
                             <w:r>
                               <w:rPr>
                                 <w:rFonts w:ascii="Times New Roman" w:hAnsi="Times New Roman"/>
@@ -4643,7 +9047,17 @@
                                 <w:szCs w:val="30"/>
                                 <w:lang w:val="ru-RU"/>
                               </w:rPr>
-                              <w:t xml:space="preserve">Р </w:t>
+                              <w:t>Р</w:t>
+                            </w:r>
+                            <w:proofErr w:type="gramEnd"/>
+                            <w:r>
+                              <w:rPr>
+                                <w:rFonts w:ascii="Times New Roman" w:hAnsi="Times New Roman"/>
+                                <w:sz w:val="30"/>
+                                <w:szCs w:val="30"/>
+                                <w:lang w:val="ru-RU"/>
+                              </w:rPr>
+                              <w:t xml:space="preserve"> </w:t>
                             </w:r>
                             <w:r>
                               <w:rPr>
@@ -4970,7 +9384,21 @@
                               <w:rPr>
                                 <w:sz w:val="18"/>
                               </w:rPr>
-                              <w:t xml:space="preserve"> Разраб.</w:t>
+                              <w:t xml:space="preserve"> </w:t>
+                            </w:r>
+                            <w:proofErr w:type="spellStart"/>
+                            <w:r>
+                              <w:rPr>
+                                <w:sz w:val="18"/>
+                              </w:rPr>
+                              <w:t>Разраб</w:t>
+                            </w:r>
+                            <w:proofErr w:type="spellEnd"/>
+                            <w:r>
+                              <w:rPr>
+                                <w:sz w:val="18"/>
+                              </w:rPr>
+                              <w:t>.</w:t>
                             </w:r>
                           </w:p>
                         </w:txbxContent>
@@ -5121,7 +9549,21 @@
                                 <w:rPr>
                                   <w:sz w:val="18"/>
                                 </w:rPr>
-                                <w:t xml:space="preserve"> Провер.</w:t>
+                                <w:t xml:space="preserve"> </w:t>
+                              </w:r>
+                              <w:proofErr w:type="spellStart"/>
+                              <w:r>
+                                <w:rPr>
+                                  <w:sz w:val="18"/>
+                                </w:rPr>
+                                <w:t>Провер</w:t>
+                              </w:r>
+                              <w:proofErr w:type="spellEnd"/>
+                              <w:r>
+                                <w:rPr>
+                                  <w:sz w:val="18"/>
+                                </w:rPr>
+                                <w:t>.</w:t>
                               </w:r>
                             </w:p>
                           </w:txbxContent>
@@ -5913,11 +10355,19 @@
                                 <w:sz w:val="18"/>
                               </w:rPr>
                             </w:pPr>
+                            <w:proofErr w:type="spellStart"/>
                             <w:r>
                               <w:rPr>
                                 <w:sz w:val="18"/>
                               </w:rPr>
-                              <w:t>Лит.</w:t>
+                              <w:t>Лит</w:t>
+                            </w:r>
+                            <w:proofErr w:type="spellEnd"/>
+                            <w:r>
+                              <w:rPr>
+                                <w:sz w:val="18"/>
+                              </w:rPr>
+                              <w:t>.</w:t>
                             </w:r>
                           </w:p>
                         </w:txbxContent>
@@ -6213,7 +10663,27 @@
                                 <w:szCs w:val="24"/>
                                 <w:lang w:val="ru-RU"/>
                               </w:rPr>
-                              <w:t>АУ «Сургутский политехнический колледж»</w:t>
+                              <w:t>АУ «</w:t>
+                            </w:r>
+                            <w:proofErr w:type="spellStart"/>
+                            <w:r>
+                              <w:rPr>
+                                <w:rFonts w:ascii="Times New Roman" w:hAnsi="Times New Roman"/>
+                                <w:sz w:val="22"/>
+                                <w:szCs w:val="24"/>
+                                <w:lang w:val="ru-RU"/>
+                              </w:rPr>
+                              <w:t>Сургутский</w:t>
+                            </w:r>
+                            <w:proofErr w:type="spellEnd"/>
+                            <w:r>
+                              <w:rPr>
+                                <w:rFonts w:ascii="Times New Roman" w:hAnsi="Times New Roman"/>
+                                <w:sz w:val="22"/>
+                                <w:szCs w:val="24"/>
+                                <w:lang w:val="ru-RU"/>
+                              </w:rPr>
+                              <w:t xml:space="preserve"> политехнический колледж»</w:t>
                             </w:r>
                           </w:p>
                           <w:p/>
@@ -6237,18 +10707,18 @@
         </mc:Choice>
         <mc:Fallback>
           <w:pict>
-            <v:group w14:anchorId="767167F2" id="Группа 52" o:spid="_x0000_s1026" style="position:absolute;left:0;text-align:left;margin-left:-27pt;margin-top:-19.9pt;width:535.1pt;height:802.3pt;z-index:251658752" coordorigin="1121,404" coordsize="10376,16046" o:gfxdata="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">
-              <v:rect id="Rectangle 198" o:spid="_x0000_s1027" style="position:absolute;left:1121;top:404;width:10376;height:16046;visibility:visible;mso-wrap-style:square;v-text-anchor:top" o:gfxdata="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" filled="f" strokeweight="2pt"/>
-              <v:line id="Line 199" o:spid="_x0000_s1028" style="position:absolute;visibility:visible;mso-wrap-style:square" from="1636,14190" to="1637,15023" o:connectortype="straight" o:gfxdata="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" strokeweight="2pt"/>
-              <v:line id="Line 200" o:spid="_x0000_s1029" style="position:absolute;visibility:visible;mso-wrap-style:square" from="1126,14182" to="11485,14183" o:connectortype="straight" o:gfxdata="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" strokeweight="2pt"/>
-              <v:line id="Line 201" o:spid="_x0000_s1030" style="position:absolute;visibility:visible;mso-wrap-style:square" from="2255,14197" to="2256,16441" o:connectortype="straight" o:gfxdata="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" strokeweight="2pt"/>
-              <v:line id="Line 202" o:spid="_x0000_s1031" style="position:absolute;visibility:visible;mso-wrap-style:square" from="3673,14197" to="3674,16441" o:connectortype="straight" o:gfxdata="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" strokeweight="2pt"/>
-              <v:line id="Line 203" o:spid="_x0000_s1032" style="position:absolute;visibility:visible;mso-wrap-style:square" from="4523,14197" to="4524,16441" o:connectortype="straight" o:gfxdata="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" strokeweight="2pt"/>
-              <v:line id="Line 204" o:spid="_x0000_s1033" style="position:absolute;visibility:visible;mso-wrap-style:square" from="5090,14190" to="5091,16433" o:connectortype="straight" o:gfxdata="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" strokeweight="2pt"/>
-              <v:line id="Line 205" o:spid="_x0000_s1034" style="position:absolute;visibility:visible;mso-wrap-style:square" from="9343,15037" to="9345,15593" o:connectortype="straight" o:gfxdata="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" strokeweight="2pt"/>
-              <v:line id="Line 206" o:spid="_x0000_s1035" style="position:absolute;visibility:visible;mso-wrap-style:square" from="1126,15883" to="5080,15884" o:connectortype="straight" o:gfxdata="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" strokeweight="1pt"/>
-              <v:line id="Line 207" o:spid="_x0000_s1036" style="position:absolute;visibility:visible;mso-wrap-style:square" from="1126,16166" to="5080,16167" o:connectortype="straight" o:gfxdata="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" strokeweight="1pt"/>
-              <v:rect id="Rectangle 208" o:spid="_x0000_s1037" style="position:absolute;left:1149;top:14775;width:458;height:248;visibility:visible;mso-wrap-style:square;v-text-anchor:top" o:gfxdata="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" filled="f" stroked="f" strokeweight=".25pt">
+            <v:group id="Группа 52" o:spid="_x0000_s1026" style="position:absolute;left:0;text-align:left;margin-left:-27pt;margin-top:-19.9pt;width:535.1pt;height:802.3pt;z-index:251658752" coordorigin="1121,404" coordsize="10376,16046" o:gfxdata="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">
+              <v:rect id="Rectangle 198" o:spid="_x0000_s1027" style="position:absolute;left:1121;top:404;width:10376;height:16046;visibility:visible;mso-wrap-style:square;v-text-anchor:top" o:gfxdata="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" filled="f" strokeweight="2pt"/>
+              <v:line id="Line 199" o:spid="_x0000_s1028" style="position:absolute;visibility:visible;mso-wrap-style:square" from="1636,14190" to="1637,15023" o:connectortype="straight" o:gfxdata="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" strokeweight="2pt"/>
+              <v:line id="Line 200" o:spid="_x0000_s1029" style="position:absolute;visibility:visible;mso-wrap-style:square" from="1126,14182" to="11485,14183" o:connectortype="straight" o:gfxdata="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" strokeweight="2pt"/>
+              <v:line id="Line 201" o:spid="_x0000_s1030" style="position:absolute;visibility:visible;mso-wrap-style:square" from="2255,14197" to="2256,16441" o:connectortype="straight" o:gfxdata="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" strokeweight="2pt"/>
+              <v:line id="Line 202" o:spid="_x0000_s1031" style="position:absolute;visibility:visible;mso-wrap-style:square" from="3673,14197" to="3674,16441" o:connectortype="straight" o:gfxdata="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" strokeweight="2pt"/>
+              <v:line id="Line 203" o:spid="_x0000_s1032" style="position:absolute;visibility:visible;mso-wrap-style:square" from="4523,14197" to="4524,16441" o:connectortype="straight" o:gfxdata="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" strokeweight="2pt"/>
+              <v:line id="Line 204" o:spid="_x0000_s1033" style="position:absolute;visibility:visible;mso-wrap-style:square" from="5090,14190" to="5091,16433" o:connectortype="straight" o:gfxdata="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" strokeweight="2pt"/>
+              <v:line id="Line 205" o:spid="_x0000_s1034" style="position:absolute;visibility:visible;mso-wrap-style:square" from="9343,15037" to="9345,15593" o:connectortype="straight" o:gfxdata="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" strokeweight="2pt"/>
+              <v:line id="Line 206" o:spid="_x0000_s1035" style="position:absolute;visibility:visible;mso-wrap-style:square" from="1126,15883" to="5080,15884" o:connectortype="straight" o:gfxdata="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" strokeweight="1pt"/>
+              <v:line id="Line 207" o:spid="_x0000_s1036" style="position:absolute;visibility:visible;mso-wrap-style:square" from="1126,16166" to="5080,16167" o:connectortype="straight" o:gfxdata="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" strokeweight="1pt"/>
+              <v:rect id="Rectangle 208" o:spid="_x0000_s1037" style="position:absolute;left:1149;top:14775;width:458;height:248;visibility:visible;mso-wrap-style:square;v-text-anchor:top" o:gfxdata="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" filled="f" stroked="f" strokeweight=".25pt">
                 <v:textbox inset="1pt,1pt,1pt,1pt">
                   <w:txbxContent>
                     <w:p>
@@ -6259,17 +10729,25 @@
                           <w:sz w:val="18"/>
                         </w:rPr>
                       </w:pPr>
+                      <w:proofErr w:type="spellStart"/>
                       <w:r>
                         <w:rPr>
                           <w:sz w:val="18"/>
                         </w:rPr>
-                        <w:t>Изм.</w:t>
+                        <w:t>Изм</w:t>
+                      </w:r>
+                      <w:proofErr w:type="spellEnd"/>
+                      <w:r>
+                        <w:rPr>
+                          <w:sz w:val="18"/>
+                        </w:rPr>
+                        <w:t>.</w:t>
                       </w:r>
                     </w:p>
                   </w:txbxContent>
                 </v:textbox>
               </v:rect>
-              <v:rect id="Rectangle 209" o:spid="_x0000_s1038" style="position:absolute;left:1666;top:14775;width:571;height:248;visibility:visible;mso-wrap-style:square;v-text-anchor:top" o:gfxdata="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" filled="f" stroked="f" strokeweight=".25pt">
+              <v:rect id="Rectangle 209" o:spid="_x0000_s1038" style="position:absolute;left:1666;top:14775;width:571;height:248;visibility:visible;mso-wrap-style:square;v-text-anchor:top" o:gfxdata="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" filled="f" stroked="f" strokeweight=".25pt">
                 <v:textbox inset="1pt,1pt,1pt,1pt">
                   <w:txbxContent>
                     <w:p>
@@ -6290,7 +10768,7 @@
                   </w:txbxContent>
                 </v:textbox>
               </v:rect>
-              <v:rect id="Rectangle 210" o:spid="_x0000_s1039" style="position:absolute;left:2297;top:14775;width:1335;height:248;visibility:visible;mso-wrap-style:square;v-text-anchor:top" o:gfxdata="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" filled="f" stroked="f" strokeweight=".25pt">
+              <v:rect id="Rectangle 210" o:spid="_x0000_s1039" style="position:absolute;left:2297;top:14775;width:1335;height:248;visibility:visible;mso-wrap-style:square;v-text-anchor:top" o:gfxdata="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" filled="f" stroked="f" strokeweight=".25pt">
                 <v:textbox inset="1pt,1pt,1pt,1pt">
                   <w:txbxContent>
                     <w:p>
@@ -6305,13 +10783,27 @@
                         <w:rPr>
                           <w:sz w:val="18"/>
                         </w:rPr>
-                        <w:t>№ докум.</w:t>
+                        <w:t xml:space="preserve">№ </w:t>
+                      </w:r>
+                      <w:proofErr w:type="spellStart"/>
+                      <w:r>
+                        <w:rPr>
+                          <w:sz w:val="18"/>
+                        </w:rPr>
+                        <w:t>докум</w:t>
+                      </w:r>
+                      <w:proofErr w:type="spellEnd"/>
+                      <w:r>
+                        <w:rPr>
+                          <w:sz w:val="18"/>
+                        </w:rPr>
+                        <w:t>.</w:t>
                       </w:r>
                     </w:p>
                   </w:txbxContent>
                 </v:textbox>
               </v:rect>
-              <v:rect id="Rectangle 211" o:spid="_x0000_s1040" style="position:absolute;left:3706;top:14775;width:796;height:248;visibility:visible;mso-wrap-style:square;v-text-anchor:top" o:gfxdata="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" filled="f" stroked="f" strokeweight=".25pt">
+              <v:rect id="Rectangle 211" o:spid="_x0000_s1040" style="position:absolute;left:3706;top:14775;width:796;height:248;visibility:visible;mso-wrap-style:square;v-text-anchor:top" o:gfxdata="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" filled="f" stroked="f" strokeweight=".25pt">
                 <v:textbox inset="1pt,1pt,1pt,1pt">
                   <w:txbxContent>
                     <w:p>
@@ -6341,7 +10833,7 @@
                   </w:txbxContent>
                 </v:textbox>
               </v:rect>
-              <v:rect id="Rectangle 212" o:spid="_x0000_s1041" style="position:absolute;left:4547;top:14775;width:519;height:248;visibility:visible;mso-wrap-style:square;v-text-anchor:top" o:gfxdata="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" filled="f" stroked="f" strokeweight=".25pt">
+              <v:rect id="Rectangle 212" o:spid="_x0000_s1041" style="position:absolute;left:4547;top:14775;width:519;height:248;visibility:visible;mso-wrap-style:square;v-text-anchor:top" o:gfxdata="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" filled="f" stroked="f" strokeweight=".25pt">
                 <v:textbox inset="1pt,1pt,1pt,1pt">
                   <w:txbxContent>
                     <w:p>
@@ -6362,7 +10854,7 @@
                   </w:txbxContent>
                 </v:textbox>
               </v:rect>
-              <v:rect id="Rectangle 213" o:spid="_x0000_s1042" style="position:absolute;left:9385;top:15052;width:765;height:248;visibility:visible;mso-wrap-style:square;v-text-anchor:top" o:gfxdata="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" filled="f" stroked="f" strokeweight=".25pt">
+              <v:rect id="Rectangle 213" o:spid="_x0000_s1042" style="position:absolute;left:9385;top:15052;width:765;height:248;visibility:visible;mso-wrap-style:square;v-text-anchor:top" o:gfxdata="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" filled="f" stroked="f" strokeweight=".25pt">
                 <v:textbox inset="1pt,1pt,1pt,1pt">
                   <w:txbxContent>
                     <w:p>
@@ -6383,7 +10875,7 @@
                   </w:txbxContent>
                 </v:textbox>
               </v:rect>
-              <v:rect id="Rectangle 214" o:spid="_x0000_s1043" style="position:absolute;left:9385;top:15345;width:765;height:249;visibility:visible;mso-wrap-style:square;v-text-anchor:top" o:gfxdata="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" filled="f" stroked="f" strokeweight=".25pt">
+              <v:rect id="Rectangle 214" o:spid="_x0000_s1043" style="position:absolute;left:9385;top:15345;width:765;height:249;visibility:visible;mso-wrap-style:square;v-text-anchor:top" o:gfxdata="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" filled="f" stroked="f" strokeweight=".25pt">
                 <v:textbox inset="1pt,1pt,1pt,1pt">
                   <w:txbxContent>
                     <w:p>
@@ -6408,7 +10900,7 @@
                   </w:txbxContent>
                 </v:textbox>
               </v:rect>
-              <v:rect id="Rectangle 215" o:spid="_x0000_s1044" style="position:absolute;left:5147;top:14429;width:6308;height:383;visibility:visible;mso-wrap-style:square;v-text-anchor:top" o:gfxdata="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" filled="f" stroked="f" strokeweight=".25pt">
+              <v:rect id="Rectangle 215" o:spid="_x0000_s1044" style="position:absolute;left:5147;top:14429;width:6308;height:383;visibility:visible;mso-wrap-style:square;v-text-anchor:top" o:gfxdata="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" filled="f" stroked="f" strokeweight=".25pt">
                 <v:textbox inset="1pt,1pt,1pt,1pt">
                   <w:txbxContent>
                     <w:p>
@@ -6422,6 +10914,7 @@
                           <w:lang w:val="ru-RU"/>
                         </w:rPr>
                       </w:pPr>
+                      <w:proofErr w:type="gramStart"/>
                       <w:r>
                         <w:rPr>
                           <w:rFonts w:ascii="Times New Roman" w:hAnsi="Times New Roman"/>
@@ -6438,7 +10931,17 @@
                           <w:szCs w:val="30"/>
                           <w:lang w:val="ru-RU"/>
                         </w:rPr>
-                        <w:t xml:space="preserve">Р </w:t>
+                        <w:t>Р</w:t>
+                      </w:r>
+                      <w:proofErr w:type="gramEnd"/>
+                      <w:r>
+                        <w:rPr>
+                          <w:rFonts w:ascii="Times New Roman" w:hAnsi="Times New Roman"/>
+                          <w:sz w:val="30"/>
+                          <w:szCs w:val="30"/>
+                          <w:lang w:val="ru-RU"/>
+                        </w:rPr>
+                        <w:t xml:space="preserve"> </w:t>
                       </w:r>
                       <w:r>
                         <w:rPr>
@@ -6506,12 +11009,12 @@
                   </w:txbxContent>
                 </v:textbox>
               </v:rect>
-              <v:line id="Line 216" o:spid="_x0000_s1045" style="position:absolute;visibility:visible;mso-wrap-style:square" from="1127,15032" to="11486,15033" o:connectortype="straight" o:gfxdata="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" strokeweight="2pt"/>
-              <v:line id="Line 217" o:spid="_x0000_s1046" style="position:absolute;visibility:visible;mso-wrap-style:square" from="1134,14750" to="5088,14751" o:connectortype="straight" o:gfxdata="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" strokeweight="2pt"/>
-              <v:line id="Line 218" o:spid="_x0000_s1047" style="position:absolute;visibility:visible;mso-wrap-style:square" from="1126,14465" to="5080,14466" o:connectortype="straight" o:gfxdata="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" strokeweight="1pt"/>
-              <v:line id="Line 219" o:spid="_x0000_s1048" style="position:absolute;visibility:visible;mso-wrap-style:square" from="1126,15598" to="5080,15599" o:connectortype="straight" o:gfxdata="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" strokeweight="1pt"/>
-              <v:line id="Line 220" o:spid="_x0000_s1049" style="position:absolute;visibility:visible;mso-wrap-style:square" from="1126,15313" to="5080,15314" o:connectortype="straight" o:gfxdata="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" strokeweight="1pt"/>
-              <v:rect id="Rectangle 221" o:spid="_x0000_s1050" style="position:absolute;left:1141;top:15060;width:1103;height:248;visibility:visible;mso-wrap-style:square;v-text-anchor:top" o:gfxdata="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" filled="f" stroked="f" strokeweight=".25pt">
+              <v:line id="Line 216" o:spid="_x0000_s1045" style="position:absolute;visibility:visible;mso-wrap-style:square" from="1127,15032" to="11486,15033" o:connectortype="straight" o:gfxdata="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" strokeweight="2pt"/>
+              <v:line id="Line 217" o:spid="_x0000_s1046" style="position:absolute;visibility:visible;mso-wrap-style:square" from="1134,14750" to="5088,14751" o:connectortype="straight" o:gfxdata="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" strokeweight="2pt"/>
+              <v:line id="Line 218" o:spid="_x0000_s1047" style="position:absolute;visibility:visible;mso-wrap-style:square" from="1126,14465" to="5080,14466" o:connectortype="straight" o:gfxdata="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" strokeweight="1pt"/>
+              <v:line id="Line 219" o:spid="_x0000_s1048" style="position:absolute;visibility:visible;mso-wrap-style:square" from="1126,15598" to="5080,15599" o:connectortype="straight" o:gfxdata="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" strokeweight="1pt"/>
+              <v:line id="Line 220" o:spid="_x0000_s1049" style="position:absolute;visibility:visible;mso-wrap-style:square" from="1126,15313" to="5080,15314" o:connectortype="straight" o:gfxdata="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" strokeweight="1pt"/>
+              <v:rect id="Rectangle 221" o:spid="_x0000_s1050" style="position:absolute;left:1141;top:15060;width:1103;height:248;visibility:visible;mso-wrap-style:square;v-text-anchor:top" o:gfxdata="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" filled="f" stroked="f" strokeweight=".25pt">
                 <v:textbox inset="1pt,1pt,1pt,1pt">
                   <w:txbxContent>
                     <w:p>
@@ -6525,13 +11028,27 @@
                         <w:rPr>
                           <w:sz w:val="18"/>
                         </w:rPr>
-                        <w:t xml:space="preserve"> Разраб.</w:t>
+                        <w:t xml:space="preserve"> </w:t>
+                      </w:r>
+                      <w:proofErr w:type="spellStart"/>
+                      <w:r>
+                        <w:rPr>
+                          <w:sz w:val="18"/>
+                        </w:rPr>
+                        <w:t>Разраб</w:t>
+                      </w:r>
+                      <w:proofErr w:type="spellEnd"/>
+                      <w:r>
+                        <w:rPr>
+                          <w:sz w:val="18"/>
+                        </w:rPr>
+                        <w:t>.</w:t>
                       </w:r>
                     </w:p>
                   </w:txbxContent>
                 </v:textbox>
               </v:rect>
-              <v:rect id="Rectangle 222" o:spid="_x0000_s1051" style="position:absolute;left:2237;top:15080;width:1564;height:244;visibility:visible;mso-wrap-style:square;v-text-anchor:top" o:gfxdata="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" filled="f" stroked="f" strokeweight=".25pt">
+              <v:rect id="Rectangle 222" o:spid="_x0000_s1051" style="position:absolute;left:2237;top:15080;width:1564;height:244;visibility:visible;mso-wrap-style:square;v-text-anchor:top" o:gfxdata="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" filled="f" stroked="f" strokeweight=".25pt">
                 <v:textbox inset="1pt,1pt,1pt,1pt">
                   <w:txbxContent>
                     <w:p>
@@ -6559,8 +11076,8 @@
                   </w:txbxContent>
                 </v:textbox>
               </v:rect>
-              <v:group id="Group 223" o:spid="_x0000_s1052" style="position:absolute;left:1141;top:15338;width:2491;height:248" coordorigin=",-12" coordsize="19999,20012" o:gfxdata="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">
-                <v:rect id="Rectangle 224" o:spid="_x0000_s1053" style="position:absolute;width:8856;height:20000;visibility:visible;mso-wrap-style:square;v-text-anchor:top" o:gfxdata="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" filled="f" stroked="f" strokeweight=".25pt">
+              <v:group id="Group 223" o:spid="_x0000_s1052" style="position:absolute;left:1141;top:15338;width:2491;height:248" coordorigin=",-12" coordsize="19999,20012" o:gfxdata="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">
+                <v:rect id="Rectangle 224" o:spid="_x0000_s1053" style="position:absolute;width:8856;height:20000;visibility:visible;mso-wrap-style:square;v-text-anchor:top" o:gfxdata="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" filled="f" stroked="f" strokeweight=".25pt">
                   <v:textbox inset="1pt,1pt,1pt,1pt">
                     <w:txbxContent>
                       <w:p>
@@ -6574,13 +11091,27 @@
                           <w:rPr>
                             <w:sz w:val="18"/>
                           </w:rPr>
-                          <w:t xml:space="preserve"> Провер.</w:t>
+                          <w:t xml:space="preserve"> </w:t>
+                        </w:r>
+                        <w:proofErr w:type="spellStart"/>
+                        <w:r>
+                          <w:rPr>
+                            <w:sz w:val="18"/>
+                          </w:rPr>
+                          <w:t>Провер</w:t>
+                        </w:r>
+                        <w:proofErr w:type="spellEnd"/>
+                        <w:r>
+                          <w:rPr>
+                            <w:sz w:val="18"/>
+                          </w:rPr>
+                          <w:t>.</w:t>
                         </w:r>
                       </w:p>
                     </w:txbxContent>
                   </v:textbox>
                 </v:rect>
-                <v:rect id="Rectangle 225" o:spid="_x0000_s1054" style="position:absolute;left:9281;top:-12;width:10718;height:20012;visibility:visible;mso-wrap-style:square;v-text-anchor:top" o:gfxdata="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" filled="f" stroked="f" strokeweight=".25pt">
+                <v:rect id="Rectangle 225" o:spid="_x0000_s1054" style="position:absolute;left:9281;top:-12;width:10718;height:20012;visibility:visible;mso-wrap-style:square;v-text-anchor:top" o:gfxdata="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" filled="f" stroked="f" strokeweight=".25pt">
                   <v:textbox inset="1pt,1pt,1pt,1pt">
                     <w:txbxContent>
                       <w:p>
@@ -6614,8 +11145,8 @@
                   </v:textbox>
                 </v:rect>
               </v:group>
-              <v:group id="Group 226" o:spid="_x0000_s1055" style="position:absolute;left:1141;top:15623;width:2491;height:248" coordsize="19999,20000" o:gfxdata="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">
-                <v:rect id="Rectangle 227" o:spid="_x0000_s1056" style="position:absolute;width:8856;height:20000;visibility:visible;mso-wrap-style:square;v-text-anchor:top" o:gfxdata="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" filled="f" stroked="f" strokeweight=".25pt">
+              <v:group id="Group 226" o:spid="_x0000_s1055" style="position:absolute;left:1141;top:15623;width:2491;height:248" coordsize="19999,20000" o:gfxdata="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">
+                <v:rect id="Rectangle 227" o:spid="_x0000_s1056" style="position:absolute;width:8856;height:20000;visibility:visible;mso-wrap-style:square;v-text-anchor:top" o:gfxdata="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" filled="f" stroked="f" strokeweight=".25pt">
                   <v:textbox inset="1pt,1pt,1pt,1pt">
                     <w:txbxContent>
                       <w:p>
@@ -6629,7 +11160,7 @@
                     </w:txbxContent>
                   </v:textbox>
                 </v:rect>
-                <v:rect id="Rectangle 228" o:spid="_x0000_s1057" style="position:absolute;left:9281;width:10718;height:20000;visibility:visible;mso-wrap-style:square;v-text-anchor:top" o:gfxdata="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" filled="f" stroked="f" strokeweight=".25pt">
+                <v:rect id="Rectangle 228" o:spid="_x0000_s1057" style="position:absolute;left:9281;width:10718;height:20000;visibility:visible;mso-wrap-style:square;v-text-anchor:top" o:gfxdata="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" filled="f" stroked="f" strokeweight=".25pt">
                   <v:textbox inset="1pt,1pt,1pt,1pt">
                     <w:txbxContent>
                       <w:p>
@@ -6645,8 +11176,8 @@
                   </v:textbox>
                 </v:rect>
               </v:group>
-              <v:group id="Group 229" o:spid="_x0000_s1058" style="position:absolute;left:1141;top:15900;width:2491;height:248" coordsize="19999,20000" o:gfxdata="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">
-                <v:rect id="Rectangle 230" o:spid="_x0000_s1059" style="position:absolute;width:8856;height:20000;visibility:visible;mso-wrap-style:square;v-text-anchor:top" o:gfxdata="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" filled="f" stroked="f" strokeweight=".25pt">
+              <v:group id="Group 229" o:spid="_x0000_s1058" style="position:absolute;left:1141;top:15900;width:2491;height:248" coordsize="19999,20000" o:gfxdata="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">
+                <v:rect id="Rectangle 230" o:spid="_x0000_s1059" style="position:absolute;width:8856;height:20000;visibility:visible;mso-wrap-style:square;v-text-anchor:top" o:gfxdata="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" filled="f" stroked="f" strokeweight=".25pt">
                   <v:textbox inset="1pt,1pt,1pt,1pt">
                     <w:txbxContent>
                       <w:p>
@@ -6660,7 +11191,7 @@
                     </w:txbxContent>
                   </v:textbox>
                 </v:rect>
-                <v:rect id="Rectangle 231" o:spid="_x0000_s1060" style="position:absolute;left:9281;width:10718;height:20000;visibility:visible;mso-wrap-style:square;v-text-anchor:top" o:gfxdata="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" filled="f" stroked="f" strokeweight=".25pt">
+                <v:rect id="Rectangle 231" o:spid="_x0000_s1060" style="position:absolute;left:9281;width:10718;height:20000;visibility:visible;mso-wrap-style:square;v-text-anchor:top" o:gfxdata="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" filled="f" stroked="f" strokeweight=".25pt">
                   <v:textbox inset="1pt,1pt,1pt,1pt">
                     <w:txbxContent>
                       <w:p>
@@ -6678,8 +11209,8 @@
                   </v:textbox>
                 </v:rect>
               </v:group>
-              <v:group id="Group 232" o:spid="_x0000_s1061" style="position:absolute;left:1141;top:16177;width:2491;height:248" coordsize="19999,20000" o:gfxdata="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">
-                <v:rect id="Rectangle 233" o:spid="_x0000_s1062" style="position:absolute;width:8856;height:20000;visibility:visible;mso-wrap-style:square;v-text-anchor:top" o:gfxdata="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" filled="f" stroked="f" strokeweight=".25pt">
+              <v:group id="Group 232" o:spid="_x0000_s1061" style="position:absolute;left:1141;top:16177;width:2491;height:248" coordsize="19999,20000" o:gfxdata="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">
+                <v:rect id="Rectangle 233" o:spid="_x0000_s1062" style="position:absolute;width:8856;height:20000;visibility:visible;mso-wrap-style:square;v-text-anchor:top" o:gfxdata="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" filled="f" stroked="f" strokeweight=".25pt">
                   <v:textbox inset="1pt,1pt,1pt,1pt">
                     <w:txbxContent>
                       <w:p>
@@ -6693,7 +11224,7 @@
                     </w:txbxContent>
                   </v:textbox>
                 </v:rect>
-                <v:rect id="Rectangle 234" o:spid="_x0000_s1063" style="position:absolute;left:9281;width:10718;height:20000;visibility:visible;mso-wrap-style:square;v-text-anchor:top" o:gfxdata="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" filled="f" stroked="f" strokeweight=".25pt">
+                <v:rect id="Rectangle 234" o:spid="_x0000_s1063" style="position:absolute;left:9281;width:10718;height:20000;visibility:visible;mso-wrap-style:square;v-text-anchor:top" o:gfxdata="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" filled="f" stroked="f" strokeweight=".25pt">
                   <v:textbox inset="1pt,1pt,1pt,1pt">
                     <w:txbxContent>
                       <w:p>
@@ -6709,8 +11240,8 @@
                   </v:textbox>
                 </v:rect>
               </v:group>
-              <v:line id="Line 235" o:spid="_x0000_s1064" style="position:absolute;visibility:visible;mso-wrap-style:square" from="8492,15037" to="8493,16433" o:connectortype="straight" o:gfxdata="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" strokeweight="2pt"/>
-              <v:rect id="Rectangle 236" o:spid="_x0000_s1065" style="position:absolute;left:5161;top:15097;width:3264;height:1291;visibility:visible;mso-wrap-style:square;v-text-anchor:top" o:gfxdata="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" filled="f" stroked="f" strokeweight=".25pt">
+              <v:line id="Line 235" o:spid="_x0000_s1064" style="position:absolute;visibility:visible;mso-wrap-style:square" from="8492,15037" to="8493,16433" o:connectortype="straight" o:gfxdata="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" strokeweight="2pt"/>
+              <v:rect id="Rectangle 236" o:spid="_x0000_s1065" style="position:absolute;left:5161;top:15097;width:3264;height:1291;visibility:visible;mso-wrap-style:square;v-text-anchor:top" o:gfxdata="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" filled="f" stroked="f" strokeweight=".25pt">
                 <v:textbox inset="1pt,1pt,1pt,1pt">
                   <w:txbxContent>
                     <w:p>
@@ -6755,10 +11286,10 @@
                   </w:txbxContent>
                 </v:textbox>
               </v:rect>
-              <v:line id="Line 237" o:spid="_x0000_s1066" style="position:absolute;visibility:visible;mso-wrap-style:square" from="8499,15316" to="11492,15317" o:connectortype="straight" o:gfxdata="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" strokeweight="2pt"/>
-              <v:line id="Line 238" o:spid="_x0000_s1067" style="position:absolute;visibility:visible;mso-wrap-style:square" from="8498,15599" to="11491,15600" o:connectortype="straight" o:gfxdata="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" strokeweight="2pt"/>
-              <v:line id="Line 239" o:spid="_x0000_s1068" style="position:absolute;visibility:visible;mso-wrap-style:square" from="10193,15037" to="10195,15593" o:connectortype="straight" o:gfxdata="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" strokeweight="2pt"/>
-              <v:rect id="Rectangle 240" o:spid="_x0000_s1069" style="position:absolute;left:8537;top:15052;width:765;height:248;visibility:visible;mso-wrap-style:square;v-text-anchor:top" o:gfxdata="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" filled="f" stroked="f" strokeweight=".25pt">
+              <v:line id="Line 237" o:spid="_x0000_s1066" style="position:absolute;visibility:visible;mso-wrap-style:square" from="8499,15316" to="11492,15317" o:connectortype="straight" o:gfxdata="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" strokeweight="2pt"/>
+              <v:line id="Line 238" o:spid="_x0000_s1067" style="position:absolute;visibility:visible;mso-wrap-style:square" from="8498,15599" to="11491,15600" o:connectortype="straight" o:gfxdata="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" strokeweight="2pt"/>
+              <v:line id="Line 239" o:spid="_x0000_s1068" style="position:absolute;visibility:visible;mso-wrap-style:square" from="10193,15037" to="10195,15593" o:connectortype="straight" o:gfxdata="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" strokeweight="2pt"/>
+              <v:rect id="Rectangle 240" o:spid="_x0000_s1069" style="position:absolute;left:8537;top:15052;width:765;height:248;visibility:visible;mso-wrap-style:square;v-text-anchor:top" o:gfxdata="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" filled="f" stroked="f" strokeweight=".25pt">
                 <v:textbox inset="1pt,1pt,1pt,1pt">
                   <w:txbxContent>
                     <w:p>
@@ -6769,17 +11300,25 @@
                           <w:sz w:val="18"/>
                         </w:rPr>
                       </w:pPr>
+                      <w:proofErr w:type="spellStart"/>
                       <w:r>
                         <w:rPr>
                           <w:sz w:val="18"/>
                         </w:rPr>
-                        <w:t>Лит.</w:t>
+                        <w:t>Лит</w:t>
+                      </w:r>
+                      <w:proofErr w:type="spellEnd"/>
+                      <w:r>
+                        <w:rPr>
+                          <w:sz w:val="18"/>
+                        </w:rPr>
+                        <w:t>.</w:t>
                       </w:r>
                     </w:p>
                   </w:txbxContent>
                 </v:textbox>
               </v:rect>
-              <v:rect id="Rectangle 241" o:spid="_x0000_s1070" style="position:absolute;left:10240;top:15052;width:1207;height:248;visibility:visible;mso-wrap-style:square;v-text-anchor:top" o:gfxdata="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" filled="f" stroked="f" strokeweight=".25pt">
+              <v:rect id="Rectangle 241" o:spid="_x0000_s1070" style="position:absolute;left:10240;top:15052;width:1207;height:248;visibility:visible;mso-wrap-style:square;v-text-anchor:top" o:gfxdata="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" filled="f" stroked="f" strokeweight=".25pt">
                 <v:textbox inset="1pt,1pt,1pt,1pt">
                   <w:txbxContent>
                     <w:p>
@@ -6800,7 +11339,7 @@
                   </w:txbxContent>
                 </v:textbox>
               </v:rect>
-              <v:rect id="Rectangle 242" o:spid="_x0000_s1071" style="position:absolute;left:10247;top:15337;width:1207;height:248;visibility:visible;mso-wrap-style:square;v-text-anchor:top" o:gfxdata="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" filled="f" stroked="f" strokeweight=".25pt">
+              <v:rect id="Rectangle 242" o:spid="_x0000_s1071" style="position:absolute;left:10247;top:15337;width:1207;height:248;visibility:visible;mso-wrap-style:square;v-text-anchor:top" o:gfxdata="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" filled="f" stroked="f" strokeweight=".25pt">
                 <v:textbox inset="1pt,1pt,1pt,1pt">
                   <w:txbxContent>
                     <w:p>
@@ -6833,9 +11372,9 @@
                   </w:txbxContent>
                 </v:textbox>
               </v:rect>
-              <v:line id="Line 243" o:spid="_x0000_s1072" style="position:absolute;visibility:visible;mso-wrap-style:square" from="8776,15322" to="8777,15593" o:connectortype="straight" o:gfxdata="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" strokeweight="1pt"/>
-              <v:line id="Line 244" o:spid="_x0000_s1073" style="position:absolute;visibility:visible;mso-wrap-style:square" from="9059,15323" to="9060,15594" o:connectortype="straight" o:gfxdata="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" strokeweight="1pt"/>
-              <v:rect id="Rectangle 245" o:spid="_x0000_s1074" style="position:absolute;left:8537;top:15671;width:2910;height:720;visibility:visible;mso-wrap-style:square;v-text-anchor:top" o:gfxdata="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" filled="f" stroked="f" strokeweight=".25pt">
+              <v:line id="Line 243" o:spid="_x0000_s1072" style="position:absolute;visibility:visible;mso-wrap-style:square" from="8776,15322" to="8777,15593" o:connectortype="straight" o:gfxdata="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" strokeweight="1pt"/>
+              <v:line id="Line 244" o:spid="_x0000_s1073" style="position:absolute;visibility:visible;mso-wrap-style:square" from="9059,15323" to="9060,15594" o:connectortype="straight" o:gfxdata="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" strokeweight="1pt"/>
+              <v:rect id="Rectangle 245" o:spid="_x0000_s1074" style="position:absolute;left:8537;top:15671;width:2910;height:720;visibility:visible;mso-wrap-style:square;v-text-anchor:top" o:gfxdata="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" filled="f" stroked="f" strokeweight=".25pt">
                 <v:textbox inset="1pt,1pt,1pt,1pt">
                   <w:txbxContent>
                     <w:p>
@@ -6856,7 +11395,27 @@
                           <w:szCs w:val="24"/>
                           <w:lang w:val="ru-RU"/>
                         </w:rPr>
-                        <w:t>АУ «Сургутский политехнический колледж»</w:t>
+                        <w:t>АУ «</w:t>
+                      </w:r>
+                      <w:proofErr w:type="spellStart"/>
+                      <w:r>
+                        <w:rPr>
+                          <w:rFonts w:ascii="Times New Roman" w:hAnsi="Times New Roman"/>
+                          <w:sz w:val="22"/>
+                          <w:szCs w:val="24"/>
+                          <w:lang w:val="ru-RU"/>
+                        </w:rPr>
+                        <w:t>Сургутский</w:t>
+                      </w:r>
+                      <w:proofErr w:type="spellEnd"/>
+                      <w:r>
+                        <w:rPr>
+                          <w:rFonts w:ascii="Times New Roman" w:hAnsi="Times New Roman"/>
+                          <w:sz w:val="22"/>
+                          <w:szCs w:val="24"/>
+                          <w:lang w:val="ru-RU"/>
+                        </w:rPr>
+                        <w:t xml:space="preserve"> политехнический колледж»</w:t>
                       </w:r>
                     </w:p>
                     <w:p/>
@@ -6873,7 +11432,7 @@
 </file>
 
 <file path=word/header5.xml><?xml version="1.0" encoding="utf-8"?>
-<w:hdr xmlns:wpc="http://schemas.microsoft.com/office/word/2010/wordprocessingCanvas" xmlns:cx="http://schemas.microsoft.com/office/drawing/2014/chartex" xmlns:cx1="http://schemas.microsoft.com/office/drawing/2015/9/8/chartex" xmlns:cx2="http://schemas.microsoft.com/office/drawing/2015/10/21/chartex" xmlns:cx3="http://schemas.microsoft.com/office/drawing/2016/5/9/chartex" xmlns:cx4="http://schemas.microsoft.com/office/drawing/2016/5/10/chartex" xmlns:cx5="http://schemas.microsoft.com/office/drawing/2016/5/11/chartex" xmlns:cx6="http://schemas.microsoft.com/office/drawing/2016/5/12/chartex" xmlns:cx7="http://schemas.microsoft.com/office/drawing/2016/5/13/chartex" xmlns:cx8="http://schemas.microsoft.com/office/drawing/2016/5/14/chartex" xmlns:mc="http://schemas.openxmlformats.org/markup-compatibility/2006" xmlns:aink="http://schemas.microsoft.com/office/drawing/2016/ink" xmlns:am3d="http://schemas.microsoft.com/office/drawing/2017/model3d" xmlns:o="urn:schemas-microsoft-com:office:office" xmlns:r="http://schemas.openxmlformats.org/officeDocument/2006/relationships" xmlns:m="http://schemas.openxmlformats.org/officeDocument/2006/math" xmlns:v="urn:schemas-microsoft-com:vml" xmlns:wp14="http://schemas.microsoft.com/office/word/2010/wordprocessingDrawing" xmlns:wp="http://schemas.openxmlformats.org/drawingml/2006/wordprocessingDrawing" xmlns:w10="urn:schemas-microsoft-com:office:word" xmlns:w="http://schemas.openxmlformats.org/wordprocessingml/2006/main" xmlns:w14="http://schemas.microsoft.com/office/word/2010/wordml" xmlns:w15="http://schemas.microsoft.com/office/word/2012/wordml" xmlns:w16cex="http://schemas.microsoft.com/office/word/2018/wordml/cex" xmlns:w16cid="http://schemas.microsoft.com/office/word/2016/wordml/cid" xmlns:w16="http://schemas.microsoft.com/office/word/2018/wordml" xmlns:w16sdtdh="http://schemas.microsoft.com/office/word/2020/wordml/sdtdatahash" xmlns:w16se="http://schemas.microsoft.com/office/word/2015/wordml/symex" xmlns:wpg="http://schemas.microsoft.com/office/word/2010/wordprocessingGroup" xmlns:wpi="http://schemas.microsoft.com/office/word/2010/wordprocessingInk" xmlns:wne="http://schemas.microsoft.com/office/word/2006/wordml" xmlns:wps="http://schemas.microsoft.com/office/word/2010/wordprocessingShape" mc:Ignorable="w14 w15 w16se w16cid w16 w16cex w16sdtdh wp14">
+<w:hdr xmlns:wpc="http://schemas.microsoft.com/office/word/2010/wordprocessingCanvas" xmlns:mc="http://schemas.openxmlformats.org/markup-compatibility/2006" xmlns:o="urn:schemas-microsoft-com:office:office" xmlns:r="http://schemas.openxmlformats.org/officeDocument/2006/relationships" xmlns:m="http://schemas.openxmlformats.org/officeDocument/2006/math" xmlns:v="urn:schemas-microsoft-com:vml" xmlns:wp14="http://schemas.microsoft.com/office/word/2010/wordprocessingDrawing" xmlns:wp="http://schemas.openxmlformats.org/drawingml/2006/wordprocessingDrawing" xmlns:w10="urn:schemas-microsoft-com:office:word" xmlns:w="http://schemas.openxmlformats.org/wordprocessingml/2006/main" xmlns:w14="http://schemas.microsoft.com/office/word/2010/wordml" xmlns:wpg="http://schemas.microsoft.com/office/word/2010/wordprocessingGroup" xmlns:wpi="http://schemas.microsoft.com/office/word/2010/wordprocessingInk" xmlns:wne="http://schemas.microsoft.com/office/word/2006/wordml" xmlns:wps="http://schemas.microsoft.com/office/word/2010/wordprocessingShape" mc:Ignorable="w14 wp14">
   <w:p>
     <w:pPr>
       <w:pStyle w:val="a6"/>
@@ -7418,11 +11977,19 @@
                                 <w:sz w:val="18"/>
                               </w:rPr>
                             </w:pPr>
+                            <w:proofErr w:type="spellStart"/>
                             <w:r>
                               <w:rPr>
                                 <w:sz w:val="18"/>
                               </w:rPr>
-                              <w:t>Изм.</w:t>
+                              <w:t>Изм</w:t>
+                            </w:r>
+                            <w:proofErr w:type="spellEnd"/>
+                            <w:r>
+                              <w:rPr>
+                                <w:sz w:val="18"/>
+                              </w:rPr>
+                              <w:t>.</w:t>
                             </w:r>
                           </w:p>
                         </w:txbxContent>
@@ -7554,7 +12121,21 @@
                               <w:rPr>
                                 <w:sz w:val="18"/>
                               </w:rPr>
-                              <w:t>№ докум.</w:t>
+                              <w:t xml:space="preserve">№ </w:t>
+                            </w:r>
+                            <w:proofErr w:type="spellStart"/>
+                            <w:r>
+                              <w:rPr>
+                                <w:sz w:val="18"/>
+                              </w:rPr>
+                              <w:t>докум</w:t>
+                            </w:r>
+                            <w:proofErr w:type="spellEnd"/>
+                            <w:r>
+                              <w:rPr>
+                                <w:sz w:val="18"/>
+                              </w:rPr>
+                              <w:t>.</w:t>
                             </w:r>
                           </w:p>
                         </w:txbxContent>
@@ -7616,12 +12197,14 @@
                                 <w:sz w:val="18"/>
                               </w:rPr>
                             </w:pPr>
+                            <w:proofErr w:type="spellStart"/>
                             <w:r>
                               <w:rPr>
                                 <w:sz w:val="18"/>
                               </w:rPr>
                               <w:t>Подпись</w:t>
                             </w:r>
+                            <w:proofErr w:type="spellEnd"/>
                           </w:p>
                         </w:txbxContent>
                       </wps:txbx>
@@ -7838,7 +12421,7 @@
                                 <w:noProof/>
                                 <w:sz w:val="24"/>
                               </w:rPr>
-                              <w:t>10</w:t>
+                              <w:t>14</w:t>
                             </w:r>
                             <w:r>
                               <w:rPr>
@@ -7966,19 +12549,19 @@
         </mc:Choice>
         <mc:Fallback>
           <w:pict>
-            <v:group w14:anchorId="5A4404C0" id="Группа 219" o:spid="_x0000_s1075" style="position:absolute;left:0;text-align:left;margin-left:58.25pt;margin-top:23.25pt;width:518.8pt;height:802.3pt;z-index:251660288;mso-position-horizontal-relative:page;mso-position-vertical-relative:page" coordsize="20000,20000" o:gfxdata="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">
-              <v:rect id="Rectangle 247" o:spid="_x0000_s1076" style="position:absolute;width:20000;height:20000;visibility:visible;mso-wrap-style:square;v-text-anchor:top" o:gfxdata="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" filled="f" strokeweight="2pt"/>
-              <v:line id="Line 248" o:spid="_x0000_s1077" style="position:absolute;visibility:visible;mso-wrap-style:square" from="1093,18949" to="1095,19989" o:connectortype="straight" o:gfxdata="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" strokeweight="2pt"/>
-              <v:line id="Line 249" o:spid="_x0000_s1078" style="position:absolute;visibility:visible;mso-wrap-style:square" from="10,18941" to="19977,18942" o:connectortype="straight" o:gfxdata="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" strokeweight="2pt"/>
-              <v:line id="Line 250" o:spid="_x0000_s1079" style="position:absolute;visibility:visible;mso-wrap-style:square" from="2186,18949" to="2188,19989" o:connectortype="straight" o:gfxdata="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" strokeweight="2pt"/>
-              <v:line id="Line 251" o:spid="_x0000_s1080" style="position:absolute;visibility:visible;mso-wrap-style:square" from="4919,18949" to="4921,19989" o:connectortype="straight" o:gfxdata="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" strokeweight="2pt"/>
-              <v:line id="Line 252" o:spid="_x0000_s1081" style="position:absolute;visibility:visible;mso-wrap-style:square" from="6557,18959" to="6559,19989" o:connectortype="straight" o:gfxdata="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" strokeweight="2pt"/>
-              <v:line id="Line 253" o:spid="_x0000_s1082" style="position:absolute;visibility:visible;mso-wrap-style:square" from="7650,18949" to="7652,19979" o:connectortype="straight" o:gfxdata="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" strokeweight="2pt"/>
-              <v:line id="Line 254" o:spid="_x0000_s1083" style="position:absolute;visibility:visible;mso-wrap-style:square" from="18905,18949" to="18909,19989" o:connectortype="straight" o:gfxdata="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" strokeweight="2pt"/>
-              <v:line id="Line 255" o:spid="_x0000_s1084" style="position:absolute;visibility:visible;mso-wrap-style:square" from="10,19293" to="7631,19295" o:connectortype="straight" o:gfxdata="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" strokeweight="1pt"/>
-              <v:line id="Line 256" o:spid="_x0000_s1085" style="position:absolute;visibility:visible;mso-wrap-style:square" from="10,19646" to="7631,19647" o:connectortype="straight" o:gfxdata="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" strokeweight="2pt"/>
-              <v:line id="Line 257" o:spid="_x0000_s1086" style="position:absolute;visibility:visible;mso-wrap-style:square" from="18919,19296" to="19990,19297" o:connectortype="straight" o:gfxdata="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" strokeweight="1pt"/>
-              <v:rect id="Rectangle 258" o:spid="_x0000_s1087" style="position:absolute;left:54;top:19660;width:1000;height:309;visibility:visible;mso-wrap-style:square;v-text-anchor:top" o:gfxdata="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" filled="f" stroked="f" strokeweight=".25pt">
+            <v:group id="Группа 219" o:spid="_x0000_s1075" style="position:absolute;left:0;text-align:left;margin-left:58.25pt;margin-top:23.25pt;width:518.8pt;height:802.3pt;z-index:251660288;mso-position-horizontal-relative:page;mso-position-vertical-relative:page" coordsize="20000,20000" o:gfxdata="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">
+              <v:rect id="Rectangle 247" o:spid="_x0000_s1076" style="position:absolute;width:20000;height:20000;visibility:visible;mso-wrap-style:square;v-text-anchor:top" o:gfxdata="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" filled="f" strokeweight="2pt"/>
+              <v:line id="Line 248" o:spid="_x0000_s1077" style="position:absolute;visibility:visible;mso-wrap-style:square" from="1093,18949" to="1095,19989" o:connectortype="straight" o:gfxdata="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" strokeweight="2pt"/>
+              <v:line id="Line 249" o:spid="_x0000_s1078" style="position:absolute;visibility:visible;mso-wrap-style:square" from="10,18941" to="19977,18942" o:connectortype="straight" o:gfxdata="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" strokeweight="2pt"/>
+              <v:line id="Line 250" o:spid="_x0000_s1079" style="position:absolute;visibility:visible;mso-wrap-style:square" from="2186,18949" to="2188,19989" o:connectortype="straight" o:gfxdata="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" strokeweight="2pt"/>
+              <v:line id="Line 251" o:spid="_x0000_s1080" style="position:absolute;visibility:visible;mso-wrap-style:square" from="4919,18949" to="4921,19989" o:connectortype="straight" o:gfxdata="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" strokeweight="2pt"/>
+              <v:line id="Line 252" o:spid="_x0000_s1081" style="position:absolute;visibility:visible;mso-wrap-style:square" from="6557,18959" to="6559,19989" o:connectortype="straight" o:gfxdata="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" strokeweight="2pt"/>
+              <v:line id="Line 253" o:spid="_x0000_s1082" style="position:absolute;visibility:visible;mso-wrap-style:square" from="7650,18949" to="7652,19979" o:connectortype="straight" o:gfxdata="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" strokeweight="2pt"/>
+              <v:line id="Line 254" o:spid="_x0000_s1083" style="position:absolute;visibility:visible;mso-wrap-style:square" from="18905,18949" to="18909,19989" o:connectortype="straight" o:gfxdata="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" strokeweight="2pt"/>
+              <v:line id="Line 255" o:spid="_x0000_s1084" style="position:absolute;visibility:visible;mso-wrap-style:square" from="10,19293" to="7631,19295" o:connectortype="straight" o:gfxdata="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" strokeweight="1pt"/>
+              <v:line id="Line 256" o:spid="_x0000_s1085" style="position:absolute;visibility:visible;mso-wrap-style:square" from="10,19646" to="7631,19647" o:connectortype="straight" o:gfxdata="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" strokeweight="2pt"/>
+              <v:line id="Line 257" o:spid="_x0000_s1086" style="position:absolute;visibility:visible;mso-wrap-style:square" from="18919,19296" to="19990,19297" o:connectortype="straight" o:gfxdata="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" strokeweight="1pt"/>
+              <v:rect id="Rectangle 258" o:spid="_x0000_s1087" style="position:absolute;left:54;top:19660;width:1000;height:309;visibility:visible;mso-wrap-style:square;v-text-anchor:top" o:gfxdata="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" filled="f" stroked="f" strokeweight=".25pt">
                 <v:textbox inset="1pt,1pt,1pt,1pt">
                   <w:txbxContent>
                     <w:p>
@@ -7989,17 +12572,25 @@
                           <w:sz w:val="18"/>
                         </w:rPr>
                       </w:pPr>
+                      <w:proofErr w:type="spellStart"/>
                       <w:r>
                         <w:rPr>
                           <w:sz w:val="18"/>
                         </w:rPr>
-                        <w:t>Изм.</w:t>
+                        <w:t>Изм</w:t>
+                      </w:r>
+                      <w:proofErr w:type="spellEnd"/>
+                      <w:r>
+                        <w:rPr>
+                          <w:sz w:val="18"/>
+                        </w:rPr>
+                        <w:t>.</w:t>
                       </w:r>
                     </w:p>
                   </w:txbxContent>
                 </v:textbox>
               </v:rect>
-              <v:rect id="Rectangle 259" o:spid="_x0000_s1088" style="position:absolute;left:1139;top:19660;width:1001;height:309;visibility:visible;mso-wrap-style:square;v-text-anchor:top" o:gfxdata="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" filled="f" stroked="f" strokeweight=".25pt">
+              <v:rect id="Rectangle 259" o:spid="_x0000_s1088" style="position:absolute;left:1139;top:19660;width:1001;height:309;visibility:visible;mso-wrap-style:square;v-text-anchor:top" o:gfxdata="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" filled="f" stroked="f" strokeweight=".25pt">
                 <v:textbox inset="1pt,1pt,1pt,1pt">
                   <w:txbxContent>
                     <w:p>
@@ -8020,7 +12611,7 @@
                   </w:txbxContent>
                 </v:textbox>
               </v:rect>
-              <v:rect id="Rectangle 260" o:spid="_x0000_s1089" style="position:absolute;left:2267;top:19660;width:2573;height:309;visibility:visible;mso-wrap-style:square;v-text-anchor:top" o:gfxdata="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" filled="f" stroked="f" strokeweight=".25pt">
+              <v:rect id="Rectangle 260" o:spid="_x0000_s1089" style="position:absolute;left:2267;top:19660;width:2573;height:309;visibility:visible;mso-wrap-style:square;v-text-anchor:top" o:gfxdata="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" filled="f" stroked="f" strokeweight=".25pt">
                 <v:textbox inset="1pt,1pt,1pt,1pt">
                   <w:txbxContent>
                     <w:p>
@@ -8035,13 +12626,27 @@
                         <w:rPr>
                           <w:sz w:val="18"/>
                         </w:rPr>
-                        <w:t>№ докум.</w:t>
+                        <w:t xml:space="preserve">№ </w:t>
+                      </w:r>
+                      <w:proofErr w:type="spellStart"/>
+                      <w:r>
+                        <w:rPr>
+                          <w:sz w:val="18"/>
+                        </w:rPr>
+                        <w:t>докум</w:t>
+                      </w:r>
+                      <w:proofErr w:type="spellEnd"/>
+                      <w:r>
+                        <w:rPr>
+                          <w:sz w:val="18"/>
+                        </w:rPr>
+                        <w:t>.</w:t>
                       </w:r>
                     </w:p>
                   </w:txbxContent>
                 </v:textbox>
               </v:rect>
-              <v:rect id="Rectangle 261" o:spid="_x0000_s1090" style="position:absolute;left:4983;top:19660;width:1534;height:309;visibility:visible;mso-wrap-style:square;v-text-anchor:top" o:gfxdata="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" filled="f" stroked="f" strokeweight=".25pt">
+              <v:rect id="Rectangle 261" o:spid="_x0000_s1090" style="position:absolute;left:4983;top:19660;width:1534;height:309;visibility:visible;mso-wrap-style:square;v-text-anchor:top" o:gfxdata="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" filled="f" stroked="f" strokeweight=".25pt">
                 <v:textbox inset="1pt,1pt,1pt,1pt">
                   <w:txbxContent>
                     <w:p>
@@ -8052,17 +12657,19 @@
                           <w:sz w:val="18"/>
                         </w:rPr>
                       </w:pPr>
+                      <w:proofErr w:type="spellStart"/>
                       <w:r>
                         <w:rPr>
                           <w:sz w:val="18"/>
                         </w:rPr>
                         <w:t>Подпись</w:t>
                       </w:r>
+                      <w:proofErr w:type="spellEnd"/>
                     </w:p>
                   </w:txbxContent>
                 </v:textbox>
               </v:rect>
-              <v:rect id="Rectangle 262" o:spid="_x0000_s1091" style="position:absolute;left:6604;top:19660;width:1000;height:309;visibility:visible;mso-wrap-style:square;v-text-anchor:top" o:gfxdata="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" filled="f" stroked="f" strokeweight=".25pt">
+              <v:rect id="Rectangle 262" o:spid="_x0000_s1091" style="position:absolute;left:6604;top:19660;width:1000;height:309;visibility:visible;mso-wrap-style:square;v-text-anchor:top" o:gfxdata="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" filled="f" stroked="f" strokeweight=".25pt">
                 <v:textbox inset="1pt,1pt,1pt,1pt">
                   <w:txbxContent>
                     <w:p>
@@ -8083,7 +12690,7 @@
                   </w:txbxContent>
                 </v:textbox>
               </v:rect>
-              <v:rect id="Rectangle 263" o:spid="_x0000_s1092" style="position:absolute;left:18949;top:18977;width:1001;height:309;visibility:visible;mso-wrap-style:square;v-text-anchor:top" o:gfxdata="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" filled="f" stroked="f" strokeweight=".25pt">
+              <v:rect id="Rectangle 263" o:spid="_x0000_s1092" style="position:absolute;left:18949;top:18977;width:1001;height:309;visibility:visible;mso-wrap-style:square;v-text-anchor:top" o:gfxdata="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" filled="f" stroked="f" strokeweight=".25pt">
                 <v:textbox inset="1pt,1pt,1pt,1pt">
                   <w:txbxContent>
                     <w:p>
@@ -8104,7 +12711,7 @@
                   </w:txbxContent>
                 </v:textbox>
               </v:rect>
-              <v:rect id="Rectangle 264" o:spid="_x0000_s1093" style="position:absolute;left:18949;top:19435;width:1001;height:423;visibility:visible;mso-wrap-style:square;v-text-anchor:top" o:gfxdata="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" filled="f" stroked="f" strokeweight=".25pt">
+              <v:rect id="Rectangle 264" o:spid="_x0000_s1093" style="position:absolute;left:18949;top:19435;width:1001;height:423;visibility:visible;mso-wrap-style:square;v-text-anchor:top" o:gfxdata="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" filled="f" stroked="f" strokeweight=".25pt">
                 <v:textbox inset="1pt,1pt,1pt,1pt">
                   <w:txbxContent>
                     <w:p>
@@ -8139,7 +12746,7 @@
                           <w:noProof/>
                           <w:sz w:val="24"/>
                         </w:rPr>
-                        <w:t>10</w:t>
+                        <w:t>14</w:t>
                       </w:r>
                       <w:r>
                         <w:rPr>
@@ -8151,7 +12758,7 @@
                   </w:txbxContent>
                 </v:textbox>
               </v:rect>
-              <v:rect id="Rectangle 265" o:spid="_x0000_s1094" style="position:absolute;left:7745;top:19221;width:11075;height:477;visibility:visible;mso-wrap-style:square;v-text-anchor:top" o:gfxdata="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" filled="f" stroked="f" strokeweight=".25pt">
+              <v:rect id="Rectangle 265" o:spid="_x0000_s1094" style="position:absolute;left:7745;top:19221;width:11075;height:477;visibility:visible;mso-wrap-style:square;v-text-anchor:top" o:gfxdata="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" filled="f" stroked="f" strokeweight=".25pt">
                 <v:textbox inset="1pt,1pt,1pt,1pt">
                   <w:txbxContent>
                     <w:p>
@@ -8217,7 +12824,7 @@
 </file>
 
 <file path=word/header6.xml><?xml version="1.0" encoding="utf-8"?>
-<w:hdr xmlns:wpc="http://schemas.microsoft.com/office/word/2010/wordprocessingCanvas" xmlns:cx="http://schemas.microsoft.com/office/drawing/2014/chartex" xmlns:cx1="http://schemas.microsoft.com/office/drawing/2015/9/8/chartex" xmlns:cx2="http://schemas.microsoft.com/office/drawing/2015/10/21/chartex" xmlns:cx3="http://schemas.microsoft.com/office/drawing/2016/5/9/chartex" xmlns:cx4="http://schemas.microsoft.com/office/drawing/2016/5/10/chartex" xmlns:cx5="http://schemas.microsoft.com/office/drawing/2016/5/11/chartex" xmlns:cx6="http://schemas.microsoft.com/office/drawing/2016/5/12/chartex" xmlns:cx7="http://schemas.microsoft.com/office/drawing/2016/5/13/chartex" xmlns:cx8="http://schemas.microsoft.com/office/drawing/2016/5/14/chartex" xmlns:mc="http://schemas.openxmlformats.org/markup-compatibility/2006" xmlns:aink="http://schemas.microsoft.com/office/drawing/2016/ink" xmlns:am3d="http://schemas.microsoft.com/office/drawing/2017/model3d" xmlns:o="urn:schemas-microsoft-com:office:office" xmlns:r="http://schemas.openxmlformats.org/officeDocument/2006/relationships" xmlns:m="http://schemas.openxmlformats.org/officeDocument/2006/math" xmlns:v="urn:schemas-microsoft-com:vml" xmlns:wp14="http://schemas.microsoft.com/office/word/2010/wordprocessingDrawing" xmlns:wp="http://schemas.openxmlformats.org/drawingml/2006/wordprocessingDrawing" xmlns:w10="urn:schemas-microsoft-com:office:word" xmlns:w="http://schemas.openxmlformats.org/wordprocessingml/2006/main" xmlns:w14="http://schemas.microsoft.com/office/word/2010/wordml" xmlns:w15="http://schemas.microsoft.com/office/word/2012/wordml" xmlns:w16cex="http://schemas.microsoft.com/office/word/2018/wordml/cex" xmlns:w16cid="http://schemas.microsoft.com/office/word/2016/wordml/cid" xmlns:w16="http://schemas.microsoft.com/office/word/2018/wordml" xmlns:w16sdtdh="http://schemas.microsoft.com/office/word/2020/wordml/sdtdatahash" xmlns:w16se="http://schemas.microsoft.com/office/word/2015/wordml/symex" xmlns:wpg="http://schemas.microsoft.com/office/word/2010/wordprocessingGroup" xmlns:wpi="http://schemas.microsoft.com/office/word/2010/wordprocessingInk" xmlns:wne="http://schemas.microsoft.com/office/word/2006/wordml" xmlns:wps="http://schemas.microsoft.com/office/word/2010/wordprocessingShape" mc:Ignorable="w14 w15 w16se w16cid w16 w16cex w16sdtdh wp14">
+<w:hdr xmlns:wpc="http://schemas.microsoft.com/office/word/2010/wordprocessingCanvas" xmlns:mc="http://schemas.openxmlformats.org/markup-compatibility/2006" xmlns:o="urn:schemas-microsoft-com:office:office" xmlns:r="http://schemas.openxmlformats.org/officeDocument/2006/relationships" xmlns:m="http://schemas.openxmlformats.org/officeDocument/2006/math" xmlns:v="urn:schemas-microsoft-com:vml" xmlns:wp14="http://schemas.microsoft.com/office/word/2010/wordprocessingDrawing" xmlns:wp="http://schemas.openxmlformats.org/drawingml/2006/wordprocessingDrawing" xmlns:w10="urn:schemas-microsoft-com:office:word" xmlns:w="http://schemas.openxmlformats.org/wordprocessingml/2006/main" xmlns:w14="http://schemas.microsoft.com/office/word/2010/wordml" xmlns:wpg="http://schemas.microsoft.com/office/word/2010/wordprocessingGroup" xmlns:wpi="http://schemas.microsoft.com/office/word/2010/wordprocessingInk" xmlns:wne="http://schemas.microsoft.com/office/word/2006/wordml" xmlns:wps="http://schemas.microsoft.com/office/word/2010/wordprocessingShape" mc:Ignorable="w14 wp14">
   <w:p>
     <w:pPr>
       <w:pStyle w:val="a6"/>
@@ -8227,8 +12834,8 @@
 </file>
 
 <file path=word/numbering.xml><?xml version="1.0" encoding="utf-8"?>
-<w:numbering xmlns:wpc="http://schemas.microsoft.com/office/word/2010/wordprocessingCanvas" xmlns:cx="http://schemas.microsoft.com/office/drawing/2014/chartex" xmlns:cx1="http://schemas.microsoft.com/office/drawing/2015/9/8/chartex" xmlns:cx2="http://schemas.microsoft.com/office/drawing/2015/10/21/chartex" xmlns:cx3="http://schemas.microsoft.com/office/drawing/2016/5/9/chartex" xmlns:cx4="http://schemas.microsoft.com/office/drawing/2016/5/10/chartex" xmlns:cx5="http://schemas.microsoft.com/office/drawing/2016/5/11/chartex" xmlns:cx6="http://schemas.microsoft.com/office/drawing/2016/5/12/chartex" xmlns:cx7="http://schemas.microsoft.com/office/drawing/2016/5/13/chartex" xmlns:cx8="http://schemas.microsoft.com/office/drawing/2016/5/14/chartex" xmlns:mc="http://schemas.openxmlformats.org/markup-compatibility/2006" xmlns:aink="http://schemas.microsoft.com/office/drawing/2016/ink" xmlns:am3d="http://schemas.microsoft.com/office/drawing/2017/model3d" xmlns:o="urn:schemas-microsoft-com:office:office" xmlns:r="http://schemas.openxmlformats.org/officeDocument/2006/relationships" xmlns:m="http://schemas.openxmlformats.org/officeDocument/2006/math" xmlns:v="urn:schemas-microsoft-com:vml" xmlns:wp14="http://schemas.microsoft.com/office/word/2010/wordprocessingDrawing" xmlns:wp="http://schemas.openxmlformats.org/drawingml/2006/wordprocessingDrawing" xmlns:w10="urn:schemas-microsoft-com:office:word" xmlns:w="http://schemas.openxmlformats.org/wordprocessingml/2006/main" xmlns:w14="http://schemas.microsoft.com/office/word/2010/wordml" xmlns:w15="http://schemas.microsoft.com/office/word/2012/wordml" xmlns:w16cex="http://schemas.microsoft.com/office/word/2018/wordml/cex" xmlns:w16cid="http://schemas.microsoft.com/office/word/2016/wordml/cid" xmlns:w16="http://schemas.microsoft.com/office/word/2018/wordml" xmlns:w16sdtdh="http://schemas.microsoft.com/office/word/2020/wordml/sdtdatahash" xmlns:w16se="http://schemas.microsoft.com/office/word/2015/wordml/symex" xmlns:wpg="http://schemas.microsoft.com/office/word/2010/wordprocessingGroup" xmlns:wpi="http://schemas.microsoft.com/office/word/2010/wordprocessingInk" xmlns:wne="http://schemas.microsoft.com/office/word/2006/wordml" xmlns:wps="http://schemas.microsoft.com/office/word/2010/wordprocessingShape" mc:Ignorable="w14 w15 w16se w16cid w16 w16cex w16sdtdh wp14">
-  <w:abstractNum w:abstractNumId="0" w15:restartNumberingAfterBreak="0">
+<w:numbering xmlns:wpc="http://schemas.microsoft.com/office/word/2010/wordprocessingCanvas" xmlns:mc="http://schemas.openxmlformats.org/markup-compatibility/2006" xmlns:o="urn:schemas-microsoft-com:office:office" xmlns:r="http://schemas.openxmlformats.org/officeDocument/2006/relationships" xmlns:m="http://schemas.openxmlformats.org/officeDocument/2006/math" xmlns:v="urn:schemas-microsoft-com:vml" xmlns:wp14="http://schemas.microsoft.com/office/word/2010/wordprocessingDrawing" xmlns:wp="http://schemas.openxmlformats.org/drawingml/2006/wordprocessingDrawing" xmlns:w10="urn:schemas-microsoft-com:office:word" xmlns:w="http://schemas.openxmlformats.org/wordprocessingml/2006/main" xmlns:w14="http://schemas.microsoft.com/office/word/2010/wordml" xmlns:wpg="http://schemas.microsoft.com/office/word/2010/wordprocessingGroup" xmlns:wpi="http://schemas.microsoft.com/office/word/2010/wordprocessingInk" xmlns:wne="http://schemas.microsoft.com/office/word/2006/wordml" xmlns:wps="http://schemas.microsoft.com/office/word/2010/wordprocessingShape" mc:Ignorable="w14 wp14">
+  <w:abstractNum w:abstractNumId="0">
     <w:nsid w:val="00503D59"/>
     <w:multiLevelType w:val="hybridMultilevel"/>
     <w:tmpl w:val="64FED1CA"/>
@@ -8317,7 +12924,7 @@
       </w:pPr>
     </w:lvl>
   </w:abstractNum>
-  <w:abstractNum w:abstractNumId="1" w15:restartNumberingAfterBreak="0">
+  <w:abstractNum w:abstractNumId="1">
     <w:nsid w:val="02594B82"/>
     <w:multiLevelType w:val="hybridMultilevel"/>
     <w:tmpl w:val="086C9906"/>
@@ -8430,7 +13037,7 @@
       </w:rPr>
     </w:lvl>
   </w:abstractNum>
-  <w:abstractNum w:abstractNumId="2" w15:restartNumberingAfterBreak="0">
+  <w:abstractNum w:abstractNumId="2">
     <w:nsid w:val="05C17BF5"/>
     <w:multiLevelType w:val="hybridMultilevel"/>
     <w:tmpl w:val="EB825C82"/>
@@ -8543,7 +13150,7 @@
       </w:rPr>
     </w:lvl>
   </w:abstractNum>
-  <w:abstractNum w:abstractNumId="3" w15:restartNumberingAfterBreak="0">
+  <w:abstractNum w:abstractNumId="3">
     <w:nsid w:val="06EC4047"/>
     <w:multiLevelType w:val="hybridMultilevel"/>
     <w:tmpl w:val="46F4776C"/>
@@ -8656,7 +13263,7 @@
       </w:rPr>
     </w:lvl>
   </w:abstractNum>
-  <w:abstractNum w:abstractNumId="4" w15:restartNumberingAfterBreak="0">
+  <w:abstractNum w:abstractNumId="4">
     <w:nsid w:val="078F3100"/>
     <w:multiLevelType w:val="hybridMultilevel"/>
     <w:tmpl w:val="7D3E4CCE"/>
@@ -8745,7 +13352,7 @@
       </w:pPr>
     </w:lvl>
   </w:abstractNum>
-  <w:abstractNum w:abstractNumId="5" w15:restartNumberingAfterBreak="0">
+  <w:abstractNum w:abstractNumId="5">
     <w:nsid w:val="083D351B"/>
     <w:multiLevelType w:val="multilevel"/>
     <w:tmpl w:val="B4A253F0"/>
@@ -8885,7 +13492,7 @@
       </w:rPr>
     </w:lvl>
   </w:abstractNum>
-  <w:abstractNum w:abstractNumId="6" w15:restartNumberingAfterBreak="0">
+  <w:abstractNum w:abstractNumId="6">
     <w:nsid w:val="085D0923"/>
     <w:multiLevelType w:val="hybridMultilevel"/>
     <w:tmpl w:val="2CA03C60"/>
@@ -8998,7 +13605,7 @@
       </w:rPr>
     </w:lvl>
   </w:abstractNum>
-  <w:abstractNum w:abstractNumId="7" w15:restartNumberingAfterBreak="0">
+  <w:abstractNum w:abstractNumId="7">
     <w:nsid w:val="0C9262E5"/>
     <w:multiLevelType w:val="multilevel"/>
     <w:tmpl w:val="0B9CD52C"/>
@@ -9138,7 +13745,7 @@
       </w:rPr>
     </w:lvl>
   </w:abstractNum>
-  <w:abstractNum w:abstractNumId="8" w15:restartNumberingAfterBreak="0">
+  <w:abstractNum w:abstractNumId="8">
     <w:nsid w:val="0FF1507B"/>
     <w:multiLevelType w:val="hybridMultilevel"/>
     <w:tmpl w:val="FA5A0FBC"/>
@@ -9227,7 +13834,93 @@
       </w:pPr>
     </w:lvl>
   </w:abstractNum>
-  <w:abstractNum w:abstractNumId="9" w15:restartNumberingAfterBreak="0">
+  <w:abstractNum w:abstractNumId="9">
+    <w:nsid w:val="11121628"/>
+    <w:multiLevelType w:val="multilevel"/>
+    <w:tmpl w:val="F828C2B2"/>
+    <w:lvl w:ilvl="0">
+      <w:start w:val="1"/>
+      <w:numFmt w:val="decimal"/>
+      <w:lvlText w:val="%1"/>
+      <w:lvlJc w:val="left"/>
+      <w:pPr>
+        <w:ind w:left="405" w:hanging="405"/>
+      </w:pPr>
+    </w:lvl>
+    <w:lvl w:ilvl="1">
+      <w:start w:val="1"/>
+      <w:numFmt w:val="decimal"/>
+      <w:lvlText w:val="%1.%2"/>
+      <w:lvlJc w:val="left"/>
+      <w:pPr>
+        <w:ind w:left="3600" w:hanging="720"/>
+      </w:pPr>
+    </w:lvl>
+    <w:lvl w:ilvl="2">
+      <w:start w:val="1"/>
+      <w:numFmt w:val="decimal"/>
+      <w:lvlText w:val="%1.%2.%3"/>
+      <w:lvlJc w:val="left"/>
+      <w:pPr>
+        <w:ind w:left="6480" w:hanging="720"/>
+      </w:pPr>
+    </w:lvl>
+    <w:lvl w:ilvl="3">
+      <w:start w:val="1"/>
+      <w:numFmt w:val="decimal"/>
+      <w:lvlText w:val="%1.%2.%3.%4"/>
+      <w:lvlJc w:val="left"/>
+      <w:pPr>
+        <w:ind w:left="9720" w:hanging="1080"/>
+      </w:pPr>
+    </w:lvl>
+    <w:lvl w:ilvl="4">
+      <w:start w:val="1"/>
+      <w:numFmt w:val="decimal"/>
+      <w:lvlText w:val="%1.%2.%3.%4.%5"/>
+      <w:lvlJc w:val="left"/>
+      <w:pPr>
+        <w:ind w:left="12960" w:hanging="1440"/>
+      </w:pPr>
+    </w:lvl>
+    <w:lvl w:ilvl="5">
+      <w:start w:val="1"/>
+      <w:numFmt w:val="decimal"/>
+      <w:lvlText w:val="%1.%2.%3.%4.%5.%6"/>
+      <w:lvlJc w:val="left"/>
+      <w:pPr>
+        <w:ind w:left="15840" w:hanging="1440"/>
+      </w:pPr>
+    </w:lvl>
+    <w:lvl w:ilvl="6">
+      <w:start w:val="1"/>
+      <w:numFmt w:val="decimal"/>
+      <w:lvlText w:val="%1.%2.%3.%4.%5.%6.%7"/>
+      <w:lvlJc w:val="left"/>
+      <w:pPr>
+        <w:ind w:left="19080" w:hanging="1800"/>
+      </w:pPr>
+    </w:lvl>
+    <w:lvl w:ilvl="7">
+      <w:start w:val="1"/>
+      <w:numFmt w:val="decimal"/>
+      <w:lvlText w:val="%1.%2.%3.%4.%5.%6.%7.%8"/>
+      <w:lvlJc w:val="left"/>
+      <w:pPr>
+        <w:ind w:left="22320" w:hanging="2160"/>
+      </w:pPr>
+    </w:lvl>
+    <w:lvl w:ilvl="8">
+      <w:start w:val="1"/>
+      <w:numFmt w:val="decimal"/>
+      <w:lvlText w:val="%1.%2.%3.%4.%5.%6.%7.%8.%9"/>
+      <w:lvlJc w:val="left"/>
+      <w:pPr>
+        <w:ind w:left="25200" w:hanging="2160"/>
+      </w:pPr>
+    </w:lvl>
+  </w:abstractNum>
+  <w:abstractNum w:abstractNumId="10">
     <w:nsid w:val="13525E0C"/>
     <w:multiLevelType w:val="multilevel"/>
     <w:tmpl w:val="0419001F"/>
@@ -9313,7 +14006,7 @@
       </w:pPr>
     </w:lvl>
   </w:abstractNum>
-  <w:abstractNum w:abstractNumId="10" w15:restartNumberingAfterBreak="0">
+  <w:abstractNum w:abstractNumId="11">
     <w:nsid w:val="1D2269FF"/>
     <w:multiLevelType w:val="hybridMultilevel"/>
     <w:tmpl w:val="733E8BC4"/>
@@ -9426,7 +14119,7 @@
       </w:rPr>
     </w:lvl>
   </w:abstractNum>
-  <w:abstractNum w:abstractNumId="11" w15:restartNumberingAfterBreak="0">
+  <w:abstractNum w:abstractNumId="12">
     <w:nsid w:val="1D9816DF"/>
     <w:multiLevelType w:val="hybridMultilevel"/>
     <w:tmpl w:val="B5BEC90E"/>
@@ -9539,7 +14232,7 @@
       </w:rPr>
     </w:lvl>
   </w:abstractNum>
-  <w:abstractNum w:abstractNumId="12" w15:restartNumberingAfterBreak="0">
+  <w:abstractNum w:abstractNumId="13">
     <w:nsid w:val="1FA2376F"/>
     <w:multiLevelType w:val="multilevel"/>
     <w:tmpl w:val="2A5EB18E"/>
@@ -9628,7 +14321,120 @@
       </w:pPr>
     </w:lvl>
   </w:abstractNum>
-  <w:abstractNum w:abstractNumId="13" w15:restartNumberingAfterBreak="0">
+  <w:abstractNum w:abstractNumId="14">
+    <w:nsid w:val="25BF51CD"/>
+    <w:multiLevelType w:val="hybridMultilevel"/>
+    <w:tmpl w:val="E906495C"/>
+    <w:lvl w:ilvl="0" w:tplc="7F1608C6">
+      <w:start w:val="1"/>
+      <w:numFmt w:val="bullet"/>
+      <w:lvlText w:val=""/>
+      <w:lvlJc w:val="left"/>
+      <w:pPr>
+        <w:ind w:left="1429" w:hanging="360"/>
+      </w:pPr>
+      <w:rPr>
+        <w:rFonts w:ascii="Symbol" w:hAnsi="Symbol" w:hint="default"/>
+      </w:rPr>
+    </w:lvl>
+    <w:lvl w:ilvl="1" w:tplc="04190003">
+      <w:start w:val="1"/>
+      <w:numFmt w:val="bullet"/>
+      <w:lvlText w:val="o"/>
+      <w:lvlJc w:val="left"/>
+      <w:pPr>
+        <w:ind w:left="2149" w:hanging="360"/>
+      </w:pPr>
+      <w:rPr>
+        <w:rFonts w:ascii="Courier New" w:hAnsi="Courier New" w:cs="Courier New" w:hint="default"/>
+      </w:rPr>
+    </w:lvl>
+    <w:lvl w:ilvl="2" w:tplc="04190005">
+      <w:start w:val="1"/>
+      <w:numFmt w:val="bullet"/>
+      <w:lvlText w:val=""/>
+      <w:lvlJc w:val="left"/>
+      <w:pPr>
+        <w:ind w:left="2869" w:hanging="360"/>
+      </w:pPr>
+      <w:rPr>
+        <w:rFonts w:ascii="Wingdings" w:hAnsi="Wingdings" w:hint="default"/>
+      </w:rPr>
+    </w:lvl>
+    <w:lvl w:ilvl="3" w:tplc="04190001">
+      <w:start w:val="1"/>
+      <w:numFmt w:val="bullet"/>
+      <w:lvlText w:val=""/>
+      <w:lvlJc w:val="left"/>
+      <w:pPr>
+        <w:ind w:left="3589" w:hanging="360"/>
+      </w:pPr>
+      <w:rPr>
+        <w:rFonts w:ascii="Symbol" w:hAnsi="Symbol" w:hint="default"/>
+      </w:rPr>
+    </w:lvl>
+    <w:lvl w:ilvl="4" w:tplc="04190003">
+      <w:start w:val="1"/>
+      <w:numFmt w:val="bullet"/>
+      <w:lvlText w:val="o"/>
+      <w:lvlJc w:val="left"/>
+      <w:pPr>
+        <w:ind w:left="4309" w:hanging="360"/>
+      </w:pPr>
+      <w:rPr>
+        <w:rFonts w:ascii="Courier New" w:hAnsi="Courier New" w:cs="Courier New" w:hint="default"/>
+      </w:rPr>
+    </w:lvl>
+    <w:lvl w:ilvl="5" w:tplc="04190005">
+      <w:start w:val="1"/>
+      <w:numFmt w:val="bullet"/>
+      <w:lvlText w:val=""/>
+      <w:lvlJc w:val="left"/>
+      <w:pPr>
+        <w:ind w:left="5029" w:hanging="360"/>
+      </w:pPr>
+      <w:rPr>
+        <w:rFonts w:ascii="Wingdings" w:hAnsi="Wingdings" w:hint="default"/>
+      </w:rPr>
+    </w:lvl>
+    <w:lvl w:ilvl="6" w:tplc="04190001">
+      <w:start w:val="1"/>
+      <w:numFmt w:val="bullet"/>
+      <w:lvlText w:val=""/>
+      <w:lvlJc w:val="left"/>
+      <w:pPr>
+        <w:ind w:left="5749" w:hanging="360"/>
+      </w:pPr>
+      <w:rPr>
+        <w:rFonts w:ascii="Symbol" w:hAnsi="Symbol" w:hint="default"/>
+      </w:rPr>
+    </w:lvl>
+    <w:lvl w:ilvl="7" w:tplc="04190003">
+      <w:start w:val="1"/>
+      <w:numFmt w:val="bullet"/>
+      <w:lvlText w:val="o"/>
+      <w:lvlJc w:val="left"/>
+      <w:pPr>
+        <w:ind w:left="6469" w:hanging="360"/>
+      </w:pPr>
+      <w:rPr>
+        <w:rFonts w:ascii="Courier New" w:hAnsi="Courier New" w:cs="Courier New" w:hint="default"/>
+      </w:rPr>
+    </w:lvl>
+    <w:lvl w:ilvl="8" w:tplc="04190005">
+      <w:start w:val="1"/>
+      <w:numFmt w:val="bullet"/>
+      <w:lvlText w:val=""/>
+      <w:lvlJc w:val="left"/>
+      <w:pPr>
+        <w:ind w:left="7189" w:hanging="360"/>
+      </w:pPr>
+      <w:rPr>
+        <w:rFonts w:ascii="Wingdings" w:hAnsi="Wingdings" w:hint="default"/>
+      </w:rPr>
+    </w:lvl>
+  </w:abstractNum>
+  <w:abstractNum w:abstractNumId="15">
     <w:nsid w:val="27A6460C"/>
     <w:multiLevelType w:val="hybridMultilevel"/>
     <w:tmpl w:val="32185190"/>
@@ -9741,7 +14547,7 @@
       </w:rPr>
     </w:lvl>
   </w:abstractNum>
-  <w:abstractNum w:abstractNumId="14" w15:restartNumberingAfterBreak="0">
+  <w:abstractNum w:abstractNumId="16">
     <w:nsid w:val="2AB35F66"/>
     <w:multiLevelType w:val="hybridMultilevel"/>
     <w:tmpl w:val="1806FA60"/>
@@ -9854,7 +14660,7 @@
       </w:rPr>
     </w:lvl>
   </w:abstractNum>
-  <w:abstractNum w:abstractNumId="15" w15:restartNumberingAfterBreak="0">
+  <w:abstractNum w:abstractNumId="17">
     <w:nsid w:val="2C502720"/>
     <w:multiLevelType w:val="multilevel"/>
     <w:tmpl w:val="6984789C"/>
@@ -9967,7 +14773,7 @@
       </w:rPr>
     </w:lvl>
   </w:abstractNum>
-  <w:abstractNum w:abstractNumId="16" w15:restartNumberingAfterBreak="0">
+  <w:abstractNum w:abstractNumId="18">
     <w:nsid w:val="2C9A4F9D"/>
     <w:multiLevelType w:val="hybridMultilevel"/>
     <w:tmpl w:val="77B83E6C"/>
@@ -10080,7 +14886,120 @@
       </w:rPr>
     </w:lvl>
   </w:abstractNum>
-  <w:abstractNum w:abstractNumId="17" w15:restartNumberingAfterBreak="0">
+  <w:abstractNum w:abstractNumId="19">
+    <w:nsid w:val="30BC4FF0"/>
+    <w:multiLevelType w:val="hybridMultilevel"/>
+    <w:tmpl w:val="DF869F08"/>
+    <w:lvl w:ilvl="0" w:tplc="04190001">
+      <w:start w:val="1"/>
+      <w:numFmt w:val="bullet"/>
+      <w:lvlText w:val=""/>
+      <w:lvlJc w:val="left"/>
+      <w:pPr>
+        <w:ind w:left="720" w:hanging="360"/>
+      </w:pPr>
+      <w:rPr>
+        <w:rFonts w:ascii="Symbol" w:hAnsi="Symbol" w:hint="default"/>
+      </w:rPr>
+    </w:lvl>
+    <w:lvl w:ilvl="1" w:tplc="04190003" w:tentative="1">
+      <w:start w:val="1"/>
+      <w:numFmt w:val="bullet"/>
+      <w:lvlText w:val="o"/>
+      <w:lvlJc w:val="left"/>
+      <w:pPr>
+        <w:ind w:left="1440" w:hanging="360"/>
+      </w:pPr>
+      <w:rPr>
+        <w:rFonts w:ascii="Courier New" w:hAnsi="Courier New" w:cs="Courier New" w:hint="default"/>
+      </w:rPr>
+    </w:lvl>
+    <w:lvl w:ilvl="2" w:tplc="04190005" w:tentative="1">
+      <w:start w:val="1"/>
+      <w:numFmt w:val="bullet"/>
+      <w:lvlText w:val=""/>
+      <w:lvlJc w:val="left"/>
+      <w:pPr>
+        <w:ind w:left="2160" w:hanging="360"/>
+      </w:pPr>
+      <w:rPr>
+        <w:rFonts w:ascii="Wingdings" w:hAnsi="Wingdings" w:hint="default"/>
+      </w:rPr>
+    </w:lvl>
+    <w:lvl w:ilvl="3" w:tplc="04190001" w:tentative="1">
+      <w:start w:val="1"/>
+      <w:numFmt w:val="bullet"/>
+      <w:lvlText w:val=""/>
+      <w:lvlJc w:val="left"/>
+      <w:pPr>
+        <w:ind w:left="2880" w:hanging="360"/>
+      </w:pPr>
+      <w:rPr>
+        <w:rFonts w:ascii="Symbol" w:hAnsi="Symbol" w:hint="default"/>
+      </w:rPr>
+    </w:lvl>
+    <w:lvl w:ilvl="4" w:tplc="04190003" w:tentative="1">
+      <w:start w:val="1"/>
+      <w:numFmt w:val="bullet"/>
+      <w:lvlText w:val="o"/>
+      <w:lvlJc w:val="left"/>
+      <w:pPr>
+        <w:ind w:left="3600" w:hanging="360"/>
+      </w:pPr>
+      <w:rPr>
+        <w:rFonts w:ascii="Courier New" w:hAnsi="Courier New" w:cs="Courier New" w:hint="default"/>
+      </w:rPr>
+    </w:lvl>
+    <w:lvl w:ilvl="5" w:tplc="04190005" w:tentative="1">
+      <w:start w:val="1"/>
+      <w:numFmt w:val="bullet"/>
+      <w:lvlText w:val=""/>
+      <w:lvlJc w:val="left"/>
+      <w:pPr>
+        <w:ind w:left="4320" w:hanging="360"/>
+      </w:pPr>
+      <w:rPr>
+        <w:rFonts w:ascii="Wingdings" w:hAnsi="Wingdings" w:hint="default"/>
+      </w:rPr>
+    </w:lvl>
+    <w:lvl w:ilvl="6" w:tplc="04190001" w:tentative="1">
+      <w:start w:val="1"/>
+      <w:numFmt w:val="bullet"/>
+      <w:lvlText w:val=""/>
+      <w:lvlJc w:val="left"/>
+      <w:pPr>
+        <w:ind w:left="5040" w:hanging="360"/>
+      </w:pPr>
+      <w:rPr>
+        <w:rFonts w:ascii="Symbol" w:hAnsi="Symbol" w:hint="default"/>
+      </w:rPr>
+    </w:lvl>
+    <w:lvl w:ilvl="7" w:tplc="04190003" w:tentative="1">
+      <w:start w:val="1"/>
+      <w:numFmt w:val="bullet"/>
+      <w:lvlText w:val="o"/>
+      <w:lvlJc w:val="left"/>
+      <w:pPr>
+        <w:ind w:left="5760" w:hanging="360"/>
+      </w:pPr>
+      <w:rPr>
+        <w:rFonts w:ascii="Courier New" w:hAnsi="Courier New" w:cs="Courier New" w:hint="default"/>
+      </w:rPr>
+    </w:lvl>
+    <w:lvl w:ilvl="8" w:tplc="04190005" w:tentative="1">
+      <w:start w:val="1"/>
+      <w:numFmt w:val="bullet"/>
+      <w:lvlText w:val=""/>
+      <w:lvlJc w:val="left"/>
+      <w:pPr>
+        <w:ind w:left="6480" w:hanging="360"/>
+      </w:pPr>
+      <w:rPr>
+        <w:rFonts w:ascii="Wingdings" w:hAnsi="Wingdings" w:hint="default"/>
+      </w:rPr>
+    </w:lvl>
+  </w:abstractNum>
+  <w:abstractNum w:abstractNumId="20">
     <w:nsid w:val="368D6EF1"/>
     <w:multiLevelType w:val="hybridMultilevel"/>
     <w:tmpl w:val="C7C8EE72"/>
@@ -10193,7 +15112,7 @@
       </w:rPr>
     </w:lvl>
   </w:abstractNum>
-  <w:abstractNum w:abstractNumId="18" w15:restartNumberingAfterBreak="0">
+  <w:abstractNum w:abstractNumId="21">
     <w:nsid w:val="368E185B"/>
     <w:multiLevelType w:val="hybridMultilevel"/>
     <w:tmpl w:val="8654B63E"/>
@@ -10306,7 +15225,7 @@
       </w:rPr>
     </w:lvl>
   </w:abstractNum>
-  <w:abstractNum w:abstractNumId="19" w15:restartNumberingAfterBreak="0">
+  <w:abstractNum w:abstractNumId="22">
     <w:nsid w:val="435F437C"/>
     <w:multiLevelType w:val="multilevel"/>
     <w:tmpl w:val="44060798"/>
@@ -10419,7 +15338,7 @@
       </w:rPr>
     </w:lvl>
   </w:abstractNum>
-  <w:abstractNum w:abstractNumId="20" w15:restartNumberingAfterBreak="0">
+  <w:abstractNum w:abstractNumId="23">
     <w:nsid w:val="46C96099"/>
     <w:multiLevelType w:val="hybridMultilevel"/>
     <w:tmpl w:val="4C084FA4"/>
@@ -10532,7 +15451,7 @@
       </w:rPr>
     </w:lvl>
   </w:abstractNum>
-  <w:abstractNum w:abstractNumId="21" w15:restartNumberingAfterBreak="0">
+  <w:abstractNum w:abstractNumId="24">
     <w:nsid w:val="4B205553"/>
     <w:multiLevelType w:val="multilevel"/>
     <w:tmpl w:val="3AE6F7DC"/>
@@ -10645,7 +15564,7 @@
       </w:rPr>
     </w:lvl>
   </w:abstractNum>
-  <w:abstractNum w:abstractNumId="22" w15:restartNumberingAfterBreak="0">
+  <w:abstractNum w:abstractNumId="25">
     <w:nsid w:val="55183EBB"/>
     <w:multiLevelType w:val="multilevel"/>
     <w:tmpl w:val="8D266660"/>
@@ -10758,7 +15677,7 @@
       </w:rPr>
     </w:lvl>
   </w:abstractNum>
-  <w:abstractNum w:abstractNumId="23" w15:restartNumberingAfterBreak="0">
+  <w:abstractNum w:abstractNumId="26">
     <w:nsid w:val="5A553441"/>
     <w:multiLevelType w:val="hybridMultilevel"/>
     <w:tmpl w:val="4F2CCE4A"/>
@@ -10871,7 +15790,7 @@
       </w:rPr>
     </w:lvl>
   </w:abstractNum>
-  <w:abstractNum w:abstractNumId="24" w15:restartNumberingAfterBreak="0">
+  <w:abstractNum w:abstractNumId="27">
     <w:nsid w:val="62261B22"/>
     <w:multiLevelType w:val="hybridMultilevel"/>
     <w:tmpl w:val="F7F28E14"/>
@@ -10960,7 +15879,7 @@
       </w:pPr>
     </w:lvl>
   </w:abstractNum>
-  <w:abstractNum w:abstractNumId="25" w15:restartNumberingAfterBreak="0">
+  <w:abstractNum w:abstractNumId="28">
     <w:nsid w:val="68D7533A"/>
     <w:multiLevelType w:val="multilevel"/>
     <w:tmpl w:val="372CDA74"/>
@@ -11049,7 +15968,7 @@
       </w:pPr>
     </w:lvl>
   </w:abstractNum>
-  <w:abstractNum w:abstractNumId="26" w15:restartNumberingAfterBreak="0">
+  <w:abstractNum w:abstractNumId="29">
     <w:nsid w:val="744B44F9"/>
     <w:multiLevelType w:val="multilevel"/>
     <w:tmpl w:val="44060798"/>
@@ -11162,7 +16081,7 @@
       </w:rPr>
     </w:lvl>
   </w:abstractNum>
-  <w:abstractNum w:abstractNumId="27" w15:restartNumberingAfterBreak="0">
+  <w:abstractNum w:abstractNumId="30">
     <w:nsid w:val="76E87D2B"/>
     <w:multiLevelType w:val="multilevel"/>
     <w:tmpl w:val="3AE6F7DC"/>
@@ -11275,7 +16194,93 @@
       </w:rPr>
     </w:lvl>
   </w:abstractNum>
-  <w:abstractNum w:abstractNumId="28" w15:restartNumberingAfterBreak="0">
+  <w:abstractNum w:abstractNumId="31">
+    <w:nsid w:val="776B1763"/>
+    <w:multiLevelType w:val="multilevel"/>
+    <w:tmpl w:val="0419001F"/>
+    <w:lvl w:ilvl="0">
+      <w:start w:val="1"/>
+      <w:numFmt w:val="decimal"/>
+      <w:lvlText w:val="%1."/>
+      <w:lvlJc w:val="left"/>
+      <w:pPr>
+        <w:ind w:left="360" w:hanging="360"/>
+      </w:pPr>
+    </w:lvl>
+    <w:lvl w:ilvl="1">
+      <w:start w:val="1"/>
+      <w:numFmt w:val="decimal"/>
+      <w:lvlText w:val="%1.%2."/>
+      <w:lvlJc w:val="left"/>
+      <w:pPr>
+        <w:ind w:left="6386" w:hanging="432"/>
+      </w:pPr>
+    </w:lvl>
+    <w:lvl w:ilvl="2">
+      <w:start w:val="1"/>
+      <w:numFmt w:val="decimal"/>
+      <w:lvlText w:val="%1.%2.%3."/>
+      <w:lvlJc w:val="left"/>
+      <w:pPr>
+        <w:ind w:left="1224" w:hanging="504"/>
+      </w:pPr>
+    </w:lvl>
+    <w:lvl w:ilvl="3">
+      <w:start w:val="1"/>
+      <w:numFmt w:val="decimal"/>
+      <w:lvlText w:val="%1.%2.%3.%4."/>
+      <w:lvlJc w:val="left"/>
+      <w:pPr>
+        <w:ind w:left="1728" w:hanging="648"/>
+      </w:pPr>
+    </w:lvl>
+    <w:lvl w:ilvl="4">
+      <w:start w:val="1"/>
+      <w:numFmt w:val="decimal"/>
+      <w:lvlText w:val="%1.%2.%3.%4.%5."/>
+      <w:lvlJc w:val="left"/>
+      <w:pPr>
+        <w:ind w:left="2232" w:hanging="792"/>
+      </w:pPr>
+    </w:lvl>
+    <w:lvl w:ilvl="5">
+      <w:start w:val="1"/>
+      <w:numFmt w:val="decimal"/>
+      <w:lvlText w:val="%1.%2.%3.%4.%5.%6."/>
+      <w:lvlJc w:val="left"/>
+      <w:pPr>
+        <w:ind w:left="2736" w:hanging="936"/>
+      </w:pPr>
+    </w:lvl>
+    <w:lvl w:ilvl="6">
+      <w:start w:val="1"/>
+      <w:numFmt w:val="decimal"/>
+      <w:lvlText w:val="%1.%2.%3.%4.%5.%6.%7."/>
+      <w:lvlJc w:val="left"/>
+      <w:pPr>
+        <w:ind w:left="3240" w:hanging="1080"/>
+      </w:pPr>
+    </w:lvl>
+    <w:lvl w:ilvl="7">
+      <w:start w:val="1"/>
+      <w:numFmt w:val="decimal"/>
+      <w:lvlText w:val="%1.%2.%3.%4.%5.%6.%7.%8."/>
+      <w:lvlJc w:val="left"/>
+      <w:pPr>
+        <w:ind w:left="3744" w:hanging="1224"/>
+      </w:pPr>
+    </w:lvl>
+    <w:lvl w:ilvl="8">
+      <w:start w:val="1"/>
+      <w:numFmt w:val="decimal"/>
+      <w:lvlText w:val="%1.%2.%3.%4.%5.%6.%7.%8.%9."/>
+      <w:lvlJc w:val="left"/>
+      <w:pPr>
+        <w:ind w:left="4320" w:hanging="1440"/>
+      </w:pPr>
+    </w:lvl>
+  </w:abstractNum>
+  <w:abstractNum w:abstractNumId="32">
     <w:nsid w:val="79B26850"/>
     <w:multiLevelType w:val="hybridMultilevel"/>
     <w:tmpl w:val="08A28382"/>
@@ -11361,6 +16366,97 @@
       <w:lvlJc w:val="right"/>
       <w:pPr>
         <w:ind w:left="7189" w:hanging="180"/>
+      </w:pPr>
+    </w:lvl>
+  </w:abstractNum>
+  <w:abstractNum w:abstractNumId="33">
+    <w:nsid w:val="7D6853D4"/>
+    <w:multiLevelType w:val="hybridMultilevel"/>
+    <w:tmpl w:val="CAF6BC76"/>
+    <w:lvl w:ilvl="0" w:tplc="4AB6A260">
+      <w:start w:val="2"/>
+      <w:numFmt w:val="decimal"/>
+      <w:lvlText w:val="%1"/>
+      <w:lvlJc w:val="left"/>
+      <w:pPr>
+        <w:ind w:left="1211" w:hanging="360"/>
+      </w:pPr>
+      <w:rPr>
+        <w:rFonts w:eastAsiaTheme="majorEastAsia" w:cstheme="majorBidi" w:hint="default"/>
+        <w:b/>
+        <w:sz w:val="28"/>
+      </w:rPr>
+    </w:lvl>
+    <w:lvl w:ilvl="1" w:tplc="04190019" w:tentative="1">
+      <w:start w:val="1"/>
+      <w:numFmt w:val="lowerLetter"/>
+      <w:lvlText w:val="%2."/>
+      <w:lvlJc w:val="left"/>
+      <w:pPr>
+        <w:ind w:left="1931" w:hanging="360"/>
+      </w:pPr>
+    </w:lvl>
+    <w:lvl w:ilvl="2" w:tplc="0419001B" w:tentative="1">
+      <w:start w:val="1"/>
+      <w:numFmt w:val="lowerRoman"/>
+      <w:lvlText w:val="%3."/>
+      <w:lvlJc w:val="right"/>
+      <w:pPr>
+        <w:ind w:left="2651" w:hanging="180"/>
+      </w:pPr>
+    </w:lvl>
+    <w:lvl w:ilvl="3" w:tplc="0419000F" w:tentative="1">
+      <w:start w:val="1"/>
+      <w:numFmt w:val="decimal"/>
+      <w:lvlText w:val="%4."/>
+      <w:lvlJc w:val="left"/>
+      <w:pPr>
+        <w:ind w:left="3371" w:hanging="360"/>
+      </w:pPr>
+    </w:lvl>
+    <w:lvl w:ilvl="4" w:tplc="04190019" w:tentative="1">
+      <w:start w:val="1"/>
+      <w:numFmt w:val="lowerLetter"/>
+      <w:lvlText w:val="%5."/>
+      <w:lvlJc w:val="left"/>
+      <w:pPr>
+        <w:ind w:left="4091" w:hanging="360"/>
+      </w:pPr>
+    </w:lvl>
+    <w:lvl w:ilvl="5" w:tplc="0419001B" w:tentative="1">
+      <w:start w:val="1"/>
+      <w:numFmt w:val="lowerRoman"/>
+      <w:lvlText w:val="%6."/>
+      <w:lvlJc w:val="right"/>
+      <w:pPr>
+        <w:ind w:left="4811" w:hanging="180"/>
+      </w:pPr>
+    </w:lvl>
+    <w:lvl w:ilvl="6" w:tplc="0419000F" w:tentative="1">
+      <w:start w:val="1"/>
+      <w:numFmt w:val="decimal"/>
+      <w:lvlText w:val="%7."/>
+      <w:lvlJc w:val="left"/>
+      <w:pPr>
+        <w:ind w:left="5531" w:hanging="360"/>
+      </w:pPr>
+    </w:lvl>
+    <w:lvl w:ilvl="7" w:tplc="04190019" w:tentative="1">
+      <w:start w:val="1"/>
+      <w:numFmt w:val="lowerLetter"/>
+      <w:lvlText w:val="%8."/>
+      <w:lvlJc w:val="left"/>
+      <w:pPr>
+        <w:ind w:left="6251" w:hanging="360"/>
+      </w:pPr>
+    </w:lvl>
+    <w:lvl w:ilvl="8" w:tplc="0419001B" w:tentative="1">
+      <w:start w:val="1"/>
+      <w:numFmt w:val="lowerRoman"/>
+      <w:lvlText w:val="%9."/>
+      <w:lvlJc w:val="right"/>
+      <w:pPr>
+        <w:ind w:left="6971" w:hanging="180"/>
       </w:pPr>
     </w:lvl>
   </w:abstractNum>
@@ -11368,19 +16464,19 @@
     <w:abstractNumId w:val="5"/>
   </w:num>
   <w:num w:numId="2">
-    <w:abstractNumId w:val="16"/>
+    <w:abstractNumId w:val="18"/>
   </w:num>
   <w:num w:numId="3">
-    <w:abstractNumId w:val="27"/>
+    <w:abstractNumId w:val="30"/>
   </w:num>
   <w:num w:numId="4">
-    <w:abstractNumId w:val="24"/>
+    <w:abstractNumId w:val="27"/>
   </w:num>
   <w:num w:numId="5">
     <w:abstractNumId w:val="8"/>
   </w:num>
   <w:num w:numId="6">
-    <w:abstractNumId w:val="22"/>
+    <w:abstractNumId w:val="25"/>
   </w:num>
   <w:num w:numId="7">
     <w:abstractNumId w:val="4"/>
@@ -11389,55 +16485,55 @@
     <w:abstractNumId w:val="0"/>
   </w:num>
   <w:num w:numId="9">
-    <w:abstractNumId w:val="21"/>
+    <w:abstractNumId w:val="24"/>
   </w:num>
   <w:num w:numId="10">
-    <w:abstractNumId w:val="19"/>
+    <w:abstractNumId w:val="22"/>
   </w:num>
   <w:num w:numId="11">
-    <w:abstractNumId w:val="26"/>
+    <w:abstractNumId w:val="29"/>
   </w:num>
   <w:num w:numId="12">
-    <w:abstractNumId w:val="9"/>
+    <w:abstractNumId w:val="10"/>
   </w:num>
   <w:num w:numId="13">
-    <w:abstractNumId w:val="25"/>
+    <w:abstractNumId w:val="28"/>
   </w:num>
   <w:num w:numId="14">
     <w:abstractNumId w:val="2"/>
   </w:num>
   <w:num w:numId="15">
-    <w:abstractNumId w:val="13"/>
+    <w:abstractNumId w:val="15"/>
   </w:num>
   <w:num w:numId="16">
     <w:abstractNumId w:val="3"/>
   </w:num>
   <w:num w:numId="17">
-    <w:abstractNumId w:val="14"/>
+    <w:abstractNumId w:val="16"/>
   </w:num>
   <w:num w:numId="18">
     <w:abstractNumId w:val="6"/>
   </w:num>
   <w:num w:numId="19">
-    <w:abstractNumId w:val="28"/>
+    <w:abstractNumId w:val="32"/>
   </w:num>
   <w:num w:numId="20">
-    <w:abstractNumId w:val="17"/>
+    <w:abstractNumId w:val="20"/>
   </w:num>
   <w:num w:numId="21">
-    <w:abstractNumId w:val="11"/>
+    <w:abstractNumId w:val="12"/>
   </w:num>
   <w:num w:numId="22">
     <w:abstractNumId w:val="1"/>
   </w:num>
   <w:num w:numId="23">
-    <w:abstractNumId w:val="18"/>
+    <w:abstractNumId w:val="21"/>
   </w:num>
   <w:num w:numId="24">
-    <w:abstractNumId w:val="23"/>
+    <w:abstractNumId w:val="26"/>
   </w:num>
   <w:num w:numId="25">
-    <w:abstractNumId w:val="12"/>
+    <w:abstractNumId w:val="13"/>
     <w:lvlOverride w:ilvl="0"/>
     <w:lvlOverride w:ilvl="1">
       <w:startOverride w:val="1"/>
@@ -11479,19 +16575,97 @@
     <w:lvlOverride w:ilvl="8"/>
   </w:num>
   <w:num w:numId="27">
-    <w:abstractNumId w:val="10"/>
+    <w:abstractNumId w:val="11"/>
   </w:num>
   <w:num w:numId="28">
-    <w:abstractNumId w:val="15"/>
+    <w:abstractNumId w:val="17"/>
   </w:num>
   <w:num w:numId="29">
-    <w:abstractNumId w:val="20"/>
+    <w:abstractNumId w:val="23"/>
+  </w:num>
+  <w:num w:numId="30">
+    <w:abstractNumId w:val="14"/>
+    <w:lvlOverride w:ilvl="0"/>
+    <w:lvlOverride w:ilvl="1"/>
+    <w:lvlOverride w:ilvl="2"/>
+    <w:lvlOverride w:ilvl="3"/>
+    <w:lvlOverride w:ilvl="4"/>
+    <w:lvlOverride w:ilvl="5"/>
+    <w:lvlOverride w:ilvl="6"/>
+    <w:lvlOverride w:ilvl="7"/>
+    <w:lvlOverride w:ilvl="8"/>
+  </w:num>
+  <w:num w:numId="31">
+    <w:abstractNumId w:val="31"/>
+    <w:lvlOverride w:ilvl="0">
+      <w:startOverride w:val="1"/>
+    </w:lvlOverride>
+    <w:lvlOverride w:ilvl="1">
+      <w:startOverride w:val="1"/>
+    </w:lvlOverride>
+    <w:lvlOverride w:ilvl="2">
+      <w:startOverride w:val="1"/>
+    </w:lvlOverride>
+    <w:lvlOverride w:ilvl="3">
+      <w:startOverride w:val="1"/>
+    </w:lvlOverride>
+    <w:lvlOverride w:ilvl="4">
+      <w:startOverride w:val="1"/>
+    </w:lvlOverride>
+    <w:lvlOverride w:ilvl="5">
+      <w:startOverride w:val="1"/>
+    </w:lvlOverride>
+    <w:lvlOverride w:ilvl="6">
+      <w:startOverride w:val="1"/>
+    </w:lvlOverride>
+    <w:lvlOverride w:ilvl="7">
+      <w:startOverride w:val="1"/>
+    </w:lvlOverride>
+    <w:lvlOverride w:ilvl="8">
+      <w:startOverride w:val="1"/>
+    </w:lvlOverride>
+  </w:num>
+  <w:num w:numId="32">
+    <w:abstractNumId w:val="19"/>
+  </w:num>
+  <w:num w:numId="33">
+    <w:abstractNumId w:val="9"/>
+    <w:lvlOverride w:ilvl="0">
+      <w:startOverride w:val="1"/>
+    </w:lvlOverride>
+    <w:lvlOverride w:ilvl="1">
+      <w:startOverride w:val="1"/>
+    </w:lvlOverride>
+    <w:lvlOverride w:ilvl="2">
+      <w:startOverride w:val="1"/>
+    </w:lvlOverride>
+    <w:lvlOverride w:ilvl="3">
+      <w:startOverride w:val="1"/>
+    </w:lvlOverride>
+    <w:lvlOverride w:ilvl="4">
+      <w:startOverride w:val="1"/>
+    </w:lvlOverride>
+    <w:lvlOverride w:ilvl="5">
+      <w:startOverride w:val="1"/>
+    </w:lvlOverride>
+    <w:lvlOverride w:ilvl="6">
+      <w:startOverride w:val="1"/>
+    </w:lvlOverride>
+    <w:lvlOverride w:ilvl="7">
+      <w:startOverride w:val="1"/>
+    </w:lvlOverride>
+    <w:lvlOverride w:ilvl="8">
+      <w:startOverride w:val="1"/>
+    </w:lvlOverride>
+  </w:num>
+  <w:num w:numId="34">
+    <w:abstractNumId w:val="33"/>
   </w:num>
 </w:numbering>
 </file>
 
 <file path=word/styles.xml><?xml version="1.0" encoding="utf-8"?>
-<w:styles xmlns:mc="http://schemas.openxmlformats.org/markup-compatibility/2006" xmlns:r="http://schemas.openxmlformats.org/officeDocument/2006/relationships" xmlns:w="http://schemas.openxmlformats.org/wordprocessingml/2006/main" xmlns:w14="http://schemas.microsoft.com/office/word/2010/wordml" xmlns:w15="http://schemas.microsoft.com/office/word/2012/wordml" xmlns:w16cex="http://schemas.microsoft.com/office/word/2018/wordml/cex" xmlns:w16cid="http://schemas.microsoft.com/office/word/2016/wordml/cid" xmlns:w16="http://schemas.microsoft.com/office/word/2018/wordml" xmlns:w16sdtdh="http://schemas.microsoft.com/office/word/2020/wordml/sdtdatahash" xmlns:w16se="http://schemas.microsoft.com/office/word/2015/wordml/symex" mc:Ignorable="w14 w15 w16se w16cid w16 w16cex w16sdtdh">
+<w:styles xmlns:mc="http://schemas.openxmlformats.org/markup-compatibility/2006" xmlns:r="http://schemas.openxmlformats.org/officeDocument/2006/relationships" xmlns:w="http://schemas.openxmlformats.org/wordprocessingml/2006/main" xmlns:w14="http://schemas.microsoft.com/office/word/2010/wordml" mc:Ignorable="w14">
   <w:docDefaults>
     <w:rPrDefault>
       <w:rPr>
@@ -11507,383 +16681,145 @@
       </w:pPr>
     </w:pPrDefault>
   </w:docDefaults>
-  <w:latentStyles w:defLockedState="0" w:defUIPriority="99" w:defSemiHidden="0" w:defUnhideWhenUsed="0" w:defQFormat="0" w:count="376">
-    <w:lsdException w:name="Normal" w:uiPriority="0" w:qFormat="1"/>
-    <w:lsdException w:name="heading 1" w:uiPriority="9" w:qFormat="1"/>
-    <w:lsdException w:name="heading 2" w:semiHidden="1" w:uiPriority="9" w:unhideWhenUsed="1" w:qFormat="1"/>
-    <w:lsdException w:name="heading 3" w:semiHidden="1" w:uiPriority="9" w:unhideWhenUsed="1" w:qFormat="1"/>
-    <w:lsdException w:name="heading 4" w:semiHidden="1" w:uiPriority="9" w:unhideWhenUsed="1" w:qFormat="1"/>
-    <w:lsdException w:name="heading 5" w:semiHidden="1" w:uiPriority="9" w:unhideWhenUsed="1" w:qFormat="1"/>
-    <w:lsdException w:name="heading 6" w:semiHidden="1" w:uiPriority="9" w:unhideWhenUsed="1" w:qFormat="1"/>
-    <w:lsdException w:name="heading 7" w:semiHidden="1" w:uiPriority="9" w:unhideWhenUsed="1" w:qFormat="1"/>
-    <w:lsdException w:name="heading 8" w:semiHidden="1" w:uiPriority="9" w:unhideWhenUsed="1" w:qFormat="1"/>
-    <w:lsdException w:name="heading 9" w:semiHidden="1" w:uiPriority="9" w:unhideWhenUsed="1" w:qFormat="1"/>
-    <w:lsdException w:name="index 1" w:semiHidden="1" w:unhideWhenUsed="1"/>
-    <w:lsdException w:name="index 2" w:semiHidden="1" w:unhideWhenUsed="1"/>
-    <w:lsdException w:name="index 3" w:semiHidden="1" w:unhideWhenUsed="1"/>
-    <w:lsdException w:name="index 4" w:semiHidden="1" w:unhideWhenUsed="1"/>
-    <w:lsdException w:name="index 5" w:semiHidden="1" w:unhideWhenUsed="1"/>
-    <w:lsdException w:name="index 6" w:semiHidden="1" w:unhideWhenUsed="1"/>
-    <w:lsdException w:name="index 7" w:semiHidden="1" w:unhideWhenUsed="1"/>
-    <w:lsdException w:name="index 8" w:semiHidden="1" w:unhideWhenUsed="1"/>
-    <w:lsdException w:name="index 9" w:semiHidden="1" w:unhideWhenUsed="1"/>
-    <w:lsdException w:name="toc 1" w:semiHidden="1" w:uiPriority="39" w:unhideWhenUsed="1"/>
-    <w:lsdException w:name="toc 2" w:semiHidden="1" w:uiPriority="39" w:unhideWhenUsed="1"/>
-    <w:lsdException w:name="toc 3" w:semiHidden="1" w:uiPriority="0" w:unhideWhenUsed="1"/>
-    <w:lsdException w:name="toc 4" w:semiHidden="1" w:uiPriority="39" w:unhideWhenUsed="1"/>
-    <w:lsdException w:name="toc 5" w:semiHidden="1" w:uiPriority="39" w:unhideWhenUsed="1"/>
-    <w:lsdException w:name="toc 6" w:semiHidden="1" w:uiPriority="39" w:unhideWhenUsed="1"/>
-    <w:lsdException w:name="toc 7" w:semiHidden="1" w:uiPriority="39" w:unhideWhenUsed="1"/>
-    <w:lsdException w:name="toc 8" w:semiHidden="1" w:uiPriority="39" w:unhideWhenUsed="1"/>
-    <w:lsdException w:name="toc 9" w:semiHidden="1" w:uiPriority="39" w:unhideWhenUsed="1"/>
-    <w:lsdException w:name="Normal Indent" w:semiHidden="1" w:unhideWhenUsed="1"/>
-    <w:lsdException w:name="footnote text" w:semiHidden="1" w:unhideWhenUsed="1"/>
-    <w:lsdException w:name="annotation text" w:semiHidden="1" w:unhideWhenUsed="1"/>
-    <w:lsdException w:name="header" w:semiHidden="1" w:uiPriority="0" w:unhideWhenUsed="1"/>
-    <w:lsdException w:name="footer" w:semiHidden="1" w:unhideWhenUsed="1"/>
-    <w:lsdException w:name="index heading" w:semiHidden="1" w:unhideWhenUsed="1"/>
-    <w:lsdException w:name="caption" w:semiHidden="1" w:uiPriority="35" w:unhideWhenUsed="1" w:qFormat="1"/>
-    <w:lsdException w:name="table of figures" w:semiHidden="1" w:unhideWhenUsed="1"/>
-    <w:lsdException w:name="envelope address" w:semiHidden="1" w:unhideWhenUsed="1"/>
-    <w:lsdException w:name="envelope return" w:semiHidden="1" w:unhideWhenUsed="1"/>
-    <w:lsdException w:name="footnote reference" w:semiHidden="1" w:unhideWhenUsed="1"/>
-    <w:lsdException w:name="annotation reference" w:semiHidden="1" w:unhideWhenUsed="1"/>
-    <w:lsdException w:name="line number" w:semiHidden="1" w:unhideWhenUsed="1"/>
-    <w:lsdException w:name="page number" w:semiHidden="1" w:unhideWhenUsed="1"/>
-    <w:lsdException w:name="endnote reference" w:semiHidden="1" w:unhideWhenUsed="1"/>
-    <w:lsdException w:name="endnote text" w:semiHidden="1" w:unhideWhenUsed="1"/>
-    <w:lsdException w:name="table of authorities" w:semiHidden="1" w:unhideWhenUsed="1"/>
-    <w:lsdException w:name="macro" w:semiHidden="1" w:unhideWhenUsed="1"/>
-    <w:lsdException w:name="toa heading" w:semiHidden="1" w:unhideWhenUsed="1"/>
-    <w:lsdException w:name="List" w:semiHidden="1" w:unhideWhenUsed="1"/>
-    <w:lsdException w:name="List Bullet" w:semiHidden="1" w:unhideWhenUsed="1"/>
-    <w:lsdException w:name="List Number" w:semiHidden="1" w:unhideWhenUsed="1"/>
-    <w:lsdException w:name="List 2" w:semiHidden="1" w:unhideWhenUsed="1"/>
-    <w:lsdException w:name="List 3" w:semiHidden="1" w:unhideWhenUsed="1"/>
-    <w:lsdException w:name="List 4" w:semiHidden="1" w:unhideWhenUsed="1"/>
-    <w:lsdException w:name="List 5" w:semiHidden="1" w:unhideWhenUsed="1"/>
-    <w:lsdException w:name="List Bullet 2" w:semiHidden="1" w:unhideWhenUsed="1"/>
-    <w:lsdException w:name="List Bullet 3" w:semiHidden="1" w:unhideWhenUsed="1"/>
-    <w:lsdException w:name="List Bullet 4" w:semiHidden="1" w:unhideWhenUsed="1"/>
-    <w:lsdException w:name="List Bullet 5" w:semiHidden="1" w:unhideWhenUsed="1"/>
-    <w:lsdException w:name="List Number 2" w:semiHidden="1" w:unhideWhenUsed="1"/>
-    <w:lsdException w:name="List Number 3" w:semiHidden="1" w:unhideWhenUsed="1"/>
-    <w:lsdException w:name="List Number 4" w:semiHidden="1" w:unhideWhenUsed="1"/>
-    <w:lsdException w:name="List Number 5" w:semiHidden="1" w:unhideWhenUsed="1"/>
-    <w:lsdException w:name="Title" w:uiPriority="10" w:qFormat="1"/>
-    <w:lsdException w:name="Closing" w:semiHidden="1" w:unhideWhenUsed="1"/>
-    <w:lsdException w:name="Signature" w:semiHidden="1" w:unhideWhenUsed="1"/>
-    <w:lsdException w:name="Default Paragraph Font" w:semiHidden="1" w:uiPriority="1" w:unhideWhenUsed="1"/>
-    <w:lsdException w:name="Body Text" w:semiHidden="1" w:unhideWhenUsed="1"/>
-    <w:lsdException w:name="Body Text Indent" w:semiHidden="1" w:unhideWhenUsed="1"/>
-    <w:lsdException w:name="List Continue" w:semiHidden="1" w:unhideWhenUsed="1"/>
-    <w:lsdException w:name="List Continue 2" w:semiHidden="1" w:unhideWhenUsed="1"/>
-    <w:lsdException w:name="List Continue 3" w:semiHidden="1" w:unhideWhenUsed="1"/>
-    <w:lsdException w:name="List Continue 4" w:semiHidden="1" w:unhideWhenUsed="1"/>
-    <w:lsdException w:name="List Continue 5" w:semiHidden="1" w:unhideWhenUsed="1"/>
-    <w:lsdException w:name="Message Header" w:semiHidden="1" w:unhideWhenUsed="1"/>
-    <w:lsdException w:name="Subtitle" w:uiPriority="11" w:qFormat="1"/>
-    <w:lsdException w:name="Salutation" w:semiHidden="1" w:unhideWhenUsed="1"/>
-    <w:lsdException w:name="Date" w:semiHidden="1" w:unhideWhenUsed="1"/>
-    <w:lsdException w:name="Body Text First Indent" w:semiHidden="1" w:unhideWhenUsed="1"/>
-    <w:lsdException w:name="Body Text First Indent 2" w:semiHidden="1" w:unhideWhenUsed="1"/>
-    <w:lsdException w:name="Note Heading" w:semiHidden="1" w:unhideWhenUsed="1"/>
-    <w:lsdException w:name="Body Text 2" w:semiHidden="1" w:unhideWhenUsed="1"/>
-    <w:lsdException w:name="Body Text 3" w:semiHidden="1" w:unhideWhenUsed="1"/>
-    <w:lsdException w:name="Body Text Indent 2" w:semiHidden="1" w:unhideWhenUsed="1"/>
-    <w:lsdException w:name="Body Text Indent 3" w:semiHidden="1" w:unhideWhenUsed="1"/>
-    <w:lsdException w:name="Block Text" w:semiHidden="1" w:unhideWhenUsed="1"/>
-    <w:lsdException w:name="Hyperlink" w:semiHidden="1" w:unhideWhenUsed="1"/>
-    <w:lsdException w:name="FollowedHyperlink" w:semiHidden="1" w:unhideWhenUsed="1"/>
-    <w:lsdException w:name="Strong" w:uiPriority="22" w:qFormat="1"/>
-    <w:lsdException w:name="Emphasis" w:uiPriority="20" w:qFormat="1"/>
-    <w:lsdException w:name="Document Map" w:semiHidden="1" w:unhideWhenUsed="1"/>
-    <w:lsdException w:name="Plain Text" w:semiHidden="1" w:unhideWhenUsed="1"/>
-    <w:lsdException w:name="E-mail Signature" w:semiHidden="1" w:unhideWhenUsed="1"/>
-    <w:lsdException w:name="HTML Top of Form" w:semiHidden="1" w:unhideWhenUsed="1"/>
-    <w:lsdException w:name="HTML Bottom of Form" w:semiHidden="1" w:unhideWhenUsed="1"/>
-    <w:lsdException w:name="Normal (Web)" w:semiHidden="1" w:unhideWhenUsed="1"/>
-    <w:lsdException w:name="HTML Acronym" w:semiHidden="1" w:unhideWhenUsed="1"/>
-    <w:lsdException w:name="HTML Address" w:semiHidden="1" w:unhideWhenUsed="1"/>
-    <w:lsdException w:name="HTML Cite" w:semiHidden="1" w:unhideWhenUsed="1"/>
-    <w:lsdException w:name="HTML Code" w:semiHidden="1" w:unhideWhenUsed="1"/>
-    <w:lsdException w:name="HTML Definition" w:semiHidden="1" w:unhideWhenUsed="1"/>
-    <w:lsdException w:name="HTML Keyboard" w:semiHidden="1" w:unhideWhenUsed="1"/>
-    <w:lsdException w:name="HTML Preformatted" w:semiHidden="1" w:unhideWhenUsed="1"/>
-    <w:lsdException w:name="HTML Sample" w:semiHidden="1" w:unhideWhenUsed="1"/>
-    <w:lsdException w:name="HTML Typewriter" w:semiHidden="1" w:unhideWhenUsed="1"/>
-    <w:lsdException w:name="HTML Variable" w:semiHidden="1" w:unhideWhenUsed="1"/>
-    <w:lsdException w:name="Normal Table" w:semiHidden="1" w:unhideWhenUsed="1"/>
-    <w:lsdException w:name="annotation subject" w:semiHidden="1" w:unhideWhenUsed="1"/>
-    <w:lsdException w:name="No List" w:semiHidden="1" w:unhideWhenUsed="1"/>
-    <w:lsdException w:name="Outline List 1" w:semiHidden="1" w:unhideWhenUsed="1"/>
-    <w:lsdException w:name="Outline List 2" w:semiHidden="1" w:unhideWhenUsed="1"/>
-    <w:lsdException w:name="Outline List 3" w:semiHidden="1" w:unhideWhenUsed="1"/>
-    <w:lsdException w:name="Table Simple 1" w:semiHidden="1" w:unhideWhenUsed="1"/>
-    <w:lsdException w:name="Table Simple 2" w:semiHidden="1" w:unhideWhenUsed="1"/>
-    <w:lsdException w:name="Table Simple 3" w:semiHidden="1" w:unhideWhenUsed="1"/>
-    <w:lsdException w:name="Table Classic 1" w:semiHidden="1" w:unhideWhenUsed="1"/>
-    <w:lsdException w:name="Table Classic 2" w:semiHidden="1" w:unhideWhenUsed="1"/>
-    <w:lsdException w:name="Table Classic 3" w:semiHidden="1" w:unhideWhenUsed="1"/>
-    <w:lsdException w:name="Table Classic 4" w:semiHidden="1" w:unhideWhenUsed="1"/>
-    <w:lsdException w:name="Table Colorful 1" w:semiHidden="1" w:unhideWhenUsed="1"/>
-    <w:lsdException w:name="Table Colorful 2" w:semiHidden="1" w:unhideWhenUsed="1"/>
-    <w:lsdException w:name="Table Colorful 3" w:semiHidden="1" w:unhideWhenUsed="1"/>
-    <w:lsdException w:name="Table Columns 1" w:semiHidden="1" w:unhideWhenUsed="1"/>
-    <w:lsdException w:name="Table Columns 2" w:semiHidden="1" w:unhideWhenUsed="1"/>
-    <w:lsdException w:name="Table Columns 3" w:semiHidden="1" w:unhideWhenUsed="1"/>
-    <w:lsdException w:name="Table Columns 4" w:semiHidden="1" w:unhideWhenUsed="1"/>
-    <w:lsdException w:name="Table Columns 5" w:semiHidden="1" w:unhideWhenUsed="1"/>
-    <w:lsdException w:name="Table Grid 1" w:semiHidden="1" w:unhideWhenUsed="1"/>
-    <w:lsdException w:name="Table Grid 2" w:semiHidden="1" w:unhideWhenUsed="1"/>
-    <w:lsdException w:name="Table Grid 3" w:semiHidden="1" w:unhideWhenUsed="1"/>
-    <w:lsdException w:name="Table Grid 4" w:semiHidden="1" w:unhideWhenUsed="1"/>
-    <w:lsdException w:name="Table Grid 5" w:semiHidden="1" w:unhideWhenUsed="1"/>
-    <w:lsdException w:name="Table Grid 6" w:semiHidden="1" w:unhideWhenUsed="1"/>
-    <w:lsdException w:name="Table Grid 7" w:semiHidden="1" w:unhideWhenUsed="1"/>
-    <w:lsdException w:name="Table Grid 8" w:semiHidden="1" w:unhideWhenUsed="1"/>
-    <w:lsdException w:name="Table List 1" w:semiHidden="1" w:unhideWhenUsed="1"/>
-    <w:lsdException w:name="Table List 2" w:semiHidden="1" w:unhideWhenUsed="1"/>
-    <w:lsdException w:name="Table List 3" w:semiHidden="1" w:unhideWhenUsed="1"/>
-    <w:lsdException w:name="Table List 4" w:semiHidden="1" w:unhideWhenUsed="1"/>
-    <w:lsdException w:name="Table List 5" w:semiHidden="1" w:unhideWhenUsed="1"/>
-    <w:lsdException w:name="Table List 6" w:semiHidden="1" w:unhideWhenUsed="1"/>
-    <w:lsdException w:name="Table List 7" w:semiHidden="1" w:unhideWhenUsed="1"/>
-    <w:lsdException w:name="Table List 8" w:semiHidden="1" w:unhideWhenUsed="1"/>
-    <w:lsdException w:name="Table 3D effects 1" w:semiHidden="1" w:unhideWhenUsed="1"/>
-    <w:lsdException w:name="Table 3D effects 2" w:semiHidden="1" w:unhideWhenUsed="1"/>
-    <w:lsdException w:name="Table 3D effects 3" w:semiHidden="1" w:unhideWhenUsed="1"/>
-    <w:lsdException w:name="Table Contemporary" w:semiHidden="1" w:unhideWhenUsed="1"/>
-    <w:lsdException w:name="Table Elegant" w:semiHidden="1" w:unhideWhenUsed="1"/>
-    <w:lsdException w:name="Table Professional" w:semiHidden="1" w:unhideWhenUsed="1"/>
-    <w:lsdException w:name="Table Subtle 1" w:semiHidden="1" w:unhideWhenUsed="1"/>
-    <w:lsdException w:name="Table Subtle 2" w:semiHidden="1" w:unhideWhenUsed="1"/>
-    <w:lsdException w:name="Table Web 1" w:semiHidden="1" w:unhideWhenUsed="1"/>
-    <w:lsdException w:name="Table Web 2" w:semiHidden="1" w:unhideWhenUsed="1"/>
-    <w:lsdException w:name="Table Web 3" w:semiHidden="1" w:unhideWhenUsed="1"/>
-    <w:lsdException w:name="Balloon Text" w:semiHidden="1" w:unhideWhenUsed="1"/>
-    <w:lsdException w:name="Table Grid" w:semiHidden="1" w:uiPriority="59" w:unhideWhenUsed="1"/>
-    <w:lsdException w:name="Table Theme" w:semiHidden="1" w:unhideWhenUsed="1"/>
-    <w:lsdException w:name="Placeholder Text" w:semiHidden="1"/>
-    <w:lsdException w:name="No Spacing" w:uiPriority="1" w:qFormat="1"/>
-    <w:lsdException w:name="Light Shading" w:uiPriority="60"/>
-    <w:lsdException w:name="Light List" w:uiPriority="61"/>
-    <w:lsdException w:name="Light Grid" w:uiPriority="62"/>
-    <w:lsdException w:name="Medium Shading 1" w:uiPriority="63"/>
-    <w:lsdException w:name="Medium Shading 2" w:uiPriority="64"/>
-    <w:lsdException w:name="Medium List 1" w:uiPriority="65"/>
-    <w:lsdException w:name="Medium List 2" w:uiPriority="66"/>
-    <w:lsdException w:name="Medium Grid 1" w:uiPriority="67"/>
-    <w:lsdException w:name="Medium Grid 2" w:uiPriority="68"/>
-    <w:lsdException w:name="Medium Grid 3" w:uiPriority="69"/>
-    <w:lsdException w:name="Dark List" w:uiPriority="70"/>
-    <w:lsdException w:name="Colorful Shading" w:uiPriority="71"/>
-    <w:lsdException w:name="Colorful List" w:uiPriority="72"/>
-    <w:lsdException w:name="Colorful Grid" w:uiPriority="73"/>
-    <w:lsdException w:name="Light Shading Accent 1" w:uiPriority="60"/>
-    <w:lsdException w:name="Light List Accent 1" w:uiPriority="61"/>
-    <w:lsdException w:name="Light Grid Accent 1" w:uiPriority="62"/>
-    <w:lsdException w:name="Medium Shading 1 Accent 1" w:uiPriority="63"/>
-    <w:lsdException w:name="Medium Shading 2 Accent 1" w:uiPriority="64"/>
-    <w:lsdException w:name="Medium List 1 Accent 1" w:uiPriority="65"/>
-    <w:lsdException w:name="Revision" w:semiHidden="1"/>
-    <w:lsdException w:name="List Paragraph" w:uiPriority="34" w:qFormat="1"/>
-    <w:lsdException w:name="Quote" w:uiPriority="29" w:qFormat="1"/>
-    <w:lsdException w:name="Intense Quote" w:uiPriority="30" w:qFormat="1"/>
-    <w:lsdException w:name="Medium List 2 Accent 1" w:uiPriority="66"/>
-    <w:lsdException w:name="Medium Grid 1 Accent 1" w:uiPriority="67"/>
-    <w:lsdException w:name="Medium Grid 2 Accent 1" w:uiPriority="68"/>
-    <w:lsdException w:name="Medium Grid 3 Accent 1" w:uiPriority="69"/>
-    <w:lsdException w:name="Dark List Accent 1" w:uiPriority="70"/>
-    <w:lsdException w:name="Colorful Shading Accent 1" w:uiPriority="71"/>
-    <w:lsdException w:name="Colorful List Accent 1" w:uiPriority="72"/>
-    <w:lsdException w:name="Colorful Grid Accent 1" w:uiPriority="73"/>
-    <w:lsdException w:name="Light Shading Accent 2" w:uiPriority="60"/>
-    <w:lsdException w:name="Light List Accent 2" w:uiPriority="61"/>
-    <w:lsdException w:name="Light Grid Accent 2" w:uiPriority="62"/>
-    <w:lsdException w:name="Medium Shading 1 Accent 2" w:uiPriority="63"/>
-    <w:lsdException w:name="Medium Shading 2 Accent 2" w:uiPriority="64"/>
-    <w:lsdException w:name="Medium List 1 Accent 2" w:uiPriority="65"/>
-    <w:lsdException w:name="Medium List 2 Accent 2" w:uiPriority="66"/>
-    <w:lsdException w:name="Medium Grid 1 Accent 2" w:uiPriority="67"/>
-    <w:lsdException w:name="Medium Grid 2 Accent 2" w:uiPriority="68"/>
-    <w:lsdException w:name="Medium Grid 3 Accent 2" w:uiPriority="69"/>
-    <w:lsdException w:name="Dark List Accent 2" w:uiPriority="70"/>
-    <w:lsdException w:name="Colorful Shading Accent 2" w:uiPriority="71"/>
-    <w:lsdException w:name="Colorful List Accent 2" w:uiPriority="72"/>
-    <w:lsdException w:name="Colorful Grid Accent 2" w:uiPriority="73"/>
-    <w:lsdException w:name="Light Shading Accent 3" w:uiPriority="60"/>
-    <w:lsdException w:name="Light List Accent 3" w:uiPriority="61"/>
-    <w:lsdException w:name="Light Grid Accent 3" w:uiPriority="62"/>
-    <w:lsdException w:name="Medium Shading 1 Accent 3" w:uiPriority="63"/>
-    <w:lsdException w:name="Medium Shading 2 Accent 3" w:uiPriority="64"/>
-    <w:lsdException w:name="Medium List 1 Accent 3" w:uiPriority="65"/>
-    <w:lsdException w:name="Medium List 2 Accent 3" w:uiPriority="66"/>
-    <w:lsdException w:name="Medium Grid 1 Accent 3" w:uiPriority="67"/>
-    <w:lsdException w:name="Medium Grid 2 Accent 3" w:uiPriority="68"/>
-    <w:lsdException w:name="Medium Grid 3 Accent 3" w:uiPriority="69"/>
-    <w:lsdException w:name="Dark List Accent 3" w:uiPriority="70"/>
-    <w:lsdException w:name="Colorful Shading Accent 3" w:uiPriority="71"/>
-    <w:lsdException w:name="Colorful List Accent 3" w:uiPriority="72"/>
-    <w:lsdException w:name="Colorful Grid Accent 3" w:uiPriority="73"/>
-    <w:lsdException w:name="Light Shading Accent 4" w:uiPriority="60"/>
-    <w:lsdException w:name="Light List Accent 4" w:uiPriority="61"/>
-    <w:lsdException w:name="Light Grid Accent 4" w:uiPriority="62"/>
-    <w:lsdException w:name="Medium Shading 1 Accent 4" w:uiPriority="63"/>
-    <w:lsdException w:name="Medium Shading 2 Accent 4" w:uiPriority="64"/>
-    <w:lsdException w:name="Medium List 1 Accent 4" w:uiPriority="65"/>
-    <w:lsdException w:name="Medium List 2 Accent 4" w:uiPriority="66"/>
-    <w:lsdException w:name="Medium Grid 1 Accent 4" w:uiPriority="67"/>
-    <w:lsdException w:name="Medium Grid 2 Accent 4" w:uiPriority="68"/>
-    <w:lsdException w:name="Medium Grid 3 Accent 4" w:uiPriority="69"/>
-    <w:lsdException w:name="Dark List Accent 4" w:uiPriority="70"/>
-    <w:lsdException w:name="Colorful Shading Accent 4" w:uiPriority="71"/>
-    <w:lsdException w:name="Colorful List Accent 4" w:uiPriority="72"/>
-    <w:lsdException w:name="Colorful Grid Accent 4" w:uiPriority="73"/>
-    <w:lsdException w:name="Light Shading Accent 5" w:uiPriority="60"/>
-    <w:lsdException w:name="Light List Accent 5" w:uiPriority="61"/>
-    <w:lsdException w:name="Light Grid Accent 5" w:uiPriority="62"/>
-    <w:lsdException w:name="Medium Shading 1 Accent 5" w:uiPriority="63"/>
-    <w:lsdException w:name="Medium Shading 2 Accent 5" w:uiPriority="64"/>
-    <w:lsdException w:name="Medium List 1 Accent 5" w:uiPriority="65"/>
-    <w:lsdException w:name="Medium List 2 Accent 5" w:uiPriority="66"/>
-    <w:lsdException w:name="Medium Grid 1 Accent 5" w:uiPriority="67"/>
-    <w:lsdException w:name="Medium Grid 2 Accent 5" w:uiPriority="68"/>
-    <w:lsdException w:name="Medium Grid 3 Accent 5" w:uiPriority="69"/>
-    <w:lsdException w:name="Dark List Accent 5" w:uiPriority="70"/>
-    <w:lsdException w:name="Colorful Shading Accent 5" w:uiPriority="71"/>
-    <w:lsdException w:name="Colorful List Accent 5" w:uiPriority="72"/>
-    <w:lsdException w:name="Colorful Grid Accent 5" w:uiPriority="73"/>
-    <w:lsdException w:name="Light Shading Accent 6" w:uiPriority="60"/>
-    <w:lsdException w:name="Light List Accent 6" w:uiPriority="61"/>
-    <w:lsdException w:name="Light Grid Accent 6" w:uiPriority="62"/>
-    <w:lsdException w:name="Medium Shading 1 Accent 6" w:uiPriority="63"/>
-    <w:lsdException w:name="Medium Shading 2 Accent 6" w:uiPriority="64"/>
-    <w:lsdException w:name="Medium List 1 Accent 6" w:uiPriority="65"/>
-    <w:lsdException w:name="Medium List 2 Accent 6" w:uiPriority="66"/>
-    <w:lsdException w:name="Medium Grid 1 Accent 6" w:uiPriority="67"/>
-    <w:lsdException w:name="Medium Grid 2 Accent 6" w:uiPriority="68"/>
-    <w:lsdException w:name="Medium Grid 3 Accent 6" w:uiPriority="69"/>
-    <w:lsdException w:name="Dark List Accent 6" w:uiPriority="70"/>
-    <w:lsdException w:name="Colorful Shading Accent 6" w:uiPriority="71"/>
-    <w:lsdException w:name="Colorful List Accent 6" w:uiPriority="72"/>
-    <w:lsdException w:name="Colorful Grid Accent 6" w:uiPriority="73"/>
-    <w:lsdException w:name="Subtle Emphasis" w:uiPriority="19" w:qFormat="1"/>
-    <w:lsdException w:name="Intense Emphasis" w:uiPriority="21" w:qFormat="1"/>
-    <w:lsdException w:name="Subtle Reference" w:uiPriority="31" w:qFormat="1"/>
-    <w:lsdException w:name="Intense Reference" w:uiPriority="32" w:qFormat="1"/>
-    <w:lsdException w:name="Book Title" w:uiPriority="33" w:qFormat="1"/>
-    <w:lsdException w:name="Bibliography" w:semiHidden="1" w:uiPriority="37" w:unhideWhenUsed="1"/>
-    <w:lsdException w:name="TOC Heading" w:semiHidden="1" w:uiPriority="39" w:unhideWhenUsed="1" w:qFormat="1"/>
-    <w:lsdException w:name="Plain Table 1" w:uiPriority="41"/>
-    <w:lsdException w:name="Plain Table 2" w:uiPriority="42"/>
-    <w:lsdException w:name="Plain Table 3" w:uiPriority="43"/>
-    <w:lsdException w:name="Plain Table 4" w:uiPriority="44"/>
-    <w:lsdException w:name="Plain Table 5" w:uiPriority="45"/>
-    <w:lsdException w:name="Grid Table Light" w:uiPriority="40"/>
-    <w:lsdException w:name="Grid Table 1 Light" w:uiPriority="46"/>
-    <w:lsdException w:name="Grid Table 2" w:uiPriority="47"/>
-    <w:lsdException w:name="Grid Table 3" w:uiPriority="48"/>
-    <w:lsdException w:name="Grid Table 4" w:uiPriority="49"/>
-    <w:lsdException w:name="Grid Table 5 Dark" w:uiPriority="50"/>
-    <w:lsdException w:name="Grid Table 6 Colorful" w:uiPriority="51"/>
-    <w:lsdException w:name="Grid Table 7 Colorful" w:uiPriority="52"/>
-    <w:lsdException w:name="Grid Table 1 Light Accent 1" w:uiPriority="46"/>
-    <w:lsdException w:name="Grid Table 2 Accent 1" w:uiPriority="47"/>
-    <w:lsdException w:name="Grid Table 3 Accent 1" w:uiPriority="48"/>
-    <w:lsdException w:name="Grid Table 4 Accent 1" w:uiPriority="49"/>
-    <w:lsdException w:name="Grid Table 5 Dark Accent 1" w:uiPriority="50"/>
-    <w:lsdException w:name="Grid Table 6 Colorful Accent 1" w:uiPriority="51"/>
-    <w:lsdException w:name="Grid Table 7 Colorful Accent 1" w:uiPriority="52"/>
-    <w:lsdException w:name="Grid Table 1 Light Accent 2" w:uiPriority="46"/>
-    <w:lsdException w:name="Grid Table 2 Accent 2" w:uiPriority="47"/>
-    <w:lsdException w:name="Grid Table 3 Accent 2" w:uiPriority="48"/>
-    <w:lsdException w:name="Grid Table 4 Accent 2" w:uiPriority="49"/>
-    <w:lsdException w:name="Grid Table 5 Dark Accent 2" w:uiPriority="50"/>
-    <w:lsdException w:name="Grid Table 6 Colorful Accent 2" w:uiPriority="51"/>
-    <w:lsdException w:name="Grid Table 7 Colorful Accent 2" w:uiPriority="52"/>
-    <w:lsdException w:name="Grid Table 1 Light Accent 3" w:uiPriority="46"/>
-    <w:lsdException w:name="Grid Table 2 Accent 3" w:uiPriority="47"/>
-    <w:lsdException w:name="Grid Table 3 Accent 3" w:uiPriority="48"/>
-    <w:lsdException w:name="Grid Table 4 Accent 3" w:uiPriority="49"/>
-    <w:lsdException w:name="Grid Table 5 Dark Accent 3" w:uiPriority="50"/>
-    <w:lsdException w:name="Grid Table 6 Colorful Accent 3" w:uiPriority="51"/>
-    <w:lsdException w:name="Grid Table 7 Colorful Accent 3" w:uiPriority="52"/>
-    <w:lsdException w:name="Grid Table 1 Light Accent 4" w:uiPriority="46"/>
-    <w:lsdException w:name="Grid Table 2 Accent 4" w:uiPriority="47"/>
-    <w:lsdException w:name="Grid Table 3 Accent 4" w:uiPriority="48"/>
-    <w:lsdException w:name="Grid Table 4 Accent 4" w:uiPriority="49"/>
-    <w:lsdException w:name="Grid Table 5 Dark Accent 4" w:uiPriority="50"/>
-    <w:lsdException w:name="Grid Table 6 Colorful Accent 4" w:uiPriority="51"/>
-    <w:lsdException w:name="Grid Table 7 Colorful Accent 4" w:uiPriority="52"/>
-    <w:lsdException w:name="Grid Table 1 Light Accent 5" w:uiPriority="46"/>
-    <w:lsdException w:name="Grid Table 2 Accent 5" w:uiPriority="47"/>
-    <w:lsdException w:name="Grid Table 3 Accent 5" w:uiPriority="48"/>
-    <w:lsdException w:name="Grid Table 4 Accent 5" w:uiPriority="49"/>
-    <w:lsdException w:name="Grid Table 5 Dark Accent 5" w:uiPriority="50"/>
-    <w:lsdException w:name="Grid Table 6 Colorful Accent 5" w:uiPriority="51"/>
-    <w:lsdException w:name="Grid Table 7 Colorful Accent 5" w:uiPriority="52"/>
-    <w:lsdException w:name="Grid Table 1 Light Accent 6" w:uiPriority="46"/>
-    <w:lsdException w:name="Grid Table 2 Accent 6" w:uiPriority="47"/>
-    <w:lsdException w:name="Grid Table 3 Accent 6" w:uiPriority="48"/>
-    <w:lsdException w:name="Grid Table 4 Accent 6" w:uiPriority="49"/>
-    <w:lsdException w:name="Grid Table 5 Dark Accent 6" w:uiPriority="50"/>
-    <w:lsdException w:name="Grid Table 6 Colorful Accent 6" w:uiPriority="51"/>
-    <w:lsdException w:name="Grid Table 7 Colorful Accent 6" w:uiPriority="52"/>
-    <w:lsdException w:name="List Table 1 Light" w:uiPriority="46"/>
-    <w:lsdException w:name="List Table 2" w:uiPriority="47"/>
-    <w:lsdException w:name="List Table 3" w:uiPriority="48"/>
-    <w:lsdException w:name="List Table 4" w:uiPriority="49"/>
-    <w:lsdException w:name="List Table 5 Dark" w:uiPriority="50"/>
-    <w:lsdException w:name="List Table 6 Colorful" w:uiPriority="51"/>
-    <w:lsdException w:name="List Table 7 Colorful" w:uiPriority="52"/>
-    <w:lsdException w:name="List Table 1 Light Accent 1" w:uiPriority="46"/>
-    <w:lsdException w:name="List Table 2 Accent 1" w:uiPriority="47"/>
-    <w:lsdException w:name="List Table 3 Accent 1" w:uiPriority="48"/>
-    <w:lsdException w:name="List Table 4 Accent 1" w:uiPriority="49"/>
-    <w:lsdException w:name="List Table 5 Dark Accent 1" w:uiPriority="50"/>
-    <w:lsdException w:name="List Table 6 Colorful Accent 1" w:uiPriority="51"/>
-    <w:lsdException w:name="List Table 7 Colorful Accent 1" w:uiPriority="52"/>
-    <w:lsdException w:name="List Table 1 Light Accent 2" w:uiPriority="46"/>
-    <w:lsdException w:name="List Table 2 Accent 2" w:uiPriority="47"/>
-    <w:lsdException w:name="List Table 3 Accent 2" w:uiPriority="48"/>
-    <w:lsdException w:name="List Table 4 Accent 2" w:uiPriority="49"/>
-    <w:lsdException w:name="List Table 5 Dark Accent 2" w:uiPriority="50"/>
-    <w:lsdException w:name="List Table 6 Colorful Accent 2" w:uiPriority="51"/>
-    <w:lsdException w:name="List Table 7 Colorful Accent 2" w:uiPriority="52"/>
-    <w:lsdException w:name="List Table 1 Light Accent 3" w:uiPriority="46"/>
-    <w:lsdException w:name="List Table 2 Accent 3" w:uiPriority="47"/>
-    <w:lsdException w:name="List Table 3 Accent 3" w:uiPriority="48"/>
-    <w:lsdException w:name="List Table 4 Accent 3" w:uiPriority="49"/>
-    <w:lsdException w:name="List Table 5 Dark Accent 3" w:uiPriority="50"/>
-    <w:lsdException w:name="List Table 6 Colorful Accent 3" w:uiPriority="51"/>
-    <w:lsdException w:name="List Table 7 Colorful Accent 3" w:uiPriority="52"/>
-    <w:lsdException w:name="List Table 1 Light Accent 4" w:uiPriority="46"/>
-    <w:lsdException w:name="List Table 2 Accent 4" w:uiPriority="47"/>
-    <w:lsdException w:name="List Table 3 Accent 4" w:uiPriority="48"/>
-    <w:lsdException w:name="List Table 4 Accent 4" w:uiPriority="49"/>
-    <w:lsdException w:name="List Table 5 Dark Accent 4" w:uiPriority="50"/>
-    <w:lsdException w:name="List Table 6 Colorful Accent 4" w:uiPriority="51"/>
-    <w:lsdException w:name="List Table 7 Colorful Accent 4" w:uiPriority="52"/>
-    <w:lsdException w:name="List Table 1 Light Accent 5" w:uiPriority="46"/>
-    <w:lsdException w:name="List Table 2 Accent 5" w:uiPriority="47"/>
-    <w:lsdException w:name="List Table 3 Accent 5" w:uiPriority="48"/>
-    <w:lsdException w:name="List Table 4 Accent 5" w:uiPriority="49"/>
-    <w:lsdException w:name="List Table 5 Dark Accent 5" w:uiPriority="50"/>
-    <w:lsdException w:name="List Table 6 Colorful Accent 5" w:uiPriority="51"/>
-    <w:lsdException w:name="List Table 7 Colorful Accent 5" w:uiPriority="52"/>
-    <w:lsdException w:name="List Table 1 Light Accent 6" w:uiPriority="46"/>
-    <w:lsdException w:name="List Table 2 Accent 6" w:uiPriority="47"/>
-    <w:lsdException w:name="List Table 3 Accent 6" w:uiPriority="48"/>
-    <w:lsdException w:name="List Table 4 Accent 6" w:uiPriority="49"/>
-    <w:lsdException w:name="List Table 5 Dark Accent 6" w:uiPriority="50"/>
-    <w:lsdException w:name="List Table 6 Colorful Accent 6" w:uiPriority="51"/>
-    <w:lsdException w:name="List Table 7 Colorful Accent 6" w:uiPriority="52"/>
-    <w:lsdException w:name="Mention" w:semiHidden="1" w:unhideWhenUsed="1"/>
-    <w:lsdException w:name="Smart Hyperlink" w:semiHidden="1" w:unhideWhenUsed="1"/>
-    <w:lsdException w:name="Hashtag" w:semiHidden="1" w:unhideWhenUsed="1"/>
-    <w:lsdException w:name="Unresolved Mention" w:semiHidden="1" w:unhideWhenUsed="1"/>
-    <w:lsdException w:name="Smart Link" w:semiHidden="1" w:unhideWhenUsed="1"/>
+  <w:latentStyles w:defLockedState="0" w:defUIPriority="99" w:defSemiHidden="1" w:defUnhideWhenUsed="1" w:defQFormat="0" w:count="267">
+    <w:lsdException w:name="Normal" w:semiHidden="0" w:uiPriority="0" w:unhideWhenUsed="0" w:qFormat="1"/>
+    <w:lsdException w:name="heading 1" w:semiHidden="0" w:uiPriority="9" w:unhideWhenUsed="0" w:qFormat="1"/>
+    <w:lsdException w:name="heading 2" w:uiPriority="9" w:qFormat="1"/>
+    <w:lsdException w:name="heading 3" w:uiPriority="9" w:qFormat="1"/>
+    <w:lsdException w:name="heading 4" w:uiPriority="9" w:qFormat="1"/>
+    <w:lsdException w:name="heading 5" w:uiPriority="9" w:qFormat="1"/>
+    <w:lsdException w:name="heading 6" w:uiPriority="9" w:qFormat="1"/>
+    <w:lsdException w:name="heading 7" w:uiPriority="9" w:qFormat="1"/>
+    <w:lsdException w:name="heading 8" w:uiPriority="9" w:qFormat="1"/>
+    <w:lsdException w:name="heading 9" w:uiPriority="9" w:qFormat="1"/>
+    <w:lsdException w:name="toc 1" w:uiPriority="39"/>
+    <w:lsdException w:name="toc 2" w:uiPriority="39"/>
+    <w:lsdException w:name="toc 3" w:uiPriority="0"/>
+    <w:lsdException w:name="toc 4" w:uiPriority="39"/>
+    <w:lsdException w:name="toc 5" w:uiPriority="39"/>
+    <w:lsdException w:name="toc 6" w:uiPriority="39"/>
+    <w:lsdException w:name="toc 7" w:uiPriority="39"/>
+    <w:lsdException w:name="toc 8" w:uiPriority="39"/>
+    <w:lsdException w:name="toc 9" w:uiPriority="39"/>
+    <w:lsdException w:name="header" w:uiPriority="0"/>
+    <w:lsdException w:name="caption" w:uiPriority="35" w:qFormat="1"/>
+    <w:lsdException w:name="Title" w:semiHidden="0" w:uiPriority="10" w:unhideWhenUsed="0" w:qFormat="1"/>
+    <w:lsdException w:name="Default Paragraph Font" w:uiPriority="1"/>
+    <w:lsdException w:name="Subtitle" w:semiHidden="0" w:uiPriority="11" w:unhideWhenUsed="0" w:qFormat="1"/>
+    <w:lsdException w:name="Strong" w:semiHidden="0" w:uiPriority="22" w:unhideWhenUsed="0" w:qFormat="1"/>
+    <w:lsdException w:name="Emphasis" w:semiHidden="0" w:uiPriority="20" w:unhideWhenUsed="0" w:qFormat="1"/>
+    <w:lsdException w:name="Table Grid" w:uiPriority="59"/>
+    <w:lsdException w:name="Placeholder Text" w:unhideWhenUsed="0"/>
+    <w:lsdException w:name="No Spacing" w:semiHidden="0" w:uiPriority="1" w:unhideWhenUsed="0" w:qFormat="1"/>
+    <w:lsdException w:name="Light Shading" w:semiHidden="0" w:uiPriority="60" w:unhideWhenUsed="0"/>
+    <w:lsdException w:name="Light List" w:semiHidden="0" w:uiPriority="61" w:unhideWhenUsed="0"/>
+    <w:lsdException w:name="Light Grid" w:semiHidden="0" w:uiPriority="62" w:unhideWhenUsed="0"/>
+    <w:lsdException w:name="Medium Shading 1" w:semiHidden="0" w:uiPriority="63" w:unhideWhenUsed="0"/>
+    <w:lsdException w:name="Medium Shading 2" w:semiHidden="0" w:uiPriority="64" w:unhideWhenUsed="0"/>
+    <w:lsdException w:name="Medium List 1" w:semiHidden="0" w:uiPriority="65" w:unhideWhenUsed="0"/>
+    <w:lsdException w:name="Medium List 2" w:semiHidden="0" w:uiPriority="66" w:unhideWhenUsed="0"/>
+    <w:lsdException w:name="Medium Grid 1" w:semiHidden="0" w:uiPriority="67" w:unhideWhenUsed="0"/>
+    <w:lsdException w:name="Medium Grid 2" w:semiHidden="0" w:uiPriority="68" w:unhideWhenUsed="0"/>
+    <w:lsdException w:name="Medium Grid 3" w:semiHidden="0" w:uiPriority="69" w:unhideWhenUsed="0"/>
+    <w:lsdException w:name="Dark List" w:semiHidden="0" w:uiPriority="70" w:unhideWhenUsed="0"/>
+    <w:lsdException w:name="Colorful Shading" w:semiHidden="0" w:uiPriority="71" w:unhideWhenUsed="0"/>
+    <w:lsdException w:name="Colorful List" w:semiHidden="0" w:uiPriority="72" w:unhideWhenUsed="0"/>
+    <w:lsdException w:name="Colorful Grid" w:semiHidden="0" w:uiPriority="73" w:unhideWhenUsed="0"/>
+    <w:lsdException w:name="Light Shading Accent 1" w:semiHidden="0" w:uiPriority="60" w:unhideWhenUsed="0"/>
+    <w:lsdException w:name="Light List Accent 1" w:semiHidden="0" w:uiPriority="61" w:unhideWhenUsed="0"/>
+    <w:lsdException w:name="Light Grid Accent 1" w:semiHidden="0" w:uiPriority="62" w:unhideWhenUsed="0"/>
+    <w:lsdException w:name="Medium Shading 1 Accent 1" w:semiHidden="0" w:uiPriority="63" w:unhideWhenUsed="0"/>
+    <w:lsdException w:name="Medium Shading 2 Accent 1" w:semiHidden="0" w:uiPriority="64" w:unhideWhenUsed="0"/>
+    <w:lsdException w:name="Medium List 1 Accent 1" w:semiHidden="0" w:uiPriority="65" w:unhideWhenUsed="0"/>
+    <w:lsdException w:name="Revision" w:unhideWhenUsed="0"/>
+    <w:lsdException w:name="List Paragraph" w:semiHidden="0" w:uiPriority="34" w:unhideWhenUsed="0" w:qFormat="1"/>
+    <w:lsdException w:name="Quote" w:semiHidden="0" w:uiPriority="29" w:unhideWhenUsed="0" w:qFormat="1"/>
+    <w:lsdException w:name="Intense Quote" w:semiHidden="0" w:uiPriority="30" w:unhideWhenUsed="0" w:qFormat="1"/>
+    <w:lsdException w:name="Medium List 2 Accent 1" w:semiHidden="0" w:uiPriority="66" w:unhideWhenUsed="0"/>
+    <w:lsdException w:name="Medium Grid 1 Accent 1" w:semiHidden="0" w:uiPriority="67" w:unhideWhenUsed="0"/>
+    <w:lsdException w:name="Medium Grid 2 Accent 1" w:semiHidden="0" w:uiPriority="68" w:unhideWhenUsed="0"/>
+    <w:lsdException w:name="Medium Grid 3 Accent 1" w:semiHidden="0" w:uiPriority="69" w:unhideWhenUsed="0"/>
+    <w:lsdException w:name="Dark List Accent 1" w:semiHidden="0" w:uiPriority="70" w:unhideWhenUsed="0"/>
+    <w:lsdException w:name="Colorful Shading Accent 1" w:semiHidden="0" w:uiPriority="71" w:unhideWhenUsed="0"/>
+    <w:lsdException w:name="Colorful List Accent 1" w:semiHidden="0" w:uiPriority="72" w:unhideWhenUsed="0"/>
+    <w:lsdException w:name="Colorful Grid Accent 1" w:semiHidden="0" w:uiPriority="73" w:unhideWhenUsed="0"/>
+    <w:lsdException w:name="Light Shading Accent 2" w:semiHidden="0" w:uiPriority="60" w:unhideWhenUsed="0"/>
+    <w:lsdException w:name="Light List Accent 2" w:semiHidden="0" w:uiPriority="61" w:unhideWhenUsed="0"/>
+    <w:lsdException w:name="Light Grid Accent 2" w:semiHidden="0" w:uiPriority="62" w:unhideWhenUsed="0"/>
+    <w:lsdException w:name="Medium Shading 1 Accent 2" w:semiHidden="0" w:uiPriority="63" w:unhideWhenUsed="0"/>
+    <w:lsdException w:name="Medium Shading 2 Accent 2" w:semiHidden="0" w:uiPriority="64" w:unhideWhenUsed="0"/>
+    <w:lsdException w:name="Medium List 1 Accent 2" w:semiHidden="0" w:uiPriority="65" w:unhideWhenUsed="0"/>
+    <w:lsdException w:name="Medium List 2 Accent 2" w:semiHidden="0" w:uiPriority="66" w:unhideWhenUsed="0"/>
+    <w:lsdException w:name="Medium Grid 1 Accent 2" w:semiHidden="0" w:uiPriority="67" w:unhideWhenUsed="0"/>
+    <w:lsdException w:name="Medium Grid 2 Accent 2" w:semiHidden="0" w:uiPriority="68" w:unhideWhenUsed="0"/>
+    <w:lsdException w:name="Medium Grid 3 Accent 2" w:semiHidden="0" w:uiPriority="69" w:unhideWhenUsed="0"/>
+    <w:lsdException w:name="Dark List Accent 2" w:semiHidden="0" w:uiPriority="70" w:unhideWhenUsed="0"/>
+    <w:lsdException w:name="Colorful Shading Accent 2" w:semiHidden="0" w:uiPriority="71" w:unhideWhenUsed="0"/>
+    <w:lsdException w:name="Colorful List Accent 2" w:semiHidden="0" w:uiPriority="72" w:unhideWhenUsed="0"/>
+    <w:lsdException w:name="Colorful Grid Accent 2" w:semiHidden="0" w:uiPriority="73" w:unhideWhenUsed="0"/>
+    <w:lsdException w:name="Light Shading Accent 3" w:semiHidden="0" w:uiPriority="60" w:unhideWhenUsed="0"/>
+    <w:lsdException w:name="Light List Accent 3" w:semiHidden="0" w:uiPriority="61" w:unhideWhenUsed="0"/>
+    <w:lsdException w:name="Light Grid Accent 3" w:semiHidden="0" w:uiPriority="62" w:unhideWhenUsed="0"/>
+    <w:lsdException w:name="Medium Shading 1 Accent 3" w:semiHidden="0" w:uiPriority="63" w:unhideWhenUsed="0"/>
+    <w:lsdException w:name="Medium Shading 2 Accent 3" w:semiHidden="0" w:uiPriority="64" w:unhideWhenUsed="0"/>
+    <w:lsdException w:name="Medium List 1 Accent 3" w:semiHidden="0" w:uiPriority="65" w:unhideWhenUsed="0"/>
+    <w:lsdException w:name="Medium List 2 Accent 3" w:semiHidden="0" w:uiPriority="66" w:unhideWhenUsed="0"/>
+    <w:lsdException w:name="Medium Grid 1 Accent 3" w:semiHidden="0" w:uiPriority="67" w:unhideWhenUsed="0"/>
+    <w:lsdException w:name="Medium Grid 2 Accent 3" w:semiHidden="0" w:uiPriority="68" w:unhideWhenUsed="0"/>
+    <w:lsdException w:name="Medium Grid 3 Accent 3" w:semiHidden="0" w:uiPriority="69" w:unhideWhenUsed="0"/>
+    <w:lsdException w:name="Dark List Accent 3" w:semiHidden="0" w:uiPriority="70" w:unhideWhenUsed="0"/>
+    <w:lsdException w:name="Colorful Shading Accent 3" w:semiHidden="0" w:uiPriority="71" w:unhideWhenUsed="0"/>
+    <w:lsdException w:name="Colorful List Accent 3" w:semiHidden="0" w:uiPriority="72" w:unhideWhenUsed="0"/>
+    <w:lsdException w:name="Colorful Grid Accent 3" w:semiHidden="0" w:uiPriority="73" w:unhideWhenUsed="0"/>
+    <w:lsdException w:name="Light Shading Accent 4" w:semiHidden="0" w:uiPriority="60" w:unhideWhenUsed="0"/>
+    <w:lsdException w:name="Light List Accent 4" w:semiHidden="0" w:uiPriority="61" w:unhideWhenUsed="0"/>
+    <w:lsdException w:name="Light Grid Accent 4" w:semiHidden="0" w:uiPriority="62" w:unhideWhenUsed="0"/>
+    <w:lsdException w:name="Medium Shading 1 Accent 4" w:semiHidden="0" w:uiPriority="63" w:unhideWhenUsed="0"/>
+    <w:lsdException w:name="Medium Shading 2 Accent 4" w:semiHidden="0" w:uiPriority="64" w:unhideWhenUsed="0"/>
+    <w:lsdException w:name="Medium List 1 Accent 4" w:semiHidden="0" w:uiPriority="65" w:unhideWhenUsed="0"/>
+    <w:lsdException w:name="Medium List 2 Accent 4" w:semiHidden="0" w:uiPriority="66" w:unhideWhenUsed="0"/>
+    <w:lsdException w:name="Medium Grid 1 Accent 4" w:semiHidden="0" w:uiPriority="67" w:unhideWhenUsed="0"/>
+    <w:lsdException w:name="Medium Grid 2 Accent 4" w:semiHidden="0" w:uiPriority="68" w:unhideWhenUsed="0"/>
+    <w:lsdException w:name="Medium Grid 3 Accent 4" w:semiHidden="0" w:uiPriority="69" w:unhideWhenUsed="0"/>
+    <w:lsdException w:name="Dark List Accent 4" w:semiHidden="0" w:uiPriority="70" w:unhideWhenUsed="0"/>
+    <w:lsdException w:name="Colorful Shading Accent 4" w:semiHidden="0" w:uiPriority="71" w:unhideWhenUsed="0"/>
+    <w:lsdException w:name="Colorful List Accent 4" w:semiHidden="0" w:uiPriority="72" w:unhideWhenUsed="0"/>
+    <w:lsdException w:name="Colorful Grid Accent 4" w:semiHidden="0" w:uiPriority="73" w:unhideWhenUsed="0"/>
+    <w:lsdException w:name="Light Shading Accent 5" w:semiHidden="0" w:uiPriority="60" w:unhideWhenUsed="0"/>
+    <w:lsdException w:name="Light List Accent 5" w:semiHidden="0" w:uiPriority="61" w:unhideWhenUsed="0"/>
+    <w:lsdException w:name="Light Grid Accent 5" w:semiHidden="0" w:uiPriority="62" w:unhideWhenUsed="0"/>
+    <w:lsdException w:name="Medium Shading 1 Accent 5" w:semiHidden="0" w:uiPriority="63" w:unhideWhenUsed="0"/>
+    <w:lsdException w:name="Medium Shading 2 Accent 5" w:semiHidden="0" w:uiPriority="64" w:unhideWhenUsed="0"/>
+    <w:lsdException w:name="Medium List 1 Accent 5" w:semiHidden="0" w:uiPriority="65" w:unhideWhenUsed="0"/>
+    <w:lsdException w:name="Medium List 2 Accent 5" w:semiHidden="0" w:uiPriority="66" w:unhideWhenUsed="0"/>
+    <w:lsdException w:name="Medium Grid 1 Accent 5" w:semiHidden="0" w:uiPriority="67" w:unhideWhenUsed="0"/>
+    <w:lsdException w:name="Medium Grid 2 Accent 5" w:semiHidden="0" w:uiPriority="68" w:unhideWhenUsed="0"/>
+    <w:lsdException w:name="Medium Grid 3 Accent 5" w:semiHidden="0" w:uiPriority="69" w:unhideWhenUsed="0"/>
+    <w:lsdException w:name="Dark List Accent 5" w:semiHidden="0" w:uiPriority="70" w:unhideWhenUsed="0"/>
+    <w:lsdException w:name="Colorful Shading Accent 5" w:semiHidden="0" w:uiPriority="71" w:unhideWhenUsed="0"/>
+    <w:lsdException w:name="Colorful List Accent 5" w:semiHidden="0" w:uiPriority="72" w:unhideWhenUsed="0"/>
+    <w:lsdException w:name="Colorful Grid Accent 5" w:semiHidden="0" w:uiPriority="73" w:unhideWhenUsed="0"/>
+    <w:lsdException w:name="Light Shading Accent 6" w:semiHidden="0" w:uiPriority="60" w:unhideWhenUsed="0"/>
+    <w:lsdException w:name="Light List Accent 6" w:semiHidden="0" w:uiPriority="61" w:unhideWhenUsed="0"/>
+    <w:lsdException w:name="Light Grid Accent 6" w:semiHidden="0" w:uiPriority="62" w:unhideWhenUsed="0"/>
+    <w:lsdException w:name="Medium Shading 1 Accent 6" w:semiHidden="0" w:uiPriority="63" w:unhideWhenUsed="0"/>
+    <w:lsdException w:name="Medium Shading 2 Accent 6" w:semiHidden="0" w:uiPriority="64" w:unhideWhenUsed="0"/>
+    <w:lsdException w:name="Medium List 1 Accent 6" w:semiHidden="0" w:uiPriority="65" w:unhideWhenUsed="0"/>
+    <w:lsdException w:name="Medium List 2 Accent 6" w:semiHidden="0" w:uiPriority="66" w:unhideWhenUsed="0"/>
+    <w:lsdException w:name="Medium Grid 1 Accent 6" w:semiHidden="0" w:uiPriority="67" w:unhideWhenUsed="0"/>
+    <w:lsdException w:name="Medium Grid 2 Accent 6" w:semiHidden="0" w:uiPriority="68" w:unhideWhenUsed="0"/>
+    <w:lsdException w:name="Medium Grid 3 Accent 6" w:semiHidden="0" w:uiPriority="69" w:unhideWhenUsed="0"/>
+    <w:lsdException w:name="Dark List Accent 6" w:semiHidden="0" w:uiPriority="70" w:unhideWhenUsed="0"/>
+    <w:lsdException w:name="Colorful Shading Accent 6" w:semiHidden="0" w:uiPriority="71" w:unhideWhenUsed="0"/>
+    <w:lsdException w:name="Colorful List Accent 6" w:semiHidden="0" w:uiPriority="72" w:unhideWhenUsed="0"/>
+    <w:lsdException w:name="Colorful Grid Accent 6" w:semiHidden="0" w:uiPriority="73" w:unhideWhenUsed="0"/>
+    <w:lsdException w:name="Subtle Emphasis" w:semiHidden="0" w:uiPriority="19" w:unhideWhenUsed="0" w:qFormat="1"/>
+    <w:lsdException w:name="Intense Emphasis" w:semiHidden="0" w:uiPriority="21" w:unhideWhenUsed="0" w:qFormat="1"/>
+    <w:lsdException w:name="Subtle Reference" w:semiHidden="0" w:uiPriority="31" w:unhideWhenUsed="0" w:qFormat="1"/>
+    <w:lsdException w:name="Intense Reference" w:semiHidden="0" w:uiPriority="32" w:unhideWhenUsed="0" w:qFormat="1"/>
+    <w:lsdException w:name="Book Title" w:semiHidden="0" w:uiPriority="33" w:unhideWhenUsed="0" w:qFormat="1"/>
+    <w:lsdException w:name="Bibliography" w:uiPriority="37"/>
+    <w:lsdException w:name="TOC Heading" w:uiPriority="39" w:qFormat="1"/>
   </w:latentStyles>
   <w:style w:type="paragraph" w:default="1" w:styleId="a">
     <w:name w:val="Normal"/>
@@ -11897,12 +16833,13 @@
     <w:link w:val="10"/>
     <w:uiPriority w:val="9"/>
     <w:qFormat/>
-    <w:rsid w:val="00E94CD2"/>
+    <w:rsid w:val="00097FB2"/>
     <w:pPr>
       <w:keepNext/>
       <w:keepLines/>
-      <w:spacing w:before="480" w:after="0"/>
-      <w:jc w:val="center"/>
+      <w:spacing w:after="0" w:line="360" w:lineRule="auto"/>
+      <w:ind w:firstLine="709"/>
+      <w:jc w:val="both"/>
       <w:outlineLvl w:val="0"/>
     </w:pPr>
     <w:rPr>
@@ -12015,7 +16952,7 @@
     <w:basedOn w:val="a0"/>
     <w:link w:val="1"/>
     <w:uiPriority w:val="9"/>
-    <w:rsid w:val="00E94CD2"/>
+    <w:rsid w:val="00097FB2"/>
     <w:rPr>
       <w:rFonts w:ascii="Times New Roman" w:eastAsiaTheme="majorEastAsia" w:hAnsi="Times New Roman" w:cstheme="majorBidi"/>
       <w:b/>
@@ -12260,6 +17197,681 @@
       <w:spacing w:after="100"/>
       <w:ind w:left="220"/>
     </w:pPr>
+  </w:style>
+  <w:style w:type="paragraph" w:styleId="af">
+    <w:name w:val="Balloon Text"/>
+    <w:basedOn w:val="a"/>
+    <w:link w:val="af0"/>
+    <w:uiPriority w:val="99"/>
+    <w:semiHidden/>
+    <w:unhideWhenUsed/>
+    <w:rsid w:val="009E3532"/>
+    <w:pPr>
+      <w:spacing w:after="0" w:line="240" w:lineRule="auto"/>
+    </w:pPr>
+    <w:rPr>
+      <w:rFonts w:ascii="Tahoma" w:hAnsi="Tahoma" w:cs="Tahoma"/>
+      <w:sz w:val="16"/>
+      <w:szCs w:val="16"/>
+    </w:rPr>
+  </w:style>
+  <w:style w:type="character" w:customStyle="1" w:styleId="af0">
+    <w:name w:val="Текст выноски Знак"/>
+    <w:basedOn w:val="a0"/>
+    <w:link w:val="af"/>
+    <w:uiPriority w:val="99"/>
+    <w:semiHidden/>
+    <w:rsid w:val="009E3532"/>
+    <w:rPr>
+      <w:rFonts w:ascii="Tahoma" w:hAnsi="Tahoma" w:cs="Tahoma"/>
+      <w:sz w:val="16"/>
+      <w:szCs w:val="16"/>
+    </w:rPr>
+  </w:style>
+  <w:style w:type="paragraph" w:styleId="af1">
+    <w:name w:val="footnote text"/>
+    <w:basedOn w:val="a"/>
+    <w:link w:val="af2"/>
+    <w:uiPriority w:val="99"/>
+    <w:semiHidden/>
+    <w:unhideWhenUsed/>
+    <w:rsid w:val="007C6E21"/>
+    <w:pPr>
+      <w:spacing w:after="0" w:line="240" w:lineRule="auto"/>
+    </w:pPr>
+    <w:rPr>
+      <w:sz w:val="20"/>
+      <w:szCs w:val="20"/>
+    </w:rPr>
+  </w:style>
+  <w:style w:type="character" w:customStyle="1" w:styleId="af2">
+    <w:name w:val="Текст сноски Знак"/>
+    <w:basedOn w:val="a0"/>
+    <w:link w:val="af1"/>
+    <w:uiPriority w:val="99"/>
+    <w:semiHidden/>
+    <w:rsid w:val="007C6E21"/>
+    <w:rPr>
+      <w:sz w:val="20"/>
+      <w:szCs w:val="20"/>
+    </w:rPr>
+  </w:style>
+  <w:style w:type="character" w:styleId="af3">
+    <w:name w:val="footnote reference"/>
+    <w:basedOn w:val="a0"/>
+    <w:uiPriority w:val="99"/>
+    <w:semiHidden/>
+    <w:unhideWhenUsed/>
+    <w:rsid w:val="007C6E21"/>
+    <w:rPr>
+      <w:vertAlign w:val="superscript"/>
+    </w:rPr>
+  </w:style>
+</w:styles>
+</file>
+
+<file path=word/stylesWithEffects.xml><?xml version="1.0" encoding="utf-8"?>
+<w:styles xmlns:wpc="http://schemas.microsoft.com/office/word/2010/wordprocessingCanvas" xmlns:mc="http://schemas.openxmlformats.org/markup-compatibility/2006" xmlns:o="urn:schemas-microsoft-com:office:office" xmlns:r="http://schemas.openxmlformats.org/officeDocument/2006/relationships" xmlns:m="http://schemas.openxmlformats.org/officeDocument/2006/math" xmlns:v="urn:schemas-microsoft-com:vml" xmlns:wp14="http://schemas.microsoft.com/office/word/2010/wordprocessingDrawing" xmlns:wp="http://schemas.openxmlformats.org/drawingml/2006/wordprocessingDrawing" xmlns:w10="urn:schemas-microsoft-com:office:word" xmlns:w="http://schemas.openxmlformats.org/wordprocessingml/2006/main" xmlns:w14="http://schemas.microsoft.com/office/word/2010/wordml" xmlns:wpg="http://schemas.microsoft.com/office/word/2010/wordprocessingGroup" xmlns:wpi="http://schemas.microsoft.com/office/word/2010/wordprocessingInk" xmlns:wne="http://schemas.microsoft.com/office/word/2006/wordml" xmlns:wps="http://schemas.microsoft.com/office/word/2010/wordprocessingShape" mc:Ignorable="w14 wp14">
+  <w:docDefaults>
+    <w:rPrDefault>
+      <w:rPr>
+        <w:rFonts w:asciiTheme="minorHAnsi" w:eastAsiaTheme="minorHAnsi" w:hAnsiTheme="minorHAnsi" w:cstheme="minorBidi"/>
+        <w:sz w:val="22"/>
+        <w:szCs w:val="22"/>
+        <w:lang w:val="ru-RU" w:eastAsia="en-US" w:bidi="ar-SA"/>
+      </w:rPr>
+    </w:rPrDefault>
+    <w:pPrDefault>
+      <w:pPr>
+        <w:spacing w:after="200" w:line="276" w:lineRule="auto"/>
+      </w:pPr>
+    </w:pPrDefault>
+  </w:docDefaults>
+  <w:latentStyles w:defLockedState="0" w:defUIPriority="99" w:defSemiHidden="1" w:defUnhideWhenUsed="1" w:defQFormat="0" w:count="267">
+    <w:lsdException w:name="Normal" w:semiHidden="0" w:uiPriority="0" w:unhideWhenUsed="0" w:qFormat="1"/>
+    <w:lsdException w:name="heading 1" w:semiHidden="0" w:uiPriority="9" w:unhideWhenUsed="0" w:qFormat="1"/>
+    <w:lsdException w:name="heading 2" w:uiPriority="9" w:qFormat="1"/>
+    <w:lsdException w:name="heading 3" w:uiPriority="9" w:qFormat="1"/>
+    <w:lsdException w:name="heading 4" w:uiPriority="9" w:qFormat="1"/>
+    <w:lsdException w:name="heading 5" w:uiPriority="9" w:qFormat="1"/>
+    <w:lsdException w:name="heading 6" w:uiPriority="9" w:qFormat="1"/>
+    <w:lsdException w:name="heading 7" w:uiPriority="9" w:qFormat="1"/>
+    <w:lsdException w:name="heading 8" w:uiPriority="9" w:qFormat="1"/>
+    <w:lsdException w:name="heading 9" w:uiPriority="9" w:qFormat="1"/>
+    <w:lsdException w:name="toc 1" w:uiPriority="39"/>
+    <w:lsdException w:name="toc 2" w:uiPriority="39"/>
+    <w:lsdException w:name="toc 3" w:uiPriority="0"/>
+    <w:lsdException w:name="toc 4" w:uiPriority="39"/>
+    <w:lsdException w:name="toc 5" w:uiPriority="39"/>
+    <w:lsdException w:name="toc 6" w:uiPriority="39"/>
+    <w:lsdException w:name="toc 7" w:uiPriority="39"/>
+    <w:lsdException w:name="toc 8" w:uiPriority="39"/>
+    <w:lsdException w:name="toc 9" w:uiPriority="39"/>
+    <w:lsdException w:name="header" w:uiPriority="0"/>
+    <w:lsdException w:name="caption" w:uiPriority="35" w:qFormat="1"/>
+    <w:lsdException w:name="Title" w:semiHidden="0" w:uiPriority="10" w:unhideWhenUsed="0" w:qFormat="1"/>
+    <w:lsdException w:name="Default Paragraph Font" w:uiPriority="1"/>
+    <w:lsdException w:name="Subtitle" w:semiHidden="0" w:uiPriority="11" w:unhideWhenUsed="0" w:qFormat="1"/>
+    <w:lsdException w:name="Strong" w:semiHidden="0" w:uiPriority="22" w:unhideWhenUsed="0" w:qFormat="1"/>
+    <w:lsdException w:name="Emphasis" w:semiHidden="0" w:uiPriority="20" w:unhideWhenUsed="0" w:qFormat="1"/>
+    <w:lsdException w:name="Table Grid" w:uiPriority="59"/>
+    <w:lsdException w:name="Placeholder Text" w:unhideWhenUsed="0"/>
+    <w:lsdException w:name="No Spacing" w:semiHidden="0" w:uiPriority="1" w:unhideWhenUsed="0" w:qFormat="1"/>
+    <w:lsdException w:name="Light Shading" w:semiHidden="0" w:uiPriority="60" w:unhideWhenUsed="0"/>
+    <w:lsdException w:name="Light List" w:semiHidden="0" w:uiPriority="61" w:unhideWhenUsed="0"/>
+    <w:lsdException w:name="Light Grid" w:semiHidden="0" w:uiPriority="62" w:unhideWhenUsed="0"/>
+    <w:lsdException w:name="Medium Shading 1" w:semiHidden="0" w:uiPriority="63" w:unhideWhenUsed="0"/>
+    <w:lsdException w:name="Medium Shading 2" w:semiHidden="0" w:uiPriority="64" w:unhideWhenUsed="0"/>
+    <w:lsdException w:name="Medium List 1" w:semiHidden="0" w:uiPriority="65" w:unhideWhenUsed="0"/>
+    <w:lsdException w:name="Medium List 2" w:semiHidden="0" w:uiPriority="66" w:unhideWhenUsed="0"/>
+    <w:lsdException w:name="Medium Grid 1" w:semiHidden="0" w:uiPriority="67" w:unhideWhenUsed="0"/>
+    <w:lsdException w:name="Medium Grid 2" w:semiHidden="0" w:uiPriority="68" w:unhideWhenUsed="0"/>
+    <w:lsdException w:name="Medium Grid 3" w:semiHidden="0" w:uiPriority="69" w:unhideWhenUsed="0"/>
+    <w:lsdException w:name="Dark List" w:semiHidden="0" w:uiPriority="70" w:unhideWhenUsed="0"/>
+    <w:lsdException w:name="Colorful Shading" w:semiHidden="0" w:uiPriority="71" w:unhideWhenUsed="0"/>
+    <w:lsdException w:name="Colorful List" w:semiHidden="0" w:uiPriority="72" w:unhideWhenUsed="0"/>
+    <w:lsdException w:name="Colorful Grid" w:semiHidden="0" w:uiPriority="73" w:unhideWhenUsed="0"/>
+    <w:lsdException w:name="Light Shading Accent 1" w:semiHidden="0" w:uiPriority="60" w:unhideWhenUsed="0"/>
+    <w:lsdException w:name="Light List Accent 1" w:semiHidden="0" w:uiPriority="61" w:unhideWhenUsed="0"/>
+    <w:lsdException w:name="Light Grid Accent 1" w:semiHidden="0" w:uiPriority="62" w:unhideWhenUsed="0"/>
+    <w:lsdException w:name="Medium Shading 1 Accent 1" w:semiHidden="0" w:uiPriority="63" w:unhideWhenUsed="0"/>
+    <w:lsdException w:name="Medium Shading 2 Accent 1" w:semiHidden="0" w:uiPriority="64" w:unhideWhenUsed="0"/>
+    <w:lsdException w:name="Medium List 1 Accent 1" w:semiHidden="0" w:uiPriority="65" w:unhideWhenUsed="0"/>
+    <w:lsdException w:name="Revision" w:unhideWhenUsed="0"/>
+    <w:lsdException w:name="List Paragraph" w:semiHidden="0" w:uiPriority="34" w:unhideWhenUsed="0" w:qFormat="1"/>
+    <w:lsdException w:name="Quote" w:semiHidden="0" w:uiPriority="29" w:unhideWhenUsed="0" w:qFormat="1"/>
+    <w:lsdException w:name="Intense Quote" w:semiHidden="0" w:uiPriority="30" w:unhideWhenUsed="0" w:qFormat="1"/>
+    <w:lsdException w:name="Medium List 2 Accent 1" w:semiHidden="0" w:uiPriority="66" w:unhideWhenUsed="0"/>
+    <w:lsdException w:name="Medium Grid 1 Accent 1" w:semiHidden="0" w:uiPriority="67" w:unhideWhenUsed="0"/>
+    <w:lsdException w:name="Medium Grid 2 Accent 1" w:semiHidden="0" w:uiPriority="68" w:unhideWhenUsed="0"/>
+    <w:lsdException w:name="Medium Grid 3 Accent 1" w:semiHidden="0" w:uiPriority="69" w:unhideWhenUsed="0"/>
+    <w:lsdException w:name="Dark List Accent 1" w:semiHidden="0" w:uiPriority="70" w:unhideWhenUsed="0"/>
+    <w:lsdException w:name="Colorful Shading Accent 1" w:semiHidden="0" w:uiPriority="71" w:unhideWhenUsed="0"/>
+    <w:lsdException w:name="Colorful List Accent 1" w:semiHidden="0" w:uiPriority="72" w:unhideWhenUsed="0"/>
+    <w:lsdException w:name="Colorful Grid Accent 1" w:semiHidden="0" w:uiPriority="73" w:unhideWhenUsed="0"/>
+    <w:lsdException w:name="Light Shading Accent 2" w:semiHidden="0" w:uiPriority="60" w:unhideWhenUsed="0"/>
+    <w:lsdException w:name="Light List Accent 2" w:semiHidden="0" w:uiPriority="61" w:unhideWhenUsed="0"/>
+    <w:lsdException w:name="Light Grid Accent 2" w:semiHidden="0" w:uiPriority="62" w:unhideWhenUsed="0"/>
+    <w:lsdException w:name="Medium Shading 1 Accent 2" w:semiHidden="0" w:uiPriority="63" w:unhideWhenUsed="0"/>
+    <w:lsdException w:name="Medium Shading 2 Accent 2" w:semiHidden="0" w:uiPriority="64" w:unhideWhenUsed="0"/>
+    <w:lsdException w:name="Medium List 1 Accent 2" w:semiHidden="0" w:uiPriority="65" w:unhideWhenUsed="0"/>
+    <w:lsdException w:name="Medium List 2 Accent 2" w:semiHidden="0" w:uiPriority="66" w:unhideWhenUsed="0"/>
+    <w:lsdException w:name="Medium Grid 1 Accent 2" w:semiHidden="0" w:uiPriority="67" w:unhideWhenUsed="0"/>
+    <w:lsdException w:name="Medium Grid 2 Accent 2" w:semiHidden="0" w:uiPriority="68" w:unhideWhenUsed="0"/>
+    <w:lsdException w:name="Medium Grid 3 Accent 2" w:semiHidden="0" w:uiPriority="69" w:unhideWhenUsed="0"/>
+    <w:lsdException w:name="Dark List Accent 2" w:semiHidden="0" w:uiPriority="70" w:unhideWhenUsed="0"/>
+    <w:lsdException w:name="Colorful Shading Accent 2" w:semiHidden="0" w:uiPriority="71" w:unhideWhenUsed="0"/>
+    <w:lsdException w:name="Colorful List Accent 2" w:semiHidden="0" w:uiPriority="72" w:unhideWhenUsed="0"/>
+    <w:lsdException w:name="Colorful Grid Accent 2" w:semiHidden="0" w:uiPriority="73" w:unhideWhenUsed="0"/>
+    <w:lsdException w:name="Light Shading Accent 3" w:semiHidden="0" w:uiPriority="60" w:unhideWhenUsed="0"/>
+    <w:lsdException w:name="Light List Accent 3" w:semiHidden="0" w:uiPriority="61" w:unhideWhenUsed="0"/>
+    <w:lsdException w:name="Light Grid Accent 3" w:semiHidden="0" w:uiPriority="62" w:unhideWhenUsed="0"/>
+    <w:lsdException w:name="Medium Shading 1 Accent 3" w:semiHidden="0" w:uiPriority="63" w:unhideWhenUsed="0"/>
+    <w:lsdException w:name="Medium Shading 2 Accent 3" w:semiHidden="0" w:uiPriority="64" w:unhideWhenUsed="0"/>
+    <w:lsdException w:name="Medium List 1 Accent 3" w:semiHidden="0" w:uiPriority="65" w:unhideWhenUsed="0"/>
+    <w:lsdException w:name="Medium List 2 Accent 3" w:semiHidden="0" w:uiPriority="66" w:unhideWhenUsed="0"/>
+    <w:lsdException w:name="Medium Grid 1 Accent 3" w:semiHidden="0" w:uiPriority="67" w:unhideWhenUsed="0"/>
+    <w:lsdException w:name="Medium Grid 2 Accent 3" w:semiHidden="0" w:uiPriority="68" w:unhideWhenUsed="0"/>
+    <w:lsdException w:name="Medium Grid 3 Accent 3" w:semiHidden="0" w:uiPriority="69" w:unhideWhenUsed="0"/>
+    <w:lsdException w:name="Dark List Accent 3" w:semiHidden="0" w:uiPriority="70" w:unhideWhenUsed="0"/>
+    <w:lsdException w:name="Colorful Shading Accent 3" w:semiHidden="0" w:uiPriority="71" w:unhideWhenUsed="0"/>
+    <w:lsdException w:name="Colorful List Accent 3" w:semiHidden="0" w:uiPriority="72" w:unhideWhenUsed="0"/>
+    <w:lsdException w:name="Colorful Grid Accent 3" w:semiHidden="0" w:uiPriority="73" w:unhideWhenUsed="0"/>
+    <w:lsdException w:name="Light Shading Accent 4" w:semiHidden="0" w:uiPriority="60" w:unhideWhenUsed="0"/>
+    <w:lsdException w:name="Light List Accent 4" w:semiHidden="0" w:uiPriority="61" w:unhideWhenUsed="0"/>
+    <w:lsdException w:name="Light Grid Accent 4" w:semiHidden="0" w:uiPriority="62" w:unhideWhenUsed="0"/>
+    <w:lsdException w:name="Medium Shading 1 Accent 4" w:semiHidden="0" w:uiPriority="63" w:unhideWhenUsed="0"/>
+    <w:lsdException w:name="Medium Shading 2 Accent 4" w:semiHidden="0" w:uiPriority="64" w:unhideWhenUsed="0"/>
+    <w:lsdException w:name="Medium List 1 Accent 4" w:semiHidden="0" w:uiPriority="65" w:unhideWhenUsed="0"/>
+    <w:lsdException w:name="Medium List 2 Accent 4" w:semiHidden="0" w:uiPriority="66" w:unhideWhenUsed="0"/>
+    <w:lsdException w:name="Medium Grid 1 Accent 4" w:semiHidden="0" w:uiPriority="67" w:unhideWhenUsed="0"/>
+    <w:lsdException w:name="Medium Grid 2 Accent 4" w:semiHidden="0" w:uiPriority="68" w:unhideWhenUsed="0"/>
+    <w:lsdException w:name="Medium Grid 3 Accent 4" w:semiHidden="0" w:uiPriority="69" w:unhideWhenUsed="0"/>
+    <w:lsdException w:name="Dark List Accent 4" w:semiHidden="0" w:uiPriority="70" w:unhideWhenUsed="0"/>
+    <w:lsdException w:name="Colorful Shading Accent 4" w:semiHidden="0" w:uiPriority="71" w:unhideWhenUsed="0"/>
+    <w:lsdException w:name="Colorful List Accent 4" w:semiHidden="0" w:uiPriority="72" w:unhideWhenUsed="0"/>
+    <w:lsdException w:name="Colorful Grid Accent 4" w:semiHidden="0" w:uiPriority="73" w:unhideWhenUsed="0"/>
+    <w:lsdException w:name="Light Shading Accent 5" w:semiHidden="0" w:uiPriority="60" w:unhideWhenUsed="0"/>
+    <w:lsdException w:name="Light List Accent 5" w:semiHidden="0" w:uiPriority="61" w:unhideWhenUsed="0"/>
+    <w:lsdException w:name="Light Grid Accent 5" w:semiHidden="0" w:uiPriority="62" w:unhideWhenUsed="0"/>
+    <w:lsdException w:name="Medium Shading 1 Accent 5" w:semiHidden="0" w:uiPriority="63" w:unhideWhenUsed="0"/>
+    <w:lsdException w:name="Medium Shading 2 Accent 5" w:semiHidden="0" w:uiPriority="64" w:unhideWhenUsed="0"/>
+    <w:lsdException w:name="Medium List 1 Accent 5" w:semiHidden="0" w:uiPriority="65" w:unhideWhenUsed="0"/>
+    <w:lsdException w:name="Medium List 2 Accent 5" w:semiHidden="0" w:uiPriority="66" w:unhideWhenUsed="0"/>
+    <w:lsdException w:name="Medium Grid 1 Accent 5" w:semiHidden="0" w:uiPriority="67" w:unhideWhenUsed="0"/>
+    <w:lsdException w:name="Medium Grid 2 Accent 5" w:semiHidden="0" w:uiPriority="68" w:unhideWhenUsed="0"/>
+    <w:lsdException w:name="Medium Grid 3 Accent 5" w:semiHidden="0" w:uiPriority="69" w:unhideWhenUsed="0"/>
+    <w:lsdException w:name="Dark List Accent 5" w:semiHidden="0" w:uiPriority="70" w:unhideWhenUsed="0"/>
+    <w:lsdException w:name="Colorful Shading Accent 5" w:semiHidden="0" w:uiPriority="71" w:unhideWhenUsed="0"/>
+    <w:lsdException w:name="Colorful List Accent 5" w:semiHidden="0" w:uiPriority="72" w:unhideWhenUsed="0"/>
+    <w:lsdException w:name="Colorful Grid Accent 5" w:semiHidden="0" w:uiPriority="73" w:unhideWhenUsed="0"/>
+    <w:lsdException w:name="Light Shading Accent 6" w:semiHidden="0" w:uiPriority="60" w:unhideWhenUsed="0"/>
+    <w:lsdException w:name="Light List Accent 6" w:semiHidden="0" w:uiPriority="61" w:unhideWhenUsed="0"/>
+    <w:lsdException w:name="Light Grid Accent 6" w:semiHidden="0" w:uiPriority="62" w:unhideWhenUsed="0"/>
+    <w:lsdException w:name="Medium Shading 1 Accent 6" w:semiHidden="0" w:uiPriority="63" w:unhideWhenUsed="0"/>
+    <w:lsdException w:name="Medium Shading 2 Accent 6" w:semiHidden="0" w:uiPriority="64" w:unhideWhenUsed="0"/>
+    <w:lsdException w:name="Medium List 1 Accent 6" w:semiHidden="0" w:uiPriority="65" w:unhideWhenUsed="0"/>
+    <w:lsdException w:name="Medium List 2 Accent 6" w:semiHidden="0" w:uiPriority="66" w:unhideWhenUsed="0"/>
+    <w:lsdException w:name="Medium Grid 1 Accent 6" w:semiHidden="0" w:uiPriority="67" w:unhideWhenUsed="0"/>
+    <w:lsdException w:name="Medium Grid 2 Accent 6" w:semiHidden="0" w:uiPriority="68" w:unhideWhenUsed="0"/>
+    <w:lsdException w:name="Medium Grid 3 Accent 6" w:semiHidden="0" w:uiPriority="69" w:unhideWhenUsed="0"/>
+    <w:lsdException w:name="Dark List Accent 6" w:semiHidden="0" w:uiPriority="70" w:unhideWhenUsed="0"/>
+    <w:lsdException w:name="Colorful Shading Accent 6" w:semiHidden="0" w:uiPriority="71" w:unhideWhenUsed="0"/>
+    <w:lsdException w:name="Colorful List Accent 6" w:semiHidden="0" w:uiPriority="72" w:unhideWhenUsed="0"/>
+    <w:lsdException w:name="Colorful Grid Accent 6" w:semiHidden="0" w:uiPriority="73" w:unhideWhenUsed="0"/>
+    <w:lsdException w:name="Subtle Emphasis" w:semiHidden="0" w:uiPriority="19" w:unhideWhenUsed="0" w:qFormat="1"/>
+    <w:lsdException w:name="Intense Emphasis" w:semiHidden="0" w:uiPriority="21" w:unhideWhenUsed="0" w:qFormat="1"/>
+    <w:lsdException w:name="Subtle Reference" w:semiHidden="0" w:uiPriority="31" w:unhideWhenUsed="0" w:qFormat="1"/>
+    <w:lsdException w:name="Intense Reference" w:semiHidden="0" w:uiPriority="32" w:unhideWhenUsed="0" w:qFormat="1"/>
+    <w:lsdException w:name="Book Title" w:semiHidden="0" w:uiPriority="33" w:unhideWhenUsed="0" w:qFormat="1"/>
+    <w:lsdException w:name="Bibliography" w:uiPriority="37"/>
+    <w:lsdException w:name="TOC Heading" w:uiPriority="39" w:qFormat="1"/>
+  </w:latentStyles>
+  <w:style w:type="paragraph" w:default="1" w:styleId="a">
+    <w:name w:val="Normal"/>
+    <w:qFormat/>
+    <w:rsid w:val="007D766F"/>
+  </w:style>
+  <w:style w:type="paragraph" w:styleId="1">
+    <w:name w:val="heading 1"/>
+    <w:basedOn w:val="a"/>
+    <w:next w:val="a"/>
+    <w:link w:val="10"/>
+    <w:uiPriority w:val="9"/>
+    <w:qFormat/>
+    <w:rsid w:val="00097FB2"/>
+    <w:pPr>
+      <w:keepNext/>
+      <w:keepLines/>
+      <w:spacing w:after="0" w:line="360" w:lineRule="auto"/>
+      <w:ind w:firstLine="709"/>
+      <w:jc w:val="both"/>
+      <w:outlineLvl w:val="0"/>
+    </w:pPr>
+    <w:rPr>
+      <w:rFonts w:ascii="Times New Roman" w:eastAsiaTheme="majorEastAsia" w:hAnsi="Times New Roman" w:cstheme="majorBidi"/>
+      <w:b/>
+      <w:bCs/>
+      <w:sz w:val="28"/>
+      <w:szCs w:val="28"/>
+    </w:rPr>
+  </w:style>
+  <w:style w:type="paragraph" w:styleId="2">
+    <w:name w:val="heading 2"/>
+    <w:basedOn w:val="a"/>
+    <w:next w:val="a"/>
+    <w:link w:val="20"/>
+    <w:uiPriority w:val="9"/>
+    <w:unhideWhenUsed/>
+    <w:qFormat/>
+    <w:rsid w:val="004047D0"/>
+    <w:pPr>
+      <w:keepNext/>
+      <w:keepLines/>
+      <w:spacing w:before="200" w:after="0"/>
+      <w:jc w:val="both"/>
+      <w:outlineLvl w:val="1"/>
+    </w:pPr>
+    <w:rPr>
+      <w:rFonts w:ascii="Times New Roman" w:eastAsiaTheme="majorEastAsia" w:hAnsi="Times New Roman" w:cstheme="majorBidi"/>
+      <w:sz w:val="28"/>
+      <w:szCs w:val="26"/>
+      <w:lang w:val="en-US"/>
+    </w:rPr>
+  </w:style>
+  <w:style w:type="paragraph" w:styleId="4">
+    <w:name w:val="heading 4"/>
+    <w:basedOn w:val="a"/>
+    <w:next w:val="a"/>
+    <w:link w:val="40"/>
+    <w:uiPriority w:val="9"/>
+    <w:unhideWhenUsed/>
+    <w:qFormat/>
+    <w:rsid w:val="000C440E"/>
+    <w:pPr>
+      <w:keepNext/>
+      <w:keepLines/>
+      <w:spacing w:before="200" w:after="0"/>
+      <w:outlineLvl w:val="3"/>
+    </w:pPr>
+    <w:rPr>
+      <w:rFonts w:asciiTheme="majorHAnsi" w:eastAsiaTheme="majorEastAsia" w:hAnsiTheme="majorHAnsi" w:cstheme="majorBidi"/>
+      <w:b/>
+      <w:bCs/>
+      <w:i/>
+      <w:iCs/>
+      <w:color w:val="4F81BD" w:themeColor="accent1"/>
+    </w:rPr>
+  </w:style>
+  <w:style w:type="character" w:default="1" w:styleId="a0">
+    <w:name w:val="Default Paragraph Font"/>
+    <w:uiPriority w:val="1"/>
+    <w:semiHidden/>
+    <w:unhideWhenUsed/>
+  </w:style>
+  <w:style w:type="table" w:default="1" w:styleId="a1">
+    <w:name w:val="Normal Table"/>
+    <w:uiPriority w:val="99"/>
+    <w:semiHidden/>
+    <w:unhideWhenUsed/>
+    <w:tblPr>
+      <w:tblInd w:w="0" w:type="dxa"/>
+      <w:tblCellMar>
+        <w:top w:w="0" w:type="dxa"/>
+        <w:left w:w="108" w:type="dxa"/>
+        <w:bottom w:w="0" w:type="dxa"/>
+        <w:right w:w="108" w:type="dxa"/>
+      </w:tblCellMar>
+    </w:tblPr>
+  </w:style>
+  <w:style w:type="numbering" w:default="1" w:styleId="a2">
+    <w:name w:val="No List"/>
+    <w:uiPriority w:val="99"/>
+    <w:semiHidden/>
+    <w:unhideWhenUsed/>
+  </w:style>
+  <w:style w:type="paragraph" w:styleId="a3">
+    <w:name w:val="No Spacing"/>
+    <w:link w:val="a4"/>
+    <w:uiPriority w:val="1"/>
+    <w:qFormat/>
+    <w:rsid w:val="007D766F"/>
+    <w:pPr>
+      <w:spacing w:after="0" w:line="240" w:lineRule="auto"/>
+    </w:pPr>
+    <w:rPr>
+      <w:rFonts w:ascii="Calibri" w:eastAsia="Calibri" w:hAnsi="Calibri" w:cs="Times New Roman"/>
+    </w:rPr>
+  </w:style>
+  <w:style w:type="character" w:customStyle="1" w:styleId="a4">
+    <w:name w:val="Без интервала Знак"/>
+    <w:link w:val="a3"/>
+    <w:uiPriority w:val="1"/>
+    <w:locked/>
+    <w:rsid w:val="007D766F"/>
+    <w:rPr>
+      <w:rFonts w:ascii="Calibri" w:eastAsia="Calibri" w:hAnsi="Calibri" w:cs="Times New Roman"/>
+    </w:rPr>
+  </w:style>
+  <w:style w:type="character" w:customStyle="1" w:styleId="10">
+    <w:name w:val="Заголовок 1 Знак"/>
+    <w:basedOn w:val="a0"/>
+    <w:link w:val="1"/>
+    <w:uiPriority w:val="9"/>
+    <w:rsid w:val="00097FB2"/>
+    <w:rPr>
+      <w:rFonts w:ascii="Times New Roman" w:eastAsiaTheme="majorEastAsia" w:hAnsi="Times New Roman" w:cstheme="majorBidi"/>
+      <w:b/>
+      <w:bCs/>
+      <w:sz w:val="28"/>
+      <w:szCs w:val="28"/>
+    </w:rPr>
+  </w:style>
+  <w:style w:type="character" w:customStyle="1" w:styleId="20">
+    <w:name w:val="Заголовок 2 Знак"/>
+    <w:basedOn w:val="a0"/>
+    <w:link w:val="2"/>
+    <w:uiPriority w:val="9"/>
+    <w:rsid w:val="004047D0"/>
+    <w:rPr>
+      <w:rFonts w:ascii="Times New Roman" w:eastAsiaTheme="majorEastAsia" w:hAnsi="Times New Roman" w:cstheme="majorBidi"/>
+      <w:sz w:val="28"/>
+      <w:szCs w:val="26"/>
+      <w:lang w:val="en-US"/>
+    </w:rPr>
+  </w:style>
+  <w:style w:type="table" w:styleId="a5">
+    <w:name w:val="Table Grid"/>
+    <w:basedOn w:val="a1"/>
+    <w:uiPriority w:val="59"/>
+    <w:rsid w:val="00E94CD2"/>
+    <w:pPr>
+      <w:spacing w:after="0" w:line="240" w:lineRule="auto"/>
+    </w:pPr>
+    <w:tblPr>
+      <w:tblBorders>
+        <w:top w:val="single" w:sz="4" w:space="0" w:color="auto"/>
+        <w:left w:val="single" w:sz="4" w:space="0" w:color="auto"/>
+        <w:bottom w:val="single" w:sz="4" w:space="0" w:color="auto"/>
+        <w:right w:val="single" w:sz="4" w:space="0" w:color="auto"/>
+        <w:insideH w:val="single" w:sz="4" w:space="0" w:color="auto"/>
+        <w:insideV w:val="single" w:sz="4" w:space="0" w:color="auto"/>
+      </w:tblBorders>
+    </w:tblPr>
+  </w:style>
+  <w:style w:type="character" w:customStyle="1" w:styleId="40">
+    <w:name w:val="Заголовок 4 Знак"/>
+    <w:basedOn w:val="a0"/>
+    <w:link w:val="4"/>
+    <w:uiPriority w:val="9"/>
+    <w:rsid w:val="000C440E"/>
+    <w:rPr>
+      <w:rFonts w:asciiTheme="majorHAnsi" w:eastAsiaTheme="majorEastAsia" w:hAnsiTheme="majorHAnsi" w:cstheme="majorBidi"/>
+      <w:b/>
+      <w:bCs/>
+      <w:i/>
+      <w:iCs/>
+      <w:color w:val="4F81BD" w:themeColor="accent1"/>
+    </w:rPr>
+  </w:style>
+  <w:style w:type="paragraph" w:styleId="a6">
+    <w:name w:val="header"/>
+    <w:basedOn w:val="a"/>
+    <w:link w:val="a7"/>
+    <w:rsid w:val="000C440E"/>
+    <w:pPr>
+      <w:tabs>
+        <w:tab w:val="center" w:pos="4153"/>
+        <w:tab w:val="right" w:pos="8306"/>
+      </w:tabs>
+      <w:spacing w:after="0" w:line="360" w:lineRule="auto"/>
+      <w:ind w:firstLine="851"/>
+      <w:jc w:val="both"/>
+    </w:pPr>
+    <w:rPr>
+      <w:rFonts w:ascii="Times New Roman" w:eastAsia="Times New Roman" w:hAnsi="Times New Roman" w:cs="Times New Roman"/>
+      <w:sz w:val="24"/>
+      <w:szCs w:val="24"/>
+      <w:lang w:val="uk-UA" w:eastAsia="ru-RU"/>
+    </w:rPr>
+  </w:style>
+  <w:style w:type="character" w:customStyle="1" w:styleId="a7">
+    <w:name w:val="Верхний колонтитул Знак"/>
+    <w:basedOn w:val="a0"/>
+    <w:link w:val="a6"/>
+    <w:rsid w:val="000C440E"/>
+    <w:rPr>
+      <w:rFonts w:ascii="Times New Roman" w:eastAsia="Times New Roman" w:hAnsi="Times New Roman" w:cs="Times New Roman"/>
+      <w:sz w:val="24"/>
+      <w:szCs w:val="24"/>
+      <w:lang w:val="uk-UA" w:eastAsia="ru-RU"/>
+    </w:rPr>
+  </w:style>
+  <w:style w:type="paragraph" w:styleId="a8">
+    <w:name w:val="footer"/>
+    <w:basedOn w:val="a"/>
+    <w:link w:val="a9"/>
+    <w:uiPriority w:val="99"/>
+    <w:rsid w:val="000C440E"/>
+    <w:pPr>
+      <w:tabs>
+        <w:tab w:val="center" w:pos="4153"/>
+        <w:tab w:val="right" w:pos="8306"/>
+      </w:tabs>
+      <w:spacing w:after="0" w:line="360" w:lineRule="auto"/>
+      <w:ind w:firstLine="851"/>
+      <w:jc w:val="both"/>
+    </w:pPr>
+    <w:rPr>
+      <w:rFonts w:ascii="Times New Roman" w:eastAsia="Times New Roman" w:hAnsi="Times New Roman" w:cs="Times New Roman"/>
+      <w:sz w:val="28"/>
+      <w:szCs w:val="24"/>
+      <w:lang w:val="uk-UA" w:eastAsia="ru-RU"/>
+    </w:rPr>
+  </w:style>
+  <w:style w:type="character" w:customStyle="1" w:styleId="a9">
+    <w:name w:val="Нижний колонтитул Знак"/>
+    <w:basedOn w:val="a0"/>
+    <w:link w:val="a8"/>
+    <w:uiPriority w:val="99"/>
+    <w:rsid w:val="000C440E"/>
+    <w:rPr>
+      <w:rFonts w:ascii="Times New Roman" w:eastAsia="Times New Roman" w:hAnsi="Times New Roman" w:cs="Times New Roman"/>
+      <w:sz w:val="28"/>
+      <w:szCs w:val="24"/>
+      <w:lang w:val="uk-UA" w:eastAsia="ru-RU"/>
+    </w:rPr>
+  </w:style>
+  <w:style w:type="paragraph" w:styleId="3">
+    <w:name w:val="toc 3"/>
+    <w:basedOn w:val="a"/>
+    <w:next w:val="a"/>
+    <w:autoRedefine/>
+    <w:semiHidden/>
+    <w:rsid w:val="000C440E"/>
+    <w:pPr>
+      <w:tabs>
+        <w:tab w:val="right" w:leader="dot" w:pos="9355"/>
+      </w:tabs>
+      <w:spacing w:after="0" w:line="336" w:lineRule="auto"/>
+      <w:ind w:right="-6"/>
+      <w:jc w:val="both"/>
+    </w:pPr>
+    <w:rPr>
+      <w:rFonts w:ascii="Times New Roman" w:eastAsia="Times New Roman" w:hAnsi="Times New Roman" w:cs="Times New Roman"/>
+      <w:sz w:val="28"/>
+      <w:szCs w:val="24"/>
+      <w:lang w:eastAsia="ru-RU"/>
+    </w:rPr>
+  </w:style>
+  <w:style w:type="paragraph" w:customStyle="1" w:styleId="aa">
+    <w:name w:val="Чертежный"/>
+    <w:rsid w:val="000C440E"/>
+    <w:pPr>
+      <w:spacing w:after="0" w:line="240" w:lineRule="auto"/>
+      <w:jc w:val="both"/>
+    </w:pPr>
+    <w:rPr>
+      <w:rFonts w:ascii="ISOCPEUR" w:eastAsia="Times New Roman" w:hAnsi="ISOCPEUR" w:cs="Times New Roman"/>
+      <w:i/>
+      <w:sz w:val="28"/>
+      <w:szCs w:val="20"/>
+      <w:lang w:val="uk-UA" w:eastAsia="ru-RU"/>
+    </w:rPr>
+  </w:style>
+  <w:style w:type="character" w:styleId="ab">
+    <w:name w:val="Hyperlink"/>
+    <w:uiPriority w:val="99"/>
+    <w:rsid w:val="000C440E"/>
+    <w:rPr>
+      <w:color w:val="0000FF"/>
+      <w:u w:val="single"/>
+    </w:rPr>
+  </w:style>
+  <w:style w:type="paragraph" w:styleId="ac">
+    <w:name w:val="List Paragraph"/>
+    <w:basedOn w:val="a"/>
+    <w:link w:val="ad"/>
+    <w:uiPriority w:val="34"/>
+    <w:qFormat/>
+    <w:rsid w:val="00FF59C7"/>
+    <w:pPr>
+      <w:ind w:left="720"/>
+      <w:contextualSpacing/>
+      <w:jc w:val="both"/>
+    </w:pPr>
+    <w:rPr>
+      <w:rFonts w:ascii="Times New Roman" w:hAnsi="Times New Roman"/>
+      <w:sz w:val="28"/>
+    </w:rPr>
+  </w:style>
+  <w:style w:type="character" w:customStyle="1" w:styleId="ad">
+    <w:name w:val="Абзац списка Знак"/>
+    <w:basedOn w:val="a0"/>
+    <w:link w:val="ac"/>
+    <w:uiPriority w:val="34"/>
+    <w:rsid w:val="00FF59C7"/>
+    <w:rPr>
+      <w:rFonts w:ascii="Times New Roman" w:hAnsi="Times New Roman"/>
+      <w:sz w:val="28"/>
+    </w:rPr>
+  </w:style>
+  <w:style w:type="paragraph" w:styleId="ae">
+    <w:name w:val="TOC Heading"/>
+    <w:basedOn w:val="1"/>
+    <w:next w:val="a"/>
+    <w:uiPriority w:val="39"/>
+    <w:unhideWhenUsed/>
+    <w:qFormat/>
+    <w:rsid w:val="00446D50"/>
+    <w:pPr>
+      <w:spacing w:before="240" w:line="259" w:lineRule="auto"/>
+      <w:jc w:val="left"/>
+      <w:outlineLvl w:val="9"/>
+    </w:pPr>
+    <w:rPr>
+      <w:rFonts w:asciiTheme="majorHAnsi" w:hAnsiTheme="majorHAnsi"/>
+      <w:b w:val="0"/>
+      <w:bCs w:val="0"/>
+      <w:color w:val="365F91" w:themeColor="accent1" w:themeShade="BF"/>
+      <w:sz w:val="32"/>
+      <w:szCs w:val="32"/>
+      <w:lang w:eastAsia="ru-RU"/>
+    </w:rPr>
+  </w:style>
+  <w:style w:type="paragraph" w:styleId="11">
+    <w:name w:val="toc 1"/>
+    <w:basedOn w:val="a"/>
+    <w:next w:val="a"/>
+    <w:autoRedefine/>
+    <w:uiPriority w:val="39"/>
+    <w:unhideWhenUsed/>
+    <w:rsid w:val="00446D50"/>
+    <w:pPr>
+      <w:spacing w:after="100"/>
+    </w:pPr>
+  </w:style>
+  <w:style w:type="paragraph" w:styleId="21">
+    <w:name w:val="toc 2"/>
+    <w:basedOn w:val="a"/>
+    <w:next w:val="a"/>
+    <w:autoRedefine/>
+    <w:uiPriority w:val="39"/>
+    <w:unhideWhenUsed/>
+    <w:rsid w:val="00654699"/>
+    <w:pPr>
+      <w:spacing w:after="100"/>
+      <w:ind w:left="220"/>
+    </w:pPr>
+  </w:style>
+  <w:style w:type="paragraph" w:styleId="af">
+    <w:name w:val="Balloon Text"/>
+    <w:basedOn w:val="a"/>
+    <w:link w:val="af0"/>
+    <w:uiPriority w:val="99"/>
+    <w:semiHidden/>
+    <w:unhideWhenUsed/>
+    <w:rsid w:val="009E3532"/>
+    <w:pPr>
+      <w:spacing w:after="0" w:line="240" w:lineRule="auto"/>
+    </w:pPr>
+    <w:rPr>
+      <w:rFonts w:ascii="Tahoma" w:hAnsi="Tahoma" w:cs="Tahoma"/>
+      <w:sz w:val="16"/>
+      <w:szCs w:val="16"/>
+    </w:rPr>
+  </w:style>
+  <w:style w:type="character" w:customStyle="1" w:styleId="af0">
+    <w:name w:val="Текст выноски Знак"/>
+    <w:basedOn w:val="a0"/>
+    <w:link w:val="af"/>
+    <w:uiPriority w:val="99"/>
+    <w:semiHidden/>
+    <w:rsid w:val="009E3532"/>
+    <w:rPr>
+      <w:rFonts w:ascii="Tahoma" w:hAnsi="Tahoma" w:cs="Tahoma"/>
+      <w:sz w:val="16"/>
+      <w:szCs w:val="16"/>
+    </w:rPr>
+  </w:style>
+  <w:style w:type="paragraph" w:styleId="af1">
+    <w:name w:val="footnote text"/>
+    <w:basedOn w:val="a"/>
+    <w:link w:val="af2"/>
+    <w:uiPriority w:val="99"/>
+    <w:semiHidden/>
+    <w:unhideWhenUsed/>
+    <w:rsid w:val="007C6E21"/>
+    <w:pPr>
+      <w:spacing w:after="0" w:line="240" w:lineRule="auto"/>
+    </w:pPr>
+    <w:rPr>
+      <w:sz w:val="20"/>
+      <w:szCs w:val="20"/>
+    </w:rPr>
+  </w:style>
+  <w:style w:type="character" w:customStyle="1" w:styleId="af2">
+    <w:name w:val="Текст сноски Знак"/>
+    <w:basedOn w:val="a0"/>
+    <w:link w:val="af1"/>
+    <w:uiPriority w:val="99"/>
+    <w:semiHidden/>
+    <w:rsid w:val="007C6E21"/>
+    <w:rPr>
+      <w:sz w:val="20"/>
+      <w:szCs w:val="20"/>
+    </w:rPr>
+  </w:style>
+  <w:style w:type="character" w:styleId="af3">
+    <w:name w:val="footnote reference"/>
+    <w:basedOn w:val="a0"/>
+    <w:uiPriority w:val="99"/>
+    <w:semiHidden/>
+    <w:unhideWhenUsed/>
+    <w:rsid w:val="007C6E21"/>
+    <w:rPr>
+      <w:vertAlign w:val="superscript"/>
+    </w:rPr>
   </w:style>
 </w:styles>
 </file>
@@ -12554,7 +18166,7 @@
 </file>
 
 <file path=customXml/itemProps1.xml><?xml version="1.0" encoding="utf-8"?>
-<ds:datastoreItem xmlns:ds="http://schemas.openxmlformats.org/officeDocument/2006/customXml" ds:itemID="{A09A369A-4D1B-4B3E-B8EA-87883776B5F6}">
+<ds:datastoreItem xmlns:ds="http://schemas.openxmlformats.org/officeDocument/2006/customXml" ds:itemID="{E5FD18D9-12D9-4CA9-B87A-BDEF6BA33622}">
   <ds:schemaRefs>
     <ds:schemaRef ds:uri="http://schemas.openxmlformats.org/officeDocument/2006/bibliography"/>
   </ds:schemaRefs>
